--- a/Netflux/Netflux Documentation.docx
+++ b/Netflux/Netflux Documentation.docx
@@ -452,25 +452,7 @@
             <w:sz w:val="24"/>
             <w:szCs w:val="24"/>
           </w:rPr>
-          <w:t>Conversion T</w:t>
-        </w:r>
-        <w:r>
-          <w:rPr>
-            <w:rStyle w:val="Hyperlink"/>
-            <w:b/>
-            <w:sz w:val="24"/>
-            <w:szCs w:val="24"/>
-          </w:rPr>
-          <w:t>o</w:t>
-        </w:r>
-        <w:r>
-          <w:rPr>
-            <w:rStyle w:val="Hyperlink"/>
-            <w:b/>
-            <w:sz w:val="24"/>
-            <w:szCs w:val="24"/>
-          </w:rPr>
-          <w:t>ol</w:t>
+          <w:t>Conversion Tool</w:t>
         </w:r>
       </w:hyperlink>
       <w:r>
@@ -520,110 +502,14 @@
     </w:p>
     <w:p>
       <w:pPr>
-        <w:spacing w:after="0" w:line="240" w:lineRule="auto"/>
+        <w:pStyle w:val="ListParagraph"/>
+        <w:spacing w:after="0" w:line="240" w:lineRule="auto"/>
+        <w:ind w:left="1440"/>
         <w:rPr>
           <w:b/>
           <w:sz w:val="24"/>
         </w:rPr>
       </w:pPr>
-      <w:r>
-        <w:rPr>
-          <w:b/>
-          <w:sz w:val="24"/>
-        </w:rPr>
-        <w:tab/>
-        <w:t>There are two installation procedures:</w:t>
-      </w:r>
-    </w:p>
-    <w:p>
-      <w:pPr>
-        <w:pStyle w:val="ListParagraph"/>
-        <w:numPr>
-          <w:ilvl w:val="0"/>
-          <w:numId w:val="25"/>
-        </w:numPr>
-        <w:spacing w:after="0" w:line="240" w:lineRule="auto"/>
-        <w:rPr>
-          <w:b/>
-          <w:sz w:val="24"/>
-        </w:rPr>
-      </w:pPr>
-      <w:r>
-        <w:rPr>
-          <w:b/>
-          <w:sz w:val="24"/>
-        </w:rPr>
-        <w:t>IA is for MATLAB Independent (Users without MATLAB)</w:t>
-      </w:r>
-    </w:p>
-    <w:p>
-      <w:pPr>
-        <w:pStyle w:val="ListParagraph"/>
-        <w:numPr>
-          <w:ilvl w:val="0"/>
-          <w:numId w:val="25"/>
-        </w:numPr>
-        <w:spacing w:after="0" w:line="240" w:lineRule="auto"/>
-        <w:rPr>
-          <w:b/>
-          <w:sz w:val="24"/>
-        </w:rPr>
-      </w:pPr>
-      <w:r>
-        <w:rPr>
-          <w:b/>
-          <w:sz w:val="24"/>
-        </w:rPr>
-        <w:t xml:space="preserve">IB is for MATLAB Dependent </w:t>
-      </w:r>
-      <w:r>
-        <w:rPr>
-          <w:b/>
-          <w:sz w:val="24"/>
-        </w:rPr>
-        <w:t>(</w:t>
-      </w:r>
-      <w:r>
-        <w:rPr>
-          <w:b/>
-          <w:sz w:val="24"/>
-        </w:rPr>
-        <w:t>Users with MATLAB</w:t>
-      </w:r>
-      <w:r>
-        <w:rPr>
-          <w:b/>
-          <w:sz w:val="24"/>
-        </w:rPr>
-        <w:t>)</w:t>
-      </w:r>
-    </w:p>
-    <w:p>
-      <w:pPr>
-        <w:pStyle w:val="ListParagraph"/>
-        <w:spacing w:after="0" w:line="240" w:lineRule="auto"/>
-        <w:ind w:left="1440"/>
-        <w:rPr>
-          <w:b/>
-          <w:sz w:val="24"/>
-        </w:rPr>
-      </w:pPr>
-    </w:p>
-    <w:p>
-      <w:pPr>
-        <w:spacing w:after="0" w:line="240" w:lineRule="auto"/>
-        <w:rPr>
-          <w:b/>
-          <w:sz w:val="24"/>
-        </w:rPr>
-      </w:pPr>
-      <w:r>
-        <w:rPr>
-          <w:b/>
-          <w:sz w:val="24"/>
-        </w:rPr>
-        <w:t>IA. Installing Netflux for MATLAB Independent Users (Users without MATLAB)</w:t>
-      </w:r>
     </w:p>
     <w:p>
       <w:pPr>
@@ -634,120 +520,242 @@
         </w:numPr>
       </w:pPr>
       <w:r>
-        <w:t xml:space="preserve">Download </w:t>
-      </w:r>
-      <w:r>
-        <w:t xml:space="preserve"> and install </w:t>
-      </w:r>
-      <w:r>
-        <w:t>MCR 4.11 (link can be found at</w:t>
-      </w:r>
-      <w:r>
-        <w:t xml:space="preserve">: </w:t>
+        <w:rPr>
+          <w:sz w:val="24"/>
+        </w:rPr>
+        <w:t>First</w:t>
+      </w:r>
+      <w:r>
+        <w:rPr>
+          <w:b/>
+          <w:sz w:val="24"/>
+        </w:rPr>
+        <w:t xml:space="preserve"> </w:t>
+      </w:r>
+      <w:r>
+        <w:t xml:space="preserve">Download  the Netflux program from GitHub (link can be found at: </w:t>
       </w:r>
       <w:hyperlink r:id="rId9" w:history="1">
         <w:r>
           <w:rPr>
             <w:rStyle w:val="Hyperlink"/>
           </w:rPr>
-          <w:t>http://code.google.com/p/netflux/</w:t>
+          <w:t>https://github.com/sauce</w:t>
+        </w:r>
+        <w:r>
+          <w:rPr>
+            <w:rStyle w:val="Hyperlink"/>
+          </w:rPr>
+          <w:t>r</w:t>
+        </w:r>
+        <w:r>
+          <w:rPr>
+            <w:rStyle w:val="Hyperlink"/>
+          </w:rPr>
+          <w:t>manlab/Netflux</w:t>
         </w:r>
       </w:hyperlink>
       <w:r>
         <w:t>)</w:t>
       </w:r>
-    </w:p>
-    <w:p>
-      <w:pPr>
-        <w:pStyle w:val="ListParagraph"/>
-        <w:numPr>
-          <w:ilvl w:val="0"/>
-          <w:numId w:val="1"/>
-        </w:numPr>
-        <w:spacing w:after="0" w:line="240" w:lineRule="auto"/>
-        <w:rPr>
-          <w:rFonts w:eastAsia="Times New Roman" w:cs="Times New Roman"/>
-        </w:rPr>
-      </w:pPr>
-      <w:r>
-        <w:rPr>
-          <w:rFonts w:eastAsia="Times New Roman" w:cs="Times New Roman"/>
-        </w:rPr>
-        <w:t>Download and extract Netflux</w:t>
-      </w:r>
-      <w:r>
-        <w:rPr>
-          <w:rFonts w:eastAsia="Times New Roman" w:cs="Times New Roman"/>
-        </w:rPr>
-        <w:t xml:space="preserve">.zip to your desired directory. The contents of this zip file are: </w:t>
-      </w:r>
-    </w:p>
-    <w:p>
-      <w:pPr>
+      <w:r>
+        <w:t xml:space="preserve"> by clicking on the button labeled “Download ZIP.” The contents of this zip file are: </w:t>
+      </w:r>
+    </w:p>
+    <w:p>
+      <w:pPr>
+        <w:pStyle w:val="NoSpacing"/>
         <w:numPr>
           <w:ilvl w:val="1"/>
           <w:numId w:val="1"/>
         </w:numPr>
-        <w:spacing w:before="100" w:beforeAutospacing="1" w:after="100" w:afterAutospacing="1" w:line="240" w:lineRule="auto"/>
-        <w:rPr>
-          <w:rFonts w:eastAsia="Times New Roman" w:cs="Times New Roman"/>
-        </w:rPr>
-      </w:pPr>
-      <w:r>
-        <w:rPr>
-          <w:rFonts w:eastAsia="Times New Roman" w:cs="Times New Roman"/>
-        </w:rPr>
-        <w:t xml:space="preserve">Documentation </w:t>
-      </w:r>
-    </w:p>
-    <w:p>
-      <w:pPr>
+      </w:pPr>
+      <w:r>
+        <w:rPr>
+          <w:sz w:val="24"/>
+        </w:rPr>
+        <w:t>Netflux Compiled</w:t>
+      </w:r>
+    </w:p>
+    <w:p>
+      <w:pPr>
+        <w:pStyle w:val="NoSpacing"/>
         <w:numPr>
           <w:ilvl w:val="1"/>
           <w:numId w:val="1"/>
         </w:numPr>
-        <w:spacing w:before="100" w:beforeAutospacing="1" w:after="100" w:afterAutospacing="1" w:line="240" w:lineRule="auto"/>
-        <w:rPr>
-          <w:rFonts w:eastAsia="Times New Roman" w:cs="Times New Roman"/>
-        </w:rPr>
-      </w:pPr>
-      <w:r>
-        <w:rPr>
-          <w:rFonts w:eastAsia="Times New Roman" w:cs="Times New Roman"/>
-        </w:rPr>
-        <w:t>exampleNet.xlsx</w:t>
-      </w:r>
-      <w:r>
-        <w:rPr>
-          <w:rFonts w:eastAsia="Times New Roman" w:cs="Times New Roman"/>
-        </w:rPr>
-        <w:t xml:space="preserve"> – An example Network Excel File </w:t>
-      </w:r>
-    </w:p>
-    <w:p>
-      <w:pPr>
+      </w:pPr>
+      <w:r>
+        <w:rPr>
+          <w:sz w:val="24"/>
+        </w:rPr>
+        <w:t>Netflux</w:t>
+      </w:r>
+    </w:p>
+    <w:p>
+      <w:pPr>
+        <w:pStyle w:val="NoSpacing"/>
         <w:numPr>
           <w:ilvl w:val="1"/>
           <w:numId w:val="1"/>
         </w:numPr>
-        <w:spacing w:before="100" w:beforeAutospacing="1" w:after="100" w:afterAutospacing="1" w:line="240" w:lineRule="auto"/>
-        <w:rPr>
-          <w:rFonts w:eastAsia="Times New Roman" w:cs="Times New Roman"/>
-        </w:rPr>
-      </w:pPr>
-      <w:r>
-        <w:rPr>
-          <w:rFonts w:eastAsia="Times New Roman" w:cs="Times New Roman"/>
-        </w:rPr>
-        <w:t xml:space="preserve">license.txt – license for the program </w:t>
-      </w:r>
-    </w:p>
-    <w:p>
-      <w:pPr>
+      </w:pPr>
+      <w:r>
+        <w:rPr>
+          <w:sz w:val="24"/>
+        </w:rPr>
+        <w:t>Models</w:t>
+      </w:r>
+    </w:p>
+    <w:p>
+      <w:pPr>
+        <w:pStyle w:val="NoSpacing"/>
         <w:numPr>
           <w:ilvl w:val="1"/>
           <w:numId w:val="1"/>
         </w:numPr>
+      </w:pPr>
+      <w:r>
+        <w:rPr>
+          <w:sz w:val="24"/>
+        </w:rPr>
+        <w:t>License.txt</w:t>
+      </w:r>
+    </w:p>
+    <w:p>
+      <w:pPr>
+        <w:pStyle w:val="NoSpacing"/>
+      </w:pPr>
+    </w:p>
+    <w:p>
+      <w:pPr>
+        <w:spacing w:after="0" w:line="240" w:lineRule="auto"/>
+        <w:rPr>
+          <w:b/>
+          <w:sz w:val="24"/>
+        </w:rPr>
+      </w:pPr>
+      <w:r>
+        <w:rPr>
+          <w:b/>
+          <w:sz w:val="24"/>
+        </w:rPr>
+        <w:tab/>
+        <w:t>There are two installation procedures:</w:t>
+      </w:r>
+    </w:p>
+    <w:p>
+      <w:pPr>
+        <w:pStyle w:val="ListParagraph"/>
+        <w:numPr>
+          <w:ilvl w:val="0"/>
+          <w:numId w:val="25"/>
+        </w:numPr>
+        <w:spacing w:after="0" w:line="240" w:lineRule="auto"/>
+        <w:rPr>
+          <w:b/>
+          <w:sz w:val="24"/>
+        </w:rPr>
+      </w:pPr>
+      <w:r>
+        <w:rPr>
+          <w:b/>
+          <w:sz w:val="24"/>
+        </w:rPr>
+        <w:t>IA is for MATLAB Independent (Users without MATLAB)</w:t>
+      </w:r>
+    </w:p>
+    <w:p>
+      <w:pPr>
+        <w:pStyle w:val="ListParagraph"/>
+        <w:numPr>
+          <w:ilvl w:val="0"/>
+          <w:numId w:val="25"/>
+        </w:numPr>
+        <w:spacing w:after="0" w:line="240" w:lineRule="auto"/>
+        <w:rPr>
+          <w:b/>
+          <w:sz w:val="24"/>
+        </w:rPr>
+      </w:pPr>
+      <w:r>
+        <w:rPr>
+          <w:b/>
+          <w:sz w:val="24"/>
+        </w:rPr>
+        <w:t>IB is for MATLAB Dependent (</w:t>
+      </w:r>
+      <w:r>
+        <w:rPr>
+          <w:b/>
+          <w:sz w:val="24"/>
+        </w:rPr>
+        <w:t>Users with MATLAB</w:t>
+      </w:r>
+      <w:r>
+        <w:rPr>
+          <w:b/>
+          <w:sz w:val="24"/>
+        </w:rPr>
+        <w:t>)</w:t>
+      </w:r>
+    </w:p>
+    <w:p>
+      <w:pPr>
+        <w:spacing w:after="0" w:line="240" w:lineRule="auto"/>
+        <w:rPr>
+          <w:b/>
+          <w:sz w:val="24"/>
+        </w:rPr>
+      </w:pPr>
+    </w:p>
+    <w:p>
+      <w:pPr>
+        <w:spacing w:after="0" w:line="240" w:lineRule="auto"/>
+        <w:rPr>
+          <w:b/>
+          <w:sz w:val="24"/>
+        </w:rPr>
+      </w:pPr>
+      <w:r>
+        <w:rPr>
+          <w:b/>
+          <w:sz w:val="24"/>
+        </w:rPr>
+        <w:t>IA. Installing Netflux for MATLAB Independent Users (Users without MATLAB)</w:t>
+      </w:r>
+    </w:p>
+    <w:p>
+      <w:pPr>
+        <w:pStyle w:val="ListParagraph"/>
+        <w:numPr>
+          <w:ilvl w:val="0"/>
+          <w:numId w:val="46"/>
+        </w:numPr>
+        <w:spacing w:after="0" w:line="240" w:lineRule="auto"/>
+        <w:rPr>
+          <w:rFonts w:eastAsia="Times New Roman" w:cs="Times New Roman"/>
+        </w:rPr>
+      </w:pPr>
+      <w:r>
+        <w:rPr>
+          <w:rFonts w:eastAsia="Times New Roman" w:cs="Times New Roman"/>
+        </w:rPr>
+        <w:t>Open the “Netflux Compiled” folder</w:t>
+      </w:r>
+      <w:r>
+        <w:rPr>
+          <w:rFonts w:eastAsia="Times New Roman" w:cs="Times New Roman"/>
+        </w:rPr>
+        <w:t xml:space="preserve">. The contents of this zip file are: </w:t>
+      </w:r>
+    </w:p>
+    <w:p>
+      <w:pPr>
+        <w:numPr>
+          <w:ilvl w:val="1"/>
+          <w:numId w:val="46"/>
+        </w:numPr>
         <w:spacing w:before="100" w:beforeAutospacing="1" w:after="100" w:afterAutospacing="1" w:line="240" w:lineRule="auto"/>
         <w:rPr>
           <w:rFonts w:eastAsia="Times New Roman" w:cs="Times New Roman"/>
@@ -757,14 +765,74 @@
         <w:rPr>
           <w:rFonts w:eastAsia="Times New Roman" w:cs="Times New Roman"/>
         </w:rPr>
-        <w:t xml:space="preserve">Cytoscape_vizmapper.props – visual property file for Cytoscape </w:t>
+        <w:t xml:space="preserve">Documentation </w:t>
       </w:r>
     </w:p>
     <w:p>
       <w:pPr>
         <w:numPr>
           <w:ilvl w:val="1"/>
-          <w:numId w:val="1"/>
+          <w:numId w:val="46"/>
+        </w:numPr>
+        <w:spacing w:before="100" w:beforeAutospacing="1" w:after="100" w:afterAutospacing="1" w:line="240" w:lineRule="auto"/>
+        <w:rPr>
+          <w:rFonts w:eastAsia="Times New Roman" w:cs="Times New Roman"/>
+        </w:rPr>
+      </w:pPr>
+      <w:r>
+        <w:rPr>
+          <w:rFonts w:eastAsia="Times New Roman" w:cs="Times New Roman"/>
+        </w:rPr>
+        <w:t xml:space="preserve">3 example Netflux Excel models. </w:t>
+      </w:r>
+    </w:p>
+    <w:p>
+      <w:pPr>
+        <w:numPr>
+          <w:ilvl w:val="1"/>
+          <w:numId w:val="46"/>
+        </w:numPr>
+        <w:spacing w:before="100" w:beforeAutospacing="1" w:after="100" w:afterAutospacing="1" w:line="240" w:lineRule="auto"/>
+        <w:rPr>
+          <w:rFonts w:eastAsia="Times New Roman" w:cs="Times New Roman"/>
+        </w:rPr>
+      </w:pPr>
+      <w:r>
+        <w:rPr>
+          <w:rFonts w:eastAsia="Times New Roman" w:cs="Times New Roman"/>
+        </w:rPr>
+        <w:t xml:space="preserve">license.txt – license for the program </w:t>
+      </w:r>
+    </w:p>
+    <w:p>
+      <w:pPr>
+        <w:numPr>
+          <w:ilvl w:val="1"/>
+          <w:numId w:val="46"/>
+        </w:numPr>
+        <w:spacing w:before="100" w:beforeAutospacing="1" w:after="100" w:afterAutospacing="1" w:line="240" w:lineRule="auto"/>
+        <w:rPr>
+          <w:rFonts w:eastAsia="Times New Roman" w:cs="Times New Roman"/>
+        </w:rPr>
+      </w:pPr>
+      <w:r>
+        <w:rPr>
+          <w:rFonts w:eastAsia="Times New Roman" w:cs="Times New Roman"/>
+        </w:rPr>
+        <w:t>Netflux SBGN.props</w:t>
+      </w:r>
+      <w:r>
+        <w:rPr>
+          <w:rFonts w:eastAsia="Times New Roman" w:cs="Times New Roman"/>
+        </w:rPr>
+        <w:t xml:space="preserve">– visual property file for Cytoscape </w:t>
+      </w:r>
+    </w:p>
+    <w:p>
+      <w:pPr>
+        <w:numPr>
+          <w:ilvl w:val="1"/>
+          <w:numId w:val="46"/>
         </w:numPr>
         <w:spacing w:before="100" w:beforeAutospacing="1" w:after="100" w:afterAutospacing="1" w:line="240" w:lineRule="auto"/>
         <w:rPr>
@@ -777,13 +845,58 @@
           <w:rFonts w:eastAsia="Times New Roman" w:cs="Times New Roman"/>
           <w:i/>
         </w:rPr>
-        <w:t>Netflux.exe</w:t>
+        <w:t>Netflux</w:t>
       </w:r>
       <w:r>
         <w:rPr>
           <w:rFonts w:eastAsia="Times New Roman" w:cs="Times New Roman"/>
+          <w:i/>
+        </w:rPr>
+        <w:t xml:space="preserve"> installer</w:t>
+      </w:r>
+      <w:r>
+        <w:rPr>
+          <w:rFonts w:eastAsia="Times New Roman" w:cs="Times New Roman"/>
+          <w:i/>
+        </w:rPr>
+        <w:t>.exe</w:t>
+      </w:r>
+      <w:r>
+        <w:rPr>
+          <w:rFonts w:eastAsia="Times New Roman" w:cs="Times New Roman"/>
         </w:rPr>
         <w:t xml:space="preserve"> – the main Netflux program</w:t>
+      </w:r>
+    </w:p>
+    <w:p>
+      <w:pPr>
+        <w:pStyle w:val="ListParagraph"/>
+        <w:numPr>
+          <w:ilvl w:val="1"/>
+          <w:numId w:val="46"/>
+        </w:numPr>
+        <w:spacing w:after="0" w:line="240" w:lineRule="auto"/>
+      </w:pPr>
+      <w:r>
+        <w:t xml:space="preserve">dynamicXpr.jar – A Cytoscape plugin that is required to visualize signal propagation in Cytoscape.  </w:t>
+      </w:r>
+    </w:p>
+    <w:p>
+      <w:pPr>
+        <w:numPr>
+          <w:ilvl w:val="0"/>
+          <w:numId w:val="46"/>
+        </w:numPr>
+        <w:spacing w:before="100" w:beforeAutospacing="1" w:after="100" w:afterAutospacing="1" w:line="240" w:lineRule="auto"/>
+        <w:rPr>
+          <w:sz w:val="24"/>
+        </w:rPr>
+      </w:pPr>
+      <w:r>
+        <w:rPr>
+          <w:sz w:val="24"/>
+        </w:rPr>
+        <w:t xml:space="preserve">Double click Netflux Installer.exe to install and run the program. </w:t>
       </w:r>
     </w:p>
     <w:p>
@@ -866,22 +979,10 @@
         <w:spacing w:after="0" w:line="240" w:lineRule="auto"/>
       </w:pPr>
       <w:r>
-        <w:t xml:space="preserve">Download and extract </w:t>
-      </w:r>
-      <w:r>
-        <w:rPr>
-          <w:i/>
-        </w:rPr>
-        <w:t>Netflux</w:t>
-      </w:r>
-      <w:r>
-        <w:rPr>
-          <w:i/>
-        </w:rPr>
-        <w:t xml:space="preserve">SC.zip </w:t>
-      </w:r>
-      <w:r>
-        <w:t>to your desired directory. The contents of this zip file are:</w:t>
+        <w:t>Move the “Netflux” folder containing the source code into your</w:t>
+      </w:r>
+      <w:r>
+        <w:t xml:space="preserve"> desired directory. The contents of this zip file are:</w:t>
       </w:r>
     </w:p>
     <w:p>
@@ -1091,12 +1192,40 @@
           <w:sz w:val="24"/>
         </w:rPr>
       </w:pPr>
+    </w:p>
+    <w:p>
+      <w:pPr>
+        <w:pStyle w:val="NoSpacing"/>
+        <w:rPr>
+          <w:b/>
+          <w:sz w:val="24"/>
+        </w:rPr>
+      </w:pPr>
+    </w:p>
+    <w:p>
+      <w:pPr>
+        <w:pStyle w:val="NoSpacing"/>
+        <w:rPr>
+          <w:b/>
+          <w:sz w:val="24"/>
+        </w:rPr>
+      </w:pPr>
+    </w:p>
+    <w:p>
+      <w:pPr>
+        <w:pStyle w:val="NoSpacing"/>
+        <w:rPr>
+          <w:b/>
+          <w:sz w:val="24"/>
+        </w:rPr>
+      </w:pPr>
       <w:bookmarkStart w:id="2" w:name="Getting_Started"/>
       <w:r>
         <w:rPr>
           <w:b/>
           <w:sz w:val="24"/>
         </w:rPr>
+        <w:lastRenderedPageBreak/>
         <w:t>II. Getting Started</w:t>
       </w:r>
       <w:r>
@@ -1257,52 +1386,7 @@
           <w:sz w:val="24"/>
         </w:rPr>
       </w:pPr>
-    </w:p>
-    <w:p>
-      <w:pPr>
-        <w:pStyle w:val="NoSpacing"/>
-        <w:rPr>
-          <w:b/>
-          <w:sz w:val="24"/>
-        </w:rPr>
-      </w:pPr>
       <w:bookmarkStart w:id="3" w:name="Overview"/>
-    </w:p>
-    <w:p>
-      <w:pPr>
-        <w:pStyle w:val="NoSpacing"/>
-        <w:rPr>
-          <w:b/>
-          <w:sz w:val="24"/>
-        </w:rPr>
-      </w:pPr>
-    </w:p>
-    <w:p>
-      <w:pPr>
-        <w:pStyle w:val="NoSpacing"/>
-        <w:rPr>
-          <w:b/>
-          <w:sz w:val="24"/>
-        </w:rPr>
-      </w:pPr>
-    </w:p>
-    <w:p>
-      <w:pPr>
-        <w:pStyle w:val="NoSpacing"/>
-        <w:rPr>
-          <w:b/>
-          <w:sz w:val="24"/>
-        </w:rPr>
-      </w:pPr>
-    </w:p>
-    <w:p>
-      <w:pPr>
-        <w:pStyle w:val="NoSpacing"/>
-        <w:rPr>
-          <w:b/>
-          <w:sz w:val="24"/>
-        </w:rPr>
-      </w:pPr>
     </w:p>
     <w:p>
       <w:pPr>
@@ -1589,6 +1673,7 @@
           <w:b/>
           <w:i/>
         </w:rPr>
+        <w:lastRenderedPageBreak/>
         <w:t>Plot</w:t>
       </w:r>
       <w:r>
@@ -2484,37 +2569,20 @@
     <w:p>
       <w:pPr>
         <w:pStyle w:val="NoSpacing"/>
-      </w:pPr>
-    </w:p>
-    <w:p>
-      <w:pPr>
         <w:rPr>
           <w:b/>
           <w:sz w:val="24"/>
         </w:rPr>
       </w:pPr>
+      <w:bookmarkStart w:id="4" w:name="XLS"/>
+      <w:bookmarkStart w:id="5" w:name="_GoBack"/>
+      <w:bookmarkEnd w:id="5"/>
       <w:r>
         <w:rPr>
           <w:b/>
           <w:sz w:val="24"/>
         </w:rPr>
-        <w:br w:type="page"/>
-      </w:r>
-    </w:p>
-    <w:p>
-      <w:pPr>
-        <w:pStyle w:val="NoSpacing"/>
-        <w:rPr>
-          <w:b/>
-          <w:sz w:val="24"/>
-        </w:rPr>
-      </w:pPr>
-      <w:bookmarkStart w:id="4" w:name="XLS"/>
-      <w:r>
-        <w:rPr>
-          <w:b/>
-          <w:sz w:val="24"/>
-        </w:rPr>
+        <w:lastRenderedPageBreak/>
         <w:t>IV</w:t>
       </w:r>
       <w:r>
@@ -3184,6 +3252,7 @@
         <w:rPr>
           <w:sz w:val="24"/>
         </w:rPr>
+        <w:lastRenderedPageBreak/>
         <w:t xml:space="preserve">      </w:t>
       </w:r>
       <w:r>
@@ -3652,6 +3721,7 @@
         <w:rPr>
           <w:noProof/>
         </w:rPr>
+        <w:lastRenderedPageBreak/>
         <w:drawing>
           <wp:inline distT="0" distB="0" distL="0" distR="0" wp14:anchorId="3A55CA24" wp14:editId="0838A784">
             <wp:extent cx="5943600" cy="1127760"/>
@@ -4027,12 +4097,13 @@
           <w:sz w:val="24"/>
         </w:rPr>
       </w:pPr>
-      <w:bookmarkStart w:id="5" w:name="Cytoscape"/>
+      <w:bookmarkStart w:id="6" w:name="Cytoscape"/>
       <w:r>
         <w:rPr>
           <w:b/>
           <w:sz w:val="24"/>
         </w:rPr>
+        <w:lastRenderedPageBreak/>
         <w:t xml:space="preserve">V. </w:t>
       </w:r>
       <w:r>
@@ -4551,6 +4622,7 @@
         <w:rPr>
           <w:noProof/>
         </w:rPr>
+        <w:lastRenderedPageBreak/>
         <w:drawing>
           <wp:inline distT="0" distB="0" distL="0" distR="0" wp14:anchorId="356554DE" wp14:editId="0B75AABC">
             <wp:extent cx="3518935" cy="3796748"/>
@@ -4794,6 +4866,7 @@
         </w:numPr>
       </w:pPr>
       <w:r>
+        <w:lastRenderedPageBreak/>
         <w:t>There are two fields in the dialogue box</w:t>
       </w:r>
       <w:r>
@@ -5218,6 +5291,7 @@
         <w:rPr>
           <w:noProof/>
         </w:rPr>
+        <w:lastRenderedPageBreak/>
         <w:drawing>
           <wp:inline distT="0" distB="0" distL="0" distR="0" wp14:anchorId="4280649E" wp14:editId="52A0E07B">
             <wp:extent cx="4898571" cy="3190874"/>
@@ -5669,39 +5743,39 @@
           <w:sz w:val="24"/>
         </w:rPr>
       </w:pPr>
-      <w:bookmarkStart w:id="6" w:name="Dynamic"/>
+      <w:bookmarkStart w:id="7" w:name="Dynamic"/>
+      <w:bookmarkEnd w:id="7"/>
+    </w:p>
+    <w:p>
+      <w:pPr>
+        <w:pStyle w:val="NoSpacing"/>
+        <w:rPr>
+          <w:b/>
+          <w:sz w:val="24"/>
+        </w:rPr>
+      </w:pPr>
+      <w:r>
+        <w:rPr>
+          <w:b/>
+          <w:sz w:val="24"/>
+        </w:rPr>
+        <w:t>V</w:t>
+      </w:r>
+      <w:r>
+        <w:rPr>
+          <w:b/>
+          <w:sz w:val="24"/>
+        </w:rPr>
+        <w:t>I</w:t>
+      </w:r>
+      <w:r>
+        <w:rPr>
+          <w:b/>
+          <w:sz w:val="24"/>
+        </w:rPr>
+        <w:t xml:space="preserve">. </w:t>
+      </w:r>
       <w:bookmarkEnd w:id="6"/>
-    </w:p>
-    <w:p>
-      <w:pPr>
-        <w:pStyle w:val="NoSpacing"/>
-        <w:rPr>
-          <w:b/>
-          <w:sz w:val="24"/>
-        </w:rPr>
-      </w:pPr>
-      <w:r>
-        <w:rPr>
-          <w:b/>
-          <w:sz w:val="24"/>
-        </w:rPr>
-        <w:t>V</w:t>
-      </w:r>
-      <w:r>
-        <w:rPr>
-          <w:b/>
-          <w:sz w:val="24"/>
-        </w:rPr>
-        <w:t>I</w:t>
-      </w:r>
-      <w:r>
-        <w:rPr>
-          <w:b/>
-          <w:sz w:val="24"/>
-        </w:rPr>
-        <w:t xml:space="preserve">. </w:t>
-      </w:r>
-      <w:bookmarkEnd w:id="5"/>
       <w:r>
         <w:rPr>
           <w:b/>
@@ -5887,6 +5961,7 @@
         <w:rPr>
           <w:noProof/>
         </w:rPr>
+        <w:lastRenderedPageBreak/>
         <w:drawing>
           <wp:inline distT="0" distB="0" distL="0" distR="0" wp14:anchorId="0B8DE926" wp14:editId="5E360928">
             <wp:extent cx="5715000" cy="4762500"/>
@@ -6071,6 +6146,7 @@
         <w:rPr>
           <w:noProof/>
         </w:rPr>
+        <w:lastRenderedPageBreak/>
         <w:drawing>
           <wp:inline distT="0" distB="0" distL="0" distR="0" wp14:anchorId="3B202408" wp14:editId="5B132A8F">
             <wp:extent cx="2883315" cy="3110948"/>
@@ -6406,13 +6482,14 @@
       <w:r>
         <w:br w:type="page"/>
       </w:r>
-      <w:bookmarkStart w:id="7" w:name="CamStudio"/>
+      <w:bookmarkStart w:id="8" w:name="CamStudio"/>
       <w:r>
         <w:rPr>
           <w:b/>
           <w:sz w:val="24"/>
           <w:szCs w:val="24"/>
         </w:rPr>
+        <w:lastRenderedPageBreak/>
         <w:t>V</w:t>
       </w:r>
       <w:r>
@@ -6463,7 +6540,7 @@
         </w:rPr>
         <w:t>tudio</w:t>
       </w:r>
-      <w:bookmarkEnd w:id="7"/>
+      <w:bookmarkEnd w:id="8"/>
     </w:p>
     <w:p>
       <w:pPr>
@@ -6936,6 +7013,7 @@
         <w:t xml:space="preserve">Exit out of the Configure window, uncheck the Auto Adjust check box, then adjust the settings </w:t>
       </w:r>
       <w:r>
+        <w:lastRenderedPageBreak/>
         <w:t>according to Figure 13</w:t>
       </w:r>
       <w:r>
@@ -7257,14 +7335,15 @@
       <w:r>
         <w:br w:type="page"/>
       </w:r>
-      <w:bookmarkStart w:id="8" w:name="SBML"/>
-      <w:bookmarkEnd w:id="8"/>
+      <w:bookmarkStart w:id="9" w:name="SBML"/>
+      <w:bookmarkEnd w:id="9"/>
       <w:r>
         <w:rPr>
           <w:b/>
           <w:sz w:val="24"/>
           <w:szCs w:val="24"/>
         </w:rPr>
+        <w:lastRenderedPageBreak/>
         <w:t xml:space="preserve">VIII. </w:t>
       </w:r>
       <w:r>
@@ -7311,8 +7390,6 @@
         </w:rPr>
         <w:t>s</w:t>
       </w:r>
-      <w:bookmarkStart w:id="9" w:name="_GoBack"/>
-      <w:bookmarkEnd w:id="9"/>
     </w:p>
     <w:p>
       <w:r>
@@ -7625,7 +7702,7 @@
             <w:sz w:val="24"/>
             <w:szCs w:val="24"/>
           </w:rPr>
-          <w:t>18</w:t>
+          <w:t>5</w:t>
         </w:r>
         <w:r>
           <w:rPr>
@@ -9316,6 +9393,95 @@
     </w:lvl>
   </w:abstractNum>
   <w:abstractNum w:abstractNumId="18">
+    <w:nsid w:val="351E0DE7"/>
+    <w:multiLevelType w:val="hybridMultilevel"/>
+    <w:tmpl w:val="DDD85EC6"/>
+    <w:lvl w:ilvl="0" w:tplc="04090011">
+      <w:start w:val="1"/>
+      <w:numFmt w:val="decimal"/>
+      <w:lvlText w:val="%1)"/>
+      <w:lvlJc w:val="left"/>
+      <w:pPr>
+        <w:ind w:left="720" w:hanging="360"/>
+      </w:pPr>
+    </w:lvl>
+    <w:lvl w:ilvl="1" w:tplc="3F4CA1E2">
+      <w:start w:val="1"/>
+      <w:numFmt w:val="lowerLetter"/>
+      <w:lvlText w:val="%2."/>
+      <w:lvlJc w:val="left"/>
+      <w:pPr>
+        <w:ind w:left="1440" w:hanging="360"/>
+      </w:pPr>
+      <w:rPr>
+        <w:b w:val="0"/>
+      </w:rPr>
+    </w:lvl>
+    <w:lvl w:ilvl="2" w:tplc="0409001B" w:tentative="1">
+      <w:start w:val="1"/>
+      <w:numFmt w:val="lowerRoman"/>
+      <w:lvlText w:val="%3."/>
+      <w:lvlJc w:val="right"/>
+      <w:pPr>
+        <w:ind w:left="2160" w:hanging="180"/>
+      </w:pPr>
+    </w:lvl>
+    <w:lvl w:ilvl="3" w:tplc="0409000F" w:tentative="1">
+      <w:start w:val="1"/>
+      <w:numFmt w:val="decimal"/>
+      <w:lvlText w:val="%4."/>
+      <w:lvlJc w:val="left"/>
+      <w:pPr>
+        <w:ind w:left="2880" w:hanging="360"/>
+      </w:pPr>
+    </w:lvl>
+    <w:lvl w:ilvl="4" w:tplc="04090019" w:tentative="1">
+      <w:start w:val="1"/>
+      <w:numFmt w:val="lowerLetter"/>
+      <w:lvlText w:val="%5."/>
+      <w:lvlJc w:val="left"/>
+      <w:pPr>
+        <w:ind w:left="3600" w:hanging="360"/>
+      </w:pPr>
+    </w:lvl>
+    <w:lvl w:ilvl="5" w:tplc="0409001B" w:tentative="1">
+      <w:start w:val="1"/>
+      <w:numFmt w:val="lowerRoman"/>
+      <w:lvlText w:val="%6."/>
+      <w:lvlJc w:val="right"/>
+      <w:pPr>
+        <w:ind w:left="4320" w:hanging="180"/>
+      </w:pPr>
+    </w:lvl>
+    <w:lvl w:ilvl="6" w:tplc="0409000F" w:tentative="1">
+      <w:start w:val="1"/>
+      <w:numFmt w:val="decimal"/>
+      <w:lvlText w:val="%7."/>
+      <w:lvlJc w:val="left"/>
+      <w:pPr>
+        <w:ind w:left="5040" w:hanging="360"/>
+      </w:pPr>
+    </w:lvl>
+    <w:lvl w:ilvl="7" w:tplc="04090019" w:tentative="1">
+      <w:start w:val="1"/>
+      <w:numFmt w:val="lowerLetter"/>
+      <w:lvlText w:val="%8."/>
+      <w:lvlJc w:val="left"/>
+      <w:pPr>
+        <w:ind w:left="5760" w:hanging="360"/>
+      </w:pPr>
+    </w:lvl>
+    <w:lvl w:ilvl="8" w:tplc="0409001B" w:tentative="1">
+      <w:start w:val="1"/>
+      <w:numFmt w:val="lowerRoman"/>
+      <w:lvlText w:val="%9."/>
+      <w:lvlJc w:val="right"/>
+      <w:pPr>
+        <w:ind w:left="6480" w:hanging="180"/>
+      </w:pPr>
+    </w:lvl>
+  </w:abstractNum>
+  <w:abstractNum w:abstractNumId="19">
     <w:nsid w:val="3FAC7AE9"/>
     <w:multiLevelType w:val="hybridMultilevel"/>
     <w:tmpl w:val="091E45EA"/>
@@ -9428,7 +9594,7 @@
       </w:rPr>
     </w:lvl>
   </w:abstractNum>
-  <w:abstractNum w:abstractNumId="19">
+  <w:abstractNum w:abstractNumId="20">
     <w:nsid w:val="4415297C"/>
     <w:multiLevelType w:val="hybridMultilevel"/>
     <w:tmpl w:val="D88865E2"/>
@@ -9514,7 +9680,7 @@
       </w:pPr>
     </w:lvl>
   </w:abstractNum>
-  <w:abstractNum w:abstractNumId="20">
+  <w:abstractNum w:abstractNumId="21">
     <w:nsid w:val="462717BC"/>
     <w:multiLevelType w:val="hybridMultilevel"/>
     <w:tmpl w:val="FF3EB5D6"/>
@@ -9600,7 +9766,7 @@
       </w:pPr>
     </w:lvl>
   </w:abstractNum>
-  <w:abstractNum w:abstractNumId="21">
+  <w:abstractNum w:abstractNumId="22">
     <w:nsid w:val="47973ADD"/>
     <w:multiLevelType w:val="hybridMultilevel"/>
     <w:tmpl w:val="DDD85EC6"/>
@@ -9689,7 +9855,7 @@
       </w:pPr>
     </w:lvl>
   </w:abstractNum>
-  <w:abstractNum w:abstractNumId="22">
+  <w:abstractNum w:abstractNumId="23">
     <w:nsid w:val="481D4BE3"/>
     <w:multiLevelType w:val="hybridMultilevel"/>
     <w:tmpl w:val="EF88F79E"/>
@@ -9802,7 +9968,7 @@
       </w:rPr>
     </w:lvl>
   </w:abstractNum>
-  <w:abstractNum w:abstractNumId="23">
+  <w:abstractNum w:abstractNumId="24">
     <w:nsid w:val="519B6DDF"/>
     <w:multiLevelType w:val="hybridMultilevel"/>
     <w:tmpl w:val="C21A0B16"/>
@@ -9888,7 +10054,7 @@
       </w:pPr>
     </w:lvl>
   </w:abstractNum>
-  <w:abstractNum w:abstractNumId="24">
+  <w:abstractNum w:abstractNumId="25">
     <w:nsid w:val="52637900"/>
     <w:multiLevelType w:val="hybridMultilevel"/>
     <w:tmpl w:val="E7A430AA"/>
@@ -10001,7 +10167,7 @@
       </w:rPr>
     </w:lvl>
   </w:abstractNum>
-  <w:abstractNum w:abstractNumId="25">
+  <w:abstractNum w:abstractNumId="26">
     <w:nsid w:val="528C7939"/>
     <w:multiLevelType w:val="hybridMultilevel"/>
     <w:tmpl w:val="83FCCA4C"/>
@@ -10091,7 +10257,7 @@
       </w:pPr>
     </w:lvl>
   </w:abstractNum>
-  <w:abstractNum w:abstractNumId="26">
+  <w:abstractNum w:abstractNumId="27">
     <w:nsid w:val="53CC7F6F"/>
     <w:multiLevelType w:val="hybridMultilevel"/>
     <w:tmpl w:val="64F81574"/>
@@ -10180,7 +10346,7 @@
       </w:pPr>
     </w:lvl>
   </w:abstractNum>
-  <w:abstractNum w:abstractNumId="27">
+  <w:abstractNum w:abstractNumId="28">
     <w:nsid w:val="578C6954"/>
     <w:multiLevelType w:val="hybridMultilevel"/>
     <w:tmpl w:val="F108456A"/>
@@ -10293,7 +10459,7 @@
       </w:rPr>
     </w:lvl>
   </w:abstractNum>
-  <w:abstractNum w:abstractNumId="28">
+  <w:abstractNum w:abstractNumId="29">
     <w:nsid w:val="59A42473"/>
     <w:multiLevelType w:val="hybridMultilevel"/>
     <w:tmpl w:val="EE4C6D46"/>
@@ -10379,7 +10545,7 @@
       </w:pPr>
     </w:lvl>
   </w:abstractNum>
-  <w:abstractNum w:abstractNumId="29">
+  <w:abstractNum w:abstractNumId="30">
     <w:nsid w:val="5C6E3561"/>
     <w:multiLevelType w:val="hybridMultilevel"/>
     <w:tmpl w:val="D3E2341A"/>
@@ -10465,7 +10631,7 @@
       </w:pPr>
     </w:lvl>
   </w:abstractNum>
-  <w:abstractNum w:abstractNumId="30">
+  <w:abstractNum w:abstractNumId="31">
     <w:nsid w:val="5EC160A3"/>
     <w:multiLevelType w:val="hybridMultilevel"/>
     <w:tmpl w:val="2186929E"/>
@@ -10554,7 +10720,7 @@
       </w:pPr>
     </w:lvl>
   </w:abstractNum>
-  <w:abstractNum w:abstractNumId="31">
+  <w:abstractNum w:abstractNumId="32">
     <w:nsid w:val="60905194"/>
     <w:multiLevelType w:val="hybridMultilevel"/>
     <w:tmpl w:val="99C0E6B6"/>
@@ -10667,7 +10833,7 @@
       </w:rPr>
     </w:lvl>
   </w:abstractNum>
-  <w:abstractNum w:abstractNumId="32">
+  <w:abstractNum w:abstractNumId="33">
     <w:nsid w:val="62146B20"/>
     <w:multiLevelType w:val="hybridMultilevel"/>
     <w:tmpl w:val="D6C4A47E"/>
@@ -10756,7 +10922,7 @@
       </w:pPr>
     </w:lvl>
   </w:abstractNum>
-  <w:abstractNum w:abstractNumId="33">
+  <w:abstractNum w:abstractNumId="34">
     <w:nsid w:val="639E6B8C"/>
     <w:multiLevelType w:val="hybridMultilevel"/>
     <w:tmpl w:val="4CA82F56"/>
@@ -10842,7 +11008,7 @@
       </w:pPr>
     </w:lvl>
   </w:abstractNum>
-  <w:abstractNum w:abstractNumId="34">
+  <w:abstractNum w:abstractNumId="35">
     <w:nsid w:val="64235A33"/>
     <w:multiLevelType w:val="hybridMultilevel"/>
     <w:tmpl w:val="1C207D4A"/>
@@ -10955,7 +11121,7 @@
       </w:rPr>
     </w:lvl>
   </w:abstractNum>
-  <w:abstractNum w:abstractNumId="35">
+  <w:abstractNum w:abstractNumId="36">
     <w:nsid w:val="66CD17F3"/>
     <w:multiLevelType w:val="hybridMultilevel"/>
     <w:tmpl w:val="F30A6AF2"/>
@@ -11041,7 +11207,7 @@
       </w:pPr>
     </w:lvl>
   </w:abstractNum>
-  <w:abstractNum w:abstractNumId="36">
+  <w:abstractNum w:abstractNumId="37">
     <w:nsid w:val="692A4C4D"/>
     <w:multiLevelType w:val="hybridMultilevel"/>
     <w:tmpl w:val="DE4A73B0"/>
@@ -11127,7 +11293,7 @@
       </w:pPr>
     </w:lvl>
   </w:abstractNum>
-  <w:abstractNum w:abstractNumId="37">
+  <w:abstractNum w:abstractNumId="38">
     <w:nsid w:val="6DD72C8E"/>
     <w:multiLevelType w:val="hybridMultilevel"/>
     <w:tmpl w:val="FAA05692"/>
@@ -11216,7 +11382,7 @@
       </w:pPr>
     </w:lvl>
   </w:abstractNum>
-  <w:abstractNum w:abstractNumId="38">
+  <w:abstractNum w:abstractNumId="39">
     <w:nsid w:val="6F6E0C28"/>
     <w:multiLevelType w:val="hybridMultilevel"/>
     <w:tmpl w:val="B12ED4DA"/>
@@ -11305,7 +11471,7 @@
       </w:pPr>
     </w:lvl>
   </w:abstractNum>
-  <w:abstractNum w:abstractNumId="39">
+  <w:abstractNum w:abstractNumId="40">
     <w:nsid w:val="77584A0F"/>
     <w:multiLevelType w:val="hybridMultilevel"/>
     <w:tmpl w:val="C066A84A"/>
@@ -11391,7 +11557,7 @@
       </w:pPr>
     </w:lvl>
   </w:abstractNum>
-  <w:abstractNum w:abstractNumId="40">
+  <w:abstractNum w:abstractNumId="41">
     <w:nsid w:val="794466F5"/>
     <w:multiLevelType w:val="hybridMultilevel"/>
     <w:tmpl w:val="0520D894"/>
@@ -11504,7 +11670,7 @@
       </w:rPr>
     </w:lvl>
   </w:abstractNum>
-  <w:abstractNum w:abstractNumId="41">
+  <w:abstractNum w:abstractNumId="42">
     <w:nsid w:val="795C1BAD"/>
     <w:multiLevelType w:val="hybridMultilevel"/>
     <w:tmpl w:val="6BBC6E2C"/>
@@ -11593,7 +11759,7 @@
       </w:pPr>
     </w:lvl>
   </w:abstractNum>
-  <w:abstractNum w:abstractNumId="42">
+  <w:abstractNum w:abstractNumId="43">
     <w:nsid w:val="7B97186A"/>
     <w:multiLevelType w:val="hybridMultilevel"/>
     <w:tmpl w:val="2C10B1F6"/>
@@ -11686,7 +11852,7 @@
       </w:pPr>
     </w:lvl>
   </w:abstractNum>
-  <w:abstractNum w:abstractNumId="43">
+  <w:abstractNum w:abstractNumId="44">
     <w:nsid w:val="7CB17056"/>
     <w:multiLevelType w:val="hybridMultilevel"/>
     <w:tmpl w:val="001A2B38"/>
@@ -11775,7 +11941,7 @@
       </w:pPr>
     </w:lvl>
   </w:abstractNum>
-  <w:abstractNum w:abstractNumId="44">
+  <w:abstractNum w:abstractNumId="45">
     <w:nsid w:val="7E1C3D06"/>
     <w:multiLevelType w:val="hybridMultilevel"/>
     <w:tmpl w:val="9C1AF78A"/>
@@ -11862,7 +12028,7 @@
     </w:lvl>
   </w:abstractNum>
   <w:num w:numId="1">
-    <w:abstractNumId w:val="21"/>
+    <w:abstractNumId w:val="22"/>
   </w:num>
   <w:num w:numId="2">
     <w:abstractNumId w:val="14"/>
@@ -11877,7 +12043,7 @@
     <w:abstractNumId w:val="15"/>
   </w:num>
   <w:num w:numId="6">
-    <w:abstractNumId w:val="26"/>
+    <w:abstractNumId w:val="27"/>
   </w:num>
   <w:num w:numId="7">
     <w:abstractNumId w:val="13"/>
@@ -11886,10 +12052,10 @@
     <w:abstractNumId w:val="8"/>
   </w:num>
   <w:num w:numId="9">
-    <w:abstractNumId w:val="30"/>
+    <w:abstractNumId w:val="31"/>
   </w:num>
   <w:num w:numId="10">
-    <w:abstractNumId w:val="44"/>
+    <w:abstractNumId w:val="45"/>
   </w:num>
   <w:num w:numId="11">
     <w:abstractNumId w:val="1"/>
@@ -11904,19 +12070,19 @@
     <w:abstractNumId w:val="9"/>
   </w:num>
   <w:num w:numId="15">
-    <w:abstractNumId w:val="25"/>
+    <w:abstractNumId w:val="26"/>
   </w:num>
   <w:num w:numId="16">
     <w:abstractNumId w:val="11"/>
   </w:num>
   <w:num w:numId="17">
-    <w:abstractNumId w:val="43"/>
+    <w:abstractNumId w:val="44"/>
   </w:num>
   <w:num w:numId="18">
-    <w:abstractNumId w:val="37"/>
+    <w:abstractNumId w:val="38"/>
   </w:num>
   <w:num w:numId="19">
-    <w:abstractNumId w:val="23"/>
+    <w:abstractNumId w:val="24"/>
   </w:num>
   <w:num w:numId="20">
     <w:abstractNumId w:val="5"/>
@@ -11925,64 +12091,64 @@
     <w:abstractNumId w:val="7"/>
   </w:num>
   <w:num w:numId="22">
+    <w:abstractNumId w:val="35"/>
+  </w:num>
+  <w:num w:numId="23">
+    <w:abstractNumId w:val="25"/>
+  </w:num>
+  <w:num w:numId="24">
+    <w:abstractNumId w:val="43"/>
+  </w:num>
+  <w:num w:numId="25">
+    <w:abstractNumId w:val="32"/>
+  </w:num>
+  <w:num w:numId="26">
+    <w:abstractNumId w:val="37"/>
+  </w:num>
+  <w:num w:numId="27">
     <w:abstractNumId w:val="34"/>
   </w:num>
-  <w:num w:numId="23">
-    <w:abstractNumId w:val="24"/>
-  </w:num>
-  <w:num w:numId="24">
-    <w:abstractNumId w:val="42"/>
-  </w:num>
-  <w:num w:numId="25">
-    <w:abstractNumId w:val="31"/>
-  </w:num>
-  <w:num w:numId="26">
-    <w:abstractNumId w:val="36"/>
-  </w:num>
-  <w:num w:numId="27">
-    <w:abstractNumId w:val="33"/>
-  </w:num>
   <w:num w:numId="28">
-    <w:abstractNumId w:val="40"/>
+    <w:abstractNumId w:val="41"/>
   </w:num>
   <w:num w:numId="29">
-    <w:abstractNumId w:val="28"/>
+    <w:abstractNumId w:val="29"/>
   </w:num>
   <w:num w:numId="30">
     <w:abstractNumId w:val="6"/>
   </w:num>
   <w:num w:numId="31">
-    <w:abstractNumId w:val="20"/>
+    <w:abstractNumId w:val="21"/>
   </w:num>
   <w:num w:numId="32">
     <w:abstractNumId w:val="10"/>
   </w:num>
   <w:num w:numId="33">
-    <w:abstractNumId w:val="19"/>
+    <w:abstractNumId w:val="20"/>
   </w:num>
   <w:num w:numId="34">
-    <w:abstractNumId w:val="29"/>
+    <w:abstractNumId w:val="30"/>
   </w:num>
   <w:num w:numId="35">
-    <w:abstractNumId w:val="35"/>
+    <w:abstractNumId w:val="36"/>
   </w:num>
   <w:num w:numId="36">
-    <w:abstractNumId w:val="38"/>
+    <w:abstractNumId w:val="39"/>
   </w:num>
   <w:num w:numId="37">
     <w:abstractNumId w:val="16"/>
   </w:num>
   <w:num w:numId="38">
-    <w:abstractNumId w:val="41"/>
+    <w:abstractNumId w:val="42"/>
   </w:num>
   <w:num w:numId="39">
-    <w:abstractNumId w:val="27"/>
+    <w:abstractNumId w:val="28"/>
   </w:num>
   <w:num w:numId="40">
-    <w:abstractNumId w:val="18"/>
+    <w:abstractNumId w:val="19"/>
   </w:num>
   <w:num w:numId="41">
-    <w:abstractNumId w:val="22"/>
+    <w:abstractNumId w:val="23"/>
   </w:num>
   <w:num w:numId="42">
     <w:abstractNumId w:val="2"/>
@@ -11991,10 +12157,13 @@
     <w:abstractNumId w:val="0"/>
   </w:num>
   <w:num w:numId="44">
-    <w:abstractNumId w:val="39"/>
+    <w:abstractNumId w:val="40"/>
   </w:num>
   <w:num w:numId="45">
-    <w:abstractNumId w:val="32"/>
+    <w:abstractNumId w:val="33"/>
+  </w:num>
+  <w:num w:numId="46">
+    <w:abstractNumId w:val="18"/>
   </w:num>
 </w:numbering>
 </file>
@@ -12896,7 +13065,7 @@
 </file>
 
 <file path=customXml/itemProps1.xml><?xml version="1.0" encoding="utf-8"?>
-<ds:datastoreItem xmlns:ds="http://schemas.openxmlformats.org/officeDocument/2006/customXml" ds:itemID="{2AE7D1E2-B407-4CFF-A380-1A4EBF2CC747}">
+<ds:datastoreItem xmlns:ds="http://schemas.openxmlformats.org/officeDocument/2006/customXml" ds:itemID="{1B97C376-3B3D-4ECF-932C-A0AB4A44BCC2}">
   <ds:schemaRefs>
     <ds:schemaRef ds:uri="http://schemas.openxmlformats.org/officeDocument/2006/bibliography"/>
   </ds:schemaRefs>

--- a/Netflux/Netflux Documentation.docx
+++ b/Netflux/Netflux Documentation.docx
@@ -1,6 +1,6 @@
 
 <file path=word/document.xml><?xml version="1.0" encoding="utf-8"?>
-<w:document xmlns:wpc="http://schemas.microsoft.com/office/word/2010/wordprocessingCanvas" xmlns:mc="http://schemas.openxmlformats.org/markup-compatibility/2006" xmlns:o="urn:schemas-microsoft-com:office:office" xmlns:r="http://schemas.openxmlformats.org/officeDocument/2006/relationships" xmlns:m="http://schemas.openxmlformats.org/officeDocument/2006/math" xmlns:v="urn:schemas-microsoft-com:vml" xmlns:wp14="http://schemas.microsoft.com/office/word/2010/wordprocessingDrawing" xmlns:wp="http://schemas.openxmlformats.org/drawingml/2006/wordprocessingDrawing" xmlns:w10="urn:schemas-microsoft-com:office:word" xmlns:w="http://schemas.openxmlformats.org/wordprocessingml/2006/main" xmlns:w14="http://schemas.microsoft.com/office/word/2010/wordml" xmlns:wpg="http://schemas.microsoft.com/office/word/2010/wordprocessingGroup" xmlns:wpi="http://schemas.microsoft.com/office/word/2010/wordprocessingInk" xmlns:wne="http://schemas.microsoft.com/office/word/2006/wordml" xmlns:wps="http://schemas.microsoft.com/office/word/2010/wordprocessingShape" mc:Ignorable="w14 wp14">
+<w:document xmlns:wpc="http://schemas.microsoft.com/office/word/2010/wordprocessingCanvas" xmlns:cx="http://schemas.microsoft.com/office/drawing/2014/chartex" xmlns:cx1="http://schemas.microsoft.com/office/drawing/2015/9/8/chartex" xmlns:mc="http://schemas.openxmlformats.org/markup-compatibility/2006" xmlns:o="urn:schemas-microsoft-com:office:office" xmlns:r="http://schemas.openxmlformats.org/officeDocument/2006/relationships" xmlns:m="http://schemas.openxmlformats.org/officeDocument/2006/math" xmlns:v="urn:schemas-microsoft-com:vml" xmlns:wp14="http://schemas.microsoft.com/office/word/2010/wordprocessingDrawing" xmlns:wp="http://schemas.openxmlformats.org/drawingml/2006/wordprocessingDrawing" xmlns:w10="urn:schemas-microsoft-com:office:word" xmlns:w="http://schemas.openxmlformats.org/wordprocessingml/2006/main" xmlns:w14="http://schemas.microsoft.com/office/word/2010/wordml" xmlns:w15="http://schemas.microsoft.com/office/word/2012/wordml" xmlns:w16se="http://schemas.microsoft.com/office/word/2015/wordml/symex" xmlns:wpg="http://schemas.microsoft.com/office/word/2010/wordprocessingGroup" xmlns:wpi="http://schemas.microsoft.com/office/word/2010/wordprocessingInk" xmlns:wne="http://schemas.microsoft.com/office/word/2006/wordml" xmlns:wps="http://schemas.microsoft.com/office/word/2010/wordprocessingShape" mc:Ignorable="w14 w15 w16se wp14">
   <w:body>
     <w:p>
       <w:pPr>
@@ -311,6 +311,32 @@
     </w:p>
     <w:p>
       <w:pPr>
+        <w:pStyle w:val="NoSpacing"/>
+        <w:numPr>
+          <w:ilvl w:val="0"/>
+          <w:numId w:val="15"/>
+        </w:numPr>
+        <w:rPr>
+          <w:rStyle w:val="Hyperlink"/>
+          <w:b/>
+          <w:color w:val="auto"/>
+          <w:sz w:val="24"/>
+          <w:u w:val="none"/>
+        </w:rPr>
+      </w:pPr>
+      <w:hyperlink w:anchor="SBML" w:history="1">
+        <w:r>
+          <w:rPr>
+            <w:rStyle w:val="Hyperlink"/>
+            <w:b/>
+            <w:sz w:val="24"/>
+          </w:rPr>
+          <w:t>Visualizing Node Activity at a Specified Time Point</w:t>
+        </w:r>
+      </w:hyperlink>
+    </w:p>
+    <w:p>
+      <w:pPr>
         <w:pStyle w:val="ListParagraph"/>
         <w:numPr>
           <w:ilvl w:val="0"/>
@@ -535,31 +561,16 @@
       <w:r>
         <w:t xml:space="preserve">Download  the Netflux program from GitHub (link can be found at: </w:t>
       </w:r>
-      <w:hyperlink r:id="rId9" w:history="1">
+      <w:hyperlink r:id="rId8" w:history="1">
         <w:r>
           <w:rPr>
             <w:rStyle w:val="Hyperlink"/>
           </w:rPr>
-          <w:t>https://github.com/sauce</w:t>
-        </w:r>
-        <w:r>
-          <w:rPr>
-            <w:rStyle w:val="Hyperlink"/>
-          </w:rPr>
-          <w:t>r</w:t>
-        </w:r>
-        <w:r>
-          <w:rPr>
-            <w:rStyle w:val="Hyperlink"/>
-          </w:rPr>
-          <w:t>manlab/Netflux</w:t>
+          <w:t>https://github.com/saucermanlab/Netflux</w:t>
         </w:r>
       </w:hyperlink>
       <w:r>
-        <w:t>)</w:t>
-      </w:r>
-      <w:r>
-        <w:t xml:space="preserve"> by clicking on the button labeled “Download ZIP.” The contents of this zip file are: </w:t>
+        <w:t xml:space="preserve">) by clicking on the button labeled “Download ZIP.” The contents of this zip file are: </w:t>
       </w:r>
     </w:p>
     <w:p>
@@ -1225,7 +1236,6 @@
           <w:b/>
           <w:sz w:val="24"/>
         </w:rPr>
-        <w:lastRenderedPageBreak/>
         <w:t>II. Getting Started</w:t>
       </w:r>
       <w:r>
@@ -1458,7 +1468,7 @@
           <w:noProof/>
         </w:rPr>
         <w:drawing>
-          <wp:inline distT="0" distB="0" distL="0" distR="0" wp14:anchorId="59E92B3E" wp14:editId="204A8BF4">
+          <wp:inline distT="0" distB="0" distL="0" distR="0" wp14:anchorId="3CC31FFC" wp14:editId="24AEE08A">
             <wp:extent cx="5943600" cy="3808730"/>
             <wp:effectExtent l="0" t="0" r="0" b="0"/>
             <wp:docPr id="21" name="Picture 21"/>
@@ -1473,7 +1483,7 @@
                     <pic:cNvPicPr/>
                   </pic:nvPicPr>
                   <pic:blipFill>
-                    <a:blip r:embed="rId10"/>
+                    <a:blip r:embed="rId9"/>
                     <a:stretch>
                       <a:fillRect/>
                     </a:stretch>
@@ -1673,7 +1683,6 @@
           <w:b/>
           <w:i/>
         </w:rPr>
-        <w:lastRenderedPageBreak/>
         <w:t>Plot</w:t>
       </w:r>
       <w:r>
@@ -2100,7 +2109,7 @@
           <w:noProof/>
         </w:rPr>
         <w:drawing>
-          <wp:anchor distT="0" distB="0" distL="114300" distR="114300" simplePos="0" relativeHeight="251713536" behindDoc="0" locked="0" layoutInCell="1" allowOverlap="1" wp14:anchorId="562FBDCD" wp14:editId="009133C0">
+          <wp:anchor distT="0" distB="0" distL="114300" distR="114300" simplePos="0" relativeHeight="251655168" behindDoc="0" locked="0" layoutInCell="1" allowOverlap="1" wp14:anchorId="63E8DE61" wp14:editId="77A81DAE">
             <wp:simplePos x="0" y="0"/>
             <wp:positionH relativeFrom="column">
               <wp:posOffset>3884930</wp:posOffset>
@@ -2123,7 +2132,7 @@
                     <pic:cNvPicPr/>
                   </pic:nvPicPr>
                   <pic:blipFill>
-                    <a:blip r:embed="rId11">
+                    <a:blip r:embed="rId10">
                       <a:extLst>
                         <a:ext uri="{28A0092B-C50C-407E-A947-70E740481C1C}">
                           <a14:useLocalDpi xmlns:a14="http://schemas.microsoft.com/office/drawing/2010/main" val="0"/>
@@ -2193,7 +2202,7 @@
       <w:r>
         <w:t xml:space="preserve"> into a text file for use in programs such as Cytoscape (</w:t>
       </w:r>
-      <w:hyperlink r:id="rId12" w:history="1">
+      <w:hyperlink r:id="rId11" w:history="1">
         <w:r>
           <w:rPr>
             <w:rStyle w:val="Hyperlink"/>
@@ -2322,12 +2331,14 @@
           <w:i/>
         </w:rPr>
       </w:pPr>
+      <w:bookmarkStart w:id="4" w:name="_GoBack"/>
+      <w:bookmarkEnd w:id="4"/>
       <w:r>
         <w:rPr>
           <w:noProof/>
         </w:rPr>
         <w:drawing>
-          <wp:anchor distT="0" distB="0" distL="114300" distR="114300" simplePos="0" relativeHeight="251712512" behindDoc="0" locked="0" layoutInCell="1" allowOverlap="1" wp14:anchorId="5D7AEACB" wp14:editId="4F8E67BB">
+          <wp:anchor distT="0" distB="0" distL="114300" distR="114300" simplePos="0" relativeHeight="251654144" behindDoc="0" locked="0" layoutInCell="1" allowOverlap="1" wp14:anchorId="07879260" wp14:editId="77073195">
             <wp:simplePos x="0" y="0"/>
             <wp:positionH relativeFrom="column">
               <wp:posOffset>3935095</wp:posOffset>
@@ -2350,7 +2361,7 @@
                     <pic:cNvPicPr/>
                   </pic:nvPicPr>
                   <pic:blipFill>
-                    <a:blip r:embed="rId13">
+                    <a:blip r:embed="rId12">
                       <a:extLst>
                         <a:ext uri="{28A0092B-C50C-407E-A947-70E740481C1C}">
                           <a14:useLocalDpi xmlns:a14="http://schemas.microsoft.com/office/drawing/2010/main" val="0"/>
@@ -2466,7 +2477,7 @@
           <w:noProof/>
         </w:rPr>
         <w:drawing>
-          <wp:anchor distT="0" distB="0" distL="114300" distR="114300" simplePos="0" relativeHeight="251710464" behindDoc="0" locked="0" layoutInCell="1" allowOverlap="1" wp14:anchorId="252E4B26" wp14:editId="7C05BEF4">
+          <wp:anchor distT="0" distB="0" distL="114300" distR="114300" simplePos="0" relativeHeight="251653120" behindDoc="0" locked="0" layoutInCell="1" allowOverlap="1" wp14:anchorId="6A06109F" wp14:editId="05B88865">
             <wp:simplePos x="0" y="0"/>
             <wp:positionH relativeFrom="column">
               <wp:posOffset>3933190</wp:posOffset>
@@ -2491,7 +2502,7 @@
                     </pic:cNvPicPr>
                   </pic:nvPicPr>
                   <pic:blipFill>
-                    <a:blip r:embed="rId14">
+                    <a:blip r:embed="rId13">
                       <a:extLst>
                         <a:ext uri="{28A0092B-C50C-407E-A947-70E740481C1C}">
                           <a14:useLocalDpi xmlns:a14="http://schemas.microsoft.com/office/drawing/2010/main" val="0"/>
@@ -2574,15 +2585,12 @@
           <w:sz w:val="24"/>
         </w:rPr>
       </w:pPr>
-      <w:bookmarkStart w:id="4" w:name="XLS"/>
-      <w:bookmarkStart w:id="5" w:name="_GoBack"/>
-      <w:bookmarkEnd w:id="5"/>
-      <w:r>
-        <w:rPr>
-          <w:b/>
-          <w:sz w:val="24"/>
-        </w:rPr>
-        <w:lastRenderedPageBreak/>
+      <w:bookmarkStart w:id="5" w:name="XLS"/>
+      <w:r>
+        <w:rPr>
+          <w:b/>
+          <w:sz w:val="24"/>
+        </w:rPr>
         <w:t>IV</w:t>
       </w:r>
       <w:r>
@@ -2620,7 +2628,7 @@
         <w:t xml:space="preserve"> network file</w:t>
       </w:r>
     </w:p>
-    <w:bookmarkEnd w:id="4"/>
+    <w:bookmarkEnd w:id="5"/>
     <w:p>
       <w:pPr>
         <w:spacing w:after="0" w:line="240" w:lineRule="auto"/>
@@ -3252,7 +3260,6 @@
         <w:rPr>
           <w:sz w:val="24"/>
         </w:rPr>
-        <w:lastRenderedPageBreak/>
         <w:t xml:space="preserve">      </w:t>
       </w:r>
       <w:r>
@@ -3260,10 +3267,380 @@
           <w:noProof/>
         </w:rPr>
         <w:drawing>
-          <wp:inline distT="0" distB="0" distL="0" distR="0" wp14:anchorId="61A1FFB7" wp14:editId="1EDC0831">
+          <wp:inline distT="0" distB="0" distL="0" distR="0" wp14:anchorId="13553BFF" wp14:editId="47EB6D0B">
             <wp:extent cx="5943600" cy="1644650"/>
             <wp:effectExtent l="0" t="0" r="0" b="0"/>
             <wp:docPr id="1" name="Picture 1"/>
+            <wp:cNvGraphicFramePr>
+              <a:graphicFrameLocks xmlns:a="http://schemas.openxmlformats.org/drawingml/2006/main" noChangeAspect="1"/>
+            </wp:cNvGraphicFramePr>
+            <a:graphic xmlns:a="http://schemas.openxmlformats.org/drawingml/2006/main">
+              <a:graphicData uri="http://schemas.openxmlformats.org/drawingml/2006/picture">
+                <pic:pic xmlns:pic="http://schemas.openxmlformats.org/drawingml/2006/picture">
+                  <pic:nvPicPr>
+                    <pic:cNvPr id="0" name=""/>
+                    <pic:cNvPicPr/>
+                  </pic:nvPicPr>
+                  <pic:blipFill>
+                    <a:blip r:embed="rId14"/>
+                    <a:stretch>
+                      <a:fillRect/>
+                    </a:stretch>
+                  </pic:blipFill>
+                  <pic:spPr>
+                    <a:xfrm>
+                      <a:off x="0" y="0"/>
+                      <a:ext cx="5943600" cy="1644650"/>
+                    </a:xfrm>
+                    <a:prstGeom prst="rect">
+                      <a:avLst/>
+                    </a:prstGeom>
+                  </pic:spPr>
+                </pic:pic>
+              </a:graphicData>
+            </a:graphic>
+          </wp:inline>
+        </w:drawing>
+      </w:r>
+    </w:p>
+    <w:p>
+      <w:pPr>
+        <w:rPr>
+          <w:b/>
+        </w:rPr>
+      </w:pPr>
+      <w:r>
+        <w:rPr>
+          <w:b/>
+        </w:rPr>
+        <w:t xml:space="preserve">       </w:t>
+      </w:r>
+      <w:r>
+        <w:rPr>
+          <w:b/>
+        </w:rPr>
+        <w:t>FIGURE 2. The ‘reactions’ sheet from ‘</w:t>
+      </w:r>
+      <w:r>
+        <w:rPr>
+          <w:b/>
+        </w:rPr>
+        <w:t>exampleNet.xlsx</w:t>
+      </w:r>
+      <w:r>
+        <w:rPr>
+          <w:b/>
+        </w:rPr>
+        <w:t>’.</w:t>
+      </w:r>
+    </w:p>
+    <w:p>
+      <w:pPr>
+        <w:spacing w:after="0" w:line="240" w:lineRule="auto"/>
+      </w:pPr>
+      <w:r>
+        <w:rPr>
+          <w:b/>
+          <w:u w:val="single"/>
+        </w:rPr>
+        <w:t>Species Sheet</w:t>
+      </w:r>
+    </w:p>
+    <w:p>
+      <w:pPr>
+        <w:spacing w:after="0" w:line="240" w:lineRule="auto"/>
+        <w:rPr>
+          <w:b/>
+        </w:rPr>
+      </w:pPr>
+      <w:r>
+        <w:t xml:space="preserve">The ‘species’ sheet defines the list of ‘species’ to be included in the model, along with associated information. </w:t>
+      </w:r>
+      <w:r>
+        <w:t xml:space="preserve">An example is shown in figure 3. </w:t>
+      </w:r>
+      <w:r>
+        <w:rPr>
+          <w:b/>
+        </w:rPr>
+        <w:t>The species ID is stored in column B, species name in column C, Yinit in column D, Ymax in column E, time constant in column F, and type in column G</w:t>
+      </w:r>
+      <w:r>
+        <w:rPr>
+          <w:b/>
+        </w:rPr>
+        <w:t>2</w:t>
+      </w:r>
+      <w:r>
+        <w:t xml:space="preserve"> </w:t>
+      </w:r>
+      <w:r>
+        <w:rPr>
+          <w:b/>
+        </w:rPr>
+        <w:t>Make sure to name this sheet “</w:t>
+      </w:r>
+      <w:r>
+        <w:rPr>
+          <w:b/>
+          <w:u w:val="single"/>
+        </w:rPr>
+        <w:t>species</w:t>
+      </w:r>
+      <w:r>
+        <w:rPr>
+          <w:b/>
+        </w:rPr>
+        <w:t>”.</w:t>
+      </w:r>
+      <w:r>
+        <w:rPr>
+          <w:b/>
+          <w:color w:val="FF0000"/>
+        </w:rPr>
+        <w:t xml:space="preserve"> </w:t>
+      </w:r>
+    </w:p>
+    <w:p>
+      <w:pPr>
+        <w:spacing w:after="0" w:line="240" w:lineRule="auto"/>
+      </w:pPr>
+    </w:p>
+    <w:p>
+      <w:pPr>
+        <w:spacing w:after="0" w:line="240" w:lineRule="auto"/>
+      </w:pPr>
+      <w:r>
+        <w:rPr>
+          <w:i/>
+          <w:u w:val="single"/>
+        </w:rPr>
+        <w:t xml:space="preserve"> </w:t>
+      </w:r>
+      <w:r>
+        <w:rPr>
+          <w:i/>
+          <w:u w:val="single"/>
+        </w:rPr>
+        <w:t>Species ID</w:t>
+      </w:r>
+      <w:r>
+        <w:t xml:space="preserve"> – Column B is </w:t>
+      </w:r>
+      <w:r>
+        <w:t>a short unique name for that specie</w:t>
+      </w:r>
+      <w:r>
+        <w:t>s</w:t>
+      </w:r>
+      <w:r>
+        <w:t xml:space="preserve"> t</w:t>
+      </w:r>
+      <w:r>
+        <w:t xml:space="preserve">hat does not contain any spaces. </w:t>
+      </w:r>
+      <w:r>
+        <w:t>More specifically, ‘ID’ should be an allowable variable name in MATLAB</w:t>
+      </w:r>
+      <w:r>
+        <w:t xml:space="preserve"> (most users do not have to worry about conflicting naming conventions)</w:t>
+      </w:r>
+      <w:r>
+        <w:t>.</w:t>
+      </w:r>
+      <w:r>
+        <w:t xml:space="preserve"> </w:t>
+      </w:r>
+    </w:p>
+    <w:p>
+      <w:pPr>
+        <w:spacing w:after="0" w:line="240" w:lineRule="auto"/>
+      </w:pPr>
+      <w:r>
+        <w:rPr>
+          <w:i/>
+          <w:u w:val="single"/>
+        </w:rPr>
+        <w:t xml:space="preserve">Species </w:t>
+      </w:r>
+      <w:r>
+        <w:rPr>
+          <w:i/>
+          <w:u w:val="single"/>
+        </w:rPr>
+        <w:t>Name</w:t>
+      </w:r>
+      <w:r>
+        <w:t xml:space="preserve"> </w:t>
+      </w:r>
+      <w:r>
+        <w:rPr>
+          <w:i/>
+        </w:rPr>
+        <w:t xml:space="preserve">– </w:t>
+      </w:r>
+      <w:r>
+        <w:t>Column</w:t>
+      </w:r>
+      <w:r>
+        <w:t xml:space="preserve"> C is the ‘name’ field, </w:t>
+      </w:r>
+      <w:r>
+        <w:t xml:space="preserve">which is used for the name of the species. This column </w:t>
+      </w:r>
+      <w:r>
+        <w:t>is currently read</w:t>
+      </w:r>
+      <w:r>
+        <w:t xml:space="preserve"> but has no use i</w:t>
+      </w:r>
+      <w:r>
+        <w:t>n Netflux; treat it as a note for</w:t>
+      </w:r>
+      <w:r>
+        <w:t xml:space="preserve"> yourself</w:t>
+      </w:r>
+      <w:r>
+        <w:t>.</w:t>
+      </w:r>
+      <w:r>
+        <w:t xml:space="preserve"> </w:t>
+      </w:r>
+    </w:p>
+    <w:p>
+      <w:pPr>
+        <w:spacing w:after="0" w:line="240" w:lineRule="auto"/>
+      </w:pPr>
+      <w:r>
+        <w:rPr>
+          <w:i/>
+          <w:u w:val="single"/>
+        </w:rPr>
+        <w:t>Yinit</w:t>
+      </w:r>
+      <w:r>
+        <w:t xml:space="preserve"> – The initial conditions for your species. The default value is 0. </w:t>
+      </w:r>
+    </w:p>
+    <w:p>
+      <w:pPr>
+        <w:spacing w:after="0" w:line="240" w:lineRule="auto"/>
+      </w:pPr>
+      <w:r>
+        <w:rPr>
+          <w:i/>
+          <w:u w:val="single"/>
+        </w:rPr>
+        <w:t>Ymax</w:t>
+      </w:r>
+      <w:r>
+        <w:t xml:space="preserve"> – The species maximal fraction</w:t>
+      </w:r>
+      <w:r>
+        <w:t>al</w:t>
+      </w:r>
+      <w:r>
+        <w:t xml:space="preserve"> activation</w:t>
+      </w:r>
+      <w:r>
+        <w:t>. The default value is 1, but can be changed to reflect changes in protein expression relative to a reference condition</w:t>
+      </w:r>
+      <w:r>
+        <w:rPr>
+          <w:vertAlign w:val="superscript"/>
+        </w:rPr>
+        <w:t>1</w:t>
+      </w:r>
+      <w:r>
+        <w:t xml:space="preserve">.  </w:t>
+      </w:r>
+    </w:p>
+    <w:p>
+      <w:pPr>
+        <w:spacing w:after="0" w:line="240" w:lineRule="auto"/>
+      </w:pPr>
+      <w:r>
+        <w:rPr>
+          <w:i/>
+          <w:u w:val="single"/>
+        </w:rPr>
+        <w:t>Tau</w:t>
+      </w:r>
+      <w:r>
+        <w:t xml:space="preserve"> – The reaction time constant. The default value is 1. </w:t>
+      </w:r>
+    </w:p>
+    <w:p>
+      <w:pPr>
+        <w:spacing w:after="0" w:line="240" w:lineRule="auto"/>
+      </w:pPr>
+      <w:r>
+        <w:rPr>
+          <w:i/>
+          <w:u w:val="single"/>
+        </w:rPr>
+        <w:t>Type</w:t>
+      </w:r>
+      <w:r>
+        <w:rPr>
+          <w:u w:val="single"/>
+        </w:rPr>
+        <w:t xml:space="preserve"> </w:t>
+      </w:r>
+      <w:r>
+        <w:t xml:space="preserve">– This column defines </w:t>
+      </w:r>
+      <w:r>
+        <w:t>the node type</w:t>
+      </w:r>
+      <w:r>
+        <w:t xml:space="preserve"> in the SBGN Process Description format </w:t>
+      </w:r>
+      <w:r>
+        <w:t xml:space="preserve">for node formatting </w:t>
+      </w:r>
+      <w:r>
+        <w:t xml:space="preserve">in Cytoscape. The </w:t>
+      </w:r>
+      <w:r>
+        <w:t xml:space="preserve">SBGN </w:t>
+      </w:r>
+      <w:r>
+        <w:t xml:space="preserve">node </w:t>
+      </w:r>
+      <w:r>
+        <w:t xml:space="preserve">types and corresponding </w:t>
+      </w:r>
+      <w:r>
+        <w:t xml:space="preserve">shapes are shown in </w:t>
+      </w:r>
+      <w:r>
+        <w:t xml:space="preserve">Figure 3. </w:t>
+      </w:r>
+      <w:r>
+        <w:t xml:space="preserve"> </w:t>
+      </w:r>
+    </w:p>
+    <w:p>
+      <w:pPr>
+        <w:spacing w:after="0" w:line="240" w:lineRule="auto"/>
+      </w:pPr>
+    </w:p>
+    <w:p>
+      <w:pPr>
+        <w:keepNext/>
+        <w:spacing w:after="0" w:line="240" w:lineRule="auto"/>
+        <w:jc w:val="center"/>
+      </w:pPr>
+      <w:r>
+        <w:rPr>
+          <w:noProof/>
+        </w:rPr>
+        <w:drawing>
+          <wp:inline distT="0" distB="0" distL="0" distR="0" wp14:anchorId="2DC31CCF" wp14:editId="3134F490">
+            <wp:extent cx="2033081" cy="990999"/>
+            <wp:effectExtent l="0" t="0" r="0" b="0"/>
+            <wp:docPr id="20" name="Picture 20"/>
             <wp:cNvGraphicFramePr>
               <a:graphicFrameLocks xmlns:a="http://schemas.openxmlformats.org/drawingml/2006/main" noChangeAspect="1"/>
             </wp:cNvGraphicFramePr>
@@ -3283,7 +3660,7 @@
                   <pic:spPr>
                     <a:xfrm>
                       <a:off x="0" y="0"/>
-                      <a:ext cx="5943600" cy="1644650"/>
+                      <a:ext cx="2033081" cy="990999"/>
                     </a:xfrm>
                     <a:prstGeom prst="rect">
                       <a:avLst/>
@@ -3298,93 +3675,26 @@
     </w:p>
     <w:p>
       <w:pPr>
-        <w:rPr>
-          <w:b/>
-        </w:rPr>
-      </w:pPr>
-      <w:r>
-        <w:rPr>
-          <w:b/>
-        </w:rPr>
-        <w:t xml:space="preserve">       </w:t>
-      </w:r>
-      <w:r>
-        <w:rPr>
-          <w:b/>
-        </w:rPr>
-        <w:t>FIGURE 2. The ‘reactions’ sheet from ‘</w:t>
-      </w:r>
-      <w:r>
-        <w:rPr>
-          <w:b/>
-        </w:rPr>
-        <w:t>exampleNet.xlsx</w:t>
-      </w:r>
-      <w:r>
-        <w:rPr>
-          <w:b/>
-        </w:rPr>
-        <w:t>’.</w:t>
-      </w:r>
-    </w:p>
-    <w:p>
-      <w:pPr>
-        <w:spacing w:after="0" w:line="240" w:lineRule="auto"/>
-      </w:pPr>
-      <w:r>
-        <w:rPr>
-          <w:b/>
-          <w:u w:val="single"/>
-        </w:rPr>
-        <w:t>Species Sheet</w:t>
-      </w:r>
-    </w:p>
-    <w:p>
-      <w:pPr>
-        <w:spacing w:after="0" w:line="240" w:lineRule="auto"/>
-        <w:rPr>
-          <w:b/>
-        </w:rPr>
-      </w:pPr>
-      <w:r>
-        <w:t xml:space="preserve">The ‘species’ sheet defines the list of ‘species’ to be included in the model, along with associated information. </w:t>
-      </w:r>
-      <w:r>
-        <w:t xml:space="preserve">An example is shown in figure 3. </w:t>
-      </w:r>
-      <w:r>
-        <w:rPr>
-          <w:b/>
-        </w:rPr>
-        <w:t>The species ID is stored in column</w:t>
-      </w:r>
-      <w:r>
-        <w:rPr>
-          <w:b/>
-        </w:rPr>
-        <w:t xml:space="preserve"> B, species name in column C, Ymax in column D, and the time constant in column E.</w:t>
-      </w:r>
-      <w:r>
-        <w:t xml:space="preserve"> </w:t>
-      </w:r>
-      <w:r>
-        <w:rPr>
-          <w:b/>
-        </w:rPr>
-        <w:t>Make sure to name this sheet “</w:t>
-      </w:r>
-      <w:r>
-        <w:rPr>
-          <w:b/>
-          <w:u w:val="single"/>
-        </w:rPr>
-        <w:t>species</w:t>
-      </w:r>
-      <w:r>
-        <w:rPr>
-          <w:b/>
-        </w:rPr>
-        <w:t xml:space="preserve">”. </w:t>
+        <w:spacing w:after="0" w:line="240" w:lineRule="auto"/>
+        <w:ind w:left="720"/>
+        <w:rPr>
+          <w:b/>
+        </w:rPr>
+      </w:pPr>
+      <w:r>
+        <w:rPr>
+          <w:b/>
+        </w:rPr>
+        <w:t>FIGURE 3</w:t>
+      </w:r>
+      <w:r>
+        <w:t xml:space="preserve">: </w:t>
+      </w:r>
+      <w:r>
+        <w:rPr>
+          <w:b/>
+        </w:rPr>
+        <w:t>Cytoscape node shapes corresponding to the available values in the Type column of the Excel spreadsheet.</w:t>
       </w:r>
     </w:p>
     <w:p>
@@ -3401,232 +3711,35 @@
           <w:i/>
           <w:u w:val="single"/>
         </w:rPr>
-        <w:t xml:space="preserve"> </w:t>
-      </w:r>
-      <w:r>
-        <w:rPr>
-          <w:i/>
-          <w:u w:val="single"/>
-        </w:rPr>
-        <w:t>Species ID</w:t>
-      </w:r>
-      <w:r>
-        <w:t xml:space="preserve"> – Column B is </w:t>
-      </w:r>
-      <w:r>
-        <w:t>a short unique name for that specie</w:t>
-      </w:r>
-      <w:r>
-        <w:t>s</w:t>
-      </w:r>
-      <w:r>
-        <w:t xml:space="preserve"> t</w:t>
-      </w:r>
-      <w:r>
-        <w:t xml:space="preserve">hat does not contain any spaces. </w:t>
-      </w:r>
-      <w:r>
-        <w:t>More specifically, ‘ID’ should be an allowable variable name in MATLAB</w:t>
-      </w:r>
-      <w:r>
-        <w:t xml:space="preserve"> (most users do not have to worry about conflicting naming conventions)</w:t>
-      </w:r>
-      <w:r>
-        <w:t>.</w:t>
-      </w:r>
-      <w:r>
-        <w:t xml:space="preserve"> </w:t>
-      </w:r>
-    </w:p>
-    <w:p>
-      <w:pPr>
-        <w:spacing w:after="0" w:line="240" w:lineRule="auto"/>
-      </w:pPr>
-      <w:r>
-        <w:rPr>
-          <w:i/>
-          <w:u w:val="single"/>
-        </w:rPr>
-        <w:t xml:space="preserve">Species </w:t>
-      </w:r>
-      <w:r>
-        <w:rPr>
-          <w:i/>
-          <w:u w:val="single"/>
-        </w:rPr>
-        <w:t>Name</w:t>
-      </w:r>
-      <w:r>
-        <w:t xml:space="preserve"> </w:t>
-      </w:r>
-      <w:r>
-        <w:rPr>
-          <w:i/>
-        </w:rPr>
-        <w:t xml:space="preserve">– </w:t>
-      </w:r>
-      <w:r>
-        <w:t>Column</w:t>
-      </w:r>
-      <w:r>
-        <w:t xml:space="preserve"> C is the ‘name’ field, </w:t>
-      </w:r>
-      <w:r>
-        <w:t xml:space="preserve">which is used for the name of the species. This column </w:t>
-      </w:r>
-      <w:r>
-        <w:t>is currently read</w:t>
-      </w:r>
-      <w:r>
-        <w:t xml:space="preserve"> but has no use i</w:t>
-      </w:r>
-      <w:r>
-        <w:t>n Netflux; treat it as a note for</w:t>
-      </w:r>
-      <w:r>
-        <w:t xml:space="preserve"> yourself</w:t>
-      </w:r>
-      <w:r>
-        <w:t>.</w:t>
-      </w:r>
-      <w:r>
-        <w:t xml:space="preserve"> </w:t>
-      </w:r>
-    </w:p>
-    <w:p>
-      <w:pPr>
-        <w:spacing w:after="0" w:line="240" w:lineRule="auto"/>
-      </w:pPr>
-      <w:r>
-        <w:rPr>
-          <w:i/>
-          <w:u w:val="single"/>
-        </w:rPr>
-        <w:t>Yinit</w:t>
-      </w:r>
-      <w:r>
-        <w:t xml:space="preserve"> – The initial conditions for your species. The default value is 0. </w:t>
-      </w:r>
-    </w:p>
-    <w:p>
-      <w:pPr>
-        <w:spacing w:after="0" w:line="240" w:lineRule="auto"/>
-      </w:pPr>
-      <w:r>
-        <w:rPr>
-          <w:i/>
-          <w:u w:val="single"/>
-        </w:rPr>
-        <w:t>Ymax</w:t>
-      </w:r>
-      <w:r>
-        <w:t xml:space="preserve"> – The species maximal fraction</w:t>
-      </w:r>
-      <w:r>
-        <w:t>al</w:t>
-      </w:r>
-      <w:r>
-        <w:t xml:space="preserve"> activation</w:t>
-      </w:r>
-      <w:r>
-        <w:t>. The default value is 1, but can be changed to reflect changes in protein expression relative to a reference condition</w:t>
-      </w:r>
-      <w:r>
-        <w:rPr>
-          <w:vertAlign w:val="superscript"/>
-        </w:rPr>
-        <w:t>1</w:t>
-      </w:r>
-      <w:r>
-        <w:t xml:space="preserve">.  </w:t>
-      </w:r>
-    </w:p>
-    <w:p>
-      <w:pPr>
-        <w:spacing w:after="0" w:line="240" w:lineRule="auto"/>
-      </w:pPr>
-      <w:r>
-        <w:rPr>
-          <w:i/>
-          <w:u w:val="single"/>
-        </w:rPr>
-        <w:t>Tau</w:t>
-      </w:r>
-      <w:r>
-        <w:t xml:space="preserve"> – The reaction time constant. The default value is 1. </w:t>
-      </w:r>
-    </w:p>
-    <w:p>
-      <w:pPr>
-        <w:spacing w:after="0" w:line="240" w:lineRule="auto"/>
-      </w:pPr>
-      <w:r>
-        <w:rPr>
-          <w:i/>
-          <w:u w:val="single"/>
-        </w:rPr>
-        <w:t>Type</w:t>
-      </w:r>
-      <w:r>
-        <w:rPr>
-          <w:u w:val="single"/>
-        </w:rPr>
-        <w:t xml:space="preserve"> </w:t>
-      </w:r>
-      <w:r>
-        <w:t xml:space="preserve">– This column defines </w:t>
-      </w:r>
-      <w:r>
-        <w:t>the node type</w:t>
-      </w:r>
-      <w:r>
-        <w:t xml:space="preserve"> in the SBGN Process Description format </w:t>
-      </w:r>
-      <w:r>
-        <w:t xml:space="preserve">for node formatting </w:t>
-      </w:r>
-      <w:r>
-        <w:t xml:space="preserve">in Cytoscape. The </w:t>
-      </w:r>
-      <w:r>
-        <w:t xml:space="preserve">SBGN </w:t>
-      </w:r>
-      <w:r>
-        <w:t xml:space="preserve">node </w:t>
-      </w:r>
-      <w:r>
-        <w:t xml:space="preserve">types and corresponding </w:t>
-      </w:r>
-      <w:r>
-        <w:t xml:space="preserve">shapes are shown in </w:t>
-      </w:r>
-      <w:r>
-        <w:t xml:space="preserve">Figure 3. </w:t>
-      </w:r>
-      <w:r>
-        <w:t xml:space="preserve"> </w:t>
-      </w:r>
-    </w:p>
-    <w:p>
-      <w:pPr>
-        <w:spacing w:after="0" w:line="240" w:lineRule="auto"/>
-      </w:pPr>
-    </w:p>
-    <w:p>
-      <w:pPr>
-        <w:keepNext/>
-        <w:spacing w:after="0" w:line="240" w:lineRule="auto"/>
-        <w:jc w:val="center"/>
+        <w:t>Notes</w:t>
+      </w:r>
+      <w:r>
+        <w:t xml:space="preserve"> – Anything columns to the right of the “type” column can be used for notes, they are not read by Netflux. </w:t>
+      </w:r>
+    </w:p>
+    <w:p>
+      <w:pPr>
+        <w:spacing w:after="0" w:line="240" w:lineRule="auto"/>
+      </w:pPr>
+    </w:p>
+    <w:p>
+      <w:pPr>
+        <w:spacing w:after="0" w:line="240" w:lineRule="auto"/>
+      </w:pPr>
+    </w:p>
+    <w:p>
+      <w:pPr>
+        <w:spacing w:after="0" w:line="240" w:lineRule="auto"/>
       </w:pPr>
       <w:r>
         <w:rPr>
           <w:noProof/>
         </w:rPr>
         <w:drawing>
-          <wp:inline distT="0" distB="0" distL="0" distR="0" wp14:anchorId="1AC1559E" wp14:editId="05FE439A">
-            <wp:extent cx="2033081" cy="990999"/>
+          <wp:inline distT="0" distB="0" distL="0" distR="0" wp14:anchorId="5796F71A" wp14:editId="55928287">
+            <wp:extent cx="5943600" cy="1127760"/>
             <wp:effectExtent l="0" t="0" r="0" b="0"/>
-            <wp:docPr id="20" name="Picture 20"/>
+            <wp:docPr id="22" name="Picture 22"/>
             <wp:cNvGraphicFramePr>
               <a:graphicFrameLocks xmlns:a="http://schemas.openxmlformats.org/drawingml/2006/main" noChangeAspect="1"/>
             </wp:cNvGraphicFramePr>
@@ -3646,106 +3759,6 @@
                   <pic:spPr>
                     <a:xfrm>
                       <a:off x="0" y="0"/>
-                      <a:ext cx="2033081" cy="990999"/>
-                    </a:xfrm>
-                    <a:prstGeom prst="rect">
-                      <a:avLst/>
-                    </a:prstGeom>
-                  </pic:spPr>
-                </pic:pic>
-              </a:graphicData>
-            </a:graphic>
-          </wp:inline>
-        </w:drawing>
-      </w:r>
-    </w:p>
-    <w:p>
-      <w:pPr>
-        <w:spacing w:after="0" w:line="240" w:lineRule="auto"/>
-        <w:ind w:left="720"/>
-        <w:rPr>
-          <w:b/>
-        </w:rPr>
-      </w:pPr>
-      <w:r>
-        <w:rPr>
-          <w:b/>
-        </w:rPr>
-        <w:t>FIGURE 3</w:t>
-      </w:r>
-      <w:r>
-        <w:t xml:space="preserve">: </w:t>
-      </w:r>
-      <w:r>
-        <w:rPr>
-          <w:b/>
-        </w:rPr>
-        <w:t>Cytoscape node shapes corresponding to the available values in the Type column of the Excel spreadsheet.</w:t>
-      </w:r>
-    </w:p>
-    <w:p>
-      <w:pPr>
-        <w:spacing w:after="0" w:line="240" w:lineRule="auto"/>
-      </w:pPr>
-    </w:p>
-    <w:p>
-      <w:pPr>
-        <w:spacing w:after="0" w:line="240" w:lineRule="auto"/>
-      </w:pPr>
-      <w:r>
-        <w:rPr>
-          <w:i/>
-          <w:u w:val="single"/>
-        </w:rPr>
-        <w:t>Notes</w:t>
-      </w:r>
-      <w:r>
-        <w:t xml:space="preserve"> – Anything columns to the right of the “type” column can be used for notes, they are not read by Netflux. </w:t>
-      </w:r>
-    </w:p>
-    <w:p>
-      <w:pPr>
-        <w:spacing w:after="0" w:line="240" w:lineRule="auto"/>
-      </w:pPr>
-    </w:p>
-    <w:p>
-      <w:pPr>
-        <w:spacing w:after="0" w:line="240" w:lineRule="auto"/>
-      </w:pPr>
-    </w:p>
-    <w:p>
-      <w:pPr>
-        <w:spacing w:after="0" w:line="240" w:lineRule="auto"/>
-      </w:pPr>
-      <w:r>
-        <w:rPr>
-          <w:noProof/>
-        </w:rPr>
-        <w:lastRenderedPageBreak/>
-        <w:drawing>
-          <wp:inline distT="0" distB="0" distL="0" distR="0" wp14:anchorId="3A55CA24" wp14:editId="0838A784">
-            <wp:extent cx="5943600" cy="1127760"/>
-            <wp:effectExtent l="0" t="0" r="0" b="0"/>
-            <wp:docPr id="22" name="Picture 22"/>
-            <wp:cNvGraphicFramePr>
-              <a:graphicFrameLocks xmlns:a="http://schemas.openxmlformats.org/drawingml/2006/main" noChangeAspect="1"/>
-            </wp:cNvGraphicFramePr>
-            <a:graphic xmlns:a="http://schemas.openxmlformats.org/drawingml/2006/main">
-              <a:graphicData uri="http://schemas.openxmlformats.org/drawingml/2006/picture">
-                <pic:pic xmlns:pic="http://schemas.openxmlformats.org/drawingml/2006/picture">
-                  <pic:nvPicPr>
-                    <pic:cNvPr id="0" name=""/>
-                    <pic:cNvPicPr/>
-                  </pic:nvPicPr>
-                  <pic:blipFill>
-                    <a:blip r:embed="rId17"/>
-                    <a:stretch>
-                      <a:fillRect/>
-                    </a:stretch>
-                  </pic:blipFill>
-                  <pic:spPr>
-                    <a:xfrm>
-                      <a:off x="0" y="0"/>
                       <a:ext cx="5943600" cy="1127760"/>
                     </a:xfrm>
                     <a:prstGeom prst="rect">
@@ -4103,7 +4116,6 @@
           <w:b/>
           <w:sz w:val="24"/>
         </w:rPr>
-        <w:lastRenderedPageBreak/>
         <w:t xml:space="preserve">V. </w:t>
       </w:r>
       <w:r>
@@ -4112,6 +4124,13 @@
           <w:sz w:val="24"/>
         </w:rPr>
         <w:t>Visualizing the Network with Cytoscape</w:t>
+      </w:r>
+      <w:r>
+        <w:rPr>
+          <w:b/>
+          <w:sz w:val="24"/>
+        </w:rPr>
+        <w:t xml:space="preserve"> (version 3.6.0)</w:t>
       </w:r>
     </w:p>
     <w:p>
@@ -4429,7 +4448,13 @@
         <w:sym w:font="Wingdings" w:char="F0E0"/>
       </w:r>
       <w:r>
-        <w:t xml:space="preserve"> Network (Multiple File Types)...</w:t>
+        <w:t xml:space="preserve"> Network </w:t>
+      </w:r>
+      <w:r>
+        <w:sym w:font="Wingdings" w:char="F0E0"/>
+      </w:r>
+      <w:r>
+        <w:t xml:space="preserve"> File…</w:t>
       </w:r>
     </w:p>
     <w:p>
@@ -4460,6 +4485,19 @@
     <w:p>
       <w:pPr>
         <w:pStyle w:val="NoSpacing"/>
+        <w:tabs>
+          <w:tab w:val="center" w:pos="4680"/>
+          <w:tab w:val="left" w:pos="5367"/>
+        </w:tabs>
+        <w:ind w:left="720"/>
+        <w:rPr>
+          <w:color w:val="FF0000"/>
+        </w:rPr>
+      </w:pPr>
+    </w:p>
+    <w:p>
+      <w:pPr>
+        <w:pStyle w:val="NoSpacing"/>
         <w:numPr>
           <w:ilvl w:val="0"/>
           <w:numId w:val="29"/>
@@ -4487,6 +4525,9 @@
           <w:tab w:val="left" w:pos="5367"/>
         </w:tabs>
         <w:jc w:val="center"/>
+        <w:rPr>
+          <w:color w:val="00B050"/>
+        </w:rPr>
       </w:pPr>
       <w:r>
         <w:t xml:space="preserve">File </w:t>
@@ -4501,10 +4542,7 @@
         <w:sym w:font="Wingdings" w:char="F0E0"/>
       </w:r>
       <w:r>
-        <w:t xml:space="preserve"> </w:t>
-      </w:r>
-      <w:r>
-        <w:t>Node Attributes</w:t>
+        <w:t xml:space="preserve"> Node Attributes</w:t>
       </w:r>
     </w:p>
     <w:p>
@@ -4574,7 +4612,22 @@
         <w:t xml:space="preserve"> </w:t>
       </w:r>
       <w:r>
-        <w:t>Vizmap Property File…</w:t>
+        <w:t>Styles</w:t>
+      </w:r>
+      <w:r>
+        <w:t>…</w:t>
+      </w:r>
+      <w:r>
+        <w:t xml:space="preserve"> </w:t>
+      </w:r>
+      <w:r>
+        <w:sym w:font="Wingdings" w:char="F0E0"/>
+      </w:r>
+      <w:r>
+        <w:t xml:space="preserve"> Netflu</w:t>
+      </w:r>
+      <w:r>
+        <w:t>x SBGN.props</w:t>
       </w:r>
     </w:p>
     <w:p>
@@ -4600,14 +4653,36 @@
         </w:tabs>
       </w:pPr>
       <w:r>
-        <w:t xml:space="preserve">Then, in the vizmapper Control Panel pulldown menu </w:t>
-      </w:r>
-      <w:r>
-        <w:t xml:space="preserve">set "Current Visual Style" to </w:t>
-      </w:r>
-      <w:r>
-        <w:t xml:space="preserve"> "Netflux SBGN" (Shown Below)</w:t>
-      </w:r>
+        <w:t xml:space="preserve">Then, in the Style tab, click the dropdown menu and change it from </w:t>
+      </w:r>
+      <w:r>
+        <w:t>“</w:t>
+      </w:r>
+      <w:r>
+        <w:t>default</w:t>
+      </w:r>
+      <w:r>
+        <w:t>”</w:t>
+      </w:r>
+      <w:r>
+        <w:t xml:space="preserve"> to "Netflux SBGN"</w:t>
+      </w:r>
+      <w:r>
+        <w:t xml:space="preserve"> (Shown Below)</w:t>
+      </w:r>
+    </w:p>
+    <w:p>
+      <w:pPr>
+        <w:pStyle w:val="NoSpacing"/>
+        <w:tabs>
+          <w:tab w:val="center" w:pos="4680"/>
+          <w:tab w:val="left" w:pos="5367"/>
+        </w:tabs>
+        <w:ind w:left="720"/>
+        <w:rPr>
+          <w:color w:val="FF0000"/>
+        </w:rPr>
+      </w:pPr>
     </w:p>
     <w:p>
       <w:pPr>
@@ -4622,12 +4697,27 @@
         <w:rPr>
           <w:noProof/>
         </w:rPr>
-        <w:lastRenderedPageBreak/>
         <w:drawing>
-          <wp:inline distT="0" distB="0" distL="0" distR="0" wp14:anchorId="356554DE" wp14:editId="0B75AABC">
-            <wp:extent cx="3518935" cy="3796748"/>
+          <wp:anchor distT="0" distB="0" distL="114300" distR="114300" simplePos="0" relativeHeight="251651072" behindDoc="1" locked="0" layoutInCell="1" allowOverlap="1" wp14:anchorId="70A645F6" wp14:editId="35D6F52A">
+            <wp:simplePos x="0" y="0"/>
+            <wp:positionH relativeFrom="column">
+              <wp:posOffset>3177540</wp:posOffset>
+            </wp:positionH>
+            <wp:positionV relativeFrom="paragraph">
+              <wp:posOffset>137160</wp:posOffset>
+            </wp:positionV>
+            <wp:extent cx="2453640" cy="3618230"/>
             <wp:effectExtent l="0" t="0" r="0" b="0"/>
-            <wp:docPr id="3" name="Picture 3"/>
+            <wp:wrapTight wrapText="bothSides">
+              <wp:wrapPolygon edited="0">
+                <wp:start x="0" y="0"/>
+                <wp:lineTo x="0" y="21494"/>
+                <wp:lineTo x="21466" y="21494"/>
+                <wp:lineTo x="21466" y="0"/>
+                <wp:lineTo x="0" y="0"/>
+              </wp:wrapPolygon>
+            </wp:wrapTight>
+            <wp:docPr id="14" name="Picture 14"/>
             <wp:cNvGraphicFramePr>
               <a:graphicFrameLocks xmlns:a="http://schemas.openxmlformats.org/drawingml/2006/main" noChangeAspect="1"/>
             </wp:cNvGraphicFramePr>
@@ -4635,18 +4725,83 @@
               <a:graphicData uri="http://schemas.openxmlformats.org/drawingml/2006/picture">
                 <pic:pic xmlns:pic="http://schemas.openxmlformats.org/drawingml/2006/picture">
                   <pic:nvPicPr>
-                    <pic:cNvPr id="0" name=""/>
+                    <pic:cNvPr id="1" name=""/>
                     <pic:cNvPicPr/>
                   </pic:nvPicPr>
                   <pic:blipFill rotWithShape="1">
-                    <a:blip r:embed="rId18"/>
-                    <a:srcRect b="21687"/>
+                    <a:blip r:embed="rId17" cstate="print">
+                      <a:extLst>
+                        <a:ext uri="{28A0092B-C50C-407E-A947-70E740481C1C}">
+                          <a14:useLocalDpi xmlns:a14="http://schemas.microsoft.com/office/drawing/2010/main" val="0"/>
+                        </a:ext>
+                      </a:extLst>
+                    </a:blip>
+                    <a:srcRect t="2279" r="64615" b="4958"/>
                     <a:stretch/>
                   </pic:blipFill>
                   <pic:spPr bwMode="auto">
                     <a:xfrm>
                       <a:off x="0" y="0"/>
-                      <a:ext cx="3518935" cy="3796748"/>
+                      <a:ext cx="2453640" cy="3618230"/>
+                    </a:xfrm>
+                    <a:prstGeom prst="rect">
+                      <a:avLst/>
+                    </a:prstGeom>
+                    <a:ln>
+                      <a:noFill/>
+                    </a:ln>
+                    <a:extLst>
+                      <a:ext uri="{53640926-AAD7-44D8-BBD7-CCE9431645EC}">
+                        <a14:shadowObscured xmlns:a14="http://schemas.microsoft.com/office/drawing/2010/main"/>
+                      </a:ext>
+                    </a:extLst>
+                  </pic:spPr>
+                </pic:pic>
+              </a:graphicData>
+            </a:graphic>
+            <wp14:sizeRelH relativeFrom="margin">
+              <wp14:pctWidth>0</wp14:pctWidth>
+            </wp14:sizeRelH>
+            <wp14:sizeRelV relativeFrom="margin">
+              <wp14:pctHeight>0</wp14:pctHeight>
+            </wp14:sizeRelV>
+          </wp:anchor>
+        </w:drawing>
+      </w:r>
+      <w:r>
+        <w:rPr>
+          <w:noProof/>
+        </w:rPr>
+        <w:t xml:space="preserve"> </w:t>
+      </w:r>
+      <w:r>
+        <w:rPr>
+          <w:noProof/>
+        </w:rPr>
+        <w:drawing>
+          <wp:inline distT="0" distB="0" distL="0" distR="0" wp14:anchorId="12881D69" wp14:editId="0ADCEDC2">
+            <wp:extent cx="2308600" cy="3764280"/>
+            <wp:effectExtent l="0" t="0" r="0" b="0"/>
+            <wp:docPr id="6" name="Picture 6"/>
+            <wp:cNvGraphicFramePr>
+              <a:graphicFrameLocks xmlns:a="http://schemas.openxmlformats.org/drawingml/2006/main" noChangeAspect="1"/>
+            </wp:cNvGraphicFramePr>
+            <a:graphic xmlns:a="http://schemas.openxmlformats.org/drawingml/2006/main">
+              <a:graphicData uri="http://schemas.openxmlformats.org/drawingml/2006/picture">
+                <pic:pic xmlns:pic="http://schemas.openxmlformats.org/drawingml/2006/picture">
+                  <pic:nvPicPr>
+                    <pic:cNvPr id="1" name=""/>
+                    <pic:cNvPicPr/>
+                  </pic:nvPicPr>
+                  <pic:blipFill rotWithShape="1">
+                    <a:blip r:embed="rId18"/>
+                    <a:srcRect r="73462" b="23072"/>
+                    <a:stretch/>
+                  </pic:blipFill>
+                  <pic:spPr bwMode="auto">
+                    <a:xfrm>
+                      <a:off x="0" y="0"/>
+                      <a:ext cx="2312005" cy="3769832"/>
                     </a:xfrm>
                     <a:prstGeom prst="rect">
                       <a:avLst/>
@@ -4666,6 +4821,9 @@
           </wp:inline>
         </w:drawing>
       </w:r>
+      <w:r>
+        <w:tab/>
+      </w:r>
     </w:p>
     <w:p>
       <w:pPr>
@@ -4734,13 +4892,7 @@
         <w:t>XGMML files hold the information from the files exported in a SIF export (SIF, and Node/Edge attribute files), except they are in a single .xgmml file</w:t>
       </w:r>
       <w:r>
-        <w:t>. XGMML files also automatically apply the</w:t>
-      </w:r>
-      <w:r>
-        <w:t xml:space="preserve"> SBGN visual format, so the VizM</w:t>
-      </w:r>
-      <w:r>
-        <w:t xml:space="preserve">apper property file import in Cytoscape is not required. </w:t>
+        <w:t xml:space="preserve">. </w:t>
       </w:r>
     </w:p>
     <w:p>
@@ -4816,7 +4968,7 @@
           <w:noProof/>
         </w:rPr>
         <w:drawing>
-          <wp:inline distT="0" distB="0" distL="0" distR="0" wp14:anchorId="4264427C" wp14:editId="1B576C56">
+          <wp:inline distT="0" distB="0" distL="0" distR="0" wp14:anchorId="5899F02F" wp14:editId="24A02A92">
             <wp:extent cx="4094328" cy="2311809"/>
             <wp:effectExtent l="0" t="0" r="0" b="0"/>
             <wp:docPr id="28" name="Picture 28"/>
@@ -4866,7 +5018,6 @@
         </w:numPr>
       </w:pPr>
       <w:r>
-        <w:lastRenderedPageBreak/>
         <w:t>There are two fields in the dialogue box</w:t>
       </w:r>
       <w:r>
@@ -4958,7 +5109,13 @@
         <w:sym w:font="Wingdings" w:char="F0E0"/>
       </w:r>
       <w:r>
-        <w:t xml:space="preserve"> Network (Multiple File Types)...</w:t>
+        <w:t xml:space="preserve"> Network </w:t>
+      </w:r>
+      <w:r>
+        <w:sym w:font="Wingdings" w:char="F0E0"/>
+      </w:r>
+      <w:r>
+        <w:t xml:space="preserve"> File...</w:t>
       </w:r>
     </w:p>
     <w:p>
@@ -4982,6 +5139,70 @@
     </w:p>
     <w:p>
       <w:pPr>
+        <w:pStyle w:val="NoSpacing"/>
+        <w:numPr>
+          <w:ilvl w:val="0"/>
+          <w:numId w:val="30"/>
+        </w:numPr>
+        <w:tabs>
+          <w:tab w:val="center" w:pos="4680"/>
+          <w:tab w:val="left" w:pos="5367"/>
+        </w:tabs>
+      </w:pPr>
+      <w:r>
+        <w:t xml:space="preserve">Import the SBGN by going to </w:t>
+      </w:r>
+    </w:p>
+    <w:p>
+      <w:pPr>
+        <w:pStyle w:val="NoSpacing"/>
+        <w:tabs>
+          <w:tab w:val="center" w:pos="4680"/>
+          <w:tab w:val="left" w:pos="5367"/>
+        </w:tabs>
+        <w:ind w:left="720"/>
+      </w:pPr>
+      <w:r>
+        <w:tab/>
+        <w:t xml:space="preserve">File </w:t>
+      </w:r>
+      <w:r>
+        <w:sym w:font="Wingdings" w:char="F0E0"/>
+      </w:r>
+      <w:r>
+        <w:t xml:space="preserve"> Import </w:t>
+      </w:r>
+      <w:r>
+        <w:sym w:font="Wingdings" w:char="F0E0"/>
+      </w:r>
+      <w:r>
+        <w:t xml:space="preserve"> Styles… </w:t>
+      </w:r>
+      <w:r>
+        <w:sym w:font="Wingdings" w:char="F0E0"/>
+      </w:r>
+      <w:r>
+        <w:t xml:space="preserve"> Netflux SBGN.props</w:t>
+      </w:r>
+    </w:p>
+    <w:p>
+      <w:pPr>
+        <w:pStyle w:val="NoSpacing"/>
+        <w:numPr>
+          <w:ilvl w:val="0"/>
+          <w:numId w:val="30"/>
+        </w:numPr>
+        <w:tabs>
+          <w:tab w:val="center" w:pos="4680"/>
+          <w:tab w:val="left" w:pos="5367"/>
+        </w:tabs>
+      </w:pPr>
+      <w:r>
+        <w:t>Apply this SBGN style to the network by going to the Style tab on the left side of the screen. Click on the dropdown menu that says “default”. Find and change the selection to Netfulx SBGN.</w:t>
+      </w:r>
+    </w:p>
+    <w:p>
+      <w:pPr>
         <w:pStyle w:val="ListParagraph"/>
         <w:numPr>
           <w:ilvl w:val="0"/>
@@ -4999,7 +5220,19 @@
         <w:t xml:space="preserve">will also </w:t>
       </w:r>
       <w:r>
-        <w:t xml:space="preserve">need to select the Hierarchic layout for the network. To do so, </w:t>
+        <w:t xml:space="preserve">need to select the </w:t>
+      </w:r>
+      <w:r>
+        <w:t>Organic Edge Router</w:t>
+      </w:r>
+      <w:r>
+        <w:t xml:space="preserve"> layout for the network. To do so</w:t>
+      </w:r>
+      <w:r>
+        <w:t xml:space="preserve"> organize nodes into roughly the position that you want them. Then,</w:t>
+      </w:r>
+      <w:r>
+        <w:t xml:space="preserve"> </w:t>
       </w:r>
       <w:r>
         <w:t xml:space="preserve">in Cytoscape </w:t>
@@ -5012,13 +5245,7 @@
       <w:pPr>
         <w:pStyle w:val="ListParagraph"/>
         <w:spacing w:line="240" w:lineRule="auto"/>
-      </w:pPr>
-    </w:p>
-    <w:p>
-      <w:pPr>
-        <w:pStyle w:val="ListParagraph"/>
-        <w:spacing w:line="240" w:lineRule="auto"/>
-        <w:ind w:firstLine="720"/>
+        <w:ind w:left="2160" w:firstLine="720"/>
       </w:pPr>
       <w:r>
         <w:t xml:space="preserve">Layout </w:t>
@@ -5027,16 +5254,10 @@
         <w:sym w:font="Wingdings" w:char="F0E0"/>
       </w:r>
       <w:r>
-        <w:t xml:space="preserve"> yFiles </w:t>
-      </w:r>
-      <w:r>
-        <w:sym w:font="Wingdings" w:char="F0E0"/>
-      </w:r>
-      <w:r>
-        <w:t xml:space="preserve"> </w:t>
-      </w:r>
-      <w:r>
-        <w:t>Hierarchic</w:t>
+        <w:t xml:space="preserve"> yFiles</w:t>
+      </w:r>
+      <w:r>
+        <w:t xml:space="preserve"> Organic Edge Router</w:t>
       </w:r>
     </w:p>
     <w:p>
@@ -5076,7 +5297,7 @@
           <w:noProof/>
         </w:rPr>
         <w:drawing>
-          <wp:inline distT="0" distB="0" distL="0" distR="0" wp14:anchorId="4FDEEA5E" wp14:editId="35D2082B">
+          <wp:inline distT="0" distB="0" distL="0" distR="0" wp14:anchorId="2F8DE14E" wp14:editId="71094500">
             <wp:extent cx="3152633" cy="2543327"/>
             <wp:effectExtent l="0" t="0" r="0" b="0"/>
             <wp:docPr id="5" name="Picture 5"/>
@@ -5111,6 +5332,12 @@
           </wp:inline>
         </w:drawing>
       </w:r>
+      <w:r>
+        <w:rPr>
+          <w:noProof/>
+        </w:rPr>
+        <w:t xml:space="preserve"> </w:t>
+      </w:r>
     </w:p>
     <w:p>
       <w:pPr>
@@ -5276,10 +5503,13 @@
         <w:sym w:font="Wingdings" w:char="F0E0"/>
       </w:r>
       <w:r>
-        <w:t>Network and Attributes as XGMML</w:t>
-      </w:r>
-      <w:r>
-        <w:t>…</w:t>
+        <w:t xml:space="preserve">Network </w:t>
+      </w:r>
+      <w:r>
+        <w:sym w:font="Wingdings" w:char="F0E0"/>
+      </w:r>
+      <w:r>
+        <w:t xml:space="preserve"> XGMML</w:t>
       </w:r>
     </w:p>
     <w:p>
@@ -5291,12 +5521,11 @@
         <w:rPr>
           <w:noProof/>
         </w:rPr>
-        <w:lastRenderedPageBreak/>
         <w:drawing>
-          <wp:inline distT="0" distB="0" distL="0" distR="0" wp14:anchorId="4280649E" wp14:editId="52A0E07B">
-            <wp:extent cx="4898571" cy="3190874"/>
-            <wp:effectExtent l="0" t="0" r="0" b="0"/>
-            <wp:docPr id="9" name="Picture 9"/>
+          <wp:inline distT="0" distB="0" distL="0" distR="0" wp14:anchorId="013F927E" wp14:editId="220D1111">
+            <wp:extent cx="1924050" cy="3343275"/>
+            <wp:effectExtent l="0" t="0" r="0" b="9525"/>
+            <wp:docPr id="18" name="Picture 18"/>
             <wp:cNvGraphicFramePr>
               <a:graphicFrameLocks xmlns:a="http://schemas.openxmlformats.org/drawingml/2006/main" noChangeAspect="1"/>
             </wp:cNvGraphicFramePr>
@@ -5304,23 +5533,30 @@
               <a:graphicData uri="http://schemas.openxmlformats.org/drawingml/2006/picture">
                 <pic:pic xmlns:pic="http://schemas.openxmlformats.org/drawingml/2006/picture">
                   <pic:nvPicPr>
-                    <pic:cNvPr id="0" name=""/>
+                    <pic:cNvPr id="1" name=""/>
                     <pic:cNvPicPr/>
                   </pic:nvPicPr>
-                  <pic:blipFill>
+                  <pic:blipFill rotWithShape="1">
                     <a:blip r:embed="rId21"/>
-                    <a:stretch>
-                      <a:fillRect/>
-                    </a:stretch>
+                    <a:srcRect r="67628"/>
+                    <a:stretch/>
                   </pic:blipFill>
-                  <pic:spPr>
+                  <pic:spPr bwMode="auto">
                     <a:xfrm>
                       <a:off x="0" y="0"/>
-                      <a:ext cx="4899198" cy="3191283"/>
+                      <a:ext cx="1924050" cy="3343275"/>
                     </a:xfrm>
                     <a:prstGeom prst="rect">
                       <a:avLst/>
                     </a:prstGeom>
+                    <a:ln>
+                      <a:noFill/>
+                    </a:ln>
+                    <a:extLst>
+                      <a:ext uri="{53640926-AAD7-44D8-BBD7-CCE9431645EC}">
+                        <a14:shadowObscured xmlns:a14="http://schemas.microsoft.com/office/drawing/2010/main"/>
+                      </a:ext>
+                    </a:extLst>
                   </pic:spPr>
                 </pic:pic>
               </a:graphicData>
@@ -5332,6 +5568,18 @@
     <w:p>
       <w:pPr>
         <w:pStyle w:val="NoSpacing"/>
+        <w:jc w:val="center"/>
+      </w:pPr>
+    </w:p>
+    <w:p>
+      <w:pPr>
+        <w:pStyle w:val="NoSpacing"/>
+        <w:jc w:val="center"/>
+      </w:pPr>
+    </w:p>
+    <w:p>
+      <w:pPr>
+        <w:pStyle w:val="NoSpacing"/>
       </w:pPr>
     </w:p>
     <w:p>
@@ -5377,7 +5625,7 @@
           <w:noProof/>
         </w:rPr>
         <w:drawing>
-          <wp:inline distT="0" distB="0" distL="0" distR="0" wp14:anchorId="00D0BBC9" wp14:editId="62C0AD1D">
+          <wp:inline distT="0" distB="0" distL="0" distR="0" wp14:anchorId="7084A194" wp14:editId="2B379E88">
             <wp:extent cx="5943600" cy="1614170"/>
             <wp:effectExtent l="0" t="0" r="0" b="0"/>
             <wp:docPr id="29" name="Picture 29"/>
@@ -5491,7 +5739,7 @@
           <w:noProof/>
         </w:rPr>
         <w:drawing>
-          <wp:anchor distT="0" distB="0" distL="114300" distR="114300" simplePos="0" relativeHeight="251716608" behindDoc="0" locked="0" layoutInCell="1" allowOverlap="1" wp14:anchorId="07CC8D10" wp14:editId="4D4C64F2">
+          <wp:anchor distT="0" distB="0" distL="114300" distR="114300" simplePos="0" relativeHeight="251658240" behindDoc="0" locked="0" layoutInCell="1" allowOverlap="1" wp14:anchorId="0FC99350" wp14:editId="4325179D">
             <wp:simplePos x="0" y="0"/>
             <wp:positionH relativeFrom="column">
               <wp:posOffset>456565</wp:posOffset>
@@ -5674,7 +5922,7 @@
           <w:noProof/>
         </w:rPr>
         <w:drawing>
-          <wp:anchor distT="0" distB="0" distL="114300" distR="114300" simplePos="0" relativeHeight="251715584" behindDoc="0" locked="0" layoutInCell="1" allowOverlap="1" wp14:anchorId="49ED90E1" wp14:editId="39DBF44F">
+          <wp:anchor distT="0" distB="0" distL="114300" distR="114300" simplePos="0" relativeHeight="251657216" behindDoc="0" locked="0" layoutInCell="1" allowOverlap="1" wp14:anchorId="0107BAAE" wp14:editId="2091541E">
             <wp:simplePos x="0" y="0"/>
             <wp:positionH relativeFrom="column">
               <wp:posOffset>202565</wp:posOffset>
@@ -5759,6 +6007,1050 @@
           <w:b/>
           <w:sz w:val="24"/>
         </w:rPr>
+        <w:t xml:space="preserve">VI. Visualizing Node Activity </w:t>
+      </w:r>
+      <w:r>
+        <w:rPr>
+          <w:b/>
+          <w:sz w:val="24"/>
+        </w:rPr>
+        <w:t>at a</w:t>
+      </w:r>
+      <w:r>
+        <w:rPr>
+          <w:b/>
+          <w:sz w:val="24"/>
+        </w:rPr>
+        <w:t xml:space="preserve"> Specified Time Point</w:t>
+      </w:r>
+    </w:p>
+    <w:p>
+      <w:pPr>
+        <w:pStyle w:val="NoSpacing"/>
+        <w:rPr>
+          <w:sz w:val="24"/>
+        </w:rPr>
+      </w:pPr>
+    </w:p>
+    <w:p>
+      <w:pPr>
+        <w:pStyle w:val="NoSpacing"/>
+        <w:rPr>
+          <w:sz w:val="20"/>
+          <w:szCs w:val="20"/>
+        </w:rPr>
+      </w:pPr>
+      <w:r>
+        <w:rPr>
+          <w:sz w:val="20"/>
+          <w:szCs w:val="20"/>
+        </w:rPr>
+        <w:t xml:space="preserve">Cytoscape </w:t>
+      </w:r>
+      <w:r>
+        <w:rPr>
+          <w:sz w:val="20"/>
+          <w:szCs w:val="20"/>
+        </w:rPr>
+        <w:t>allows you to visualize the activity of the nodes at a specified time point. In order to do this you must export the reaction data from Netflux and then import it into Cytoscape.</w:t>
+      </w:r>
+    </w:p>
+    <w:p>
+      <w:pPr>
+        <w:pStyle w:val="NoSpacing"/>
+        <w:rPr>
+          <w:sz w:val="20"/>
+          <w:szCs w:val="20"/>
+        </w:rPr>
+      </w:pPr>
+    </w:p>
+    <w:p>
+      <w:pPr>
+        <w:pStyle w:val="NoSpacing"/>
+        <w:numPr>
+          <w:ilvl w:val="3"/>
+          <w:numId w:val="29"/>
+        </w:numPr>
+        <w:ind w:left="360"/>
+        <w:rPr>
+          <w:sz w:val="20"/>
+          <w:szCs w:val="20"/>
+        </w:rPr>
+      </w:pPr>
+      <w:r>
+        <w:rPr>
+          <w:sz w:val="20"/>
+          <w:szCs w:val="20"/>
+        </w:rPr>
+        <w:t>After running a simulation in Netflux</w:t>
+      </w:r>
+    </w:p>
+    <w:p>
+      <w:pPr>
+        <w:pStyle w:val="NoSpacing"/>
+        <w:ind w:left="720"/>
+        <w:rPr>
+          <w:sz w:val="20"/>
+          <w:szCs w:val="20"/>
+        </w:rPr>
+      </w:pPr>
+      <w:r>
+        <w:rPr>
+          <w:sz w:val="20"/>
+          <w:szCs w:val="20"/>
+        </w:rPr>
+        <w:t xml:space="preserve">File </w:t>
+      </w:r>
+      <w:r>
+        <w:rPr>
+          <w:sz w:val="20"/>
+          <w:szCs w:val="20"/>
+        </w:rPr>
+        <w:sym w:font="Wingdings" w:char="F0E0"/>
+      </w:r>
+      <w:r>
+        <w:rPr>
+          <w:sz w:val="20"/>
+          <w:szCs w:val="20"/>
+        </w:rPr>
+        <w:t xml:space="preserve"> Export Data </w:t>
+      </w:r>
+      <w:r>
+        <w:rPr>
+          <w:sz w:val="20"/>
+          <w:szCs w:val="20"/>
+        </w:rPr>
+        <w:sym w:font="Wingdings" w:char="F0E0"/>
+      </w:r>
+      <w:r>
+        <w:rPr>
+          <w:sz w:val="20"/>
+          <w:szCs w:val="20"/>
+        </w:rPr>
+        <w:t xml:space="preserve"> (determine appropriate name for data and save as .txt)</w:t>
+      </w:r>
+    </w:p>
+    <w:p>
+      <w:pPr>
+        <w:pStyle w:val="NoSpacing"/>
+        <w:ind w:left="2880"/>
+        <w:rPr>
+          <w:sz w:val="20"/>
+          <w:szCs w:val="20"/>
+        </w:rPr>
+      </w:pPr>
+    </w:p>
+    <w:p>
+      <w:pPr>
+        <w:pStyle w:val="NoSpacing"/>
+        <w:ind w:left="1890" w:hanging="1890"/>
+        <w:rPr>
+          <w:sz w:val="20"/>
+          <w:szCs w:val="20"/>
+        </w:rPr>
+      </w:pPr>
+      <w:r>
+        <w:rPr>
+          <w:noProof/>
+        </w:rPr>
+        <w:drawing>
+          <wp:inline distT="0" distB="0" distL="0" distR="0" wp14:anchorId="0254D181" wp14:editId="0AF5EF3C">
+            <wp:extent cx="5532120" cy="3595878"/>
+            <wp:effectExtent l="0" t="0" r="0" b="0"/>
+            <wp:docPr id="26" name="Picture 26"/>
+            <wp:cNvGraphicFramePr>
+              <a:graphicFrameLocks xmlns:a="http://schemas.openxmlformats.org/drawingml/2006/main" noChangeAspect="1"/>
+            </wp:cNvGraphicFramePr>
+            <a:graphic xmlns:a="http://schemas.openxmlformats.org/drawingml/2006/main">
+              <a:graphicData uri="http://schemas.openxmlformats.org/drawingml/2006/picture">
+                <pic:pic xmlns:pic="http://schemas.openxmlformats.org/drawingml/2006/picture">
+                  <pic:nvPicPr>
+                    <pic:cNvPr id="1" name=""/>
+                    <pic:cNvPicPr/>
+                  </pic:nvPicPr>
+                  <pic:blipFill rotWithShape="1">
+                    <a:blip r:embed="rId25"/>
+                    <a:srcRect l="16795" t="12764" r="24231" b="19089"/>
+                    <a:stretch/>
+                  </pic:blipFill>
+                  <pic:spPr bwMode="auto">
+                    <a:xfrm>
+                      <a:off x="0" y="0"/>
+                      <a:ext cx="5541107" cy="3601720"/>
+                    </a:xfrm>
+                    <a:prstGeom prst="rect">
+                      <a:avLst/>
+                    </a:prstGeom>
+                    <a:ln>
+                      <a:noFill/>
+                    </a:ln>
+                    <a:extLst>
+                      <a:ext uri="{53640926-AAD7-44D8-BBD7-CCE9431645EC}">
+                        <a14:shadowObscured xmlns:a14="http://schemas.microsoft.com/office/drawing/2010/main"/>
+                      </a:ext>
+                    </a:extLst>
+                  </pic:spPr>
+                </pic:pic>
+              </a:graphicData>
+            </a:graphic>
+          </wp:inline>
+        </w:drawing>
+      </w:r>
+    </w:p>
+    <w:p>
+      <w:pPr>
+        <w:pStyle w:val="NoSpacing"/>
+        <w:numPr>
+          <w:ilvl w:val="3"/>
+          <w:numId w:val="29"/>
+        </w:numPr>
+        <w:ind w:left="450" w:hanging="450"/>
+        <w:rPr>
+          <w:sz w:val="20"/>
+          <w:szCs w:val="20"/>
+        </w:rPr>
+      </w:pPr>
+      <w:r>
+        <w:rPr>
+          <w:sz w:val="20"/>
+          <w:szCs w:val="20"/>
+        </w:rPr>
+        <w:t>Import the data in</w:t>
+      </w:r>
+      <w:r>
+        <w:rPr>
+          <w:sz w:val="20"/>
+          <w:szCs w:val="20"/>
+        </w:rPr>
+        <w:t>to</w:t>
+      </w:r>
+      <w:r>
+        <w:rPr>
+          <w:sz w:val="20"/>
+          <w:szCs w:val="20"/>
+        </w:rPr>
+        <w:t xml:space="preserve"> Cytoscape</w:t>
+      </w:r>
+    </w:p>
+    <w:p>
+      <w:pPr>
+        <w:pStyle w:val="NoSpacing"/>
+        <w:ind w:left="720" w:firstLine="720"/>
+        <w:rPr>
+          <w:sz w:val="20"/>
+          <w:szCs w:val="20"/>
+        </w:rPr>
+      </w:pPr>
+      <w:r>
+        <w:rPr>
+          <w:sz w:val="20"/>
+          <w:szCs w:val="20"/>
+        </w:rPr>
+        <w:t xml:space="preserve">File </w:t>
+      </w:r>
+      <w:r>
+        <w:rPr>
+          <w:sz w:val="20"/>
+          <w:szCs w:val="20"/>
+        </w:rPr>
+        <w:sym w:font="Wingdings" w:char="F0E0"/>
+      </w:r>
+      <w:r>
+        <w:rPr>
+          <w:sz w:val="20"/>
+          <w:szCs w:val="20"/>
+        </w:rPr>
+        <w:t xml:space="preserve"> Import </w:t>
+      </w:r>
+      <w:r>
+        <w:rPr>
+          <w:sz w:val="20"/>
+          <w:szCs w:val="20"/>
+        </w:rPr>
+        <w:sym w:font="Wingdings" w:char="F0E0"/>
+      </w:r>
+      <w:r>
+        <w:rPr>
+          <w:sz w:val="20"/>
+          <w:szCs w:val="20"/>
+        </w:rPr>
+        <w:t xml:space="preserve"> Table </w:t>
+      </w:r>
+      <w:r>
+        <w:rPr>
+          <w:sz w:val="20"/>
+          <w:szCs w:val="20"/>
+        </w:rPr>
+        <w:sym w:font="Wingdings" w:char="F0E0"/>
+      </w:r>
+      <w:r>
+        <w:rPr>
+          <w:sz w:val="20"/>
+          <w:szCs w:val="20"/>
+        </w:rPr>
+        <w:t xml:space="preserve"> File</w:t>
+      </w:r>
+      <w:r>
+        <w:rPr>
+          <w:sz w:val="20"/>
+          <w:szCs w:val="20"/>
+        </w:rPr>
+        <w:t xml:space="preserve"> </w:t>
+      </w:r>
+      <w:r>
+        <w:rPr>
+          <w:sz w:val="20"/>
+          <w:szCs w:val="20"/>
+        </w:rPr>
+        <w:sym w:font="Wingdings" w:char="F0E0"/>
+      </w:r>
+      <w:r>
+        <w:rPr>
+          <w:sz w:val="20"/>
+          <w:szCs w:val="20"/>
+        </w:rPr>
+        <w:t xml:space="preserve"> (data file for corresponding network)</w:t>
+      </w:r>
+    </w:p>
+    <w:p>
+      <w:pPr>
+        <w:pStyle w:val="NoSpacing"/>
+        <w:rPr>
+          <w:b/>
+          <w:sz w:val="24"/>
+        </w:rPr>
+      </w:pPr>
+    </w:p>
+    <w:p>
+      <w:pPr>
+        <w:pStyle w:val="NoSpacing"/>
+        <w:rPr>
+          <w:b/>
+          <w:sz w:val="24"/>
+        </w:rPr>
+      </w:pPr>
+      <w:r>
+        <w:rPr>
+          <w:noProof/>
+        </w:rPr>
+        <w:drawing>
+          <wp:inline distT="0" distB="0" distL="0" distR="0" wp14:anchorId="17E796D3" wp14:editId="2A91CA17">
+            <wp:extent cx="3474720" cy="2525172"/>
+            <wp:effectExtent l="0" t="0" r="0" b="0"/>
+            <wp:docPr id="23" name="Picture 23"/>
+            <wp:cNvGraphicFramePr>
+              <a:graphicFrameLocks xmlns:a="http://schemas.openxmlformats.org/drawingml/2006/main" noChangeAspect="1"/>
+            </wp:cNvGraphicFramePr>
+            <a:graphic xmlns:a="http://schemas.openxmlformats.org/drawingml/2006/main">
+              <a:graphicData uri="http://schemas.openxmlformats.org/drawingml/2006/picture">
+                <pic:pic xmlns:pic="http://schemas.openxmlformats.org/drawingml/2006/picture">
+                  <pic:nvPicPr>
+                    <pic:cNvPr id="1" name=""/>
+                    <pic:cNvPicPr/>
+                  </pic:nvPicPr>
+                  <pic:blipFill rotWithShape="1">
+                    <a:blip r:embed="rId26"/>
+                    <a:srcRect r="57308" b="44843"/>
+                    <a:stretch/>
+                  </pic:blipFill>
+                  <pic:spPr bwMode="auto">
+                    <a:xfrm>
+                      <a:off x="0" y="0"/>
+                      <a:ext cx="3488576" cy="2535242"/>
+                    </a:xfrm>
+                    <a:prstGeom prst="rect">
+                      <a:avLst/>
+                    </a:prstGeom>
+                    <a:ln>
+                      <a:noFill/>
+                    </a:ln>
+                    <a:extLst>
+                      <a:ext uri="{53640926-AAD7-44D8-BBD7-CCE9431645EC}">
+                        <a14:shadowObscured xmlns:a14="http://schemas.microsoft.com/office/drawing/2010/main"/>
+                      </a:ext>
+                    </a:extLst>
+                  </pic:spPr>
+                </pic:pic>
+              </a:graphicData>
+            </a:graphic>
+          </wp:inline>
+        </w:drawing>
+      </w:r>
+    </w:p>
+    <w:p>
+      <w:pPr>
+        <w:pStyle w:val="NoSpacing"/>
+        <w:numPr>
+          <w:ilvl w:val="3"/>
+          <w:numId w:val="29"/>
+        </w:numPr>
+        <w:ind w:left="450" w:hanging="450"/>
+        <w:rPr>
+          <w:sz w:val="20"/>
+          <w:szCs w:val="20"/>
+        </w:rPr>
+      </w:pPr>
+      <w:r>
+        <w:rPr>
+          <w:sz w:val="20"/>
+          <w:szCs w:val="20"/>
+        </w:rPr>
+        <w:t>Adjust the import settings to specify that different data points are separated by spaces in the document. The menu below will pop up when you select the data file.</w:t>
+      </w:r>
+    </w:p>
+    <w:p>
+      <w:pPr>
+        <w:pStyle w:val="NoSpacing"/>
+        <w:ind w:left="720" w:firstLine="720"/>
+        <w:rPr>
+          <w:sz w:val="20"/>
+          <w:szCs w:val="20"/>
+        </w:rPr>
+      </w:pPr>
+      <w:r>
+        <w:rPr>
+          <w:sz w:val="20"/>
+          <w:szCs w:val="20"/>
+        </w:rPr>
+        <w:t>Advanced Options…</w:t>
+      </w:r>
+      <w:r>
+        <w:rPr>
+          <w:sz w:val="20"/>
+          <w:szCs w:val="20"/>
+        </w:rPr>
+        <w:t xml:space="preserve"> </w:t>
+      </w:r>
+      <w:r>
+        <w:rPr>
+          <w:sz w:val="20"/>
+          <w:szCs w:val="20"/>
+        </w:rPr>
+        <w:sym w:font="Wingdings" w:char="F0E0"/>
+      </w:r>
+      <w:r>
+        <w:rPr>
+          <w:sz w:val="20"/>
+          <w:szCs w:val="20"/>
+        </w:rPr>
+        <w:t xml:space="preserve"> </w:t>
+      </w:r>
+      <w:r>
+        <w:rPr>
+          <w:sz w:val="20"/>
+          <w:szCs w:val="20"/>
+        </w:rPr>
+        <w:t>File Import Options</w:t>
+      </w:r>
+      <w:r>
+        <w:rPr>
+          <w:sz w:val="20"/>
+          <w:szCs w:val="20"/>
+        </w:rPr>
+        <w:t xml:space="preserve"> </w:t>
+      </w:r>
+      <w:r>
+        <w:rPr>
+          <w:sz w:val="20"/>
+          <w:szCs w:val="20"/>
+        </w:rPr>
+        <w:sym w:font="Wingdings" w:char="F0E0"/>
+      </w:r>
+      <w:r>
+        <w:rPr>
+          <w:sz w:val="20"/>
+          <w:szCs w:val="20"/>
+        </w:rPr>
+        <w:t xml:space="preserve"> </w:t>
+      </w:r>
+      <w:r>
+        <w:rPr>
+          <w:sz w:val="20"/>
+          <w:szCs w:val="20"/>
+        </w:rPr>
+        <w:t xml:space="preserve">Space </w:t>
+      </w:r>
+      <w:r>
+        <w:rPr>
+          <w:sz w:val="20"/>
+          <w:szCs w:val="20"/>
+        </w:rPr>
+        <w:sym w:font="Wingdings" w:char="F0E0"/>
+      </w:r>
+      <w:r>
+        <w:rPr>
+          <w:sz w:val="20"/>
+          <w:szCs w:val="20"/>
+        </w:rPr>
+        <w:t xml:space="preserve"> OK</w:t>
+      </w:r>
+    </w:p>
+    <w:p>
+      <w:pPr>
+        <w:pStyle w:val="NoSpacing"/>
+        <w:rPr>
+          <w:b/>
+          <w:sz w:val="24"/>
+        </w:rPr>
+      </w:pPr>
+    </w:p>
+    <w:p>
+      <w:pPr>
+        <w:pStyle w:val="NoSpacing"/>
+        <w:rPr>
+          <w:b/>
+          <w:sz w:val="24"/>
+        </w:rPr>
+      </w:pPr>
+      <w:r>
+        <w:rPr>
+          <w:noProof/>
+        </w:rPr>
+        <w:drawing>
+          <wp:inline distT="0" distB="0" distL="0" distR="0" wp14:anchorId="36029219" wp14:editId="1BAB9656">
+            <wp:extent cx="4084320" cy="3040380"/>
+            <wp:effectExtent l="0" t="0" r="0" b="0"/>
+            <wp:docPr id="25" name="Picture 25"/>
+            <wp:cNvGraphicFramePr>
+              <a:graphicFrameLocks xmlns:a="http://schemas.openxmlformats.org/drawingml/2006/main" noChangeAspect="1"/>
+            </wp:cNvGraphicFramePr>
+            <a:graphic xmlns:a="http://schemas.openxmlformats.org/drawingml/2006/main">
+              <a:graphicData uri="http://schemas.openxmlformats.org/drawingml/2006/picture">
+                <pic:pic xmlns:pic="http://schemas.openxmlformats.org/drawingml/2006/picture">
+                  <pic:nvPicPr>
+                    <pic:cNvPr id="1" name=""/>
+                    <pic:cNvPicPr/>
+                  </pic:nvPicPr>
+                  <pic:blipFill rotWithShape="1">
+                    <a:blip r:embed="rId27"/>
+                    <a:srcRect l="27146" t="16497" r="26625" b="22324"/>
+                    <a:stretch/>
+                  </pic:blipFill>
+                  <pic:spPr bwMode="auto">
+                    <a:xfrm>
+                      <a:off x="0" y="0"/>
+                      <a:ext cx="4093226" cy="3047010"/>
+                    </a:xfrm>
+                    <a:prstGeom prst="rect">
+                      <a:avLst/>
+                    </a:prstGeom>
+                    <a:ln>
+                      <a:noFill/>
+                    </a:ln>
+                    <a:extLst>
+                      <a:ext uri="{53640926-AAD7-44D8-BBD7-CCE9431645EC}">
+                        <a14:shadowObscured xmlns:a14="http://schemas.microsoft.com/office/drawing/2010/main"/>
+                      </a:ext>
+                    </a:extLst>
+                  </pic:spPr>
+                </pic:pic>
+              </a:graphicData>
+            </a:graphic>
+          </wp:inline>
+        </w:drawing>
+      </w:r>
+    </w:p>
+    <w:p>
+      <w:pPr>
+        <w:pStyle w:val="NoSpacing"/>
+        <w:rPr>
+          <w:b/>
+          <w:sz w:val="24"/>
+        </w:rPr>
+      </w:pPr>
+    </w:p>
+    <w:p>
+      <w:pPr>
+        <w:pStyle w:val="NoSpacing"/>
+        <w:numPr>
+          <w:ilvl w:val="3"/>
+          <w:numId w:val="29"/>
+        </w:numPr>
+        <w:ind w:left="450" w:hanging="450"/>
+        <w:rPr>
+          <w:sz w:val="20"/>
+          <w:szCs w:val="20"/>
+        </w:rPr>
+      </w:pPr>
+      <w:r>
+        <w:rPr>
+          <w:sz w:val="20"/>
+          <w:szCs w:val="20"/>
+        </w:rPr>
+        <w:t>Now you can set the color of the nodes. To do this we must go back to the Style tab and select Fill Color and remove the Bypass.</w:t>
+      </w:r>
+    </w:p>
+    <w:p>
+      <w:pPr>
+        <w:pStyle w:val="NoSpacing"/>
+        <w:ind w:left="720" w:firstLine="720"/>
+        <w:rPr>
+          <w:sz w:val="20"/>
+          <w:szCs w:val="20"/>
+        </w:rPr>
+      </w:pPr>
+      <w:r>
+        <w:rPr>
+          <w:sz w:val="20"/>
+          <w:szCs w:val="20"/>
+        </w:rPr>
+        <w:t xml:space="preserve">Style </w:t>
+      </w:r>
+      <w:r>
+        <w:rPr>
+          <w:sz w:val="20"/>
+          <w:szCs w:val="20"/>
+        </w:rPr>
+        <w:sym w:font="Wingdings" w:char="F0E0"/>
+      </w:r>
+      <w:r>
+        <w:rPr>
+          <w:sz w:val="20"/>
+          <w:szCs w:val="20"/>
+        </w:rPr>
+        <w:t xml:space="preserve"> Fill Color </w:t>
+      </w:r>
+      <w:r>
+        <w:rPr>
+          <w:sz w:val="20"/>
+          <w:szCs w:val="20"/>
+        </w:rPr>
+        <w:sym w:font="Wingdings" w:char="F0E0"/>
+      </w:r>
+      <w:r>
+        <w:rPr>
+          <w:sz w:val="20"/>
+          <w:szCs w:val="20"/>
+        </w:rPr>
+        <w:t xml:space="preserve"> (select all nodes by using ctrl A) </w:t>
+      </w:r>
+      <w:r>
+        <w:rPr>
+          <w:sz w:val="20"/>
+          <w:szCs w:val="20"/>
+        </w:rPr>
+        <w:sym w:font="Wingdings" w:char="F0E0"/>
+      </w:r>
+      <w:r>
+        <w:rPr>
+          <w:sz w:val="20"/>
+          <w:szCs w:val="20"/>
+        </w:rPr>
+        <w:t xml:space="preserve"> Remove Bypass</w:t>
+      </w:r>
+    </w:p>
+    <w:p>
+      <w:pPr>
+        <w:pStyle w:val="NoSpacing"/>
+        <w:ind w:left="720" w:firstLine="720"/>
+        <w:rPr>
+          <w:sz w:val="20"/>
+          <w:szCs w:val="20"/>
+        </w:rPr>
+      </w:pPr>
+      <w:r>
+        <w:rPr>
+          <w:noProof/>
+        </w:rPr>
+        <w:drawing>
+          <wp:anchor distT="0" distB="0" distL="114300" distR="114300" simplePos="0" relativeHeight="251659264" behindDoc="1" locked="0" layoutInCell="1" allowOverlap="1" wp14:anchorId="20B31F23" wp14:editId="12BE368B">
+            <wp:simplePos x="0" y="0"/>
+            <wp:positionH relativeFrom="column">
+              <wp:posOffset>114300</wp:posOffset>
+            </wp:positionH>
+            <wp:positionV relativeFrom="paragraph">
+              <wp:posOffset>127000</wp:posOffset>
+            </wp:positionV>
+            <wp:extent cx="1760220" cy="3048635"/>
+            <wp:effectExtent l="0" t="0" r="0" b="0"/>
+            <wp:wrapTight wrapText="bothSides">
+              <wp:wrapPolygon edited="0">
+                <wp:start x="0" y="0"/>
+                <wp:lineTo x="0" y="21461"/>
+                <wp:lineTo x="21273" y="21461"/>
+                <wp:lineTo x="21273" y="0"/>
+                <wp:lineTo x="0" y="0"/>
+              </wp:wrapPolygon>
+            </wp:wrapTight>
+            <wp:docPr id="27" name="Picture 27"/>
+            <wp:cNvGraphicFramePr>
+              <a:graphicFrameLocks xmlns:a="http://schemas.openxmlformats.org/drawingml/2006/main" noChangeAspect="1"/>
+            </wp:cNvGraphicFramePr>
+            <a:graphic xmlns:a="http://schemas.openxmlformats.org/drawingml/2006/main">
+              <a:graphicData uri="http://schemas.openxmlformats.org/drawingml/2006/picture">
+                <pic:pic xmlns:pic="http://schemas.openxmlformats.org/drawingml/2006/picture">
+                  <pic:nvPicPr>
+                    <pic:cNvPr id="1" name=""/>
+                    <pic:cNvPicPr/>
+                  </pic:nvPicPr>
+                  <pic:blipFill rotWithShape="1">
+                    <a:blip r:embed="rId28">
+                      <a:extLst>
+                        <a:ext uri="{28A0092B-C50C-407E-A947-70E740481C1C}">
+                          <a14:useLocalDpi xmlns:a14="http://schemas.microsoft.com/office/drawing/2010/main" val="0"/>
+                        </a:ext>
+                      </a:extLst>
+                    </a:blip>
+                    <a:srcRect t="1" r="80385" b="39601"/>
+                    <a:stretch/>
+                  </pic:blipFill>
+                  <pic:spPr bwMode="auto">
+                    <a:xfrm>
+                      <a:off x="0" y="0"/>
+                      <a:ext cx="1760220" cy="3048635"/>
+                    </a:xfrm>
+                    <a:prstGeom prst="rect">
+                      <a:avLst/>
+                    </a:prstGeom>
+                    <a:ln>
+                      <a:noFill/>
+                    </a:ln>
+                    <a:extLst>
+                      <a:ext uri="{53640926-AAD7-44D8-BBD7-CCE9431645EC}">
+                        <a14:shadowObscured xmlns:a14="http://schemas.microsoft.com/office/drawing/2010/main"/>
+                      </a:ext>
+                    </a:extLst>
+                  </pic:spPr>
+                </pic:pic>
+              </a:graphicData>
+            </a:graphic>
+            <wp14:sizeRelH relativeFrom="margin">
+              <wp14:pctWidth>0</wp14:pctWidth>
+            </wp14:sizeRelH>
+            <wp14:sizeRelV relativeFrom="margin">
+              <wp14:pctHeight>0</wp14:pctHeight>
+            </wp14:sizeRelV>
+          </wp:anchor>
+        </w:drawing>
+      </w:r>
+    </w:p>
+    <w:p>
+      <w:pPr>
+        <w:pStyle w:val="NoSpacing"/>
+        <w:ind w:left="720" w:firstLine="720"/>
+        <w:rPr>
+          <w:sz w:val="20"/>
+          <w:szCs w:val="20"/>
+        </w:rPr>
+      </w:pPr>
+    </w:p>
+    <w:p>
+      <w:pPr>
+        <w:pStyle w:val="NoSpacing"/>
+        <w:rPr>
+          <w:b/>
+          <w:sz w:val="24"/>
+        </w:rPr>
+      </w:pPr>
+    </w:p>
+    <w:p>
+      <w:pPr>
+        <w:pStyle w:val="NoSpacing"/>
+        <w:rPr>
+          <w:b/>
+          <w:sz w:val="24"/>
+        </w:rPr>
+      </w:pPr>
+    </w:p>
+    <w:p>
+      <w:pPr>
+        <w:pStyle w:val="NoSpacing"/>
+        <w:rPr>
+          <w:b/>
+          <w:sz w:val="24"/>
+        </w:rPr>
+      </w:pPr>
+    </w:p>
+    <w:p>
+      <w:pPr>
+        <w:pStyle w:val="NoSpacing"/>
+        <w:rPr>
+          <w:b/>
+          <w:sz w:val="24"/>
+        </w:rPr>
+      </w:pPr>
+    </w:p>
+    <w:p>
+      <w:pPr>
+        <w:pStyle w:val="NoSpacing"/>
+        <w:rPr>
+          <w:b/>
+          <w:sz w:val="24"/>
+        </w:rPr>
+      </w:pPr>
+    </w:p>
+    <w:p>
+      <w:pPr>
+        <w:pStyle w:val="NoSpacing"/>
+        <w:rPr>
+          <w:b/>
+          <w:sz w:val="24"/>
+        </w:rPr>
+      </w:pPr>
+    </w:p>
+    <w:p>
+      <w:pPr>
+        <w:pStyle w:val="NoSpacing"/>
+        <w:rPr>
+          <w:b/>
+          <w:sz w:val="24"/>
+        </w:rPr>
+      </w:pPr>
+    </w:p>
+    <w:p>
+      <w:pPr>
+        <w:pStyle w:val="NoSpacing"/>
+        <w:rPr>
+          <w:b/>
+          <w:sz w:val="24"/>
+        </w:rPr>
+      </w:pPr>
+    </w:p>
+    <w:p>
+      <w:pPr>
+        <w:pStyle w:val="NoSpacing"/>
+        <w:rPr>
+          <w:b/>
+          <w:sz w:val="24"/>
+        </w:rPr>
+      </w:pPr>
+    </w:p>
+    <w:p>
+      <w:pPr>
+        <w:pStyle w:val="NoSpacing"/>
+        <w:rPr>
+          <w:b/>
+          <w:sz w:val="24"/>
+        </w:rPr>
+      </w:pPr>
+    </w:p>
+    <w:p>
+      <w:pPr>
+        <w:pStyle w:val="NoSpacing"/>
+        <w:rPr>
+          <w:b/>
+          <w:sz w:val="24"/>
+        </w:rPr>
+      </w:pPr>
+    </w:p>
+    <w:p>
+      <w:pPr>
+        <w:pStyle w:val="NoSpacing"/>
+        <w:rPr>
+          <w:b/>
+          <w:sz w:val="24"/>
+        </w:rPr>
+      </w:pPr>
+    </w:p>
+    <w:p>
+      <w:pPr>
+        <w:pStyle w:val="NoSpacing"/>
+        <w:rPr>
+          <w:b/>
+          <w:sz w:val="24"/>
+        </w:rPr>
+      </w:pPr>
+    </w:p>
+    <w:p>
+      <w:pPr>
+        <w:pStyle w:val="NoSpacing"/>
+        <w:rPr>
+          <w:b/>
+          <w:sz w:val="24"/>
+        </w:rPr>
+      </w:pPr>
+    </w:p>
+    <w:p>
+      <w:pPr>
+        <w:pStyle w:val="NoSpacing"/>
+        <w:rPr>
+          <w:b/>
+          <w:sz w:val="24"/>
+        </w:rPr>
+      </w:pPr>
+    </w:p>
+    <w:p>
+      <w:pPr>
+        <w:pStyle w:val="NoSpacing"/>
+        <w:rPr>
+          <w:b/>
+          <w:sz w:val="24"/>
+        </w:rPr>
+      </w:pPr>
+    </w:p>
+    <w:p>
+      <w:pPr>
+        <w:pStyle w:val="NoSpacing"/>
+        <w:numPr>
+          <w:ilvl w:val="3"/>
+          <w:numId w:val="29"/>
+        </w:numPr>
+        <w:ind w:left="450" w:hanging="450"/>
+        <w:rPr>
+          <w:sz w:val="20"/>
+          <w:szCs w:val="20"/>
+        </w:rPr>
+      </w:pPr>
+      <w:r>
+        <w:rPr>
+          <w:sz w:val="20"/>
+          <w:szCs w:val="20"/>
+        </w:rPr>
+        <w:t>Make sure that all nodes are still selected, and now select the time point you want to map by clicking on to the right of Column</w:t>
+      </w:r>
+    </w:p>
+    <w:p>
+      <w:pPr>
+        <w:pStyle w:val="NoSpacing"/>
+        <w:numPr>
+          <w:ilvl w:val="3"/>
+          <w:numId w:val="29"/>
+        </w:numPr>
+        <w:ind w:left="450" w:hanging="450"/>
+        <w:rPr>
+          <w:sz w:val="20"/>
+          <w:szCs w:val="20"/>
+        </w:rPr>
+      </w:pPr>
+      <w:r>
+        <w:rPr>
+          <w:sz w:val="20"/>
+          <w:szCs w:val="20"/>
+        </w:rPr>
+        <w:t>Adjust the min and max colors by clicking on the gradient next to Current Mapping</w:t>
+      </w:r>
+    </w:p>
+    <w:p>
+      <w:pPr>
+        <w:pStyle w:val="NoSpacing"/>
+        <w:numPr>
+          <w:ilvl w:val="3"/>
+          <w:numId w:val="29"/>
+        </w:numPr>
+        <w:ind w:left="450" w:hanging="450"/>
+        <w:rPr>
+          <w:sz w:val="20"/>
+          <w:szCs w:val="20"/>
+        </w:rPr>
+      </w:pPr>
+      <w:r>
+        <w:rPr>
+          <w:sz w:val="20"/>
+          <w:szCs w:val="20"/>
+        </w:rPr>
+        <w:t xml:space="preserve">Set Min and Max colors to white (0.0) and some other color like red (1.0). The numeric values of min and max can be altered by clicking Set Min and Max… </w:t>
+      </w:r>
+      <w:r>
+        <w:rPr>
+          <w:noProof/>
+        </w:rPr>
+        <w:drawing>
+          <wp:inline distT="0" distB="0" distL="0" distR="0" wp14:anchorId="263F2826" wp14:editId="5FF3EF60">
+            <wp:extent cx="4183380" cy="2979420"/>
+            <wp:effectExtent l="0" t="0" r="0" b="0"/>
+            <wp:docPr id="30" name="Picture 30"/>
+            <wp:cNvGraphicFramePr>
+              <a:graphicFrameLocks xmlns:a="http://schemas.openxmlformats.org/drawingml/2006/main" noChangeAspect="1"/>
+            </wp:cNvGraphicFramePr>
+            <a:graphic xmlns:a="http://schemas.openxmlformats.org/drawingml/2006/main">
+              <a:graphicData uri="http://schemas.openxmlformats.org/drawingml/2006/picture">
+                <pic:pic xmlns:pic="http://schemas.openxmlformats.org/drawingml/2006/picture">
+                  <pic:nvPicPr>
+                    <pic:cNvPr id="1" name=""/>
+                    <pic:cNvPicPr/>
+                  </pic:nvPicPr>
+                  <pic:blipFill rotWithShape="1">
+                    <a:blip r:embed="rId29"/>
+                    <a:srcRect l="257" t="3419" r="29359" b="7464"/>
+                    <a:stretch/>
+                  </pic:blipFill>
+                  <pic:spPr bwMode="auto">
+                    <a:xfrm>
+                      <a:off x="0" y="0"/>
+                      <a:ext cx="4183380" cy="2979420"/>
+                    </a:xfrm>
+                    <a:prstGeom prst="rect">
+                      <a:avLst/>
+                    </a:prstGeom>
+                    <a:ln>
+                      <a:noFill/>
+                    </a:ln>
+                    <a:extLst>
+                      <a:ext uri="{53640926-AAD7-44D8-BBD7-CCE9431645EC}">
+                        <a14:shadowObscured xmlns:a14="http://schemas.microsoft.com/office/drawing/2010/main"/>
+                      </a:ext>
+                    </a:extLst>
+                  </pic:spPr>
+                </pic:pic>
+              </a:graphicData>
+            </a:graphic>
+          </wp:inline>
+        </w:drawing>
+      </w:r>
+    </w:p>
+    <w:p>
+      <w:pPr>
+        <w:pStyle w:val="NoSpacing"/>
+        <w:ind w:left="450"/>
+        <w:rPr>
+          <w:sz w:val="20"/>
+          <w:szCs w:val="20"/>
+        </w:rPr>
+      </w:pPr>
+    </w:p>
+    <w:p>
+      <w:pPr>
+        <w:pStyle w:val="NoSpacing"/>
+        <w:numPr>
+          <w:ilvl w:val="3"/>
+          <w:numId w:val="29"/>
+        </w:numPr>
+        <w:ind w:left="450" w:hanging="450"/>
+        <w:rPr>
+          <w:sz w:val="20"/>
+          <w:szCs w:val="20"/>
+        </w:rPr>
+      </w:pPr>
+      <w:r>
+        <w:rPr>
+          <w:sz w:val="20"/>
+          <w:szCs w:val="20"/>
+        </w:rPr>
+        <w:t>To change the colors of Min and Max, click on the small triangular pointers above the gradient and then click on Node Fill Color. You should see the activity of each node shown by the intensity of color.</w:t>
+      </w:r>
+    </w:p>
+    <w:p>
+      <w:pPr>
+        <w:pStyle w:val="NoSpacing"/>
+        <w:ind w:left="720" w:firstLine="720"/>
+        <w:rPr>
+          <w:sz w:val="20"/>
+          <w:szCs w:val="20"/>
+        </w:rPr>
+      </w:pPr>
+    </w:p>
+    <w:p>
+      <w:pPr>
+        <w:pStyle w:val="NoSpacing"/>
+        <w:rPr>
+          <w:b/>
+          <w:sz w:val="24"/>
+        </w:rPr>
+      </w:pPr>
+    </w:p>
+    <w:p>
+      <w:pPr>
+        <w:pStyle w:val="NoSpacing"/>
+        <w:rPr>
+          <w:b/>
+          <w:sz w:val="24"/>
+        </w:rPr>
+      </w:pPr>
+      <w:r>
+        <w:rPr>
+          <w:b/>
+          <w:sz w:val="24"/>
+        </w:rPr>
         <w:t>V</w:t>
       </w:r>
       <w:r>
@@ -5773,6 +7065,13 @@
           <w:b/>
           <w:sz w:val="24"/>
         </w:rPr>
+        <w:t>I</w:t>
+      </w:r>
+      <w:r>
+        <w:rPr>
+          <w:b/>
+          <w:sz w:val="24"/>
+        </w:rPr>
         <w:t xml:space="preserve">. </w:t>
       </w:r>
       <w:bookmarkEnd w:id="6"/>
@@ -5794,6 +7093,28 @@
     <w:p>
       <w:pPr>
         <w:pStyle w:val="NoSpacing"/>
+        <w:rPr>
+          <w:b/>
+          <w:color w:val="FF0000"/>
+          <w:sz w:val="24"/>
+        </w:rPr>
+      </w:pPr>
+      <w:r>
+        <w:rPr>
+          <w:b/>
+          <w:color w:val="FF0000"/>
+          <w:sz w:val="24"/>
+        </w:rPr>
+        <w:t>&lt;Note: this section is outdated; need to update with modified plugin developed by Matt Sutcliffe&gt;</w:t>
+      </w:r>
+    </w:p>
+    <w:p>
+      <w:pPr>
+        <w:pStyle w:val="NoSpacing"/>
+        <w:rPr>
+          <w:b/>
+          <w:sz w:val="24"/>
+        </w:rPr>
       </w:pPr>
     </w:p>
     <w:p>
@@ -5875,7 +7196,7 @@
           <w:noProof/>
         </w:rPr>
         <w:drawing>
-          <wp:inline distT="0" distB="0" distL="0" distR="0" wp14:anchorId="6E137AD4" wp14:editId="7C5BF6EC">
+          <wp:inline distT="0" distB="0" distL="0" distR="0" wp14:anchorId="2C333135" wp14:editId="42F39758">
             <wp:extent cx="4438650" cy="2971800"/>
             <wp:effectExtent l="0" t="0" r="0" b="0"/>
             <wp:docPr id="17" name="Picture 17"/>
@@ -5890,7 +7211,7 @@
                     <pic:cNvPicPr/>
                   </pic:nvPicPr>
                   <pic:blipFill>
-                    <a:blip r:embed="rId25"/>
+                    <a:blip r:embed="rId30"/>
                     <a:stretch>
                       <a:fillRect/>
                     </a:stretch>
@@ -5961,9 +7282,8 @@
         <w:rPr>
           <w:noProof/>
         </w:rPr>
-        <w:lastRenderedPageBreak/>
         <w:drawing>
-          <wp:inline distT="0" distB="0" distL="0" distR="0" wp14:anchorId="0B8DE926" wp14:editId="5E360928">
+          <wp:inline distT="0" distB="0" distL="0" distR="0" wp14:anchorId="1601E3B0" wp14:editId="61888CCF">
             <wp:extent cx="5715000" cy="4762500"/>
             <wp:effectExtent l="0" t="0" r="0" b="0"/>
             <wp:docPr id="19" name="Picture 19"/>
@@ -5978,7 +7298,7 @@
                     <pic:cNvPicPr/>
                   </pic:nvPicPr>
                   <pic:blipFill>
-                    <a:blip r:embed="rId26"/>
+                    <a:blip r:embed="rId31"/>
                     <a:stretch>
                       <a:fillRect/>
                     </a:stretch>
@@ -6146,9 +7466,8 @@
         <w:rPr>
           <w:noProof/>
         </w:rPr>
-        <w:lastRenderedPageBreak/>
         <w:drawing>
-          <wp:inline distT="0" distB="0" distL="0" distR="0" wp14:anchorId="3B202408" wp14:editId="5B132A8F">
+          <wp:inline distT="0" distB="0" distL="0" distR="0" wp14:anchorId="4E8ED20A" wp14:editId="581CB89A">
             <wp:extent cx="2883315" cy="3110948"/>
             <wp:effectExtent l="0" t="0" r="0" b="0"/>
             <wp:docPr id="12" name="Picture 12"/>
@@ -6163,7 +7482,7 @@
                     <pic:cNvPicPr/>
                   </pic:nvPicPr>
                   <pic:blipFill rotWithShape="1">
-                    <a:blip r:embed="rId18"/>
+                    <a:blip r:embed="rId32"/>
                     <a:srcRect b="21687"/>
                     <a:stretch/>
                   </pic:blipFill>
@@ -6275,7 +7594,7 @@
           <w:noProof/>
         </w:rPr>
         <w:drawing>
-          <wp:anchor distT="0" distB="0" distL="114300" distR="114300" simplePos="0" relativeHeight="251717632" behindDoc="0" locked="0" layoutInCell="1" allowOverlap="1" wp14:anchorId="3AC5CD37" wp14:editId="515E8DAC">
+          <wp:anchor distT="0" distB="0" distL="114300" distR="114300" simplePos="0" relativeHeight="251660288" behindDoc="0" locked="0" layoutInCell="1" allowOverlap="1" wp14:anchorId="60E2C628" wp14:editId="76D8E10B">
             <wp:simplePos x="0" y="0"/>
             <wp:positionH relativeFrom="column">
               <wp:posOffset>1402080</wp:posOffset>
@@ -6298,7 +7617,7 @@
                     <pic:cNvPicPr/>
                   </pic:nvPicPr>
                   <pic:blipFill>
-                    <a:blip r:embed="rId27">
+                    <a:blip r:embed="rId33">
                       <a:extLst>
                         <a:ext uri="{28A0092B-C50C-407E-A947-70E740481C1C}">
                           <a14:useLocalDpi xmlns:a14="http://schemas.microsoft.com/office/drawing/2010/main" val="0"/>
@@ -6335,7 +7654,7 @@
           <w:noProof/>
         </w:rPr>
         <w:drawing>
-          <wp:anchor distT="0" distB="0" distL="114300" distR="114300" simplePos="0" relativeHeight="251719680" behindDoc="0" locked="0" layoutInCell="1" allowOverlap="1" wp14:anchorId="0B1F0E50" wp14:editId="4174D96C">
+          <wp:anchor distT="0" distB="0" distL="114300" distR="114300" simplePos="0" relativeHeight="251661312" behindDoc="0" locked="0" layoutInCell="1" allowOverlap="1" wp14:anchorId="793E4E24" wp14:editId="6648B1B0">
             <wp:simplePos x="0" y="0"/>
             <wp:positionH relativeFrom="column">
               <wp:posOffset>326390</wp:posOffset>
@@ -6358,7 +7677,7 @@
                     <pic:cNvPicPr/>
                   </pic:nvPicPr>
                   <pic:blipFill>
-                    <a:blip r:embed="rId28">
+                    <a:blip r:embed="rId34">
                       <a:extLst>
                         <a:ext uri="{28A0092B-C50C-407E-A947-70E740481C1C}">
                           <a14:useLocalDpi xmlns:a14="http://schemas.microsoft.com/office/drawing/2010/main" val="0"/>
@@ -6489,8 +7808,15 @@
           <w:sz w:val="24"/>
           <w:szCs w:val="24"/>
         </w:rPr>
-        <w:lastRenderedPageBreak/>
         <w:t>V</w:t>
+      </w:r>
+      <w:r>
+        <w:rPr>
+          <w:b/>
+          <w:sz w:val="24"/>
+          <w:szCs w:val="24"/>
+        </w:rPr>
+        <w:t>I</w:t>
       </w:r>
       <w:r>
         <w:rPr>
@@ -6563,7 +7889,7 @@
       <w:r>
         <w:t xml:space="preserve"> </w:t>
       </w:r>
-      <w:hyperlink r:id="rId29" w:history="1">
+      <w:hyperlink r:id="rId35" w:history="1">
         <w:r>
           <w:rPr>
             <w:rStyle w:val="Hyperlink"/>
@@ -6681,32 +8007,242 @@
         <w:rPr>
           <w:noProof/>
         </w:rPr>
-        <w:pict>
-          <v:rect id="_x0000_s1059" style="position:absolute;margin-left:102.15pt;margin-top:3.5pt;width:365.85pt;height:250.3pt;z-index:251702272" filled="f" strokecolor="#5f497a [2407]" strokeweight="3pt"/>
-        </w:pict>
+        <mc:AlternateContent>
+          <mc:Choice Requires="wps">
+            <w:drawing>
+              <wp:anchor distT="0" distB="0" distL="114300" distR="114300" simplePos="0" relativeHeight="251664384" behindDoc="0" locked="0" layoutInCell="1" allowOverlap="1" wp14:anchorId="0DD59B76" wp14:editId="221EE421">
+                <wp:simplePos x="0" y="0"/>
+                <wp:positionH relativeFrom="column">
+                  <wp:posOffset>1297305</wp:posOffset>
+                </wp:positionH>
+                <wp:positionV relativeFrom="paragraph">
+                  <wp:posOffset>44450</wp:posOffset>
+                </wp:positionV>
+                <wp:extent cx="4646295" cy="3178810"/>
+                <wp:effectExtent l="20955" t="23495" r="19050" b="26670"/>
+                <wp:wrapNone/>
+                <wp:docPr id="32" name="Rectangle 35"/>
+                <wp:cNvGraphicFramePr>
+                  <a:graphicFrameLocks xmlns:a="http://schemas.openxmlformats.org/drawingml/2006/main"/>
+                </wp:cNvGraphicFramePr>
+                <a:graphic xmlns:a="http://schemas.openxmlformats.org/drawingml/2006/main">
+                  <a:graphicData uri="http://schemas.microsoft.com/office/word/2010/wordprocessingShape">
+                    <wps:wsp>
+                      <wps:cNvSpPr>
+                        <a:spLocks noChangeArrowheads="1"/>
+                      </wps:cNvSpPr>
+                      <wps:spPr bwMode="auto">
+                        <a:xfrm>
+                          <a:off x="0" y="0"/>
+                          <a:ext cx="4646295" cy="3178810"/>
+                        </a:xfrm>
+                        <a:prstGeom prst="rect">
+                          <a:avLst/>
+                        </a:prstGeom>
+                        <a:noFill/>
+                        <a:ln w="38100">
+                          <a:solidFill>
+                            <a:schemeClr val="accent4">
+                              <a:lumMod val="75000"/>
+                              <a:lumOff val="0"/>
+                            </a:schemeClr>
+                          </a:solidFill>
+                          <a:miter lim="800000"/>
+                          <a:headEnd/>
+                          <a:tailEnd/>
+                        </a:ln>
+                        <a:extLst>
+                          <a:ext uri="{909E8E84-426E-40DD-AFC4-6F175D3DCCD1}">
+                            <a14:hiddenFill xmlns:a14="http://schemas.microsoft.com/office/drawing/2010/main">
+                              <a:solidFill>
+                                <a:srgbClr val="FFFFFF"/>
+                              </a:solidFill>
+                            </a14:hiddenFill>
+                          </a:ext>
+                        </a:extLst>
+                      </wps:spPr>
+                      <wps:bodyPr rot="0" vert="horz" wrap="square" lIns="91440" tIns="45720" rIns="91440" bIns="45720" anchor="t" anchorCtr="0" upright="1">
+                        <a:noAutofit/>
+                      </wps:bodyPr>
+                    </wps:wsp>
+                  </a:graphicData>
+                </a:graphic>
+                <wp14:sizeRelH relativeFrom="page">
+                  <wp14:pctWidth>0</wp14:pctWidth>
+                </wp14:sizeRelH>
+                <wp14:sizeRelV relativeFrom="page">
+                  <wp14:pctHeight>0</wp14:pctHeight>
+                </wp14:sizeRelV>
+              </wp:anchor>
+            </w:drawing>
+          </mc:Choice>
+          <mc:Fallback xmlns:w16cid="http://schemas.microsoft.com/office/word/2016/wordml/cid" xmlns:am3d="http://schemas.microsoft.com/office/drawing/2017/model3d" xmlns:aink="http://schemas.microsoft.com/office/drawing/2016/ink" xmlns:cx8="http://schemas.microsoft.com/office/drawing/2016/5/14/chartex" xmlns:cx7="http://schemas.microsoft.com/office/drawing/2016/5/13/chartex" xmlns:cx6="http://schemas.microsoft.com/office/drawing/2016/5/12/chartex" xmlns:cx5="http://schemas.microsoft.com/office/drawing/2016/5/11/chartex" xmlns:cx4="http://schemas.microsoft.com/office/drawing/2016/5/10/chartex" xmlns:cx3="http://schemas.microsoft.com/office/drawing/2016/5/9/chartex" xmlns:cx2="http://schemas.microsoft.com/office/drawing/2015/10/21/chartex">
+            <w:pict>
+              <v:rect w14:anchorId="4D2AC361" id="Rectangle 35" o:spid="_x0000_s1026" style="position:absolute;margin-left:102.15pt;margin-top:3.5pt;width:365.85pt;height:250.3pt;z-index:251664384;visibility:visible;mso-wrap-style:square;mso-width-percent:0;mso-height-percent:0;mso-wrap-distance-left:9pt;mso-wrap-distance-top:0;mso-wrap-distance-right:9pt;mso-wrap-distance-bottom:0;mso-position-horizontal:absolute;mso-position-horizontal-relative:text;mso-position-vertical:absolute;mso-position-vertical-relative:text;mso-width-percent:0;mso-height-percent:0;mso-width-relative:page;mso-height-relative:page;v-text-anchor:top" o:gfxdata="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" filled="f" strokecolor="#5f497a [2407]" strokeweight="3pt"/>
+            </w:pict>
+          </mc:Fallback>
+        </mc:AlternateContent>
       </w:r>
       <w:r>
         <w:rPr>
           <w:noProof/>
         </w:rPr>
-        <w:pict>
-          <v:rect id="_x0000_s1054" style="position:absolute;margin-left:4.75pt;margin-top:171.9pt;width:84.9pt;height:88.95pt;z-index:251692032" filled="f" strokecolor="#00b050" strokeweight="3pt"/>
-        </w:pict>
+        <mc:AlternateContent>
+          <mc:Choice Requires="wps">
+            <w:drawing>
+              <wp:anchor distT="0" distB="0" distL="114300" distR="114300" simplePos="0" relativeHeight="251663360" behindDoc="0" locked="0" layoutInCell="1" allowOverlap="1" wp14:anchorId="56B9AE45" wp14:editId="03298EED">
+                <wp:simplePos x="0" y="0"/>
+                <wp:positionH relativeFrom="column">
+                  <wp:posOffset>60325</wp:posOffset>
+                </wp:positionH>
+                <wp:positionV relativeFrom="paragraph">
+                  <wp:posOffset>2183130</wp:posOffset>
+                </wp:positionV>
+                <wp:extent cx="1078230" cy="1129665"/>
+                <wp:effectExtent l="22225" t="19050" r="23495" b="22860"/>
+                <wp:wrapNone/>
+                <wp:docPr id="31" name="Rectangle 30"/>
+                <wp:cNvGraphicFramePr>
+                  <a:graphicFrameLocks xmlns:a="http://schemas.openxmlformats.org/drawingml/2006/main"/>
+                </wp:cNvGraphicFramePr>
+                <a:graphic xmlns:a="http://schemas.openxmlformats.org/drawingml/2006/main">
+                  <a:graphicData uri="http://schemas.microsoft.com/office/word/2010/wordprocessingShape">
+                    <wps:wsp>
+                      <wps:cNvSpPr>
+                        <a:spLocks noChangeArrowheads="1"/>
+                      </wps:cNvSpPr>
+                      <wps:spPr bwMode="auto">
+                        <a:xfrm>
+                          <a:off x="0" y="0"/>
+                          <a:ext cx="1078230" cy="1129665"/>
+                        </a:xfrm>
+                        <a:prstGeom prst="rect">
+                          <a:avLst/>
+                        </a:prstGeom>
+                        <a:noFill/>
+                        <a:ln w="38100">
+                          <a:solidFill>
+                            <a:srgbClr val="00B050"/>
+                          </a:solidFill>
+                          <a:miter lim="800000"/>
+                          <a:headEnd/>
+                          <a:tailEnd/>
+                        </a:ln>
+                        <a:extLst>
+                          <a:ext uri="{909E8E84-426E-40DD-AFC4-6F175D3DCCD1}">
+                            <a14:hiddenFill xmlns:a14="http://schemas.microsoft.com/office/drawing/2010/main">
+                              <a:solidFill>
+                                <a:srgbClr val="FFFFFF"/>
+                              </a:solidFill>
+                            </a14:hiddenFill>
+                          </a:ext>
+                        </a:extLst>
+                      </wps:spPr>
+                      <wps:bodyPr rot="0" vert="horz" wrap="square" lIns="91440" tIns="45720" rIns="91440" bIns="45720" anchor="t" anchorCtr="0" upright="1">
+                        <a:noAutofit/>
+                      </wps:bodyPr>
+                    </wps:wsp>
+                  </a:graphicData>
+                </a:graphic>
+                <wp14:sizeRelH relativeFrom="page">
+                  <wp14:pctWidth>0</wp14:pctWidth>
+                </wp14:sizeRelH>
+                <wp14:sizeRelV relativeFrom="page">
+                  <wp14:pctHeight>0</wp14:pctHeight>
+                </wp14:sizeRelV>
+              </wp:anchor>
+            </w:drawing>
+          </mc:Choice>
+          <mc:Fallback xmlns:w16cid="http://schemas.microsoft.com/office/word/2016/wordml/cid" xmlns:am3d="http://schemas.microsoft.com/office/drawing/2017/model3d" xmlns:aink="http://schemas.microsoft.com/office/drawing/2016/ink" xmlns:cx8="http://schemas.microsoft.com/office/drawing/2016/5/14/chartex" xmlns:cx7="http://schemas.microsoft.com/office/drawing/2016/5/13/chartex" xmlns:cx6="http://schemas.microsoft.com/office/drawing/2016/5/12/chartex" xmlns:cx5="http://schemas.microsoft.com/office/drawing/2016/5/11/chartex" xmlns:cx4="http://schemas.microsoft.com/office/drawing/2016/5/10/chartex" xmlns:cx3="http://schemas.microsoft.com/office/drawing/2016/5/9/chartex" xmlns:cx2="http://schemas.microsoft.com/office/drawing/2015/10/21/chartex">
+            <w:pict>
+              <v:rect w14:anchorId="2C3AAF6B" id="Rectangle 30" o:spid="_x0000_s1026" style="position:absolute;margin-left:4.75pt;margin-top:171.9pt;width:84.9pt;height:88.95pt;z-index:251663360;visibility:visible;mso-wrap-style:square;mso-width-percent:0;mso-height-percent:0;mso-wrap-distance-left:9pt;mso-wrap-distance-top:0;mso-wrap-distance-right:9pt;mso-wrap-distance-bottom:0;mso-position-horizontal:absolute;mso-position-horizontal-relative:text;mso-position-vertical:absolute;mso-position-vertical-relative:text;mso-width-percent:0;mso-height-percent:0;mso-width-relative:page;mso-height-relative:page;v-text-anchor:top" o:gfxdata="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" filled="f" strokecolor="#00b050" strokeweight="3pt"/>
+            </w:pict>
+          </mc:Fallback>
+        </mc:AlternateContent>
       </w:r>
       <w:r>
         <w:rPr>
           <w:noProof/>
         </w:rPr>
-        <w:pict>
-          <v:rect id="_x0000_s1053" style="position:absolute;margin-left:0;margin-top:33.3pt;width:97.8pt;height:107.35pt;z-index:251691008" filled="f" strokecolor="red" strokeweight="3pt"/>
-        </w:pict>
+        <mc:AlternateContent>
+          <mc:Choice Requires="wps">
+            <w:drawing>
+              <wp:anchor distT="0" distB="0" distL="114300" distR="114300" simplePos="0" relativeHeight="251662336" behindDoc="0" locked="0" layoutInCell="1" allowOverlap="1" wp14:anchorId="2C5F73F2" wp14:editId="49E95E2B">
+                <wp:simplePos x="0" y="0"/>
+                <wp:positionH relativeFrom="column">
+                  <wp:posOffset>0</wp:posOffset>
+                </wp:positionH>
+                <wp:positionV relativeFrom="paragraph">
+                  <wp:posOffset>422910</wp:posOffset>
+                </wp:positionV>
+                <wp:extent cx="1242060" cy="1363345"/>
+                <wp:effectExtent l="19050" t="20955" r="24765" b="25400"/>
+                <wp:wrapNone/>
+                <wp:docPr id="3" name="Rectangle 29"/>
+                <wp:cNvGraphicFramePr>
+                  <a:graphicFrameLocks xmlns:a="http://schemas.openxmlformats.org/drawingml/2006/main"/>
+                </wp:cNvGraphicFramePr>
+                <a:graphic xmlns:a="http://schemas.openxmlformats.org/drawingml/2006/main">
+                  <a:graphicData uri="http://schemas.microsoft.com/office/word/2010/wordprocessingShape">
+                    <wps:wsp>
+                      <wps:cNvSpPr>
+                        <a:spLocks noChangeArrowheads="1"/>
+                      </wps:cNvSpPr>
+                      <wps:spPr bwMode="auto">
+                        <a:xfrm>
+                          <a:off x="0" y="0"/>
+                          <a:ext cx="1242060" cy="1363345"/>
+                        </a:xfrm>
+                        <a:prstGeom prst="rect">
+                          <a:avLst/>
+                        </a:prstGeom>
+                        <a:noFill/>
+                        <a:ln w="38100">
+                          <a:solidFill>
+                            <a:srgbClr val="FF0000"/>
+                          </a:solidFill>
+                          <a:miter lim="800000"/>
+                          <a:headEnd/>
+                          <a:tailEnd/>
+                        </a:ln>
+                        <a:extLst>
+                          <a:ext uri="{909E8E84-426E-40DD-AFC4-6F175D3DCCD1}">
+                            <a14:hiddenFill xmlns:a14="http://schemas.microsoft.com/office/drawing/2010/main">
+                              <a:solidFill>
+                                <a:srgbClr val="FFFFFF"/>
+                              </a:solidFill>
+                            </a14:hiddenFill>
+                          </a:ext>
+                        </a:extLst>
+                      </wps:spPr>
+                      <wps:bodyPr rot="0" vert="horz" wrap="square" lIns="91440" tIns="45720" rIns="91440" bIns="45720" anchor="t" anchorCtr="0" upright="1">
+                        <a:noAutofit/>
+                      </wps:bodyPr>
+                    </wps:wsp>
+                  </a:graphicData>
+                </a:graphic>
+                <wp14:sizeRelH relativeFrom="page">
+                  <wp14:pctWidth>0</wp14:pctWidth>
+                </wp14:sizeRelH>
+                <wp14:sizeRelV relativeFrom="page">
+                  <wp14:pctHeight>0</wp14:pctHeight>
+                </wp14:sizeRelV>
+              </wp:anchor>
+            </w:drawing>
+          </mc:Choice>
+          <mc:Fallback xmlns:w16cid="http://schemas.microsoft.com/office/word/2016/wordml/cid" xmlns:am3d="http://schemas.microsoft.com/office/drawing/2017/model3d" xmlns:aink="http://schemas.microsoft.com/office/drawing/2016/ink" xmlns:cx8="http://schemas.microsoft.com/office/drawing/2016/5/14/chartex" xmlns:cx7="http://schemas.microsoft.com/office/drawing/2016/5/13/chartex" xmlns:cx6="http://schemas.microsoft.com/office/drawing/2016/5/12/chartex" xmlns:cx5="http://schemas.microsoft.com/office/drawing/2016/5/11/chartex" xmlns:cx4="http://schemas.microsoft.com/office/drawing/2016/5/10/chartex" xmlns:cx3="http://schemas.microsoft.com/office/drawing/2016/5/9/chartex" xmlns:cx2="http://schemas.microsoft.com/office/drawing/2015/10/21/chartex">
+            <w:pict>
+              <v:rect w14:anchorId="4171D8F3" id="Rectangle 29" o:spid="_x0000_s1026" style="position:absolute;margin-left:0;margin-top:33.3pt;width:97.8pt;height:107.35pt;z-index:251662336;visibility:visible;mso-wrap-style:square;mso-width-percent:0;mso-height-percent:0;mso-wrap-distance-left:9pt;mso-wrap-distance-top:0;mso-wrap-distance-right:9pt;mso-wrap-distance-bottom:0;mso-position-horizontal:absolute;mso-position-horizontal-relative:text;mso-position-vertical:absolute;mso-position-vertical-relative:text;mso-width-percent:0;mso-height-percent:0;mso-width-relative:page;mso-height-relative:page;v-text-anchor:top" o:gfxdata="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" filled="f" strokecolor="red" strokeweight="3pt"/>
+            </w:pict>
+          </mc:Fallback>
+        </mc:AlternateContent>
       </w:r>
       <w:r>
         <w:rPr>
           <w:noProof/>
         </w:rPr>
         <w:drawing>
-          <wp:inline distT="0" distB="0" distL="0" distR="0">
+          <wp:inline distT="0" distB="0" distL="0" distR="0" wp14:anchorId="64EFCD73" wp14:editId="5EA99A01">
             <wp:extent cx="5939790" cy="3441700"/>
             <wp:effectExtent l="19050" t="0" r="3810" b="0"/>
             <wp:docPr id="4" name="Picture 0" descr="FIG5.bmp"/>
@@ -6721,7 +8257,7 @@
                     <pic:cNvPicPr/>
                   </pic:nvPicPr>
                   <pic:blipFill>
-                    <a:blip r:embed="rId30" cstate="print"/>
+                    <a:blip r:embed="rId36" cstate="print"/>
                     <a:stretch>
                       <a:fillRect/>
                     </a:stretch>
@@ -7013,7 +8549,6 @@
         <w:t xml:space="preserve">Exit out of the Configure window, uncheck the Auto Adjust check box, then adjust the settings </w:t>
       </w:r>
       <w:r>
-        <w:lastRenderedPageBreak/>
         <w:t>according to Figure 13</w:t>
       </w:r>
       <w:r>
@@ -7051,7 +8586,7 @@
           <w:noProof/>
         </w:rPr>
         <w:drawing>
-          <wp:inline distT="0" distB="0" distL="0" distR="0">
+          <wp:inline distT="0" distB="0" distL="0" distR="0" wp14:anchorId="2B86016A" wp14:editId="4EF10C4F">
             <wp:extent cx="4410075" cy="4238625"/>
             <wp:effectExtent l="19050" t="0" r="9525" b="0"/>
             <wp:docPr id="7" name="Picture 2"/>
@@ -7068,7 +8603,7 @@
                     </pic:cNvPicPr>
                   </pic:nvPicPr>
                   <pic:blipFill>
-                    <a:blip r:embed="rId31" cstate="print"/>
+                    <a:blip r:embed="rId37" cstate="print"/>
                     <a:srcRect/>
                     <a:stretch>
                       <a:fillRect/>
@@ -7164,7 +8699,7 @@
           <w:noProof/>
         </w:rPr>
         <w:drawing>
-          <wp:anchor distT="0" distB="0" distL="114300" distR="114300" simplePos="0" relativeHeight="251689984" behindDoc="0" locked="0" layoutInCell="1" allowOverlap="1">
+          <wp:anchor distT="0" distB="0" distL="114300" distR="114300" simplePos="0" relativeHeight="251652096" behindDoc="0" locked="0" layoutInCell="1" allowOverlap="1" wp14:anchorId="10721383" wp14:editId="03632FC8">
             <wp:simplePos x="0" y="0"/>
             <wp:positionH relativeFrom="column">
               <wp:posOffset>2305050</wp:posOffset>
@@ -7187,7 +8722,7 @@
                     <pic:cNvPicPr/>
                   </pic:nvPicPr>
                   <pic:blipFill>
-                    <a:blip r:embed="rId32" cstate="print"/>
+                    <a:blip r:embed="rId38" cstate="print"/>
                     <a:stretch>
                       <a:fillRect/>
                     </a:stretch>
@@ -7271,7 +8806,7 @@
           <w:noProof/>
         </w:rPr>
         <w:drawing>
-          <wp:inline distT="0" distB="0" distL="0" distR="0">
+          <wp:inline distT="0" distB="0" distL="0" distR="0" wp14:anchorId="0F2CBF0F" wp14:editId="42AA6D27">
             <wp:extent cx="171450" cy="152400"/>
             <wp:effectExtent l="19050" t="0" r="0" b="0"/>
             <wp:docPr id="10" name="Picture 6" descr="fig8.bmp"/>
@@ -7286,7 +8821,7 @@
                     <pic:cNvPicPr/>
                   </pic:nvPicPr>
                   <pic:blipFill>
-                    <a:blip r:embed="rId33" cstate="print"/>
+                    <a:blip r:embed="rId39" cstate="print"/>
                     <a:stretch>
                       <a:fillRect/>
                     </a:stretch>
@@ -7343,8 +8878,15 @@
           <w:sz w:val="24"/>
           <w:szCs w:val="24"/>
         </w:rPr>
-        <w:lastRenderedPageBreak/>
-        <w:t xml:space="preserve">VIII. </w:t>
+        <w:t>IX</w:t>
+      </w:r>
+      <w:r>
+        <w:rPr>
+          <w:b/>
+          <w:sz w:val="24"/>
+          <w:szCs w:val="24"/>
+        </w:rPr>
+        <w:t xml:space="preserve">. </w:t>
       </w:r>
       <w:r>
         <w:rPr>
@@ -7417,7 +8959,7 @@
         </w:rPr>
         <w:t xml:space="preserve">Download an SBML-QUAL file from the non-metabolic section of the Path2Models Database: </w:t>
       </w:r>
-      <w:hyperlink r:id="rId34" w:history="1">
+      <w:hyperlink r:id="rId40" w:history="1">
         <w:r>
           <w:rPr>
             <w:rStyle w:val="Hyperlink"/>
@@ -7604,9 +9146,9 @@
       </w:r>
     </w:p>
     <w:sectPr>
-      <w:footerReference w:type="default" r:id="rId35"/>
-      <w:headerReference w:type="first" r:id="rId36"/>
-      <w:footerReference w:type="first" r:id="rId37"/>
+      <w:footerReference w:type="default" r:id="rId41"/>
+      <w:headerReference w:type="first" r:id="rId42"/>
+      <w:footerReference w:type="first" r:id="rId43"/>
       <w:pgSz w:w="12240" w:h="15840"/>
       <w:pgMar w:top="1440" w:right="1440" w:bottom="1440" w:left="1440" w:header="720" w:footer="720" w:gutter="0"/>
       <w:cols w:space="720"/>
@@ -7618,7 +9160,7 @@
 </file>
 
 <file path=word/endnotes.xml><?xml version="1.0" encoding="utf-8"?>
-<w:endnotes xmlns:wpc="http://schemas.microsoft.com/office/word/2010/wordprocessingCanvas" xmlns:mc="http://schemas.openxmlformats.org/markup-compatibility/2006" xmlns:o="urn:schemas-microsoft-com:office:office" xmlns:r="http://schemas.openxmlformats.org/officeDocument/2006/relationships" xmlns:m="http://schemas.openxmlformats.org/officeDocument/2006/math" xmlns:v="urn:schemas-microsoft-com:vml" xmlns:wp14="http://schemas.microsoft.com/office/word/2010/wordprocessingDrawing" xmlns:wp="http://schemas.openxmlformats.org/drawingml/2006/wordprocessingDrawing" xmlns:w10="urn:schemas-microsoft-com:office:word" xmlns:w="http://schemas.openxmlformats.org/wordprocessingml/2006/main" xmlns:w14="http://schemas.microsoft.com/office/word/2010/wordml" xmlns:wpg="http://schemas.microsoft.com/office/word/2010/wordprocessingGroup" xmlns:wpi="http://schemas.microsoft.com/office/word/2010/wordprocessingInk" xmlns:wne="http://schemas.microsoft.com/office/word/2006/wordml" xmlns:wps="http://schemas.microsoft.com/office/word/2010/wordprocessingShape" mc:Ignorable="w14 wp14">
+<w:endnotes xmlns:wpc="http://schemas.microsoft.com/office/word/2010/wordprocessingCanvas" xmlns:cx="http://schemas.microsoft.com/office/drawing/2014/chartex" xmlns:cx1="http://schemas.microsoft.com/office/drawing/2015/9/8/chartex" xmlns:mc="http://schemas.openxmlformats.org/markup-compatibility/2006" xmlns:o="urn:schemas-microsoft-com:office:office" xmlns:r="http://schemas.openxmlformats.org/officeDocument/2006/relationships" xmlns:m="http://schemas.openxmlformats.org/officeDocument/2006/math" xmlns:v="urn:schemas-microsoft-com:vml" xmlns:wp14="http://schemas.microsoft.com/office/word/2010/wordprocessingDrawing" xmlns:wp="http://schemas.openxmlformats.org/drawingml/2006/wordprocessingDrawing" xmlns:w10="urn:schemas-microsoft-com:office:word" xmlns:w="http://schemas.openxmlformats.org/wordprocessingml/2006/main" xmlns:w14="http://schemas.microsoft.com/office/word/2010/wordml" xmlns:w15="http://schemas.microsoft.com/office/word/2012/wordml" xmlns:w16se="http://schemas.microsoft.com/office/word/2015/wordml/symex" xmlns:wpg="http://schemas.microsoft.com/office/word/2010/wordprocessingGroup" xmlns:wpi="http://schemas.microsoft.com/office/word/2010/wordprocessingInk" xmlns:wne="http://schemas.microsoft.com/office/word/2006/wordml" xmlns:wps="http://schemas.microsoft.com/office/word/2010/wordprocessingShape" mc:Ignorable="w14 w15 w16se wp14">
   <w:endnote w:type="separator" w:id="-1">
     <w:p>
       <w:pPr>
@@ -7643,7 +9185,7 @@
 </file>
 
 <file path=word/footer1.xml><?xml version="1.0" encoding="utf-8"?>
-<w:ftr xmlns:wpc="http://schemas.microsoft.com/office/word/2010/wordprocessingCanvas" xmlns:mc="http://schemas.openxmlformats.org/markup-compatibility/2006" xmlns:o="urn:schemas-microsoft-com:office:office" xmlns:r="http://schemas.openxmlformats.org/officeDocument/2006/relationships" xmlns:m="http://schemas.openxmlformats.org/officeDocument/2006/math" xmlns:v="urn:schemas-microsoft-com:vml" xmlns:wp14="http://schemas.microsoft.com/office/word/2010/wordprocessingDrawing" xmlns:wp="http://schemas.openxmlformats.org/drawingml/2006/wordprocessingDrawing" xmlns:w10="urn:schemas-microsoft-com:office:word" xmlns:w="http://schemas.openxmlformats.org/wordprocessingml/2006/main" xmlns:w14="http://schemas.microsoft.com/office/word/2010/wordml" xmlns:wpg="http://schemas.microsoft.com/office/word/2010/wordprocessingGroup" xmlns:wpi="http://schemas.microsoft.com/office/word/2010/wordprocessingInk" xmlns:wne="http://schemas.microsoft.com/office/word/2006/wordml" xmlns:wps="http://schemas.microsoft.com/office/word/2010/wordprocessingShape" mc:Ignorable="w14 wp14">
+<w:ftr xmlns:wpc="http://schemas.microsoft.com/office/word/2010/wordprocessingCanvas" xmlns:cx="http://schemas.microsoft.com/office/drawing/2014/chartex" xmlns:cx1="http://schemas.microsoft.com/office/drawing/2015/9/8/chartex" xmlns:mc="http://schemas.openxmlformats.org/markup-compatibility/2006" xmlns:o="urn:schemas-microsoft-com:office:office" xmlns:r="http://schemas.openxmlformats.org/officeDocument/2006/relationships" xmlns:m="http://schemas.openxmlformats.org/officeDocument/2006/math" xmlns:v="urn:schemas-microsoft-com:vml" xmlns:wp14="http://schemas.microsoft.com/office/word/2010/wordprocessingDrawing" xmlns:wp="http://schemas.openxmlformats.org/drawingml/2006/wordprocessingDrawing" xmlns:w10="urn:schemas-microsoft-com:office:word" xmlns:w="http://schemas.openxmlformats.org/wordprocessingml/2006/main" xmlns:w14="http://schemas.microsoft.com/office/word/2010/wordml" xmlns:w15="http://schemas.microsoft.com/office/word/2012/wordml" xmlns:w16se="http://schemas.microsoft.com/office/word/2015/wordml/symex" xmlns:wpg="http://schemas.microsoft.com/office/word/2010/wordprocessingGroup" xmlns:wpi="http://schemas.microsoft.com/office/word/2010/wordprocessingInk" xmlns:wne="http://schemas.microsoft.com/office/word/2006/wordml" xmlns:wps="http://schemas.microsoft.com/office/word/2010/wordprocessingShape" mc:Ignorable="w14 w15 w16se wp14">
   <w:sdt>
     <w:sdtPr>
       <w:id w:val="-761837089"/>
@@ -7702,7 +9244,7 @@
             <w:sz w:val="24"/>
             <w:szCs w:val="24"/>
           </w:rPr>
-          <w:t>5</w:t>
+          <w:t>3</w:t>
         </w:r>
         <w:r>
           <w:rPr>
@@ -7725,7 +9267,7 @@
 </file>
 
 <file path=word/footer2.xml><?xml version="1.0" encoding="utf-8"?>
-<w:ftr xmlns:wpc="http://schemas.microsoft.com/office/word/2010/wordprocessingCanvas" xmlns:mc="http://schemas.openxmlformats.org/markup-compatibility/2006" xmlns:o="urn:schemas-microsoft-com:office:office" xmlns:r="http://schemas.openxmlformats.org/officeDocument/2006/relationships" xmlns:m="http://schemas.openxmlformats.org/officeDocument/2006/math" xmlns:v="urn:schemas-microsoft-com:vml" xmlns:wp14="http://schemas.microsoft.com/office/word/2010/wordprocessingDrawing" xmlns:wp="http://schemas.openxmlformats.org/drawingml/2006/wordprocessingDrawing" xmlns:w10="urn:schemas-microsoft-com:office:word" xmlns:w="http://schemas.openxmlformats.org/wordprocessingml/2006/main" xmlns:w14="http://schemas.microsoft.com/office/word/2010/wordml" xmlns:wpg="http://schemas.microsoft.com/office/word/2010/wordprocessingGroup" xmlns:wpi="http://schemas.microsoft.com/office/word/2010/wordprocessingInk" xmlns:wne="http://schemas.microsoft.com/office/word/2006/wordml" xmlns:wps="http://schemas.microsoft.com/office/word/2010/wordprocessingShape" mc:Ignorable="w14 wp14">
+<w:ftr xmlns:wpc="http://schemas.microsoft.com/office/word/2010/wordprocessingCanvas" xmlns:cx="http://schemas.microsoft.com/office/drawing/2014/chartex" xmlns:cx1="http://schemas.microsoft.com/office/drawing/2015/9/8/chartex" xmlns:mc="http://schemas.openxmlformats.org/markup-compatibility/2006" xmlns:o="urn:schemas-microsoft-com:office:office" xmlns:r="http://schemas.openxmlformats.org/officeDocument/2006/relationships" xmlns:m="http://schemas.openxmlformats.org/officeDocument/2006/math" xmlns:v="urn:schemas-microsoft-com:vml" xmlns:wp14="http://schemas.microsoft.com/office/word/2010/wordprocessingDrawing" xmlns:wp="http://schemas.openxmlformats.org/drawingml/2006/wordprocessingDrawing" xmlns:w10="urn:schemas-microsoft-com:office:word" xmlns:w="http://schemas.openxmlformats.org/wordprocessingml/2006/main" xmlns:w14="http://schemas.microsoft.com/office/word/2010/wordml" xmlns:w15="http://schemas.microsoft.com/office/word/2012/wordml" xmlns:w16se="http://schemas.microsoft.com/office/word/2015/wordml/symex" xmlns:wpg="http://schemas.microsoft.com/office/word/2010/wordprocessingGroup" xmlns:wpi="http://schemas.microsoft.com/office/word/2010/wordprocessingInk" xmlns:wne="http://schemas.microsoft.com/office/word/2006/wordml" xmlns:wps="http://schemas.microsoft.com/office/word/2010/wordprocessingShape" mc:Ignorable="w14 w15 w16se wp14">
   <w:p>
     <w:pPr>
       <w:pStyle w:val="Footer"/>
@@ -7738,7 +9280,7 @@
 </file>
 
 <file path=word/footnotes.xml><?xml version="1.0" encoding="utf-8"?>
-<w:footnotes xmlns:wpc="http://schemas.microsoft.com/office/word/2010/wordprocessingCanvas" xmlns:mc="http://schemas.openxmlformats.org/markup-compatibility/2006" xmlns:o="urn:schemas-microsoft-com:office:office" xmlns:r="http://schemas.openxmlformats.org/officeDocument/2006/relationships" xmlns:m="http://schemas.openxmlformats.org/officeDocument/2006/math" xmlns:v="urn:schemas-microsoft-com:vml" xmlns:wp14="http://schemas.microsoft.com/office/word/2010/wordprocessingDrawing" xmlns:wp="http://schemas.openxmlformats.org/drawingml/2006/wordprocessingDrawing" xmlns:w10="urn:schemas-microsoft-com:office:word" xmlns:w="http://schemas.openxmlformats.org/wordprocessingml/2006/main" xmlns:w14="http://schemas.microsoft.com/office/word/2010/wordml" xmlns:wpg="http://schemas.microsoft.com/office/word/2010/wordprocessingGroup" xmlns:wpi="http://schemas.microsoft.com/office/word/2010/wordprocessingInk" xmlns:wne="http://schemas.microsoft.com/office/word/2006/wordml" xmlns:wps="http://schemas.microsoft.com/office/word/2010/wordprocessingShape" mc:Ignorable="w14 wp14">
+<w:footnotes xmlns:wpc="http://schemas.microsoft.com/office/word/2010/wordprocessingCanvas" xmlns:cx="http://schemas.microsoft.com/office/drawing/2014/chartex" xmlns:cx1="http://schemas.microsoft.com/office/drawing/2015/9/8/chartex" xmlns:mc="http://schemas.openxmlformats.org/markup-compatibility/2006" xmlns:o="urn:schemas-microsoft-com:office:office" xmlns:r="http://schemas.openxmlformats.org/officeDocument/2006/relationships" xmlns:m="http://schemas.openxmlformats.org/officeDocument/2006/math" xmlns:v="urn:schemas-microsoft-com:vml" xmlns:wp14="http://schemas.microsoft.com/office/word/2010/wordprocessingDrawing" xmlns:wp="http://schemas.openxmlformats.org/drawingml/2006/wordprocessingDrawing" xmlns:w10="urn:schemas-microsoft-com:office:word" xmlns:w="http://schemas.openxmlformats.org/wordprocessingml/2006/main" xmlns:w14="http://schemas.microsoft.com/office/word/2010/wordml" xmlns:w15="http://schemas.microsoft.com/office/word/2012/wordml" xmlns:w16se="http://schemas.microsoft.com/office/word/2015/wordml/symex" xmlns:wpg="http://schemas.microsoft.com/office/word/2010/wordprocessingGroup" xmlns:wpi="http://schemas.microsoft.com/office/word/2010/wordprocessingInk" xmlns:wne="http://schemas.microsoft.com/office/word/2006/wordml" xmlns:wps="http://schemas.microsoft.com/office/word/2010/wordprocessingShape" mc:Ignorable="w14 w15 w16se wp14">
   <w:footnote w:type="separator" w:id="-1">
     <w:p>
       <w:pPr>
@@ -7763,7 +9305,7 @@
 </file>
 
 <file path=word/header1.xml><?xml version="1.0" encoding="utf-8"?>
-<w:hdr xmlns:wpc="http://schemas.microsoft.com/office/word/2010/wordprocessingCanvas" xmlns:mc="http://schemas.openxmlformats.org/markup-compatibility/2006" xmlns:o="urn:schemas-microsoft-com:office:office" xmlns:r="http://schemas.openxmlformats.org/officeDocument/2006/relationships" xmlns:m="http://schemas.openxmlformats.org/officeDocument/2006/math" xmlns:v="urn:schemas-microsoft-com:vml" xmlns:wp14="http://schemas.microsoft.com/office/word/2010/wordprocessingDrawing" xmlns:wp="http://schemas.openxmlformats.org/drawingml/2006/wordprocessingDrawing" xmlns:w10="urn:schemas-microsoft-com:office:word" xmlns:w="http://schemas.openxmlformats.org/wordprocessingml/2006/main" xmlns:w14="http://schemas.microsoft.com/office/word/2010/wordml" xmlns:wpg="http://schemas.microsoft.com/office/word/2010/wordprocessingGroup" xmlns:wpi="http://schemas.microsoft.com/office/word/2010/wordprocessingInk" xmlns:wne="http://schemas.microsoft.com/office/word/2006/wordml" xmlns:wps="http://schemas.microsoft.com/office/word/2010/wordprocessingShape" mc:Ignorable="w14 wp14">
+<w:hdr xmlns:wpc="http://schemas.microsoft.com/office/word/2010/wordprocessingCanvas" xmlns:cx="http://schemas.microsoft.com/office/drawing/2014/chartex" xmlns:cx1="http://schemas.microsoft.com/office/drawing/2015/9/8/chartex" xmlns:mc="http://schemas.openxmlformats.org/markup-compatibility/2006" xmlns:o="urn:schemas-microsoft-com:office:office" xmlns:r="http://schemas.openxmlformats.org/officeDocument/2006/relationships" xmlns:m="http://schemas.openxmlformats.org/officeDocument/2006/math" xmlns:v="urn:schemas-microsoft-com:vml" xmlns:wp14="http://schemas.microsoft.com/office/word/2010/wordprocessingDrawing" xmlns:wp="http://schemas.openxmlformats.org/drawingml/2006/wordprocessingDrawing" xmlns:w10="urn:schemas-microsoft-com:office:word" xmlns:w="http://schemas.openxmlformats.org/wordprocessingml/2006/main" xmlns:w14="http://schemas.microsoft.com/office/word/2010/wordml" xmlns:w15="http://schemas.microsoft.com/office/word/2012/wordml" xmlns:w16se="http://schemas.microsoft.com/office/word/2015/wordml/symex" xmlns:wpg="http://schemas.microsoft.com/office/word/2010/wordprocessingGroup" xmlns:wpi="http://schemas.microsoft.com/office/word/2010/wordprocessingInk" xmlns:wne="http://schemas.microsoft.com/office/word/2006/wordml" xmlns:wps="http://schemas.microsoft.com/office/word/2010/wordprocessingShape" mc:Ignorable="w14 w15 w16se wp14">
   <w:p>
     <w:pPr>
       <w:pStyle w:val="Header"/>
@@ -7779,8 +9321,8 @@
 </file>
 
 <file path=word/numbering.xml><?xml version="1.0" encoding="utf-8"?>
-<w:numbering xmlns:wpc="http://schemas.microsoft.com/office/word/2010/wordprocessingCanvas" xmlns:mc="http://schemas.openxmlformats.org/markup-compatibility/2006" xmlns:o="urn:schemas-microsoft-com:office:office" xmlns:r="http://schemas.openxmlformats.org/officeDocument/2006/relationships" xmlns:m="http://schemas.openxmlformats.org/officeDocument/2006/math" xmlns:v="urn:schemas-microsoft-com:vml" xmlns:wp14="http://schemas.microsoft.com/office/word/2010/wordprocessingDrawing" xmlns:wp="http://schemas.openxmlformats.org/drawingml/2006/wordprocessingDrawing" xmlns:w10="urn:schemas-microsoft-com:office:word" xmlns:w="http://schemas.openxmlformats.org/wordprocessingml/2006/main" xmlns:w14="http://schemas.microsoft.com/office/word/2010/wordml" xmlns:wpg="http://schemas.microsoft.com/office/word/2010/wordprocessingGroup" xmlns:wpi="http://schemas.microsoft.com/office/word/2010/wordprocessingInk" xmlns:wne="http://schemas.microsoft.com/office/word/2006/wordml" xmlns:wps="http://schemas.microsoft.com/office/word/2010/wordprocessingShape" mc:Ignorable="w14 wp14">
-  <w:abstractNum w:abstractNumId="0">
+<w:numbering xmlns:wpc="http://schemas.microsoft.com/office/word/2010/wordprocessingCanvas" xmlns:cx="http://schemas.microsoft.com/office/drawing/2014/chartex" xmlns:cx1="http://schemas.microsoft.com/office/drawing/2015/9/8/chartex" xmlns:mc="http://schemas.openxmlformats.org/markup-compatibility/2006" xmlns:o="urn:schemas-microsoft-com:office:office" xmlns:r="http://schemas.openxmlformats.org/officeDocument/2006/relationships" xmlns:m="http://schemas.openxmlformats.org/officeDocument/2006/math" xmlns:v="urn:schemas-microsoft-com:vml" xmlns:wp14="http://schemas.microsoft.com/office/word/2010/wordprocessingDrawing" xmlns:wp="http://schemas.openxmlformats.org/drawingml/2006/wordprocessingDrawing" xmlns:w10="urn:schemas-microsoft-com:office:word" xmlns:w="http://schemas.openxmlformats.org/wordprocessingml/2006/main" xmlns:w14="http://schemas.microsoft.com/office/word/2010/wordml" xmlns:w15="http://schemas.microsoft.com/office/word/2012/wordml" xmlns:w16se="http://schemas.microsoft.com/office/word/2015/wordml/symex" xmlns:wpg="http://schemas.microsoft.com/office/word/2010/wordprocessingGroup" xmlns:wpi="http://schemas.microsoft.com/office/word/2010/wordprocessingInk" xmlns:wne="http://schemas.microsoft.com/office/word/2006/wordml" xmlns:wps="http://schemas.microsoft.com/office/word/2010/wordprocessingShape" mc:Ignorable="w14 w15 w16se wp14">
+  <w:abstractNum w:abstractNumId="0" w15:restartNumberingAfterBreak="0">
     <w:nsid w:val="006D7670"/>
     <w:multiLevelType w:val="hybridMultilevel"/>
     <w:tmpl w:val="B78AA2C6"/>
@@ -7869,7 +9411,7 @@
       </w:pPr>
     </w:lvl>
   </w:abstractNum>
-  <w:abstractNum w:abstractNumId="1">
+  <w:abstractNum w:abstractNumId="1" w15:restartNumberingAfterBreak="0">
     <w:nsid w:val="095B2A50"/>
     <w:multiLevelType w:val="hybridMultilevel"/>
     <w:tmpl w:val="13863BC2"/>
@@ -7955,7 +9497,7 @@
       </w:pPr>
     </w:lvl>
   </w:abstractNum>
-  <w:abstractNum w:abstractNumId="2">
+  <w:abstractNum w:abstractNumId="2" w15:restartNumberingAfterBreak="0">
     <w:nsid w:val="09CA3000"/>
     <w:multiLevelType w:val="hybridMultilevel"/>
     <w:tmpl w:val="4C70C40E"/>
@@ -8068,7 +9610,7 @@
       </w:rPr>
     </w:lvl>
   </w:abstractNum>
-  <w:abstractNum w:abstractNumId="3">
+  <w:abstractNum w:abstractNumId="3" w15:restartNumberingAfterBreak="0">
     <w:nsid w:val="0C037FF5"/>
     <w:multiLevelType w:val="hybridMultilevel"/>
     <w:tmpl w:val="46101F6C"/>
@@ -8154,7 +9696,7 @@
       </w:pPr>
     </w:lvl>
   </w:abstractNum>
-  <w:abstractNum w:abstractNumId="4">
+  <w:abstractNum w:abstractNumId="4" w15:restartNumberingAfterBreak="0">
     <w:nsid w:val="0E2250D8"/>
     <w:multiLevelType w:val="hybridMultilevel"/>
     <w:tmpl w:val="80C20202"/>
@@ -8243,7 +9785,7 @@
       </w:pPr>
     </w:lvl>
   </w:abstractNum>
-  <w:abstractNum w:abstractNumId="5">
+  <w:abstractNum w:abstractNumId="5" w15:restartNumberingAfterBreak="0">
     <w:nsid w:val="0FA43669"/>
     <w:multiLevelType w:val="hybridMultilevel"/>
     <w:tmpl w:val="4CB063F6"/>
@@ -8336,7 +9878,7 @@
       </w:pPr>
     </w:lvl>
   </w:abstractNum>
-  <w:abstractNum w:abstractNumId="6">
+  <w:abstractNum w:abstractNumId="6" w15:restartNumberingAfterBreak="0">
     <w:nsid w:val="1A805F80"/>
     <w:multiLevelType w:val="hybridMultilevel"/>
     <w:tmpl w:val="D4A07D7A"/>
@@ -8422,7 +9964,7 @@
       </w:pPr>
     </w:lvl>
   </w:abstractNum>
-  <w:abstractNum w:abstractNumId="7">
+  <w:abstractNum w:abstractNumId="7" w15:restartNumberingAfterBreak="0">
     <w:nsid w:val="1E752BD5"/>
     <w:multiLevelType w:val="hybridMultilevel"/>
     <w:tmpl w:val="B4DA877A"/>
@@ -8514,7 +10056,7 @@
       </w:pPr>
     </w:lvl>
   </w:abstractNum>
-  <w:abstractNum w:abstractNumId="8">
+  <w:abstractNum w:abstractNumId="8" w15:restartNumberingAfterBreak="0">
     <w:nsid w:val="22C05393"/>
     <w:multiLevelType w:val="hybridMultilevel"/>
     <w:tmpl w:val="D8F253D2"/>
@@ -8600,7 +10142,7 @@
       </w:pPr>
     </w:lvl>
   </w:abstractNum>
-  <w:abstractNum w:abstractNumId="9">
+  <w:abstractNum w:abstractNumId="9" w15:restartNumberingAfterBreak="0">
     <w:nsid w:val="26A8434B"/>
     <w:multiLevelType w:val="hybridMultilevel"/>
     <w:tmpl w:val="B78AA2C6"/>
@@ -8689,7 +10231,7 @@
       </w:pPr>
     </w:lvl>
   </w:abstractNum>
-  <w:abstractNum w:abstractNumId="10">
+  <w:abstractNum w:abstractNumId="10" w15:restartNumberingAfterBreak="0">
     <w:nsid w:val="28A7507F"/>
     <w:multiLevelType w:val="hybridMultilevel"/>
     <w:tmpl w:val="B1769902"/>
@@ -8775,7 +10317,7 @@
       </w:pPr>
     </w:lvl>
   </w:abstractNum>
-  <w:abstractNum w:abstractNumId="11">
+  <w:abstractNum w:abstractNumId="11" w15:restartNumberingAfterBreak="0">
     <w:nsid w:val="2AC04EC4"/>
     <w:multiLevelType w:val="hybridMultilevel"/>
     <w:tmpl w:val="56240D18"/>
@@ -8864,7 +10406,7 @@
       </w:pPr>
     </w:lvl>
   </w:abstractNum>
-  <w:abstractNum w:abstractNumId="12">
+  <w:abstractNum w:abstractNumId="12" w15:restartNumberingAfterBreak="0">
     <w:nsid w:val="2B8E19E9"/>
     <w:multiLevelType w:val="hybridMultilevel"/>
     <w:tmpl w:val="13863BC2"/>
@@ -8950,7 +10492,7 @@
       </w:pPr>
     </w:lvl>
   </w:abstractNum>
-  <w:abstractNum w:abstractNumId="13">
+  <w:abstractNum w:abstractNumId="13" w15:restartNumberingAfterBreak="0">
     <w:nsid w:val="2BCE2782"/>
     <w:multiLevelType w:val="hybridMultilevel"/>
     <w:tmpl w:val="C23A9D02"/>
@@ -9036,7 +10578,7 @@
       </w:pPr>
     </w:lvl>
   </w:abstractNum>
-  <w:abstractNum w:abstractNumId="14">
+  <w:abstractNum w:abstractNumId="14" w15:restartNumberingAfterBreak="0">
     <w:nsid w:val="2F7A1F12"/>
     <w:multiLevelType w:val="hybridMultilevel"/>
     <w:tmpl w:val="7D968164"/>
@@ -9125,7 +10667,7 @@
       </w:pPr>
     </w:lvl>
   </w:abstractNum>
-  <w:abstractNum w:abstractNumId="15">
+  <w:abstractNum w:abstractNumId="15" w15:restartNumberingAfterBreak="0">
     <w:nsid w:val="31677452"/>
     <w:multiLevelType w:val="hybridMultilevel"/>
     <w:tmpl w:val="9CCE0680"/>
@@ -9211,7 +10753,7 @@
       </w:pPr>
     </w:lvl>
   </w:abstractNum>
-  <w:abstractNum w:abstractNumId="16">
+  <w:abstractNum w:abstractNumId="16" w15:restartNumberingAfterBreak="0">
     <w:nsid w:val="31C51DBC"/>
     <w:multiLevelType w:val="hybridMultilevel"/>
     <w:tmpl w:val="F9A6026E"/>
@@ -9300,7 +10842,7 @@
       </w:pPr>
     </w:lvl>
   </w:abstractNum>
-  <w:abstractNum w:abstractNumId="17">
+  <w:abstractNum w:abstractNumId="17" w15:restartNumberingAfterBreak="0">
     <w:nsid w:val="35164396"/>
     <w:multiLevelType w:val="hybridMultilevel"/>
     <w:tmpl w:val="F056D58E"/>
@@ -9392,7 +10934,7 @@
       </w:pPr>
     </w:lvl>
   </w:abstractNum>
-  <w:abstractNum w:abstractNumId="18">
+  <w:abstractNum w:abstractNumId="18" w15:restartNumberingAfterBreak="0">
     <w:nsid w:val="351E0DE7"/>
     <w:multiLevelType w:val="hybridMultilevel"/>
     <w:tmpl w:val="DDD85EC6"/>
@@ -9481,7 +11023,7 @@
       </w:pPr>
     </w:lvl>
   </w:abstractNum>
-  <w:abstractNum w:abstractNumId="19">
+  <w:abstractNum w:abstractNumId="19" w15:restartNumberingAfterBreak="0">
     <w:nsid w:val="3FAC7AE9"/>
     <w:multiLevelType w:val="hybridMultilevel"/>
     <w:tmpl w:val="091E45EA"/>
@@ -9594,7 +11136,7 @@
       </w:rPr>
     </w:lvl>
   </w:abstractNum>
-  <w:abstractNum w:abstractNumId="20">
+  <w:abstractNum w:abstractNumId="20" w15:restartNumberingAfterBreak="0">
     <w:nsid w:val="4415297C"/>
     <w:multiLevelType w:val="hybridMultilevel"/>
     <w:tmpl w:val="D88865E2"/>
@@ -9680,7 +11222,7 @@
       </w:pPr>
     </w:lvl>
   </w:abstractNum>
-  <w:abstractNum w:abstractNumId="21">
+  <w:abstractNum w:abstractNumId="21" w15:restartNumberingAfterBreak="0">
     <w:nsid w:val="462717BC"/>
     <w:multiLevelType w:val="hybridMultilevel"/>
     <w:tmpl w:val="FF3EB5D6"/>
@@ -9766,7 +11308,7 @@
       </w:pPr>
     </w:lvl>
   </w:abstractNum>
-  <w:abstractNum w:abstractNumId="22">
+  <w:abstractNum w:abstractNumId="22" w15:restartNumberingAfterBreak="0">
     <w:nsid w:val="47973ADD"/>
     <w:multiLevelType w:val="hybridMultilevel"/>
     <w:tmpl w:val="DDD85EC6"/>
@@ -9855,7 +11397,7 @@
       </w:pPr>
     </w:lvl>
   </w:abstractNum>
-  <w:abstractNum w:abstractNumId="23">
+  <w:abstractNum w:abstractNumId="23" w15:restartNumberingAfterBreak="0">
     <w:nsid w:val="481D4BE3"/>
     <w:multiLevelType w:val="hybridMultilevel"/>
     <w:tmpl w:val="EF88F79E"/>
@@ -9968,7 +11510,7 @@
       </w:rPr>
     </w:lvl>
   </w:abstractNum>
-  <w:abstractNum w:abstractNumId="24">
+  <w:abstractNum w:abstractNumId="24" w15:restartNumberingAfterBreak="0">
     <w:nsid w:val="519B6DDF"/>
     <w:multiLevelType w:val="hybridMultilevel"/>
     <w:tmpl w:val="C21A0B16"/>
@@ -10054,7 +11596,7 @@
       </w:pPr>
     </w:lvl>
   </w:abstractNum>
-  <w:abstractNum w:abstractNumId="25">
+  <w:abstractNum w:abstractNumId="25" w15:restartNumberingAfterBreak="0">
     <w:nsid w:val="52637900"/>
     <w:multiLevelType w:val="hybridMultilevel"/>
     <w:tmpl w:val="E7A430AA"/>
@@ -10167,7 +11709,7 @@
       </w:rPr>
     </w:lvl>
   </w:abstractNum>
-  <w:abstractNum w:abstractNumId="26">
+  <w:abstractNum w:abstractNumId="26" w15:restartNumberingAfterBreak="0">
     <w:nsid w:val="528C7939"/>
     <w:multiLevelType w:val="hybridMultilevel"/>
     <w:tmpl w:val="83FCCA4C"/>
@@ -10257,7 +11799,7 @@
       </w:pPr>
     </w:lvl>
   </w:abstractNum>
-  <w:abstractNum w:abstractNumId="27">
+  <w:abstractNum w:abstractNumId="27" w15:restartNumberingAfterBreak="0">
     <w:nsid w:val="53CC7F6F"/>
     <w:multiLevelType w:val="hybridMultilevel"/>
     <w:tmpl w:val="64F81574"/>
@@ -10346,7 +11888,7 @@
       </w:pPr>
     </w:lvl>
   </w:abstractNum>
-  <w:abstractNum w:abstractNumId="28">
+  <w:abstractNum w:abstractNumId="28" w15:restartNumberingAfterBreak="0">
     <w:nsid w:val="578C6954"/>
     <w:multiLevelType w:val="hybridMultilevel"/>
     <w:tmpl w:val="F108456A"/>
@@ -10459,7 +12001,7 @@
       </w:rPr>
     </w:lvl>
   </w:abstractNum>
-  <w:abstractNum w:abstractNumId="29">
+  <w:abstractNum w:abstractNumId="29" w15:restartNumberingAfterBreak="0">
     <w:nsid w:val="59A42473"/>
     <w:multiLevelType w:val="hybridMultilevel"/>
     <w:tmpl w:val="EE4C6D46"/>
@@ -10499,7 +12041,7 @@
         <w:ind w:left="2880" w:hanging="360"/>
       </w:pPr>
     </w:lvl>
-    <w:lvl w:ilvl="4" w:tplc="04090019" w:tentative="1">
+    <w:lvl w:ilvl="4" w:tplc="04090019">
       <w:start w:val="1"/>
       <w:numFmt w:val="lowerLetter"/>
       <w:lvlText w:val="%5."/>
@@ -10545,7 +12087,7 @@
       </w:pPr>
     </w:lvl>
   </w:abstractNum>
-  <w:abstractNum w:abstractNumId="30">
+  <w:abstractNum w:abstractNumId="30" w15:restartNumberingAfterBreak="0">
     <w:nsid w:val="5C6E3561"/>
     <w:multiLevelType w:val="hybridMultilevel"/>
     <w:tmpl w:val="D3E2341A"/>
@@ -10631,7 +12173,7 @@
       </w:pPr>
     </w:lvl>
   </w:abstractNum>
-  <w:abstractNum w:abstractNumId="31">
+  <w:abstractNum w:abstractNumId="31" w15:restartNumberingAfterBreak="0">
     <w:nsid w:val="5EC160A3"/>
     <w:multiLevelType w:val="hybridMultilevel"/>
     <w:tmpl w:val="2186929E"/>
@@ -10720,7 +12262,7 @@
       </w:pPr>
     </w:lvl>
   </w:abstractNum>
-  <w:abstractNum w:abstractNumId="32">
+  <w:abstractNum w:abstractNumId="32" w15:restartNumberingAfterBreak="0">
     <w:nsid w:val="60905194"/>
     <w:multiLevelType w:val="hybridMultilevel"/>
     <w:tmpl w:val="99C0E6B6"/>
@@ -10833,7 +12375,7 @@
       </w:rPr>
     </w:lvl>
   </w:abstractNum>
-  <w:abstractNum w:abstractNumId="33">
+  <w:abstractNum w:abstractNumId="33" w15:restartNumberingAfterBreak="0">
     <w:nsid w:val="62146B20"/>
     <w:multiLevelType w:val="hybridMultilevel"/>
     <w:tmpl w:val="D6C4A47E"/>
@@ -10922,7 +12464,7 @@
       </w:pPr>
     </w:lvl>
   </w:abstractNum>
-  <w:abstractNum w:abstractNumId="34">
+  <w:abstractNum w:abstractNumId="34" w15:restartNumberingAfterBreak="0">
     <w:nsid w:val="639E6B8C"/>
     <w:multiLevelType w:val="hybridMultilevel"/>
     <w:tmpl w:val="4CA82F56"/>
@@ -11008,7 +12550,7 @@
       </w:pPr>
     </w:lvl>
   </w:abstractNum>
-  <w:abstractNum w:abstractNumId="35">
+  <w:abstractNum w:abstractNumId="35" w15:restartNumberingAfterBreak="0">
     <w:nsid w:val="64235A33"/>
     <w:multiLevelType w:val="hybridMultilevel"/>
     <w:tmpl w:val="1C207D4A"/>
@@ -11121,7 +12663,7 @@
       </w:rPr>
     </w:lvl>
   </w:abstractNum>
-  <w:abstractNum w:abstractNumId="36">
+  <w:abstractNum w:abstractNumId="36" w15:restartNumberingAfterBreak="0">
     <w:nsid w:val="66CD17F3"/>
     <w:multiLevelType w:val="hybridMultilevel"/>
     <w:tmpl w:val="F30A6AF2"/>
@@ -11207,7 +12749,7 @@
       </w:pPr>
     </w:lvl>
   </w:abstractNum>
-  <w:abstractNum w:abstractNumId="37">
+  <w:abstractNum w:abstractNumId="37" w15:restartNumberingAfterBreak="0">
     <w:nsid w:val="692A4C4D"/>
     <w:multiLevelType w:val="hybridMultilevel"/>
     <w:tmpl w:val="DE4A73B0"/>
@@ -11293,7 +12835,7 @@
       </w:pPr>
     </w:lvl>
   </w:abstractNum>
-  <w:abstractNum w:abstractNumId="38">
+  <w:abstractNum w:abstractNumId="38" w15:restartNumberingAfterBreak="0">
     <w:nsid w:val="6DD72C8E"/>
     <w:multiLevelType w:val="hybridMultilevel"/>
     <w:tmpl w:val="FAA05692"/>
@@ -11382,7 +12924,7 @@
       </w:pPr>
     </w:lvl>
   </w:abstractNum>
-  <w:abstractNum w:abstractNumId="39">
+  <w:abstractNum w:abstractNumId="39" w15:restartNumberingAfterBreak="0">
     <w:nsid w:val="6F6E0C28"/>
     <w:multiLevelType w:val="hybridMultilevel"/>
     <w:tmpl w:val="B12ED4DA"/>
@@ -11471,7 +13013,7 @@
       </w:pPr>
     </w:lvl>
   </w:abstractNum>
-  <w:abstractNum w:abstractNumId="40">
+  <w:abstractNum w:abstractNumId="40" w15:restartNumberingAfterBreak="0">
     <w:nsid w:val="77584A0F"/>
     <w:multiLevelType w:val="hybridMultilevel"/>
     <w:tmpl w:val="C066A84A"/>
@@ -11557,7 +13099,7 @@
       </w:pPr>
     </w:lvl>
   </w:abstractNum>
-  <w:abstractNum w:abstractNumId="41">
+  <w:abstractNum w:abstractNumId="41" w15:restartNumberingAfterBreak="0">
     <w:nsid w:val="794466F5"/>
     <w:multiLevelType w:val="hybridMultilevel"/>
     <w:tmpl w:val="0520D894"/>
@@ -11670,7 +13212,7 @@
       </w:rPr>
     </w:lvl>
   </w:abstractNum>
-  <w:abstractNum w:abstractNumId="42">
+  <w:abstractNum w:abstractNumId="42" w15:restartNumberingAfterBreak="0">
     <w:nsid w:val="795C1BAD"/>
     <w:multiLevelType w:val="hybridMultilevel"/>
     <w:tmpl w:val="6BBC6E2C"/>
@@ -11759,7 +13301,7 @@
       </w:pPr>
     </w:lvl>
   </w:abstractNum>
-  <w:abstractNum w:abstractNumId="43">
+  <w:abstractNum w:abstractNumId="43" w15:restartNumberingAfterBreak="0">
     <w:nsid w:val="7B97186A"/>
     <w:multiLevelType w:val="hybridMultilevel"/>
     <w:tmpl w:val="2C10B1F6"/>
@@ -11852,7 +13394,7 @@
       </w:pPr>
     </w:lvl>
   </w:abstractNum>
-  <w:abstractNum w:abstractNumId="44">
+  <w:abstractNum w:abstractNumId="44" w15:restartNumberingAfterBreak="0">
     <w:nsid w:val="7CB17056"/>
     <w:multiLevelType w:val="hybridMultilevel"/>
     <w:tmpl w:val="001A2B38"/>
@@ -11941,7 +13483,7 @@
       </w:pPr>
     </w:lvl>
   </w:abstractNum>
-  <w:abstractNum w:abstractNumId="45">
+  <w:abstractNum w:abstractNumId="45" w15:restartNumberingAfterBreak="0">
     <w:nsid w:val="7E1C3D06"/>
     <w:multiLevelType w:val="hybridMultilevel"/>
     <w:tmpl w:val="9C1AF78A"/>
@@ -12169,7 +13711,7 @@
 </file>
 
 <file path=word/styles.xml><?xml version="1.0" encoding="utf-8"?>
-<w:styles xmlns:mc="http://schemas.openxmlformats.org/markup-compatibility/2006" xmlns:r="http://schemas.openxmlformats.org/officeDocument/2006/relationships" xmlns:w="http://schemas.openxmlformats.org/wordprocessingml/2006/main" xmlns:w14="http://schemas.microsoft.com/office/word/2010/wordml" mc:Ignorable="w14">
+<w:styles xmlns:mc="http://schemas.openxmlformats.org/markup-compatibility/2006" xmlns:r="http://schemas.openxmlformats.org/officeDocument/2006/relationships" xmlns:w="http://schemas.openxmlformats.org/wordprocessingml/2006/main" xmlns:w14="http://schemas.microsoft.com/office/word/2010/wordml" xmlns:w15="http://schemas.microsoft.com/office/word/2012/wordml" xmlns:w16se="http://schemas.microsoft.com/office/word/2015/wordml/symex" mc:Ignorable="w14 w15 w16se">
   <w:docDefaults>
     <w:rPrDefault>
       <w:rPr>
@@ -12185,144 +13727,378 @@
       </w:pPr>
     </w:pPrDefault>
   </w:docDefaults>
-  <w:latentStyles w:defLockedState="0" w:defUIPriority="99" w:defSemiHidden="1" w:defUnhideWhenUsed="1" w:defQFormat="0" w:count="267">
-    <w:lsdException w:name="Normal" w:semiHidden="0" w:uiPriority="0" w:unhideWhenUsed="0" w:qFormat="1"/>
-    <w:lsdException w:name="heading 1" w:semiHidden="0" w:uiPriority="9" w:unhideWhenUsed="0" w:qFormat="1"/>
-    <w:lsdException w:name="heading 2" w:uiPriority="9" w:qFormat="1"/>
-    <w:lsdException w:name="heading 3" w:uiPriority="9" w:qFormat="1"/>
-    <w:lsdException w:name="heading 4" w:uiPriority="9" w:qFormat="1"/>
-    <w:lsdException w:name="heading 5" w:uiPriority="9" w:qFormat="1"/>
-    <w:lsdException w:name="heading 6" w:uiPriority="9" w:qFormat="1"/>
-    <w:lsdException w:name="heading 7" w:uiPriority="9" w:qFormat="1"/>
-    <w:lsdException w:name="heading 8" w:uiPriority="9" w:qFormat="1"/>
-    <w:lsdException w:name="heading 9" w:uiPriority="9" w:qFormat="1"/>
-    <w:lsdException w:name="toc 1" w:uiPriority="39"/>
-    <w:lsdException w:name="toc 2" w:uiPriority="39"/>
-    <w:lsdException w:name="toc 3" w:uiPriority="39"/>
-    <w:lsdException w:name="toc 4" w:uiPriority="39"/>
-    <w:lsdException w:name="toc 5" w:uiPriority="39"/>
-    <w:lsdException w:name="toc 6" w:uiPriority="39"/>
-    <w:lsdException w:name="toc 7" w:uiPriority="39"/>
-    <w:lsdException w:name="toc 8" w:uiPriority="39"/>
-    <w:lsdException w:name="toc 9" w:uiPriority="39"/>
-    <w:lsdException w:name="caption" w:uiPriority="35" w:qFormat="1"/>
-    <w:lsdException w:name="Title" w:semiHidden="0" w:uiPriority="10" w:unhideWhenUsed="0" w:qFormat="1"/>
-    <w:lsdException w:name="Default Paragraph Font" w:uiPriority="1"/>
-    <w:lsdException w:name="Subtitle" w:semiHidden="0" w:uiPriority="11" w:unhideWhenUsed="0" w:qFormat="1"/>
-    <w:lsdException w:name="Strong" w:semiHidden="0" w:uiPriority="22" w:unhideWhenUsed="0" w:qFormat="1"/>
-    <w:lsdException w:name="Emphasis" w:semiHidden="0" w:uiPriority="20" w:unhideWhenUsed="0" w:qFormat="1"/>
-    <w:lsdException w:name="Table Grid" w:semiHidden="0" w:uiPriority="59" w:unhideWhenUsed="0"/>
-    <w:lsdException w:name="Placeholder Text" w:unhideWhenUsed="0"/>
-    <w:lsdException w:name="No Spacing" w:semiHidden="0" w:uiPriority="1" w:unhideWhenUsed="0" w:qFormat="1"/>
-    <w:lsdException w:name="Light Shading" w:semiHidden="0" w:uiPriority="60" w:unhideWhenUsed="0"/>
-    <w:lsdException w:name="Light List" w:semiHidden="0" w:uiPriority="61" w:unhideWhenUsed="0"/>
-    <w:lsdException w:name="Light Grid" w:semiHidden="0" w:uiPriority="62" w:unhideWhenUsed="0"/>
-    <w:lsdException w:name="Medium Shading 1" w:semiHidden="0" w:uiPriority="63" w:unhideWhenUsed="0"/>
-    <w:lsdException w:name="Medium Shading 2" w:semiHidden="0" w:uiPriority="64" w:unhideWhenUsed="0"/>
-    <w:lsdException w:name="Medium List 1" w:semiHidden="0" w:uiPriority="65" w:unhideWhenUsed="0"/>
-    <w:lsdException w:name="Medium List 2" w:semiHidden="0" w:uiPriority="66" w:unhideWhenUsed="0"/>
-    <w:lsdException w:name="Medium Grid 1" w:semiHidden="0" w:uiPriority="67" w:unhideWhenUsed="0"/>
-    <w:lsdException w:name="Medium Grid 2" w:semiHidden="0" w:uiPriority="68" w:unhideWhenUsed="0"/>
-    <w:lsdException w:name="Medium Grid 3" w:semiHidden="0" w:uiPriority="69" w:unhideWhenUsed="0"/>
-    <w:lsdException w:name="Dark List" w:semiHidden="0" w:uiPriority="70" w:unhideWhenUsed="0"/>
-    <w:lsdException w:name="Colorful Shading" w:semiHidden="0" w:uiPriority="71" w:unhideWhenUsed="0"/>
-    <w:lsdException w:name="Colorful List" w:semiHidden="0" w:uiPriority="72" w:unhideWhenUsed="0"/>
-    <w:lsdException w:name="Colorful Grid" w:semiHidden="0" w:uiPriority="73" w:unhideWhenUsed="0"/>
-    <w:lsdException w:name="Light Shading Accent 1" w:semiHidden="0" w:uiPriority="60" w:unhideWhenUsed="0"/>
-    <w:lsdException w:name="Light List Accent 1" w:semiHidden="0" w:uiPriority="61" w:unhideWhenUsed="0"/>
-    <w:lsdException w:name="Light Grid Accent 1" w:semiHidden="0" w:uiPriority="62" w:unhideWhenUsed="0"/>
-    <w:lsdException w:name="Medium Shading 1 Accent 1" w:semiHidden="0" w:uiPriority="63" w:unhideWhenUsed="0"/>
-    <w:lsdException w:name="Medium Shading 2 Accent 1" w:semiHidden="0" w:uiPriority="64" w:unhideWhenUsed="0"/>
-    <w:lsdException w:name="Medium List 1 Accent 1" w:semiHidden="0" w:uiPriority="65" w:unhideWhenUsed="0"/>
-    <w:lsdException w:name="Revision" w:unhideWhenUsed="0"/>
-    <w:lsdException w:name="List Paragraph" w:semiHidden="0" w:uiPriority="34" w:unhideWhenUsed="0" w:qFormat="1"/>
-    <w:lsdException w:name="Quote" w:semiHidden="0" w:uiPriority="29" w:unhideWhenUsed="0" w:qFormat="1"/>
-    <w:lsdException w:name="Intense Quote" w:semiHidden="0" w:uiPriority="30" w:unhideWhenUsed="0" w:qFormat="1"/>
-    <w:lsdException w:name="Medium List 2 Accent 1" w:semiHidden="0" w:uiPriority="66" w:unhideWhenUsed="0"/>
-    <w:lsdException w:name="Medium Grid 1 Accent 1" w:semiHidden="0" w:uiPriority="67" w:unhideWhenUsed="0"/>
-    <w:lsdException w:name="Medium Grid 2 Accent 1" w:semiHidden="0" w:uiPriority="68" w:unhideWhenUsed="0"/>
-    <w:lsdException w:name="Medium Grid 3 Accent 1" w:semiHidden="0" w:uiPriority="69" w:unhideWhenUsed="0"/>
-    <w:lsdException w:name="Dark List Accent 1" w:semiHidden="0" w:uiPriority="70" w:unhideWhenUsed="0"/>
-    <w:lsdException w:name="Colorful Shading Accent 1" w:semiHidden="0" w:uiPriority="71" w:unhideWhenUsed="0"/>
-    <w:lsdException w:name="Colorful List Accent 1" w:semiHidden="0" w:uiPriority="72" w:unhideWhenUsed="0"/>
-    <w:lsdException w:name="Colorful Grid Accent 1" w:semiHidden="0" w:uiPriority="73" w:unhideWhenUsed="0"/>
-    <w:lsdException w:name="Light Shading Accent 2" w:semiHidden="0" w:uiPriority="60" w:unhideWhenUsed="0"/>
-    <w:lsdException w:name="Light List Accent 2" w:semiHidden="0" w:uiPriority="61" w:unhideWhenUsed="0"/>
-    <w:lsdException w:name="Light Grid Accent 2" w:semiHidden="0" w:uiPriority="62" w:unhideWhenUsed="0"/>
-    <w:lsdException w:name="Medium Shading 1 Accent 2" w:semiHidden="0" w:uiPriority="63" w:unhideWhenUsed="0"/>
-    <w:lsdException w:name="Medium Shading 2 Accent 2" w:semiHidden="0" w:uiPriority="64" w:unhideWhenUsed="0"/>
-    <w:lsdException w:name="Medium List 1 Accent 2" w:semiHidden="0" w:uiPriority="65" w:unhideWhenUsed="0"/>
-    <w:lsdException w:name="Medium List 2 Accent 2" w:semiHidden="0" w:uiPriority="66" w:unhideWhenUsed="0"/>
-    <w:lsdException w:name="Medium Grid 1 Accent 2" w:semiHidden="0" w:uiPriority="67" w:unhideWhenUsed="0"/>
-    <w:lsdException w:name="Medium Grid 2 Accent 2" w:semiHidden="0" w:uiPriority="68" w:unhideWhenUsed="0"/>
-    <w:lsdException w:name="Medium Grid 3 Accent 2" w:semiHidden="0" w:uiPriority="69" w:unhideWhenUsed="0"/>
-    <w:lsdException w:name="Dark List Accent 2" w:semiHidden="0" w:uiPriority="70" w:unhideWhenUsed="0"/>
-    <w:lsdException w:name="Colorful Shading Accent 2" w:semiHidden="0" w:uiPriority="71" w:unhideWhenUsed="0"/>
-    <w:lsdException w:name="Colorful List Accent 2" w:semiHidden="0" w:uiPriority="72" w:unhideWhenUsed="0"/>
-    <w:lsdException w:name="Colorful Grid Accent 2" w:semiHidden="0" w:uiPriority="73" w:unhideWhenUsed="0"/>
-    <w:lsdException w:name="Light Shading Accent 3" w:semiHidden="0" w:uiPriority="60" w:unhideWhenUsed="0"/>
-    <w:lsdException w:name="Light List Accent 3" w:semiHidden="0" w:uiPriority="61" w:unhideWhenUsed="0"/>
-    <w:lsdException w:name="Light Grid Accent 3" w:semiHidden="0" w:uiPriority="62" w:unhideWhenUsed="0"/>
-    <w:lsdException w:name="Medium Shading 1 Accent 3" w:semiHidden="0" w:uiPriority="63" w:unhideWhenUsed="0"/>
-    <w:lsdException w:name="Medium Shading 2 Accent 3" w:semiHidden="0" w:uiPriority="64" w:unhideWhenUsed="0"/>
-    <w:lsdException w:name="Medium List 1 Accent 3" w:semiHidden="0" w:uiPriority="65" w:unhideWhenUsed="0"/>
-    <w:lsdException w:name="Medium List 2 Accent 3" w:semiHidden="0" w:uiPriority="66" w:unhideWhenUsed="0"/>
-    <w:lsdException w:name="Medium Grid 1 Accent 3" w:semiHidden="0" w:uiPriority="67" w:unhideWhenUsed="0"/>
-    <w:lsdException w:name="Medium Grid 2 Accent 3" w:semiHidden="0" w:uiPriority="68" w:unhideWhenUsed="0"/>
-    <w:lsdException w:name="Medium Grid 3 Accent 3" w:semiHidden="0" w:uiPriority="69" w:unhideWhenUsed="0"/>
-    <w:lsdException w:name="Dark List Accent 3" w:semiHidden="0" w:uiPriority="70" w:unhideWhenUsed="0"/>
-    <w:lsdException w:name="Colorful Shading Accent 3" w:semiHidden="0" w:uiPriority="71" w:unhideWhenUsed="0"/>
-    <w:lsdException w:name="Colorful List Accent 3" w:semiHidden="0" w:uiPriority="72" w:unhideWhenUsed="0"/>
-    <w:lsdException w:name="Colorful Grid Accent 3" w:semiHidden="0" w:uiPriority="73" w:unhideWhenUsed="0"/>
-    <w:lsdException w:name="Light Shading Accent 4" w:semiHidden="0" w:uiPriority="60" w:unhideWhenUsed="0"/>
-    <w:lsdException w:name="Light List Accent 4" w:semiHidden="0" w:uiPriority="61" w:unhideWhenUsed="0"/>
-    <w:lsdException w:name="Light Grid Accent 4" w:semiHidden="0" w:uiPriority="62" w:unhideWhenUsed="0"/>
-    <w:lsdException w:name="Medium Shading 1 Accent 4" w:semiHidden="0" w:uiPriority="63" w:unhideWhenUsed="0"/>
-    <w:lsdException w:name="Medium Shading 2 Accent 4" w:semiHidden="0" w:uiPriority="64" w:unhideWhenUsed="0"/>
-    <w:lsdException w:name="Medium List 1 Accent 4" w:semiHidden="0" w:uiPriority="65" w:unhideWhenUsed="0"/>
-    <w:lsdException w:name="Medium List 2 Accent 4" w:semiHidden="0" w:uiPriority="66" w:unhideWhenUsed="0"/>
-    <w:lsdException w:name="Medium Grid 1 Accent 4" w:semiHidden="0" w:uiPriority="67" w:unhideWhenUsed="0"/>
-    <w:lsdException w:name="Medium Grid 2 Accent 4" w:semiHidden="0" w:uiPriority="68" w:unhideWhenUsed="0"/>
-    <w:lsdException w:name="Medium Grid 3 Accent 4" w:semiHidden="0" w:uiPriority="69" w:unhideWhenUsed="0"/>
-    <w:lsdException w:name="Dark List Accent 4" w:semiHidden="0" w:uiPriority="70" w:unhideWhenUsed="0"/>
-    <w:lsdException w:name="Colorful Shading Accent 4" w:semiHidden="0" w:uiPriority="71" w:unhideWhenUsed="0"/>
-    <w:lsdException w:name="Colorful List Accent 4" w:semiHidden="0" w:uiPriority="72" w:unhideWhenUsed="0"/>
-    <w:lsdException w:name="Colorful Grid Accent 4" w:semiHidden="0" w:uiPriority="73" w:unhideWhenUsed="0"/>
-    <w:lsdException w:name="Light Shading Accent 5" w:semiHidden="0" w:uiPriority="60" w:unhideWhenUsed="0"/>
-    <w:lsdException w:name="Light List Accent 5" w:semiHidden="0" w:uiPriority="61" w:unhideWhenUsed="0"/>
-    <w:lsdException w:name="Light Grid Accent 5" w:semiHidden="0" w:uiPriority="62" w:unhideWhenUsed="0"/>
-    <w:lsdException w:name="Medium Shading 1 Accent 5" w:semiHidden="0" w:uiPriority="63" w:unhideWhenUsed="0"/>
-    <w:lsdException w:name="Medium Shading 2 Accent 5" w:semiHidden="0" w:uiPriority="64" w:unhideWhenUsed="0"/>
-    <w:lsdException w:name="Medium List 1 Accent 5" w:semiHidden="0" w:uiPriority="65" w:unhideWhenUsed="0"/>
-    <w:lsdException w:name="Medium List 2 Accent 5" w:semiHidden="0" w:uiPriority="66" w:unhideWhenUsed="0"/>
-    <w:lsdException w:name="Medium Grid 1 Accent 5" w:semiHidden="0" w:uiPriority="67" w:unhideWhenUsed="0"/>
-    <w:lsdException w:name="Medium Grid 2 Accent 5" w:semiHidden="0" w:uiPriority="68" w:unhideWhenUsed="0"/>
-    <w:lsdException w:name="Medium Grid 3 Accent 5" w:semiHidden="0" w:uiPriority="69" w:unhideWhenUsed="0"/>
-    <w:lsdException w:name="Dark List Accent 5" w:semiHidden="0" w:uiPriority="70" w:unhideWhenUsed="0"/>
-    <w:lsdException w:name="Colorful Shading Accent 5" w:semiHidden="0" w:uiPriority="71" w:unhideWhenUsed="0"/>
-    <w:lsdException w:name="Colorful List Accent 5" w:semiHidden="0" w:uiPriority="72" w:unhideWhenUsed="0"/>
-    <w:lsdException w:name="Colorful Grid Accent 5" w:semiHidden="0" w:uiPriority="73" w:unhideWhenUsed="0"/>
-    <w:lsdException w:name="Light Shading Accent 6" w:semiHidden="0" w:uiPriority="60" w:unhideWhenUsed="0"/>
-    <w:lsdException w:name="Light List Accent 6" w:semiHidden="0" w:uiPriority="61" w:unhideWhenUsed="0"/>
-    <w:lsdException w:name="Light Grid Accent 6" w:semiHidden="0" w:uiPriority="62" w:unhideWhenUsed="0"/>
-    <w:lsdException w:name="Medium Shading 1 Accent 6" w:semiHidden="0" w:uiPriority="63" w:unhideWhenUsed="0"/>
-    <w:lsdException w:name="Medium Shading 2 Accent 6" w:semiHidden="0" w:uiPriority="64" w:unhideWhenUsed="0"/>
-    <w:lsdException w:name="Medium List 1 Accent 6" w:semiHidden="0" w:uiPriority="65" w:unhideWhenUsed="0"/>
-    <w:lsdException w:name="Medium List 2 Accent 6" w:semiHidden="0" w:uiPriority="66" w:unhideWhenUsed="0"/>
-    <w:lsdException w:name="Medium Grid 1 Accent 6" w:semiHidden="0" w:uiPriority="67" w:unhideWhenUsed="0"/>
-    <w:lsdException w:name="Medium Grid 2 Accent 6" w:semiHidden="0" w:uiPriority="68" w:unhideWhenUsed="0"/>
-    <w:lsdException w:name="Medium Grid 3 Accent 6" w:semiHidden="0" w:uiPriority="69" w:unhideWhenUsed="0"/>
-    <w:lsdException w:name="Dark List Accent 6" w:semiHidden="0" w:uiPriority="70" w:unhideWhenUsed="0"/>
-    <w:lsdException w:name="Colorful Shading Accent 6" w:semiHidden="0" w:uiPriority="71" w:unhideWhenUsed="0"/>
-    <w:lsdException w:name="Colorful List Accent 6" w:semiHidden="0" w:uiPriority="72" w:unhideWhenUsed="0"/>
-    <w:lsdException w:name="Colorful Grid Accent 6" w:semiHidden="0" w:uiPriority="73" w:unhideWhenUsed="0"/>
-    <w:lsdException w:name="Subtle Emphasis" w:semiHidden="0" w:uiPriority="19" w:unhideWhenUsed="0" w:qFormat="1"/>
-    <w:lsdException w:name="Intense Emphasis" w:semiHidden="0" w:uiPriority="21" w:unhideWhenUsed="0" w:qFormat="1"/>
-    <w:lsdException w:name="Subtle Reference" w:semiHidden="0" w:uiPriority="31" w:unhideWhenUsed="0" w:qFormat="1"/>
-    <w:lsdException w:name="Intense Reference" w:semiHidden="0" w:uiPriority="32" w:unhideWhenUsed="0" w:qFormat="1"/>
-    <w:lsdException w:name="Book Title" w:semiHidden="0" w:uiPriority="33" w:unhideWhenUsed="0" w:qFormat="1"/>
-    <w:lsdException w:name="Bibliography" w:uiPriority="37"/>
-    <w:lsdException w:name="TOC Heading" w:uiPriority="39" w:qFormat="1"/>
+  <w:latentStyles w:defLockedState="0" w:defUIPriority="99" w:defSemiHidden="0" w:defUnhideWhenUsed="0" w:defQFormat="0" w:count="371">
+    <w:lsdException w:name="Normal" w:uiPriority="0" w:qFormat="1"/>
+    <w:lsdException w:name="heading 1" w:uiPriority="9" w:qFormat="1"/>
+    <w:lsdException w:name="heading 2" w:semiHidden="1" w:uiPriority="9" w:unhideWhenUsed="1" w:qFormat="1"/>
+    <w:lsdException w:name="heading 3" w:semiHidden="1" w:uiPriority="9" w:unhideWhenUsed="1" w:qFormat="1"/>
+    <w:lsdException w:name="heading 4" w:semiHidden="1" w:uiPriority="9" w:unhideWhenUsed="1" w:qFormat="1"/>
+    <w:lsdException w:name="heading 5" w:semiHidden="1" w:uiPriority="9" w:unhideWhenUsed="1" w:qFormat="1"/>
+    <w:lsdException w:name="heading 6" w:semiHidden="1" w:uiPriority="9" w:unhideWhenUsed="1" w:qFormat="1"/>
+    <w:lsdException w:name="heading 7" w:semiHidden="1" w:uiPriority="9" w:unhideWhenUsed="1" w:qFormat="1"/>
+    <w:lsdException w:name="heading 8" w:semiHidden="1" w:uiPriority="9" w:unhideWhenUsed="1" w:qFormat="1"/>
+    <w:lsdException w:name="heading 9" w:semiHidden="1" w:uiPriority="9" w:unhideWhenUsed="1" w:qFormat="1"/>
+    <w:lsdException w:name="index 1" w:semiHidden="1" w:unhideWhenUsed="1"/>
+    <w:lsdException w:name="index 2" w:semiHidden="1" w:unhideWhenUsed="1"/>
+    <w:lsdException w:name="index 3" w:semiHidden="1" w:unhideWhenUsed="1"/>
+    <w:lsdException w:name="index 4" w:semiHidden="1" w:unhideWhenUsed="1"/>
+    <w:lsdException w:name="index 5" w:semiHidden="1" w:unhideWhenUsed="1"/>
+    <w:lsdException w:name="index 6" w:semiHidden="1" w:unhideWhenUsed="1"/>
+    <w:lsdException w:name="index 7" w:semiHidden="1" w:unhideWhenUsed="1"/>
+    <w:lsdException w:name="index 8" w:semiHidden="1" w:unhideWhenUsed="1"/>
+    <w:lsdException w:name="index 9" w:semiHidden="1" w:unhideWhenUsed="1"/>
+    <w:lsdException w:name="toc 1" w:semiHidden="1" w:uiPriority="39" w:unhideWhenUsed="1"/>
+    <w:lsdException w:name="toc 2" w:semiHidden="1" w:uiPriority="39" w:unhideWhenUsed="1"/>
+    <w:lsdException w:name="toc 3" w:semiHidden="1" w:uiPriority="39" w:unhideWhenUsed="1"/>
+    <w:lsdException w:name="toc 4" w:semiHidden="1" w:uiPriority="39" w:unhideWhenUsed="1"/>
+    <w:lsdException w:name="toc 5" w:semiHidden="1" w:uiPriority="39" w:unhideWhenUsed="1"/>
+    <w:lsdException w:name="toc 6" w:semiHidden="1" w:uiPriority="39" w:unhideWhenUsed="1"/>
+    <w:lsdException w:name="toc 7" w:semiHidden="1" w:uiPriority="39" w:unhideWhenUsed="1"/>
+    <w:lsdException w:name="toc 8" w:semiHidden="1" w:uiPriority="39" w:unhideWhenUsed="1"/>
+    <w:lsdException w:name="toc 9" w:semiHidden="1" w:uiPriority="39" w:unhideWhenUsed="1"/>
+    <w:lsdException w:name="Normal Indent" w:semiHidden="1" w:unhideWhenUsed="1"/>
+    <w:lsdException w:name="footnote text" w:semiHidden="1" w:unhideWhenUsed="1"/>
+    <w:lsdException w:name="annotation text" w:semiHidden="1" w:unhideWhenUsed="1"/>
+    <w:lsdException w:name="header" w:semiHidden="1" w:unhideWhenUsed="1"/>
+    <w:lsdException w:name="footer" w:semiHidden="1" w:unhideWhenUsed="1"/>
+    <w:lsdException w:name="index heading" w:semiHidden="1" w:unhideWhenUsed="1"/>
+    <w:lsdException w:name="caption" w:semiHidden="1" w:uiPriority="35" w:unhideWhenUsed="1" w:qFormat="1"/>
+    <w:lsdException w:name="table of figures" w:semiHidden="1" w:unhideWhenUsed="1"/>
+    <w:lsdException w:name="envelope address" w:semiHidden="1" w:unhideWhenUsed="1"/>
+    <w:lsdException w:name="envelope return" w:semiHidden="1" w:unhideWhenUsed="1"/>
+    <w:lsdException w:name="footnote reference" w:semiHidden="1" w:unhideWhenUsed="1"/>
+    <w:lsdException w:name="annotation reference" w:semiHidden="1" w:unhideWhenUsed="1"/>
+    <w:lsdException w:name="line number" w:semiHidden="1" w:unhideWhenUsed="1"/>
+    <w:lsdException w:name="page number" w:semiHidden="1" w:unhideWhenUsed="1"/>
+    <w:lsdException w:name="endnote reference" w:semiHidden="1" w:unhideWhenUsed="1"/>
+    <w:lsdException w:name="endnote text" w:semiHidden="1" w:unhideWhenUsed="1"/>
+    <w:lsdException w:name="table of authorities" w:semiHidden="1" w:unhideWhenUsed="1"/>
+    <w:lsdException w:name="macro" w:semiHidden="1" w:unhideWhenUsed="1"/>
+    <w:lsdException w:name="toa heading" w:semiHidden="1" w:unhideWhenUsed="1"/>
+    <w:lsdException w:name="List" w:semiHidden="1" w:unhideWhenUsed="1"/>
+    <w:lsdException w:name="List Bullet" w:semiHidden="1" w:unhideWhenUsed="1"/>
+    <w:lsdException w:name="List Number" w:semiHidden="1" w:unhideWhenUsed="1"/>
+    <w:lsdException w:name="List 2" w:semiHidden="1" w:unhideWhenUsed="1"/>
+    <w:lsdException w:name="List 3" w:semiHidden="1" w:unhideWhenUsed="1"/>
+    <w:lsdException w:name="List 4" w:semiHidden="1" w:unhideWhenUsed="1"/>
+    <w:lsdException w:name="List 5" w:semiHidden="1" w:unhideWhenUsed="1"/>
+    <w:lsdException w:name="List Bullet 2" w:semiHidden="1" w:unhideWhenUsed="1"/>
+    <w:lsdException w:name="List Bullet 3" w:semiHidden="1" w:unhideWhenUsed="1"/>
+    <w:lsdException w:name="List Bullet 4" w:semiHidden="1" w:unhideWhenUsed="1"/>
+    <w:lsdException w:name="List Bullet 5" w:semiHidden="1" w:unhideWhenUsed="1"/>
+    <w:lsdException w:name="List Number 2" w:semiHidden="1" w:unhideWhenUsed="1"/>
+    <w:lsdException w:name="List Number 3" w:semiHidden="1" w:unhideWhenUsed="1"/>
+    <w:lsdException w:name="List Number 4" w:semiHidden="1" w:unhideWhenUsed="1"/>
+    <w:lsdException w:name="List Number 5" w:semiHidden="1" w:unhideWhenUsed="1"/>
+    <w:lsdException w:name="Title" w:uiPriority="10" w:qFormat="1"/>
+    <w:lsdException w:name="Closing" w:semiHidden="1" w:unhideWhenUsed="1"/>
+    <w:lsdException w:name="Signature" w:semiHidden="1" w:unhideWhenUsed="1"/>
+    <w:lsdException w:name="Default Paragraph Font" w:semiHidden="1" w:uiPriority="1" w:unhideWhenUsed="1"/>
+    <w:lsdException w:name="Body Text" w:semiHidden="1" w:unhideWhenUsed="1"/>
+    <w:lsdException w:name="Body Text Indent" w:semiHidden="1" w:unhideWhenUsed="1"/>
+    <w:lsdException w:name="List Continue" w:semiHidden="1" w:unhideWhenUsed="1"/>
+    <w:lsdException w:name="List Continue 2" w:semiHidden="1" w:unhideWhenUsed="1"/>
+    <w:lsdException w:name="List Continue 3" w:semiHidden="1" w:unhideWhenUsed="1"/>
+    <w:lsdException w:name="List Continue 4" w:semiHidden="1" w:unhideWhenUsed="1"/>
+    <w:lsdException w:name="List Continue 5" w:semiHidden="1" w:unhideWhenUsed="1"/>
+    <w:lsdException w:name="Message Header" w:semiHidden="1" w:unhideWhenUsed="1"/>
+    <w:lsdException w:name="Subtitle" w:uiPriority="11" w:qFormat="1"/>
+    <w:lsdException w:name="Salutation" w:semiHidden="1" w:unhideWhenUsed="1"/>
+    <w:lsdException w:name="Date" w:semiHidden="1" w:unhideWhenUsed="1"/>
+    <w:lsdException w:name="Body Text First Indent" w:semiHidden="1" w:unhideWhenUsed="1"/>
+    <w:lsdException w:name="Body Text First Indent 2" w:semiHidden="1" w:unhideWhenUsed="1"/>
+    <w:lsdException w:name="Note Heading" w:semiHidden="1" w:unhideWhenUsed="1"/>
+    <w:lsdException w:name="Body Text 2" w:semiHidden="1" w:unhideWhenUsed="1"/>
+    <w:lsdException w:name="Body Text 3" w:semiHidden="1" w:unhideWhenUsed="1"/>
+    <w:lsdException w:name="Body Text Indent 2" w:semiHidden="1" w:unhideWhenUsed="1"/>
+    <w:lsdException w:name="Body Text Indent 3" w:semiHidden="1" w:unhideWhenUsed="1"/>
+    <w:lsdException w:name="Block Text" w:semiHidden="1" w:unhideWhenUsed="1"/>
+    <w:lsdException w:name="Hyperlink" w:semiHidden="1" w:unhideWhenUsed="1"/>
+    <w:lsdException w:name="FollowedHyperlink" w:semiHidden="1" w:unhideWhenUsed="1"/>
+    <w:lsdException w:name="Strong" w:uiPriority="22" w:qFormat="1"/>
+    <w:lsdException w:name="Emphasis" w:uiPriority="20" w:qFormat="1"/>
+    <w:lsdException w:name="Document Map" w:semiHidden="1" w:unhideWhenUsed="1"/>
+    <w:lsdException w:name="Plain Text" w:semiHidden="1" w:unhideWhenUsed="1"/>
+    <w:lsdException w:name="E-mail Signature" w:semiHidden="1" w:unhideWhenUsed="1"/>
+    <w:lsdException w:name="HTML Top of Form" w:semiHidden="1" w:unhideWhenUsed="1"/>
+    <w:lsdException w:name="HTML Bottom of Form" w:semiHidden="1" w:unhideWhenUsed="1"/>
+    <w:lsdException w:name="Normal (Web)" w:semiHidden="1" w:unhideWhenUsed="1"/>
+    <w:lsdException w:name="HTML Acronym" w:semiHidden="1" w:unhideWhenUsed="1"/>
+    <w:lsdException w:name="HTML Address" w:semiHidden="1" w:unhideWhenUsed="1"/>
+    <w:lsdException w:name="HTML Cite" w:semiHidden="1" w:unhideWhenUsed="1"/>
+    <w:lsdException w:name="HTML Code" w:semiHidden="1" w:unhideWhenUsed="1"/>
+    <w:lsdException w:name="HTML Definition" w:semiHidden="1" w:unhideWhenUsed="1"/>
+    <w:lsdException w:name="HTML Keyboard" w:semiHidden="1" w:unhideWhenUsed="1"/>
+    <w:lsdException w:name="HTML Preformatted" w:semiHidden="1" w:unhideWhenUsed="1"/>
+    <w:lsdException w:name="HTML Sample" w:semiHidden="1" w:unhideWhenUsed="1"/>
+    <w:lsdException w:name="HTML Typewriter" w:semiHidden="1" w:unhideWhenUsed="1"/>
+    <w:lsdException w:name="HTML Variable" w:semiHidden="1" w:unhideWhenUsed="1"/>
+    <w:lsdException w:name="Normal Table" w:semiHidden="1" w:unhideWhenUsed="1"/>
+    <w:lsdException w:name="annotation subject" w:semiHidden="1" w:unhideWhenUsed="1"/>
+    <w:lsdException w:name="No List" w:semiHidden="1" w:unhideWhenUsed="1"/>
+    <w:lsdException w:name="Outline List 1" w:semiHidden="1" w:unhideWhenUsed="1"/>
+    <w:lsdException w:name="Outline List 2" w:semiHidden="1" w:unhideWhenUsed="1"/>
+    <w:lsdException w:name="Outline List 3" w:semiHidden="1" w:unhideWhenUsed="1"/>
+    <w:lsdException w:name="Table Simple 1" w:semiHidden="1" w:unhideWhenUsed="1"/>
+    <w:lsdException w:name="Table Simple 2" w:semiHidden="1" w:unhideWhenUsed="1"/>
+    <w:lsdException w:name="Table Simple 3" w:semiHidden="1" w:unhideWhenUsed="1"/>
+    <w:lsdException w:name="Table Classic 1" w:semiHidden="1" w:unhideWhenUsed="1"/>
+    <w:lsdException w:name="Table Classic 2" w:semiHidden="1" w:unhideWhenUsed="1"/>
+    <w:lsdException w:name="Table Classic 3" w:semiHidden="1" w:unhideWhenUsed="1"/>
+    <w:lsdException w:name="Table Classic 4" w:semiHidden="1" w:unhideWhenUsed="1"/>
+    <w:lsdException w:name="Table Colorful 1" w:semiHidden="1" w:unhideWhenUsed="1"/>
+    <w:lsdException w:name="Table Colorful 2" w:semiHidden="1" w:unhideWhenUsed="1"/>
+    <w:lsdException w:name="Table Colorful 3" w:semiHidden="1" w:unhideWhenUsed="1"/>
+    <w:lsdException w:name="Table Columns 1" w:semiHidden="1" w:unhideWhenUsed="1"/>
+    <w:lsdException w:name="Table Columns 2" w:semiHidden="1" w:unhideWhenUsed="1"/>
+    <w:lsdException w:name="Table Columns 3" w:semiHidden="1" w:unhideWhenUsed="1"/>
+    <w:lsdException w:name="Table Columns 4" w:semiHidden="1" w:unhideWhenUsed="1"/>
+    <w:lsdException w:name="Table Columns 5" w:semiHidden="1" w:unhideWhenUsed="1"/>
+    <w:lsdException w:name="Table Grid 1" w:semiHidden="1" w:unhideWhenUsed="1"/>
+    <w:lsdException w:name="Table Grid 2" w:semiHidden="1" w:unhideWhenUsed="1"/>
+    <w:lsdException w:name="Table Grid 3" w:semiHidden="1" w:unhideWhenUsed="1"/>
+    <w:lsdException w:name="Table Grid 4" w:semiHidden="1" w:unhideWhenUsed="1"/>
+    <w:lsdException w:name="Table Grid 5" w:semiHidden="1" w:unhideWhenUsed="1"/>
+    <w:lsdException w:name="Table Grid 6" w:semiHidden="1" w:unhideWhenUsed="1"/>
+    <w:lsdException w:name="Table Grid 7" w:semiHidden="1" w:unhideWhenUsed="1"/>
+    <w:lsdException w:name="Table Grid 8" w:semiHidden="1" w:unhideWhenUsed="1"/>
+    <w:lsdException w:name="Table List 1" w:semiHidden="1" w:unhideWhenUsed="1"/>
+    <w:lsdException w:name="Table List 2" w:semiHidden="1" w:unhideWhenUsed="1"/>
+    <w:lsdException w:name="Table List 3" w:semiHidden="1" w:unhideWhenUsed="1"/>
+    <w:lsdException w:name="Table List 4" w:semiHidden="1" w:unhideWhenUsed="1"/>
+    <w:lsdException w:name="Table List 5" w:semiHidden="1" w:unhideWhenUsed="1"/>
+    <w:lsdException w:name="Table List 6" w:semiHidden="1" w:unhideWhenUsed="1"/>
+    <w:lsdException w:name="Table List 7" w:semiHidden="1" w:unhideWhenUsed="1"/>
+    <w:lsdException w:name="Table List 8" w:semiHidden="1" w:unhideWhenUsed="1"/>
+    <w:lsdException w:name="Table 3D effects 1" w:semiHidden="1" w:unhideWhenUsed="1"/>
+    <w:lsdException w:name="Table 3D effects 2" w:semiHidden="1" w:unhideWhenUsed="1"/>
+    <w:lsdException w:name="Table 3D effects 3" w:semiHidden="1" w:unhideWhenUsed="1"/>
+    <w:lsdException w:name="Table Contemporary" w:semiHidden="1" w:unhideWhenUsed="1"/>
+    <w:lsdException w:name="Table Elegant" w:semiHidden="1" w:unhideWhenUsed="1"/>
+    <w:lsdException w:name="Table Professional" w:semiHidden="1" w:unhideWhenUsed="1"/>
+    <w:lsdException w:name="Table Subtle 1" w:semiHidden="1" w:unhideWhenUsed="1"/>
+    <w:lsdException w:name="Table Subtle 2" w:semiHidden="1" w:unhideWhenUsed="1"/>
+    <w:lsdException w:name="Table Web 1" w:semiHidden="1" w:unhideWhenUsed="1"/>
+    <w:lsdException w:name="Table Web 2" w:semiHidden="1" w:unhideWhenUsed="1"/>
+    <w:lsdException w:name="Table Web 3" w:semiHidden="1" w:unhideWhenUsed="1"/>
+    <w:lsdException w:name="Balloon Text" w:semiHidden="1" w:unhideWhenUsed="1"/>
+    <w:lsdException w:name="Table Grid" w:uiPriority="59"/>
+    <w:lsdException w:name="Table Theme" w:semiHidden="1" w:unhideWhenUsed="1"/>
+    <w:lsdException w:name="Placeholder Text" w:semiHidden="1"/>
+    <w:lsdException w:name="No Spacing" w:uiPriority="1" w:qFormat="1"/>
+    <w:lsdException w:name="Light Shading" w:uiPriority="60"/>
+    <w:lsdException w:name="Light List" w:uiPriority="61"/>
+    <w:lsdException w:name="Light Grid" w:uiPriority="62"/>
+    <w:lsdException w:name="Medium Shading 1" w:uiPriority="63"/>
+    <w:lsdException w:name="Medium Shading 2" w:uiPriority="64"/>
+    <w:lsdException w:name="Medium List 1" w:uiPriority="65"/>
+    <w:lsdException w:name="Medium List 2" w:uiPriority="66"/>
+    <w:lsdException w:name="Medium Grid 1" w:uiPriority="67"/>
+    <w:lsdException w:name="Medium Grid 2" w:uiPriority="68"/>
+    <w:lsdException w:name="Medium Grid 3" w:uiPriority="69"/>
+    <w:lsdException w:name="Dark List" w:uiPriority="70"/>
+    <w:lsdException w:name="Colorful Shading" w:uiPriority="71"/>
+    <w:lsdException w:name="Colorful List" w:uiPriority="72"/>
+    <w:lsdException w:name="Colorful Grid" w:uiPriority="73"/>
+    <w:lsdException w:name="Light Shading Accent 1" w:uiPriority="60"/>
+    <w:lsdException w:name="Light List Accent 1" w:uiPriority="61"/>
+    <w:lsdException w:name="Light Grid Accent 1" w:uiPriority="62"/>
+    <w:lsdException w:name="Medium Shading 1 Accent 1" w:uiPriority="63"/>
+    <w:lsdException w:name="Medium Shading 2 Accent 1" w:uiPriority="64"/>
+    <w:lsdException w:name="Medium List 1 Accent 1" w:uiPriority="65"/>
+    <w:lsdException w:name="Revision" w:semiHidden="1"/>
+    <w:lsdException w:name="List Paragraph" w:uiPriority="34" w:qFormat="1"/>
+    <w:lsdException w:name="Quote" w:uiPriority="29" w:qFormat="1"/>
+    <w:lsdException w:name="Intense Quote" w:uiPriority="30" w:qFormat="1"/>
+    <w:lsdException w:name="Medium List 2 Accent 1" w:uiPriority="66"/>
+    <w:lsdException w:name="Medium Grid 1 Accent 1" w:uiPriority="67"/>
+    <w:lsdException w:name="Medium Grid 2 Accent 1" w:uiPriority="68"/>
+    <w:lsdException w:name="Medium Grid 3 Accent 1" w:uiPriority="69"/>
+    <w:lsdException w:name="Dark List Accent 1" w:uiPriority="70"/>
+    <w:lsdException w:name="Colorful Shading Accent 1" w:uiPriority="71"/>
+    <w:lsdException w:name="Colorful List Accent 1" w:uiPriority="72"/>
+    <w:lsdException w:name="Colorful Grid Accent 1" w:uiPriority="73"/>
+    <w:lsdException w:name="Light Shading Accent 2" w:uiPriority="60"/>
+    <w:lsdException w:name="Light List Accent 2" w:uiPriority="61"/>
+    <w:lsdException w:name="Light Grid Accent 2" w:uiPriority="62"/>
+    <w:lsdException w:name="Medium Shading 1 Accent 2" w:uiPriority="63"/>
+    <w:lsdException w:name="Medium Shading 2 Accent 2" w:uiPriority="64"/>
+    <w:lsdException w:name="Medium List 1 Accent 2" w:uiPriority="65"/>
+    <w:lsdException w:name="Medium List 2 Accent 2" w:uiPriority="66"/>
+    <w:lsdException w:name="Medium Grid 1 Accent 2" w:uiPriority="67"/>
+    <w:lsdException w:name="Medium Grid 2 Accent 2" w:uiPriority="68"/>
+    <w:lsdException w:name="Medium Grid 3 Accent 2" w:uiPriority="69"/>
+    <w:lsdException w:name="Dark List Accent 2" w:uiPriority="70"/>
+    <w:lsdException w:name="Colorful Shading Accent 2" w:uiPriority="71"/>
+    <w:lsdException w:name="Colorful List Accent 2" w:uiPriority="72"/>
+    <w:lsdException w:name="Colorful Grid Accent 2" w:uiPriority="73"/>
+    <w:lsdException w:name="Light Shading Accent 3" w:uiPriority="60"/>
+    <w:lsdException w:name="Light List Accent 3" w:uiPriority="61"/>
+    <w:lsdException w:name="Light Grid Accent 3" w:uiPriority="62"/>
+    <w:lsdException w:name="Medium Shading 1 Accent 3" w:uiPriority="63"/>
+    <w:lsdException w:name="Medium Shading 2 Accent 3" w:uiPriority="64"/>
+    <w:lsdException w:name="Medium List 1 Accent 3" w:uiPriority="65"/>
+    <w:lsdException w:name="Medium List 2 Accent 3" w:uiPriority="66"/>
+    <w:lsdException w:name="Medium Grid 1 Accent 3" w:uiPriority="67"/>
+    <w:lsdException w:name="Medium Grid 2 Accent 3" w:uiPriority="68"/>
+    <w:lsdException w:name="Medium Grid 3 Accent 3" w:uiPriority="69"/>
+    <w:lsdException w:name="Dark List Accent 3" w:uiPriority="70"/>
+    <w:lsdException w:name="Colorful Shading Accent 3" w:uiPriority="71"/>
+    <w:lsdException w:name="Colorful List Accent 3" w:uiPriority="72"/>
+    <w:lsdException w:name="Colorful Grid Accent 3" w:uiPriority="73"/>
+    <w:lsdException w:name="Light Shading Accent 4" w:uiPriority="60"/>
+    <w:lsdException w:name="Light List Accent 4" w:uiPriority="61"/>
+    <w:lsdException w:name="Light Grid Accent 4" w:uiPriority="62"/>
+    <w:lsdException w:name="Medium Shading 1 Accent 4" w:uiPriority="63"/>
+    <w:lsdException w:name="Medium Shading 2 Accent 4" w:uiPriority="64"/>
+    <w:lsdException w:name="Medium List 1 Accent 4" w:uiPriority="65"/>
+    <w:lsdException w:name="Medium List 2 Accent 4" w:uiPriority="66"/>
+    <w:lsdException w:name="Medium Grid 1 Accent 4" w:uiPriority="67"/>
+    <w:lsdException w:name="Medium Grid 2 Accent 4" w:uiPriority="68"/>
+    <w:lsdException w:name="Medium Grid 3 Accent 4" w:uiPriority="69"/>
+    <w:lsdException w:name="Dark List Accent 4" w:uiPriority="70"/>
+    <w:lsdException w:name="Colorful Shading Accent 4" w:uiPriority="71"/>
+    <w:lsdException w:name="Colorful List Accent 4" w:uiPriority="72"/>
+    <w:lsdException w:name="Colorful Grid Accent 4" w:uiPriority="73"/>
+    <w:lsdException w:name="Light Shading Accent 5" w:uiPriority="60"/>
+    <w:lsdException w:name="Light List Accent 5" w:uiPriority="61"/>
+    <w:lsdException w:name="Light Grid Accent 5" w:uiPriority="62"/>
+    <w:lsdException w:name="Medium Shading 1 Accent 5" w:uiPriority="63"/>
+    <w:lsdException w:name="Medium Shading 2 Accent 5" w:uiPriority="64"/>
+    <w:lsdException w:name="Medium List 1 Accent 5" w:uiPriority="65"/>
+    <w:lsdException w:name="Medium List 2 Accent 5" w:uiPriority="66"/>
+    <w:lsdException w:name="Medium Grid 1 Accent 5" w:uiPriority="67"/>
+    <w:lsdException w:name="Medium Grid 2 Accent 5" w:uiPriority="68"/>
+    <w:lsdException w:name="Medium Grid 3 Accent 5" w:uiPriority="69"/>
+    <w:lsdException w:name="Dark List Accent 5" w:uiPriority="70"/>
+    <w:lsdException w:name="Colorful Shading Accent 5" w:uiPriority="71"/>
+    <w:lsdException w:name="Colorful List Accent 5" w:uiPriority="72"/>
+    <w:lsdException w:name="Colorful Grid Accent 5" w:uiPriority="73"/>
+    <w:lsdException w:name="Light Shading Accent 6" w:uiPriority="60"/>
+    <w:lsdException w:name="Light List Accent 6" w:uiPriority="61"/>
+    <w:lsdException w:name="Light Grid Accent 6" w:uiPriority="62"/>
+    <w:lsdException w:name="Medium Shading 1 Accent 6" w:uiPriority="63"/>
+    <w:lsdException w:name="Medium Shading 2 Accent 6" w:uiPriority="64"/>
+    <w:lsdException w:name="Medium List 1 Accent 6" w:uiPriority="65"/>
+    <w:lsdException w:name="Medium List 2 Accent 6" w:uiPriority="66"/>
+    <w:lsdException w:name="Medium Grid 1 Accent 6" w:uiPriority="67"/>
+    <w:lsdException w:name="Medium Grid 2 Accent 6" w:uiPriority="68"/>
+    <w:lsdException w:name="Medium Grid 3 Accent 6" w:uiPriority="69"/>
+    <w:lsdException w:name="Dark List Accent 6" w:uiPriority="70"/>
+    <w:lsdException w:name="Colorful Shading Accent 6" w:uiPriority="71"/>
+    <w:lsdException w:name="Colorful List Accent 6" w:uiPriority="72"/>
+    <w:lsdException w:name="Colorful Grid Accent 6" w:uiPriority="73"/>
+    <w:lsdException w:name="Subtle Emphasis" w:uiPriority="19" w:qFormat="1"/>
+    <w:lsdException w:name="Intense Emphasis" w:uiPriority="21" w:qFormat="1"/>
+    <w:lsdException w:name="Subtle Reference" w:uiPriority="31" w:qFormat="1"/>
+    <w:lsdException w:name="Intense Reference" w:uiPriority="32" w:qFormat="1"/>
+    <w:lsdException w:name="Book Title" w:uiPriority="33" w:qFormat="1"/>
+    <w:lsdException w:name="Bibliography" w:semiHidden="1" w:uiPriority="37" w:unhideWhenUsed="1"/>
+    <w:lsdException w:name="TOC Heading" w:semiHidden="1" w:uiPriority="39" w:unhideWhenUsed="1" w:qFormat="1"/>
+    <w:lsdException w:name="Plain Table 1" w:uiPriority="41"/>
+    <w:lsdException w:name="Plain Table 2" w:uiPriority="42"/>
+    <w:lsdException w:name="Plain Table 3" w:uiPriority="43"/>
+    <w:lsdException w:name="Plain Table 4" w:uiPriority="44"/>
+    <w:lsdException w:name="Plain Table 5" w:uiPriority="45"/>
+    <w:lsdException w:name="Grid Table Light" w:uiPriority="40"/>
+    <w:lsdException w:name="Grid Table 1 Light" w:uiPriority="46"/>
+    <w:lsdException w:name="Grid Table 2" w:uiPriority="47"/>
+    <w:lsdException w:name="Grid Table 3" w:uiPriority="48"/>
+    <w:lsdException w:name="Grid Table 4" w:uiPriority="49"/>
+    <w:lsdException w:name="Grid Table 5 Dark" w:uiPriority="50"/>
+    <w:lsdException w:name="Grid Table 6 Colorful" w:uiPriority="51"/>
+    <w:lsdException w:name="Grid Table 7 Colorful" w:uiPriority="52"/>
+    <w:lsdException w:name="Grid Table 1 Light Accent 1" w:uiPriority="46"/>
+    <w:lsdException w:name="Grid Table 2 Accent 1" w:uiPriority="47"/>
+    <w:lsdException w:name="Grid Table 3 Accent 1" w:uiPriority="48"/>
+    <w:lsdException w:name="Grid Table 4 Accent 1" w:uiPriority="49"/>
+    <w:lsdException w:name="Grid Table 5 Dark Accent 1" w:uiPriority="50"/>
+    <w:lsdException w:name="Grid Table 6 Colorful Accent 1" w:uiPriority="51"/>
+    <w:lsdException w:name="Grid Table 7 Colorful Accent 1" w:uiPriority="52"/>
+    <w:lsdException w:name="Grid Table 1 Light Accent 2" w:uiPriority="46"/>
+    <w:lsdException w:name="Grid Table 2 Accent 2" w:uiPriority="47"/>
+    <w:lsdException w:name="Grid Table 3 Accent 2" w:uiPriority="48"/>
+    <w:lsdException w:name="Grid Table 4 Accent 2" w:uiPriority="49"/>
+    <w:lsdException w:name="Grid Table 5 Dark Accent 2" w:uiPriority="50"/>
+    <w:lsdException w:name="Grid Table 6 Colorful Accent 2" w:uiPriority="51"/>
+    <w:lsdException w:name="Grid Table 7 Colorful Accent 2" w:uiPriority="52"/>
+    <w:lsdException w:name="Grid Table 1 Light Accent 3" w:uiPriority="46"/>
+    <w:lsdException w:name="Grid Table 2 Accent 3" w:uiPriority="47"/>
+    <w:lsdException w:name="Grid Table 3 Accent 3" w:uiPriority="48"/>
+    <w:lsdException w:name="Grid Table 4 Accent 3" w:uiPriority="49"/>
+    <w:lsdException w:name="Grid Table 5 Dark Accent 3" w:uiPriority="50"/>
+    <w:lsdException w:name="Grid Table 6 Colorful Accent 3" w:uiPriority="51"/>
+    <w:lsdException w:name="Grid Table 7 Colorful Accent 3" w:uiPriority="52"/>
+    <w:lsdException w:name="Grid Table 1 Light Accent 4" w:uiPriority="46"/>
+    <w:lsdException w:name="Grid Table 2 Accent 4" w:uiPriority="47"/>
+    <w:lsdException w:name="Grid Table 3 Accent 4" w:uiPriority="48"/>
+    <w:lsdException w:name="Grid Table 4 Accent 4" w:uiPriority="49"/>
+    <w:lsdException w:name="Grid Table 5 Dark Accent 4" w:uiPriority="50"/>
+    <w:lsdException w:name="Grid Table 6 Colorful Accent 4" w:uiPriority="51"/>
+    <w:lsdException w:name="Grid Table 7 Colorful Accent 4" w:uiPriority="52"/>
+    <w:lsdException w:name="Grid Table 1 Light Accent 5" w:uiPriority="46"/>
+    <w:lsdException w:name="Grid Table 2 Accent 5" w:uiPriority="47"/>
+    <w:lsdException w:name="Grid Table 3 Accent 5" w:uiPriority="48"/>
+    <w:lsdException w:name="Grid Table 4 Accent 5" w:uiPriority="49"/>
+    <w:lsdException w:name="Grid Table 5 Dark Accent 5" w:uiPriority="50"/>
+    <w:lsdException w:name="Grid Table 6 Colorful Accent 5" w:uiPriority="51"/>
+    <w:lsdException w:name="Grid Table 7 Colorful Accent 5" w:uiPriority="52"/>
+    <w:lsdException w:name="Grid Table 1 Light Accent 6" w:uiPriority="46"/>
+    <w:lsdException w:name="Grid Table 2 Accent 6" w:uiPriority="47"/>
+    <w:lsdException w:name="Grid Table 3 Accent 6" w:uiPriority="48"/>
+    <w:lsdException w:name="Grid Table 4 Accent 6" w:uiPriority="49"/>
+    <w:lsdException w:name="Grid Table 5 Dark Accent 6" w:uiPriority="50"/>
+    <w:lsdException w:name="Grid Table 6 Colorful Accent 6" w:uiPriority="51"/>
+    <w:lsdException w:name="Grid Table 7 Colorful Accent 6" w:uiPriority="52"/>
+    <w:lsdException w:name="List Table 1 Light" w:uiPriority="46"/>
+    <w:lsdException w:name="List Table 2" w:uiPriority="47"/>
+    <w:lsdException w:name="List Table 3" w:uiPriority="48"/>
+    <w:lsdException w:name="List Table 4" w:uiPriority="49"/>
+    <w:lsdException w:name="List Table 5 Dark" w:uiPriority="50"/>
+    <w:lsdException w:name="List Table 6 Colorful" w:uiPriority="51"/>
+    <w:lsdException w:name="List Table 7 Colorful" w:uiPriority="52"/>
+    <w:lsdException w:name="List Table 1 Light Accent 1" w:uiPriority="46"/>
+    <w:lsdException w:name="List Table 2 Accent 1" w:uiPriority="47"/>
+    <w:lsdException w:name="List Table 3 Accent 1" w:uiPriority="48"/>
+    <w:lsdException w:name="List Table 4 Accent 1" w:uiPriority="49"/>
+    <w:lsdException w:name="List Table 5 Dark Accent 1" w:uiPriority="50"/>
+    <w:lsdException w:name="List Table 6 Colorful Accent 1" w:uiPriority="51"/>
+    <w:lsdException w:name="List Table 7 Colorful Accent 1" w:uiPriority="52"/>
+    <w:lsdException w:name="List Table 1 Light Accent 2" w:uiPriority="46"/>
+    <w:lsdException w:name="List Table 2 Accent 2" w:uiPriority="47"/>
+    <w:lsdException w:name="List Table 3 Accent 2" w:uiPriority="48"/>
+    <w:lsdException w:name="List Table 4 Accent 2" w:uiPriority="49"/>
+    <w:lsdException w:name="List Table 5 Dark Accent 2" w:uiPriority="50"/>
+    <w:lsdException w:name="List Table 6 Colorful Accent 2" w:uiPriority="51"/>
+    <w:lsdException w:name="List Table 7 Colorful Accent 2" w:uiPriority="52"/>
+    <w:lsdException w:name="List Table 1 Light Accent 3" w:uiPriority="46"/>
+    <w:lsdException w:name="List Table 2 Accent 3" w:uiPriority="47"/>
+    <w:lsdException w:name="List Table 3 Accent 3" w:uiPriority="48"/>
+    <w:lsdException w:name="List Table 4 Accent 3" w:uiPriority="49"/>
+    <w:lsdException w:name="List Table 5 Dark Accent 3" w:uiPriority="50"/>
+    <w:lsdException w:name="List Table 6 Colorful Accent 3" w:uiPriority="51"/>
+    <w:lsdException w:name="List Table 7 Colorful Accent 3" w:uiPriority="52"/>
+    <w:lsdException w:name="List Table 1 Light Accent 4" w:uiPriority="46"/>
+    <w:lsdException w:name="List Table 2 Accent 4" w:uiPriority="47"/>
+    <w:lsdException w:name="List Table 3 Accent 4" w:uiPriority="48"/>
+    <w:lsdException w:name="List Table 4 Accent 4" w:uiPriority="49"/>
+    <w:lsdException w:name="List Table 5 Dark Accent 4" w:uiPriority="50"/>
+    <w:lsdException w:name="List Table 6 Colorful Accent 4" w:uiPriority="51"/>
+    <w:lsdException w:name="List Table 7 Colorful Accent 4" w:uiPriority="52"/>
+    <w:lsdException w:name="List Table 1 Light Accent 5" w:uiPriority="46"/>
+    <w:lsdException w:name="List Table 2 Accent 5" w:uiPriority="47"/>
+    <w:lsdException w:name="List Table 3 Accent 5" w:uiPriority="48"/>
+    <w:lsdException w:name="List Table 4 Accent 5" w:uiPriority="49"/>
+    <w:lsdException w:name="List Table 5 Dark Accent 5" w:uiPriority="50"/>
+    <w:lsdException w:name="List Table 6 Colorful Accent 5" w:uiPriority="51"/>
+    <w:lsdException w:name="List Table 7 Colorful Accent 5" w:uiPriority="52"/>
+    <w:lsdException w:name="List Table 1 Light Accent 6" w:uiPriority="46"/>
+    <w:lsdException w:name="List Table 2 Accent 6" w:uiPriority="47"/>
+    <w:lsdException w:name="List Table 3 Accent 6" w:uiPriority="48"/>
+    <w:lsdException w:name="List Table 4 Accent 6" w:uiPriority="49"/>
+    <w:lsdException w:name="List Table 5 Dark Accent 6" w:uiPriority="50"/>
+    <w:lsdException w:name="List Table 6 Colorful Accent 6" w:uiPriority="51"/>
+    <w:lsdException w:name="List Table 7 Colorful Accent 6" w:uiPriority="52"/>
   </w:latentStyles>
   <w:style w:type="paragraph" w:default="1" w:styleId="Normal">
     <w:name w:val="Normal"/>
@@ -12451,19 +14227,12 @@
       <w:szCs w:val="20"/>
     </w:rPr>
     <w:tblPr>
-      <w:tblInd w:w="0" w:type="dxa"/>
       <w:tblBorders>
         <w:top w:val="single" w:sz="4" w:space="0" w:color="auto"/>
         <w:left w:val="single" w:sz="4" w:space="0" w:color="auto"/>
         <w:bottom w:val="single" w:sz="4" w:space="0" w:color="auto"/>
         <w:right w:val="single" w:sz="4" w:space="0" w:color="auto"/>
       </w:tblBorders>
-      <w:tblCellMar>
-        <w:top w:w="0" w:type="dxa"/>
-        <w:left w:w="108" w:type="dxa"/>
-        <w:bottom w:w="0" w:type="dxa"/>
-        <w:right w:w="108" w:type="dxa"/>
-      </w:tblCellMar>
     </w:tblPr>
     <w:tblStylePr w:type="firstRow">
       <w:rPr>
@@ -12584,195 +14353,85 @@
       <w:u w:val="single"/>
     </w:rPr>
   </w:style>
-</w:styles>
-</file>
-
-<file path=word/stylesWithEffects.xml><?xml version="1.0" encoding="utf-8"?>
-<w:styles xmlns:wpc="http://schemas.microsoft.com/office/word/2010/wordprocessingCanvas" xmlns:mc="http://schemas.openxmlformats.org/markup-compatibility/2006" xmlns:o="urn:schemas-microsoft-com:office:office" xmlns:r="http://schemas.openxmlformats.org/officeDocument/2006/relationships" xmlns:m="http://schemas.openxmlformats.org/officeDocument/2006/math" xmlns:v="urn:schemas-microsoft-com:vml" xmlns:wp14="http://schemas.microsoft.com/office/word/2010/wordprocessingDrawing" xmlns:wp="http://schemas.openxmlformats.org/drawingml/2006/wordprocessingDrawing" xmlns:w10="urn:schemas-microsoft-com:office:word" xmlns:w="http://schemas.openxmlformats.org/wordprocessingml/2006/main" xmlns:w14="http://schemas.microsoft.com/office/word/2010/wordml" xmlns:wpg="http://schemas.microsoft.com/office/word/2010/wordprocessingGroup" xmlns:wpi="http://schemas.microsoft.com/office/word/2010/wordprocessingInk" xmlns:wne="http://schemas.microsoft.com/office/word/2006/wordml" xmlns:wps="http://schemas.microsoft.com/office/word/2010/wordprocessingShape" mc:Ignorable="w14 wp14">
-  <w:docDefaults>
-    <w:rPrDefault>
-      <w:rPr>
-        <w:rFonts w:asciiTheme="minorHAnsi" w:eastAsiaTheme="minorEastAsia" w:hAnsiTheme="minorHAnsi" w:cstheme="minorBidi"/>
-        <w:sz w:val="22"/>
-        <w:szCs w:val="22"/>
-        <w:lang w:val="en-US" w:eastAsia="en-US" w:bidi="ar-SA"/>
-      </w:rPr>
-    </w:rPrDefault>
-    <w:pPrDefault>
-      <w:pPr>
-        <w:spacing w:after="200" w:line="276" w:lineRule="auto"/>
-      </w:pPr>
-    </w:pPrDefault>
-  </w:docDefaults>
-  <w:latentStyles w:defLockedState="0" w:defUIPriority="99" w:defSemiHidden="1" w:defUnhideWhenUsed="1" w:defQFormat="0" w:count="267">
-    <w:lsdException w:name="Normal" w:semiHidden="0" w:uiPriority="0" w:unhideWhenUsed="0" w:qFormat="1"/>
-    <w:lsdException w:name="heading 1" w:semiHidden="0" w:uiPriority="9" w:unhideWhenUsed="0" w:qFormat="1"/>
-    <w:lsdException w:name="heading 2" w:uiPriority="9" w:qFormat="1"/>
-    <w:lsdException w:name="heading 3" w:uiPriority="9" w:qFormat="1"/>
-    <w:lsdException w:name="heading 4" w:uiPriority="9" w:qFormat="1"/>
-    <w:lsdException w:name="heading 5" w:uiPriority="9" w:qFormat="1"/>
-    <w:lsdException w:name="heading 6" w:uiPriority="9" w:qFormat="1"/>
-    <w:lsdException w:name="heading 7" w:uiPriority="9" w:qFormat="1"/>
-    <w:lsdException w:name="heading 8" w:uiPriority="9" w:qFormat="1"/>
-    <w:lsdException w:name="heading 9" w:uiPriority="9" w:qFormat="1"/>
-    <w:lsdException w:name="toc 1" w:uiPriority="39"/>
-    <w:lsdException w:name="toc 2" w:uiPriority="39"/>
-    <w:lsdException w:name="toc 3" w:uiPriority="39"/>
-    <w:lsdException w:name="toc 4" w:uiPriority="39"/>
-    <w:lsdException w:name="toc 5" w:uiPriority="39"/>
-    <w:lsdException w:name="toc 6" w:uiPriority="39"/>
-    <w:lsdException w:name="toc 7" w:uiPriority="39"/>
-    <w:lsdException w:name="toc 8" w:uiPriority="39"/>
-    <w:lsdException w:name="toc 9" w:uiPriority="39"/>
-    <w:lsdException w:name="caption" w:uiPriority="35" w:qFormat="1"/>
-    <w:lsdException w:name="Title" w:semiHidden="0" w:uiPriority="10" w:unhideWhenUsed="0" w:qFormat="1"/>
-    <w:lsdException w:name="Default Paragraph Font" w:uiPriority="1"/>
-    <w:lsdException w:name="Subtitle" w:semiHidden="0" w:uiPriority="11" w:unhideWhenUsed="0" w:qFormat="1"/>
-    <w:lsdException w:name="Strong" w:semiHidden="0" w:uiPriority="22" w:unhideWhenUsed="0" w:qFormat="1"/>
-    <w:lsdException w:name="Emphasis" w:semiHidden="0" w:uiPriority="20" w:unhideWhenUsed="0" w:qFormat="1"/>
-    <w:lsdException w:name="Table Grid" w:semiHidden="0" w:uiPriority="59" w:unhideWhenUsed="0"/>
-    <w:lsdException w:name="Placeholder Text" w:unhideWhenUsed="0"/>
-    <w:lsdException w:name="No Spacing" w:semiHidden="0" w:uiPriority="1" w:unhideWhenUsed="0" w:qFormat="1"/>
-    <w:lsdException w:name="Light Shading" w:semiHidden="0" w:uiPriority="60" w:unhideWhenUsed="0"/>
-    <w:lsdException w:name="Light List" w:semiHidden="0" w:uiPriority="61" w:unhideWhenUsed="0"/>
-    <w:lsdException w:name="Light Grid" w:semiHidden="0" w:uiPriority="62" w:unhideWhenUsed="0"/>
-    <w:lsdException w:name="Medium Shading 1" w:semiHidden="0" w:uiPriority="63" w:unhideWhenUsed="0"/>
-    <w:lsdException w:name="Medium Shading 2" w:semiHidden="0" w:uiPriority="64" w:unhideWhenUsed="0"/>
-    <w:lsdException w:name="Medium List 1" w:semiHidden="0" w:uiPriority="65" w:unhideWhenUsed="0"/>
-    <w:lsdException w:name="Medium List 2" w:semiHidden="0" w:uiPriority="66" w:unhideWhenUsed="0"/>
-    <w:lsdException w:name="Medium Grid 1" w:semiHidden="0" w:uiPriority="67" w:unhideWhenUsed="0"/>
-    <w:lsdException w:name="Medium Grid 2" w:semiHidden="0" w:uiPriority="68" w:unhideWhenUsed="0"/>
-    <w:lsdException w:name="Medium Grid 3" w:semiHidden="0" w:uiPriority="69" w:unhideWhenUsed="0"/>
-    <w:lsdException w:name="Dark List" w:semiHidden="0" w:uiPriority="70" w:unhideWhenUsed="0"/>
-    <w:lsdException w:name="Colorful Shading" w:semiHidden="0" w:uiPriority="71" w:unhideWhenUsed="0"/>
-    <w:lsdException w:name="Colorful List" w:semiHidden="0" w:uiPriority="72" w:unhideWhenUsed="0"/>
-    <w:lsdException w:name="Colorful Grid" w:semiHidden="0" w:uiPriority="73" w:unhideWhenUsed="0"/>
-    <w:lsdException w:name="Light Shading Accent 1" w:semiHidden="0" w:uiPriority="60" w:unhideWhenUsed="0"/>
-    <w:lsdException w:name="Light List Accent 1" w:semiHidden="0" w:uiPriority="61" w:unhideWhenUsed="0"/>
-    <w:lsdException w:name="Light Grid Accent 1" w:semiHidden="0" w:uiPriority="62" w:unhideWhenUsed="0"/>
-    <w:lsdException w:name="Medium Shading 1 Accent 1" w:semiHidden="0" w:uiPriority="63" w:unhideWhenUsed="0"/>
-    <w:lsdException w:name="Medium Shading 2 Accent 1" w:semiHidden="0" w:uiPriority="64" w:unhideWhenUsed="0"/>
-    <w:lsdException w:name="Medium List 1 Accent 1" w:semiHidden="0" w:uiPriority="65" w:unhideWhenUsed="0"/>
-    <w:lsdException w:name="Revision" w:unhideWhenUsed="0"/>
-    <w:lsdException w:name="List Paragraph" w:semiHidden="0" w:uiPriority="34" w:unhideWhenUsed="0" w:qFormat="1"/>
-    <w:lsdException w:name="Quote" w:semiHidden="0" w:uiPriority="29" w:unhideWhenUsed="0" w:qFormat="1"/>
-    <w:lsdException w:name="Intense Quote" w:semiHidden="0" w:uiPriority="30" w:unhideWhenUsed="0" w:qFormat="1"/>
-    <w:lsdException w:name="Medium List 2 Accent 1" w:semiHidden="0" w:uiPriority="66" w:unhideWhenUsed="0"/>
-    <w:lsdException w:name="Medium Grid 1 Accent 1" w:semiHidden="0" w:uiPriority="67" w:unhideWhenUsed="0"/>
-    <w:lsdException w:name="Medium Grid 2 Accent 1" w:semiHidden="0" w:uiPriority="68" w:unhideWhenUsed="0"/>
-    <w:lsdException w:name="Medium Grid 3 Accent 1" w:semiHidden="0" w:uiPriority="69" w:unhideWhenUsed="0"/>
-    <w:lsdException w:name="Dark List Accent 1" w:semiHidden="0" w:uiPriority="70" w:unhideWhenUsed="0"/>
-    <w:lsdException w:name="Colorful Shading Accent 1" w:semiHidden="0" w:uiPriority="71" w:unhideWhenUsed="0"/>
-    <w:lsdException w:name="Colorful List Accent 1" w:semiHidden="0" w:uiPriority="72" w:unhideWhenUsed="0"/>
-    <w:lsdException w:name="Colorful Grid Accent 1" w:semiHidden="0" w:uiPriority="73" w:unhideWhenUsed="0"/>
-    <w:lsdException w:name="Light Shading Accent 2" w:semiHidden="0" w:uiPriority="60" w:unhideWhenUsed="0"/>
-    <w:lsdException w:name="Light List Accent 2" w:semiHidden="0" w:uiPriority="61" w:unhideWhenUsed="0"/>
-    <w:lsdException w:name="Light Grid Accent 2" w:semiHidden="0" w:uiPriority="62" w:unhideWhenUsed="0"/>
-    <w:lsdException w:name="Medium Shading 1 Accent 2" w:semiHidden="0" w:uiPriority="63" w:unhideWhenUsed="0"/>
-    <w:lsdException w:name="Medium Shading 2 Accent 2" w:semiHidden="0" w:uiPriority="64" w:unhideWhenUsed="0"/>
-    <w:lsdException w:name="Medium List 1 Accent 2" w:semiHidden="0" w:uiPriority="65" w:unhideWhenUsed="0"/>
-    <w:lsdException w:name="Medium List 2 Accent 2" w:semiHidden="0" w:uiPriority="66" w:unhideWhenUsed="0"/>
-    <w:lsdException w:name="Medium Grid 1 Accent 2" w:semiHidden="0" w:uiPriority="67" w:unhideWhenUsed="0"/>
-    <w:lsdException w:name="Medium Grid 2 Accent 2" w:semiHidden="0" w:uiPriority="68" w:unhideWhenUsed="0"/>
-    <w:lsdException w:name="Medium Grid 3 Accent 2" w:semiHidden="0" w:uiPriority="69" w:unhideWhenUsed="0"/>
-    <w:lsdException w:name="Dark List Accent 2" w:semiHidden="0" w:uiPriority="70" w:unhideWhenUsed="0"/>
-    <w:lsdException w:name="Colorful Shading Accent 2" w:semiHidden="0" w:uiPriority="71" w:unhideWhenUsed="0"/>
-    <w:lsdException w:name="Colorful List Accent 2" w:semiHidden="0" w:uiPriority="72" w:unhideWhenUsed="0"/>
-    <w:lsdException w:name="Colorful Grid Accent 2" w:semiHidden="0" w:uiPriority="73" w:unhideWhenUsed="0"/>
-    <w:lsdException w:name="Light Shading Accent 3" w:semiHidden="0" w:uiPriority="60" w:unhideWhenUsed="0"/>
-    <w:lsdException w:name="Light List Accent 3" w:semiHidden="0" w:uiPriority="61" w:unhideWhenUsed="0"/>
-    <w:lsdException w:name="Light Grid Accent 3" w:semiHidden="0" w:uiPriority="62" w:unhideWhenUsed="0"/>
-    <w:lsdException w:name="Medium Shading 1 Accent 3" w:semiHidden="0" w:uiPriority="63" w:unhideWhenUsed="0"/>
-    <w:lsdException w:name="Medium Shading 2 Accent 3" w:semiHidden="0" w:uiPriority="64" w:unhideWhenUsed="0"/>
-    <w:lsdException w:name="Medium List 1 Accent 3" w:semiHidden="0" w:uiPriority="65" w:unhideWhenUsed="0"/>
-    <w:lsdException w:name="Medium List 2 Accent 3" w:semiHidden="0" w:uiPriority="66" w:unhideWhenUsed="0"/>
-    <w:lsdException w:name="Medium Grid 1 Accent 3" w:semiHidden="0" w:uiPriority="67" w:unhideWhenUsed="0"/>
-    <w:lsdException w:name="Medium Grid 2 Accent 3" w:semiHidden="0" w:uiPriority="68" w:unhideWhenUsed="0"/>
-    <w:lsdException w:name="Medium Grid 3 Accent 3" w:semiHidden="0" w:uiPriority="69" w:unhideWhenUsed="0"/>
-    <w:lsdException w:name="Dark List Accent 3" w:semiHidden="0" w:uiPriority="70" w:unhideWhenUsed="0"/>
-    <w:lsdException w:name="Colorful Shading Accent 3" w:semiHidden="0" w:uiPriority="71" w:unhideWhenUsed="0"/>
-    <w:lsdException w:name="Colorful List Accent 3" w:semiHidden="0" w:uiPriority="72" w:unhideWhenUsed="0"/>
-    <w:lsdException w:name="Colorful Grid Accent 3" w:semiHidden="0" w:uiPriority="73" w:unhideWhenUsed="0"/>
-    <w:lsdException w:name="Light Shading Accent 4" w:semiHidden="0" w:uiPriority="60" w:unhideWhenUsed="0"/>
-    <w:lsdException w:name="Light List Accent 4" w:semiHidden="0" w:uiPriority="61" w:unhideWhenUsed="0"/>
-    <w:lsdException w:name="Light Grid Accent 4" w:semiHidden="0" w:uiPriority="62" w:unhideWhenUsed="0"/>
-    <w:lsdException w:name="Medium Shading 1 Accent 4" w:semiHidden="0" w:uiPriority="63" w:unhideWhenUsed="0"/>
-    <w:lsdException w:name="Medium Shading 2 Accent 4" w:semiHidden="0" w:uiPriority="64" w:unhideWhenUsed="0"/>
-    <w:lsdException w:name="Medium List 1 Accent 4" w:semiHidden="0" w:uiPriority="65" w:unhideWhenUsed="0"/>
-    <w:lsdException w:name="Medium List 2 Accent 4" w:semiHidden="0" w:uiPriority="66" w:unhideWhenUsed="0"/>
-    <w:lsdException w:name="Medium Grid 1 Accent 4" w:semiHidden="0" w:uiPriority="67" w:unhideWhenUsed="0"/>
-    <w:lsdException w:name="Medium Grid 2 Accent 4" w:semiHidden="0" w:uiPriority="68" w:unhideWhenUsed="0"/>
-    <w:lsdException w:name="Medium Grid 3 Accent 4" w:semiHidden="0" w:uiPriority="69" w:unhideWhenUsed="0"/>
-    <w:lsdException w:name="Dark List Accent 4" w:semiHidden="0" w:uiPriority="70" w:unhideWhenUsed="0"/>
-    <w:lsdException w:name="Colorful Shading Accent 4" w:semiHidden="0" w:uiPriority="71" w:unhideWhenUsed="0"/>
-    <w:lsdException w:name="Colorful List Accent 4" w:semiHidden="0" w:uiPriority="72" w:unhideWhenUsed="0"/>
-    <w:lsdException w:name="Colorful Grid Accent 4" w:semiHidden="0" w:uiPriority="73" w:unhideWhenUsed="0"/>
-    <w:lsdException w:name="Light Shading Accent 5" w:semiHidden="0" w:uiPriority="60" w:unhideWhenUsed="0"/>
-    <w:lsdException w:name="Light List Accent 5" w:semiHidden="0" w:uiPriority="61" w:unhideWhenUsed="0"/>
-    <w:lsdException w:name="Light Grid Accent 5" w:semiHidden="0" w:uiPriority="62" w:unhideWhenUsed="0"/>
-    <w:lsdException w:name="Medium Shading 1 Accent 5" w:semiHidden="0" w:uiPriority="63" w:unhideWhenUsed="0"/>
-    <w:lsdException w:name="Medium Shading 2 Accent 5" w:semiHidden="0" w:uiPriority="64" w:unhideWhenUsed="0"/>
-    <w:lsdException w:name="Medium List 1 Accent 5" w:semiHidden="0" w:uiPriority="65" w:unhideWhenUsed="0"/>
-    <w:lsdException w:name="Medium List 2 Accent 5" w:semiHidden="0" w:uiPriority="66" w:unhideWhenUsed="0"/>
-    <w:lsdException w:name="Medium Grid 1 Accent 5" w:semiHidden="0" w:uiPriority="67" w:unhideWhenUsed="0"/>
-    <w:lsdException w:name="Medium Grid 2 Accent 5" w:semiHidden="0" w:uiPriority="68" w:unhideWhenUsed="0"/>
-    <w:lsdException w:name="Medium Grid 3 Accent 5" w:semiHidden="0" w:uiPriority="69" w:unhideWhenUsed="0"/>
-    <w:lsdException w:name="Dark List Accent 5" w:semiHidden="0" w:uiPriority="70" w:unhideWhenUsed="0"/>
-    <w:lsdException w:name="Colorful Shading Accent 5" w:semiHidden="0" w:uiPriority="71" w:unhideWhenUsed="0"/>
-    <w:lsdException w:name="Colorful List Accent 5" w:semiHidden="0" w:uiPriority="72" w:unhideWhenUsed="0"/>
-    <w:lsdException w:name="Colorful Grid Accent 5" w:semiHidden="0" w:uiPriority="73" w:unhideWhenUsed="0"/>
-    <w:lsdException w:name="Light Shading Accent 6" w:semiHidden="0" w:uiPriority="60" w:unhideWhenUsed="0"/>
-    <w:lsdException w:name="Light List Accent 6" w:semiHidden="0" w:uiPriority="61" w:unhideWhenUsed="0"/>
-    <w:lsdException w:name="Light Grid Accent 6" w:semiHidden="0" w:uiPriority="62" w:unhideWhenUsed="0"/>
-    <w:lsdException w:name="Medium Shading 1 Accent 6" w:semiHidden="0" w:uiPriority="63" w:unhideWhenUsed="0"/>
-    <w:lsdException w:name="Medium Shading 2 Accent 6" w:semiHidden="0" w:uiPriority="64" w:unhideWhenUsed="0"/>
-    <w:lsdException w:name="Medium List 1 Accent 6" w:semiHidden="0" w:uiPriority="65" w:unhideWhenUsed="0"/>
-    <w:lsdException w:name="Medium List 2 Accent 6" w:semiHidden="0" w:uiPriority="66" w:unhideWhenUsed="0"/>
-    <w:lsdException w:name="Medium Grid 1 Accent 6" w:semiHidden="0" w:uiPriority="67" w:unhideWhenUsed="0"/>
-    <w:lsdException w:name="Medium Grid 2 Accent 6" w:semiHidden="0" w:uiPriority="68" w:unhideWhenUsed="0"/>
-    <w:lsdException w:name="Medium Grid 3 Accent 6" w:semiHidden="0" w:uiPriority="69" w:unhideWhenUsed="0"/>
-    <w:lsdException w:name="Dark List Accent 6" w:semiHidden="0" w:uiPriority="70" w:unhideWhenUsed="0"/>
-    <w:lsdException w:name="Colorful Shading Accent 6" w:semiHidden="0" w:uiPriority="71" w:unhideWhenUsed="0"/>
-    <w:lsdException w:name="Colorful List Accent 6" w:semiHidden="0" w:uiPriority="72" w:unhideWhenUsed="0"/>
-    <w:lsdException w:name="Colorful Grid Accent 6" w:semiHidden="0" w:uiPriority="73" w:unhideWhenUsed="0"/>
-    <w:lsdException w:name="Subtle Emphasis" w:semiHidden="0" w:uiPriority="19" w:unhideWhenUsed="0" w:qFormat="1"/>
-    <w:lsdException w:name="Intense Emphasis" w:semiHidden="0" w:uiPriority="21" w:unhideWhenUsed="0" w:qFormat="1"/>
-    <w:lsdException w:name="Subtle Reference" w:semiHidden="0" w:uiPriority="31" w:unhideWhenUsed="0" w:qFormat="1"/>
-    <w:lsdException w:name="Intense Reference" w:semiHidden="0" w:uiPriority="32" w:unhideWhenUsed="0" w:qFormat="1"/>
-    <w:lsdException w:name="Book Title" w:semiHidden="0" w:uiPriority="33" w:unhideWhenUsed="0" w:qFormat="1"/>
-    <w:lsdException w:name="Bibliography" w:uiPriority="37"/>
-    <w:lsdException w:name="TOC Heading" w:uiPriority="39" w:qFormat="1"/>
-  </w:latentStyles>
-  <w:style w:type="paragraph" w:default="1" w:styleId="Normal">
-    <w:name w:val="Normal"/>
-    <w:qFormat/>
-  </w:style>
-  <w:style w:type="character" w:default="1" w:styleId="DefaultParagraphFont">
-    <w:name w:val="Default Paragraph Font"/>
-    <w:uiPriority w:val="1"/>
-    <w:semiHidden/>
-    <w:unhideWhenUsed/>
-  </w:style>
-  <w:style w:type="table" w:default="1" w:styleId="TableNormal">
-    <w:name w:val="Normal Table"/>
+  <w:style w:type="character" w:styleId="CommentReference">
+    <w:name w:val="annotation reference"/>
+    <w:basedOn w:val="DefaultParagraphFont"/>
     <w:uiPriority w:val="99"/>
     <w:semiHidden/>
     <w:unhideWhenUsed/>
-    <w:tblPr>
-      <w:tblInd w:w="0" w:type="dxa"/>
-      <w:tblCellMar>
-        <w:top w:w="0" w:type="dxa"/>
-        <w:left w:w="108" w:type="dxa"/>
-        <w:bottom w:w="0" w:type="dxa"/>
-        <w:right w:w="108" w:type="dxa"/>
-      </w:tblCellMar>
-    </w:tblPr>
+    <w:rsid w:val="00200651"/>
+    <w:rPr>
+      <w:sz w:val="16"/>
+      <w:szCs w:val="16"/>
+    </w:rPr>
   </w:style>
-  <w:style w:type="numbering" w:default="1" w:styleId="NoList">
-    <w:name w:val="No List"/>
+  <w:style w:type="paragraph" w:styleId="CommentText">
+    <w:name w:val="annotation text"/>
+    <w:basedOn w:val="Normal"/>
+    <w:link w:val="CommentTextChar"/>
     <w:uiPriority w:val="99"/>
     <w:semiHidden/>
     <w:unhideWhenUsed/>
+    <w:rsid w:val="00200651"/>
+    <w:pPr>
+      <w:spacing w:line="240" w:lineRule="auto"/>
+    </w:pPr>
+    <w:rPr>
+      <w:sz w:val="20"/>
+      <w:szCs w:val="20"/>
+    </w:rPr>
+  </w:style>
+  <w:style w:type="character" w:customStyle="1" w:styleId="CommentTextChar">
+    <w:name w:val="Comment Text Char"/>
+    <w:basedOn w:val="DefaultParagraphFont"/>
+    <w:link w:val="CommentText"/>
+    <w:uiPriority w:val="99"/>
+    <w:semiHidden/>
+    <w:rsid w:val="00200651"/>
+    <w:rPr>
+      <w:sz w:val="20"/>
+      <w:szCs w:val="20"/>
+    </w:rPr>
+  </w:style>
+  <w:style w:type="paragraph" w:styleId="CommentSubject">
+    <w:name w:val="annotation subject"/>
+    <w:basedOn w:val="CommentText"/>
+    <w:next w:val="CommentText"/>
+    <w:link w:val="CommentSubjectChar"/>
+    <w:uiPriority w:val="99"/>
+    <w:semiHidden/>
+    <w:unhideWhenUsed/>
+    <w:rsid w:val="00200651"/>
+    <w:rPr>
+      <w:b/>
+      <w:bCs/>
+    </w:rPr>
+  </w:style>
+  <w:style w:type="character" w:customStyle="1" w:styleId="CommentSubjectChar">
+    <w:name w:val="Comment Subject Char"/>
+    <w:basedOn w:val="CommentTextChar"/>
+    <w:link w:val="CommentSubject"/>
+    <w:uiPriority w:val="99"/>
+    <w:semiHidden/>
+    <w:rsid w:val="00200651"/>
+    <w:rPr>
+      <w:b/>
+      <w:bCs/>
+      <w:sz w:val="20"/>
+      <w:szCs w:val="20"/>
+    </w:rPr>
+  </w:style>
+  <w:style w:type="character" w:customStyle="1" w:styleId="UnresolvedMention">
+    <w:name w:val="Unresolved Mention"/>
+    <w:basedOn w:val="DefaultParagraphFont"/>
+    <w:uiPriority w:val="99"/>
+    <w:semiHidden/>
+    <w:unhideWhenUsed/>
+    <w:rsid w:val="00D70388"/>
+    <w:rPr>
+      <w:color w:val="808080"/>
+      <w:shd w:val="clear" w:color="auto" w:fill="E6E6E6"/>
+    </w:rPr>
   </w:style>
 </w:styles>
 </file>
@@ -13065,7 +14724,7 @@
 </file>
 
 <file path=customXml/itemProps1.xml><?xml version="1.0" encoding="utf-8"?>
-<ds:datastoreItem xmlns:ds="http://schemas.openxmlformats.org/officeDocument/2006/customXml" ds:itemID="{1B97C376-3B3D-4ECF-932C-A0AB4A44BCC2}">
+<ds:datastoreItem xmlns:ds="http://schemas.openxmlformats.org/officeDocument/2006/customXml" ds:itemID="{3EE4A330-32AF-409A-B130-FBB470FDA117}">
   <ds:schemaRefs>
     <ds:schemaRef ds:uri="http://schemas.openxmlformats.org/officeDocument/2006/bibliography"/>
   </ds:schemaRefs>

--- a/Netflux/Netflux Documentation.docx
+++ b/Netflux/Netflux Documentation.docx
@@ -1053,7 +1053,10 @@
         <w:t xml:space="preserve">installation may require </w:t>
       </w:r>
       <w:r>
-        <w:t xml:space="preserve">administrator privileges on your computer. </w:t>
+        <w:t>administrator privileges on your computer.</w:t>
+      </w:r>
+      <w:r>
+        <w:t xml:space="preserve"> An exception to Windows firewall may also be needed, but we are checking on this.</w:t>
       </w:r>
     </w:p>
     <w:p>
@@ -3909,6 +3912,8 @@
       </w:pPr>
       <w:bookmarkStart w:id="10" w:name="Cytoscape"/>
       <w:bookmarkStart w:id="11" w:name="_Toc4671283"/>
+      <w:bookmarkStart w:id="12" w:name="_Visualizing_a_Netflux"/>
+      <w:bookmarkEnd w:id="12"/>
       <w:r>
         <w:lastRenderedPageBreak/>
         <w:t xml:space="preserve">Visualizing </w:t>
@@ -3922,8 +3927,6 @@
       <w:r>
         <w:t xml:space="preserve">network </w:t>
       </w:r>
-      <w:bookmarkStart w:id="12" w:name="_GoBack"/>
-      <w:bookmarkEnd w:id="12"/>
       <w:r>
         <w:t>model</w:t>
       </w:r>
@@ -4655,6 +4658,8 @@
         <w:pStyle w:val="Heading1"/>
       </w:pPr>
       <w:bookmarkStart w:id="13" w:name="_Toc4671284"/>
+      <w:bookmarkStart w:id="14" w:name="_Visualizing_Netflux_model"/>
+      <w:bookmarkEnd w:id="14"/>
       <w:r>
         <w:t xml:space="preserve">Visualizing </w:t>
       </w:r>
@@ -4683,7 +4688,33 @@
         <w:pStyle w:val="NoSpacing"/>
       </w:pPr>
       <w:r>
-        <w:t>We can directly visualize Netflux simulation results in Cytoscape by first exporting simulation results in Netflux and then importing those results into a network created using the instructionsin the above section.</w:t>
+        <w:t>We can directly visualize Netflux simulation results in Cytoscape by first exporting simulation results in Netflux and then importing those results into a network created using the instructions</w:t>
+      </w:r>
+      <w:r>
+        <w:t xml:space="preserve"> in the section </w:t>
+      </w:r>
+      <w:hyperlink w:anchor="_Visualizing_a_Netflux" w:history="1">
+        <w:r>
+          <w:rPr>
+            <w:rStyle w:val="Hyperlink"/>
+          </w:rPr>
+          <w:t>Visualizing a Netflux network model with C</w:t>
+        </w:r>
+        <w:r>
+          <w:rPr>
+            <w:rStyle w:val="Hyperlink"/>
+          </w:rPr>
+          <w:t>y</w:t>
+        </w:r>
+        <w:r>
+          <w:rPr>
+            <w:rStyle w:val="Hyperlink"/>
+          </w:rPr>
+          <w:t>toscape</w:t>
+        </w:r>
+      </w:hyperlink>
+      <w:r>
+        <w:t>.</w:t>
       </w:r>
     </w:p>
     <w:p>
@@ -5415,7 +5446,7 @@
           <w:color w:val="FF0000"/>
         </w:rPr>
       </w:pPr>
-      <w:bookmarkStart w:id="14" w:name="_Toc4671285"/>
+      <w:bookmarkStart w:id="15" w:name="_Toc4671285"/>
       <w:bookmarkEnd w:id="10"/>
       <w:r>
         <w:t xml:space="preserve">Visualizing </w:t>
@@ -5435,7 +5466,7 @@
       <w:r>
         <w:t>Animator</w:t>
       </w:r>
-      <w:bookmarkEnd w:id="14"/>
+      <w:bookmarkEnd w:id="15"/>
     </w:p>
     <w:p>
       <w:pPr>
@@ -5494,7 +5525,21 @@
         <w:spacing w:after="0" w:line="240" w:lineRule="auto"/>
       </w:pPr>
       <w:r>
-        <w:t>Import Netflux simulation results and visualize individual timepoints as described in the above section.</w:t>
+        <w:t>Import Netflux simulation results and visualize individual timepoints as described in the section</w:t>
+      </w:r>
+      <w:r>
+        <w:t xml:space="preserve"> </w:t>
+      </w:r>
+      <w:hyperlink w:anchor="_Visualizing_Netflux_model" w:history="1">
+        <w:r>
+          <w:rPr>
+            <w:rStyle w:val="Hyperlink"/>
+          </w:rPr>
+          <w:t>Visualizing Netflux model simulation results with Cytoscape</w:t>
+        </w:r>
+      </w:hyperlink>
+      <w:r>
+        <w:t>.</w:t>
       </w:r>
     </w:p>
     <w:p>
@@ -5876,9 +5921,9 @@
       <w:pPr>
         <w:pStyle w:val="Heading1"/>
       </w:pPr>
-      <w:bookmarkStart w:id="15" w:name="SBML"/>
-      <w:bookmarkStart w:id="16" w:name="_Toc4671286"/>
-      <w:bookmarkEnd w:id="15"/>
+      <w:bookmarkStart w:id="16" w:name="SBML"/>
+      <w:bookmarkStart w:id="17" w:name="_Toc4671286"/>
+      <w:bookmarkEnd w:id="16"/>
       <w:r>
         <w:rPr>
           <w:rStyle w:val="Hyperlink"/>
@@ -5911,11 +5956,16 @@
         </w:rPr>
         <w:t>s</w:t>
       </w:r>
-      <w:bookmarkEnd w:id="16"/>
-    </w:p>
-    <w:p>
-      <w:r>
-        <w:t xml:space="preserve">The SBML-QUAL conversion tool is compatible with non-metabolic models from the Path2Models Database. This tool converts the SBML-QUAL file into a Netflux excel model, which can be simulated and exported to Cytoscape using the Netflux GUI. </w:t>
+      <w:bookmarkEnd w:id="17"/>
+    </w:p>
+    <w:p>
+      <w:r>
+        <w:t>The SBML-QUAL conversion tool is compatible with non-metabolic models from the Path2Models Database. This tool converts the SBML-QUAL file into a Netflux excel model, which can be simulated and exported to</w:t>
+      </w:r>
+      <w:bookmarkStart w:id="18" w:name="_GoBack"/>
+      <w:bookmarkEnd w:id="18"/>
+      <w:r>
+        <w:t xml:space="preserve"> Cytoscape using the Netflux GUI. </w:t>
       </w:r>
       <w:r>
         <w:t xml:space="preserve">A .sif file is also autogenerated from the conversion for direct visualization in Cytoscape. </w:t>
@@ -6181,7 +6231,7 @@
             <w:sz w:val="24"/>
             <w:szCs w:val="24"/>
           </w:rPr>
-          <w:t>8</w:t>
+          <w:t>11</w:t>
         </w:r>
         <w:r>
           <w:rPr>
@@ -8464,7 +8514,7 @@
 </file>
 
 <file path=customXml/itemProps1.xml><?xml version="1.0" encoding="utf-8"?>
-<ds:datastoreItem xmlns:ds="http://schemas.openxmlformats.org/officeDocument/2006/customXml" ds:itemID="{CF82F736-20D6-46A2-B818-33D5316A2C51}">
+<ds:datastoreItem xmlns:ds="http://schemas.openxmlformats.org/officeDocument/2006/customXml" ds:itemID="{BB89ED06-824D-4A68-AB7A-DD1EA701B1CC}">
   <ds:schemaRefs>
     <ds:schemaRef ds:uri="http://schemas.openxmlformats.org/officeDocument/2006/bibliography"/>
   </ds:schemaRefs>

--- a/Netflux/Netflux Documentation.docx
+++ b/Netflux/Netflux Documentation.docx
@@ -1032,13 +1032,28 @@
         <w:pStyle w:val="NoSpacing"/>
       </w:pPr>
       <w:r>
-        <w:t xml:space="preserve">Open the “Netflux compiled” folder and run “Netflux Installer.exe”. This installer will automatically download and install the MATLAB Compiler Runtime. Netflux will be installed to the </w:t>
-      </w:r>
-      <w:r>
-        <w:rPr>
-          <w:highlight w:val="yellow"/>
-        </w:rPr>
-        <w:t>XXX</w:t>
+        <w:t xml:space="preserve">Open the “Netflux </w:t>
+      </w:r>
+      <w:r>
+        <w:t>C</w:t>
+      </w:r>
+      <w:r>
+        <w:t>ompiled” folder and run “Netflux Installer</w:t>
+      </w:r>
+      <w:r>
+        <w:t xml:space="preserve"> Windows</w:t>
+      </w:r>
+      <w:r>
+        <w:t>.exe”. This installer will automatically download and install the MATLAB Compiler Runtime</w:t>
+      </w:r>
+      <w:r>
+        <w:t>, which will take some time as that file is about 800 MB</w:t>
+      </w:r>
+      <w:r>
+        <w:t>. Netflux will be installed to the</w:t>
+      </w:r>
+      <w:r>
+        <w:t xml:space="preserve"> C:\Program Files\Netflux</w:t>
       </w:r>
       <w:r>
         <w:t xml:space="preserve"> </w:t>
@@ -1083,13 +1098,33 @@
         <w:pStyle w:val="NoSpacing"/>
       </w:pPr>
       <w:r>
-        <w:t xml:space="preserve">Open the “Netflux compiled” folder and run “Netflux Installer.exe”. This installer will automatically download and install the MATLAB Compiler Runtime. Netflux will be installed to the </w:t>
-      </w:r>
-      <w:r>
-        <w:rPr>
-          <w:highlight w:val="yellow"/>
-        </w:rPr>
-        <w:t>XXX</w:t>
+        <w:t xml:space="preserve">Open the “Netflux </w:t>
+      </w:r>
+      <w:r>
+        <w:t>C</w:t>
+      </w:r>
+      <w:r>
+        <w:t>ompiled” folder</w:t>
+      </w:r>
+      <w:r>
+        <w:t>, extract “Netflux_Installer_MacOS”, and install “Netflux_Installer_MacOS.app”.</w:t>
+      </w:r>
+      <w:r>
+        <w:t xml:space="preserve"> </w:t>
+      </w:r>
+      <w:bookmarkStart w:id="4" w:name="_GoBack"/>
+      <w:bookmarkEnd w:id="4"/>
+      <w:r>
+        <w:t>This installer will automatically download and install the MATLAB Compiler Runtime</w:t>
+      </w:r>
+      <w:r>
+        <w:t>, which will take some time as that file is about 800 MB</w:t>
+      </w:r>
+      <w:r>
+        <w:t xml:space="preserve">. Netflux will be installed to the </w:t>
+      </w:r>
+      <w:r>
+        <w:t>Applications\Netflux</w:t>
       </w:r>
       <w:r>
         <w:t xml:space="preserve"> </w:t>
@@ -1110,7 +1145,7 @@
           <w:szCs w:val="32"/>
         </w:rPr>
       </w:pPr>
-      <w:bookmarkStart w:id="4" w:name="Getting_Started"/>
+      <w:bookmarkStart w:id="5" w:name="Getting_Started"/>
       <w:r>
         <w:br w:type="page"/>
       </w:r>
@@ -1119,7 +1154,7 @@
       <w:pPr>
         <w:pStyle w:val="Heading1"/>
       </w:pPr>
-      <w:bookmarkStart w:id="5" w:name="_Toc4671280"/>
+      <w:bookmarkStart w:id="6" w:name="_Toc4671280"/>
       <w:r>
         <w:lastRenderedPageBreak/>
         <w:t>Getting Started</w:t>
@@ -1130,9 +1165,9 @@
       <w:r>
         <w:t xml:space="preserve"> Netflux</w:t>
       </w:r>
-      <w:bookmarkEnd w:id="5"/>
-    </w:p>
-    <w:bookmarkEnd w:id="4"/>
+      <w:bookmarkEnd w:id="6"/>
+    </w:p>
+    <w:bookmarkEnd w:id="5"/>
     <w:p>
       <w:pPr>
         <w:pStyle w:val="NoSpacing"/>
@@ -1270,17 +1305,17 @@
       <w:pPr>
         <w:pStyle w:val="Heading1"/>
       </w:pPr>
-      <w:bookmarkStart w:id="6" w:name="Overview"/>
-      <w:bookmarkStart w:id="7" w:name="_Toc4671281"/>
+      <w:bookmarkStart w:id="7" w:name="Overview"/>
+      <w:bookmarkStart w:id="8" w:name="_Toc4671281"/>
       <w:r>
         <w:t xml:space="preserve">Overview of </w:t>
       </w:r>
       <w:r>
         <w:t>the Netflux Graphical User Interface</w:t>
       </w:r>
-      <w:bookmarkEnd w:id="7"/>
-    </w:p>
-    <w:bookmarkEnd w:id="6"/>
+      <w:bookmarkEnd w:id="8"/>
+    </w:p>
+    <w:bookmarkEnd w:id="7"/>
     <w:p>
       <w:pPr>
         <w:pStyle w:val="NoSpacing"/>
@@ -2417,8 +2452,8 @@
       <w:pPr>
         <w:pStyle w:val="Heading1"/>
       </w:pPr>
-      <w:bookmarkStart w:id="8" w:name="XLS"/>
-      <w:bookmarkStart w:id="9" w:name="_Toc4671282"/>
+      <w:bookmarkStart w:id="9" w:name="XLS"/>
+      <w:bookmarkStart w:id="10" w:name="_Toc4671282"/>
       <w:r>
         <w:t xml:space="preserve">Formatting the </w:t>
       </w:r>
@@ -2428,9 +2463,9 @@
       <w:r>
         <w:t xml:space="preserve"> network file</w:t>
       </w:r>
-      <w:bookmarkEnd w:id="9"/>
-    </w:p>
-    <w:bookmarkEnd w:id="8"/>
+      <w:bookmarkEnd w:id="10"/>
+    </w:p>
+    <w:bookmarkEnd w:id="9"/>
     <w:p>
       <w:pPr>
         <w:spacing w:after="0" w:line="240" w:lineRule="auto"/>
@@ -3910,10 +3945,10 @@
       <w:pPr>
         <w:pStyle w:val="Heading1"/>
       </w:pPr>
-      <w:bookmarkStart w:id="10" w:name="Cytoscape"/>
-      <w:bookmarkStart w:id="11" w:name="_Toc4671283"/>
-      <w:bookmarkStart w:id="12" w:name="_Visualizing_a_Netflux"/>
-      <w:bookmarkEnd w:id="12"/>
+      <w:bookmarkStart w:id="11" w:name="Cytoscape"/>
+      <w:bookmarkStart w:id="12" w:name="_Toc4671283"/>
+      <w:bookmarkStart w:id="13" w:name="_Visualizing_a_Netflux"/>
+      <w:bookmarkEnd w:id="13"/>
       <w:r>
         <w:lastRenderedPageBreak/>
         <w:t xml:space="preserve">Visualizing </w:t>
@@ -3936,7 +3971,7 @@
       <w:r>
         <w:t>with Cytoscape</w:t>
       </w:r>
-      <w:bookmarkEnd w:id="11"/>
+      <w:bookmarkEnd w:id="12"/>
     </w:p>
     <w:p>
       <w:pPr>
@@ -4657,22 +4692,22 @@
       <w:pPr>
         <w:pStyle w:val="Heading1"/>
       </w:pPr>
-      <w:bookmarkStart w:id="13" w:name="_Toc4671284"/>
-      <w:bookmarkStart w:id="14" w:name="_Visualizing_Netflux_model"/>
+      <w:bookmarkStart w:id="14" w:name="_Toc4671284"/>
+      <w:bookmarkStart w:id="15" w:name="_Visualizing_Netflux_model"/>
+      <w:bookmarkEnd w:id="15"/>
+      <w:r>
+        <w:t xml:space="preserve">Visualizing </w:t>
+      </w:r>
+      <w:r>
+        <w:t>Netflux model simulation results</w:t>
+      </w:r>
+      <w:r>
+        <w:t xml:space="preserve"> </w:t>
+      </w:r>
+      <w:r>
+        <w:t>with Cytoscape</w:t>
+      </w:r>
       <w:bookmarkEnd w:id="14"/>
-      <w:r>
-        <w:t xml:space="preserve">Visualizing </w:t>
-      </w:r>
-      <w:r>
-        <w:t>Netflux model simulation results</w:t>
-      </w:r>
-      <w:r>
-        <w:t xml:space="preserve"> </w:t>
-      </w:r>
-      <w:r>
-        <w:t>with Cytoscape</w:t>
-      </w:r>
-      <w:bookmarkEnd w:id="13"/>
     </w:p>
     <w:p>
       <w:pPr>
@@ -5446,8 +5481,8 @@
           <w:color w:val="FF0000"/>
         </w:rPr>
       </w:pPr>
-      <w:bookmarkStart w:id="15" w:name="_Toc4671285"/>
-      <w:bookmarkEnd w:id="10"/>
+      <w:bookmarkStart w:id="16" w:name="_Toc4671285"/>
+      <w:bookmarkEnd w:id="11"/>
       <w:r>
         <w:t xml:space="preserve">Visualizing </w:t>
       </w:r>
@@ -5466,7 +5501,7 @@
       <w:r>
         <w:t>Animator</w:t>
       </w:r>
-      <w:bookmarkEnd w:id="15"/>
+      <w:bookmarkEnd w:id="16"/>
     </w:p>
     <w:p>
       <w:pPr>
@@ -5921,9 +5956,9 @@
       <w:pPr>
         <w:pStyle w:val="Heading1"/>
       </w:pPr>
-      <w:bookmarkStart w:id="16" w:name="SBML"/>
-      <w:bookmarkStart w:id="17" w:name="_Toc4671286"/>
-      <w:bookmarkEnd w:id="16"/>
+      <w:bookmarkStart w:id="17" w:name="SBML"/>
+      <w:bookmarkStart w:id="18" w:name="_Toc4671286"/>
+      <w:bookmarkEnd w:id="17"/>
       <w:r>
         <w:rPr>
           <w:rStyle w:val="Hyperlink"/>
@@ -5956,16 +5991,11 @@
         </w:rPr>
         <w:t>s</w:t>
       </w:r>
-      <w:bookmarkEnd w:id="17"/>
-    </w:p>
-    <w:p>
-      <w:r>
-        <w:t>The SBML-QUAL conversion tool is compatible with non-metabolic models from the Path2Models Database. This tool converts the SBML-QUAL file into a Netflux excel model, which can be simulated and exported to</w:t>
-      </w:r>
-      <w:bookmarkStart w:id="18" w:name="_GoBack"/>
       <w:bookmarkEnd w:id="18"/>
-      <w:r>
-        <w:t xml:space="preserve"> Cytoscape using the Netflux GUI. </w:t>
+    </w:p>
+    <w:p>
+      <w:r>
+        <w:t xml:space="preserve">The SBML-QUAL conversion tool is compatible with non-metabolic models from the Path2Models Database. This tool converts the SBML-QUAL file into a Netflux excel model, which can be simulated and exported to Cytoscape using the Netflux GUI. </w:t>
       </w:r>
       <w:r>
         <w:t xml:space="preserve">A .sif file is also autogenerated from the conversion for direct visualization in Cytoscape. </w:t>
@@ -6231,7 +6261,7 @@
             <w:sz w:val="24"/>
             <w:szCs w:val="24"/>
           </w:rPr>
-          <w:t>11</w:t>
+          <w:t>2</w:t>
         </w:r>
         <w:r>
           <w:rPr>
@@ -8514,7 +8544,7 @@
 </file>
 
 <file path=customXml/itemProps1.xml><?xml version="1.0" encoding="utf-8"?>
-<ds:datastoreItem xmlns:ds="http://schemas.openxmlformats.org/officeDocument/2006/customXml" ds:itemID="{BB89ED06-824D-4A68-AB7A-DD1EA701B1CC}">
+<ds:datastoreItem xmlns:ds="http://schemas.openxmlformats.org/officeDocument/2006/customXml" ds:itemID="{4FFA1488-A84A-4FC0-B947-C7E6D6A963D6}">
   <ds:schemaRefs>
     <ds:schemaRef ds:uri="http://schemas.openxmlformats.org/officeDocument/2006/bibliography"/>
   </ds:schemaRefs>

--- a/Netflux/Netflux Documentation.docx
+++ b/Netflux/Netflux Documentation.docx
@@ -40,7 +40,7 @@
       <w:pPr>
         <w:pStyle w:val="Heading1"/>
       </w:pPr>
-      <w:bookmarkStart w:id="0" w:name="_Toc4671278"/>
+      <w:bookmarkStart w:id="0" w:name="_Toc4780678"/>
       <w:r>
         <w:t>Overview</w:t>
       </w:r>
@@ -210,7 +210,7 @@
             </w:rPr>
             <w:fldChar w:fldCharType="separate"/>
           </w:r>
-          <w:hyperlink w:anchor="_Toc4671278" w:history="1">
+          <w:hyperlink w:anchor="_Toc4780678" w:history="1">
             <w:r>
               <w:rPr>
                 <w:rStyle w:val="Hyperlink"/>
@@ -237,7 +237,7 @@
                 <w:noProof/>
                 <w:webHidden/>
               </w:rPr>
-              <w:instrText xml:space="preserve"> PAGEREF _Toc4671278 \h </w:instrText>
+              <w:instrText xml:space="preserve"> PAGEREF _Toc4780678 \h </w:instrText>
             </w:r>
             <w:r>
               <w:rPr>
@@ -279,7 +279,7 @@
               <w:noProof/>
             </w:rPr>
           </w:pPr>
-          <w:hyperlink w:anchor="_Toc4671279" w:history="1">
+          <w:hyperlink w:anchor="_Toc4780679" w:history="1">
             <w:r>
               <w:rPr>
                 <w:rStyle w:val="Hyperlink"/>
@@ -306,7 +306,7 @@
                 <w:noProof/>
                 <w:webHidden/>
               </w:rPr>
-              <w:instrText xml:space="preserve"> PAGEREF _Toc4671279 \h </w:instrText>
+              <w:instrText xml:space="preserve"> PAGEREF _Toc4780679 \h </w:instrText>
             </w:r>
             <w:r>
               <w:rPr>
@@ -348,7 +348,7 @@
               <w:noProof/>
             </w:rPr>
           </w:pPr>
-          <w:hyperlink w:anchor="_Toc4671280" w:history="1">
+          <w:hyperlink w:anchor="_Toc4780680" w:history="1">
             <w:r>
               <w:rPr>
                 <w:rStyle w:val="Hyperlink"/>
@@ -375,7 +375,7 @@
                 <w:noProof/>
                 <w:webHidden/>
               </w:rPr>
-              <w:instrText xml:space="preserve"> PAGEREF _Toc4671280 \h </w:instrText>
+              <w:instrText xml:space="preserve"> PAGEREF _Toc4780680 \h </w:instrText>
             </w:r>
             <w:r>
               <w:rPr>
@@ -417,7 +417,7 @@
               <w:noProof/>
             </w:rPr>
           </w:pPr>
-          <w:hyperlink w:anchor="_Toc4671281" w:history="1">
+          <w:hyperlink w:anchor="_Toc4780681" w:history="1">
             <w:r>
               <w:rPr>
                 <w:rStyle w:val="Hyperlink"/>
@@ -444,76 +444,7 @@
                 <w:noProof/>
                 <w:webHidden/>
               </w:rPr>
-              <w:instrText xml:space="preserve"> PAGEREF _Toc4671281 \h </w:instrText>
-            </w:r>
-            <w:r>
-              <w:rPr>
-                <w:noProof/>
-                <w:webHidden/>
-              </w:rPr>
-            </w:r>
-            <w:r>
-              <w:rPr>
-                <w:noProof/>
-                <w:webHidden/>
-              </w:rPr>
-              <w:fldChar w:fldCharType="separate"/>
-            </w:r>
-            <w:r>
-              <w:rPr>
-                <w:noProof/>
-                <w:webHidden/>
-              </w:rPr>
-              <w:t>3</w:t>
-            </w:r>
-            <w:r>
-              <w:rPr>
-                <w:noProof/>
-                <w:webHidden/>
-              </w:rPr>
-              <w:fldChar w:fldCharType="end"/>
-            </w:r>
-          </w:hyperlink>
-        </w:p>
-        <w:p>
-          <w:pPr>
-            <w:pStyle w:val="TOC1"/>
-            <w:tabs>
-              <w:tab w:val="right" w:leader="dot" w:pos="9350"/>
-            </w:tabs>
-            <w:rPr>
-              <w:rFonts w:eastAsiaTheme="minorEastAsia"/>
-              <w:noProof/>
-            </w:rPr>
-          </w:pPr>
-          <w:hyperlink w:anchor="_Toc4671282" w:history="1">
-            <w:r>
-              <w:rPr>
-                <w:rStyle w:val="Hyperlink"/>
-                <w:noProof/>
-              </w:rPr>
-              <w:t>Formatting the Excel network file</w:t>
-            </w:r>
-            <w:r>
-              <w:rPr>
-                <w:noProof/>
-                <w:webHidden/>
-              </w:rPr>
-              <w:tab/>
-            </w:r>
-            <w:r>
-              <w:rPr>
-                <w:noProof/>
-                <w:webHidden/>
-              </w:rPr>
-              <w:fldChar w:fldCharType="begin"/>
-            </w:r>
-            <w:r>
-              <w:rPr>
-                <w:noProof/>
-                <w:webHidden/>
-              </w:rPr>
-              <w:instrText xml:space="preserve"> PAGEREF _Toc4671282 \h </w:instrText>
+              <w:instrText xml:space="preserve"> PAGEREF _Toc4780681 \h </w:instrText>
             </w:r>
             <w:r>
               <w:rPr>
@@ -555,13 +486,13 @@
               <w:noProof/>
             </w:rPr>
           </w:pPr>
-          <w:hyperlink w:anchor="_Toc4671283" w:history="1">
+          <w:hyperlink w:anchor="_Toc4780682" w:history="1">
             <w:r>
               <w:rPr>
                 <w:rStyle w:val="Hyperlink"/>
                 <w:noProof/>
               </w:rPr>
-              <w:t>Visualizing Netflux model structure with Cytoscape</w:t>
+              <w:t>Formatting the Excel network file</w:t>
             </w:r>
             <w:r>
               <w:rPr>
@@ -582,7 +513,7 @@
                 <w:noProof/>
                 <w:webHidden/>
               </w:rPr>
-              <w:instrText xml:space="preserve"> PAGEREF _Toc4671283 \h </w:instrText>
+              <w:instrText xml:space="preserve"> PAGEREF _Toc4780682 \h </w:instrText>
             </w:r>
             <w:r>
               <w:rPr>
@@ -602,7 +533,7 @@
                 <w:noProof/>
                 <w:webHidden/>
               </w:rPr>
-              <w:t>8</w:t>
+              <w:t>7</w:t>
             </w:r>
             <w:r>
               <w:rPr>
@@ -624,7 +555,76 @@
               <w:noProof/>
             </w:rPr>
           </w:pPr>
-          <w:hyperlink w:anchor="_Toc4671284" w:history="1">
+          <w:hyperlink w:anchor="_Toc4780683" w:history="1">
+            <w:r>
+              <w:rPr>
+                <w:rStyle w:val="Hyperlink"/>
+                <w:noProof/>
+              </w:rPr>
+              <w:t>Visualizing a Netflux network model with Cytoscape</w:t>
+            </w:r>
+            <w:r>
+              <w:rPr>
+                <w:noProof/>
+                <w:webHidden/>
+              </w:rPr>
+              <w:tab/>
+            </w:r>
+            <w:r>
+              <w:rPr>
+                <w:noProof/>
+                <w:webHidden/>
+              </w:rPr>
+              <w:fldChar w:fldCharType="begin"/>
+            </w:r>
+            <w:r>
+              <w:rPr>
+                <w:noProof/>
+                <w:webHidden/>
+              </w:rPr>
+              <w:instrText xml:space="preserve"> PAGEREF _Toc4780683 \h </w:instrText>
+            </w:r>
+            <w:r>
+              <w:rPr>
+                <w:noProof/>
+                <w:webHidden/>
+              </w:rPr>
+            </w:r>
+            <w:r>
+              <w:rPr>
+                <w:noProof/>
+                <w:webHidden/>
+              </w:rPr>
+              <w:fldChar w:fldCharType="separate"/>
+            </w:r>
+            <w:r>
+              <w:rPr>
+                <w:noProof/>
+                <w:webHidden/>
+              </w:rPr>
+              <w:t>10</w:t>
+            </w:r>
+            <w:r>
+              <w:rPr>
+                <w:noProof/>
+                <w:webHidden/>
+              </w:rPr>
+              <w:fldChar w:fldCharType="end"/>
+            </w:r>
+          </w:hyperlink>
+        </w:p>
+        <w:p>
+          <w:pPr>
+            <w:pStyle w:val="TOC1"/>
+            <w:tabs>
+              <w:tab w:val="right" w:leader="dot" w:pos="9350"/>
+            </w:tabs>
+            <w:rPr>
+              <w:rFonts w:eastAsiaTheme="minorEastAsia"/>
+              <w:noProof/>
+            </w:rPr>
+          </w:pPr>
+          <w:hyperlink w:anchor="_Toc4780684" w:history="1">
             <w:r>
               <w:rPr>
                 <w:rStyle w:val="Hyperlink"/>
@@ -651,76 +651,7 @@
                 <w:noProof/>
                 <w:webHidden/>
               </w:rPr>
-              <w:instrText xml:space="preserve"> PAGEREF _Toc4671284 \h </w:instrText>
-            </w:r>
-            <w:r>
-              <w:rPr>
-                <w:noProof/>
-                <w:webHidden/>
-              </w:rPr>
-            </w:r>
-            <w:r>
-              <w:rPr>
-                <w:noProof/>
-                <w:webHidden/>
-              </w:rPr>
-              <w:fldChar w:fldCharType="separate"/>
-            </w:r>
-            <w:r>
-              <w:rPr>
-                <w:noProof/>
-                <w:webHidden/>
-              </w:rPr>
-              <w:t>9</w:t>
-            </w:r>
-            <w:r>
-              <w:rPr>
-                <w:noProof/>
-                <w:webHidden/>
-              </w:rPr>
-              <w:fldChar w:fldCharType="end"/>
-            </w:r>
-          </w:hyperlink>
-        </w:p>
-        <w:p>
-          <w:pPr>
-            <w:pStyle w:val="TOC1"/>
-            <w:tabs>
-              <w:tab w:val="right" w:leader="dot" w:pos="9350"/>
-            </w:tabs>
-            <w:rPr>
-              <w:rFonts w:eastAsiaTheme="minorEastAsia"/>
-              <w:noProof/>
-            </w:rPr>
-          </w:pPr>
-          <w:hyperlink w:anchor="_Toc4671285" w:history="1">
-            <w:r>
-              <w:rPr>
-                <w:rStyle w:val="Hyperlink"/>
-                <w:noProof/>
-              </w:rPr>
-              <w:t>Visualizing Netflux model simulation results with Cytoscape add-on CyAnimator</w:t>
-            </w:r>
-            <w:r>
-              <w:rPr>
-                <w:noProof/>
-                <w:webHidden/>
-              </w:rPr>
-              <w:tab/>
-            </w:r>
-            <w:r>
-              <w:rPr>
-                <w:noProof/>
-                <w:webHidden/>
-              </w:rPr>
-              <w:fldChar w:fldCharType="begin"/>
-            </w:r>
-            <w:r>
-              <w:rPr>
-                <w:noProof/>
-                <w:webHidden/>
-              </w:rPr>
-              <w:instrText xml:space="preserve"> PAGEREF _Toc4671285 \h </w:instrText>
+              <w:instrText xml:space="preserve"> PAGEREF _Toc4780684 \h </w:instrText>
             </w:r>
             <w:r>
               <w:rPr>
@@ -762,7 +693,76 @@
               <w:noProof/>
             </w:rPr>
           </w:pPr>
-          <w:hyperlink w:anchor="_Toc4671286" w:history="1">
+          <w:hyperlink w:anchor="_Toc4780685" w:history="1">
+            <w:r>
+              <w:rPr>
+                <w:rStyle w:val="Hyperlink"/>
+                <w:noProof/>
+              </w:rPr>
+              <w:t>Visualizing Netflux model simulation results with Cytoscape add-on CyAnimator</w:t>
+            </w:r>
+            <w:r>
+              <w:rPr>
+                <w:noProof/>
+                <w:webHidden/>
+              </w:rPr>
+              <w:tab/>
+            </w:r>
+            <w:r>
+              <w:rPr>
+                <w:noProof/>
+                <w:webHidden/>
+              </w:rPr>
+              <w:fldChar w:fldCharType="begin"/>
+            </w:r>
+            <w:r>
+              <w:rPr>
+                <w:noProof/>
+                <w:webHidden/>
+              </w:rPr>
+              <w:instrText xml:space="preserve"> PAGEREF _Toc4780685 \h </w:instrText>
+            </w:r>
+            <w:r>
+              <w:rPr>
+                <w:noProof/>
+                <w:webHidden/>
+              </w:rPr>
+            </w:r>
+            <w:r>
+              <w:rPr>
+                <w:noProof/>
+                <w:webHidden/>
+              </w:rPr>
+              <w:fldChar w:fldCharType="separate"/>
+            </w:r>
+            <w:r>
+              <w:rPr>
+                <w:noProof/>
+                <w:webHidden/>
+              </w:rPr>
+              <w:t>13</w:t>
+            </w:r>
+            <w:r>
+              <w:rPr>
+                <w:noProof/>
+                <w:webHidden/>
+              </w:rPr>
+              <w:fldChar w:fldCharType="end"/>
+            </w:r>
+          </w:hyperlink>
+        </w:p>
+        <w:p>
+          <w:pPr>
+            <w:pStyle w:val="TOC1"/>
+            <w:tabs>
+              <w:tab w:val="right" w:leader="dot" w:pos="9350"/>
+            </w:tabs>
+            <w:rPr>
+              <w:rFonts w:eastAsiaTheme="minorEastAsia"/>
+              <w:noProof/>
+            </w:rPr>
+          </w:pPr>
+          <w:hyperlink w:anchor="_Toc4780686" w:history="1">
             <w:r>
               <w:rPr>
                 <w:rStyle w:val="Hyperlink"/>
@@ -789,7 +789,7 @@
                 <w:noProof/>
                 <w:webHidden/>
               </w:rPr>
-              <w:instrText xml:space="preserve"> PAGEREF _Toc4671286 \h </w:instrText>
+              <w:instrText xml:space="preserve"> PAGEREF _Toc4780686 \h </w:instrText>
             </w:r>
             <w:r>
               <w:rPr>
@@ -809,7 +809,7 @@
                 <w:noProof/>
                 <w:webHidden/>
               </w:rPr>
-              <w:t>12</w:t>
+              <w:t>14</w:t>
             </w:r>
             <w:r>
               <w:rPr>
@@ -839,12 +839,23 @@
         <w:spacing w:after="0" w:line="240" w:lineRule="auto"/>
       </w:pPr>
     </w:p>
+    <w:p/>
+    <w:p>
+      <w:pPr>
+        <w:tabs>
+          <w:tab w:val="left" w:pos="3233"/>
+        </w:tabs>
+      </w:pPr>
+      <w:r>
+        <w:tab/>
+      </w:r>
+    </w:p>
     <w:p>
       <w:pPr>
         <w:pStyle w:val="Heading1"/>
       </w:pPr>
       <w:bookmarkStart w:id="2" w:name="Installation"/>
-      <w:bookmarkStart w:id="3" w:name="_Toc4671279"/>
+      <w:bookmarkStart w:id="3" w:name="_Toc4780679"/>
       <w:r>
         <w:lastRenderedPageBreak/>
         <w:t>Installation</w:t>
@@ -1110,12 +1121,7 @@
         <w:t>, extract “Netflux_Installer_MacOS”, and install “Netflux_Installer_MacOS.app”.</w:t>
       </w:r>
       <w:r>
-        <w:t xml:space="preserve"> </w:t>
-      </w:r>
-      <w:bookmarkStart w:id="4" w:name="_GoBack"/>
-      <w:bookmarkEnd w:id="4"/>
-      <w:r>
-        <w:t>This installer will automatically download and install the MATLAB Compiler Runtime</w:t>
+        <w:t xml:space="preserve"> This installer will automatically download and install the MATLAB Compiler Runtime</w:t>
       </w:r>
       <w:r>
         <w:t>, which will take some time as that file is about 800 MB</w:t>
@@ -1145,7 +1151,7 @@
           <w:szCs w:val="32"/>
         </w:rPr>
       </w:pPr>
-      <w:bookmarkStart w:id="5" w:name="Getting_Started"/>
+      <w:bookmarkStart w:id="4" w:name="Getting_Started"/>
       <w:r>
         <w:br w:type="page"/>
       </w:r>
@@ -1154,7 +1160,7 @@
       <w:pPr>
         <w:pStyle w:val="Heading1"/>
       </w:pPr>
-      <w:bookmarkStart w:id="6" w:name="_Toc4671280"/>
+      <w:bookmarkStart w:id="5" w:name="_Toc4780680"/>
       <w:r>
         <w:lastRenderedPageBreak/>
         <w:t>Getting Started</w:t>
@@ -1165,9 +1171,34 @@
       <w:r>
         <w:t xml:space="preserve"> Netflux</w:t>
       </w:r>
-      <w:bookmarkEnd w:id="6"/>
-    </w:p>
-    <w:bookmarkEnd w:id="5"/>
+      <w:bookmarkEnd w:id="5"/>
+    </w:p>
+    <w:bookmarkEnd w:id="4"/>
+    <w:p>
+      <w:pPr>
+        <w:pStyle w:val="NoSpacing"/>
+        <w:rPr>
+          <w:sz w:val="20"/>
+        </w:rPr>
+      </w:pPr>
+      <w:r>
+        <w:t xml:space="preserve">In this section we’ll get you quickly started running simulations in Netflux with an example network. </w:t>
+      </w:r>
+      <w:r>
+        <w:t xml:space="preserve">More details about the Netflux interface are provided in the </w:t>
+      </w:r>
+      <w:r>
+        <w:t xml:space="preserve">following </w:t>
+      </w:r>
+      <w:r>
+        <w:t xml:space="preserve">section. </w:t>
+      </w:r>
+    </w:p>
+    <w:p>
+      <w:pPr>
+        <w:pStyle w:val="NoSpacing"/>
+      </w:pPr>
+    </w:p>
     <w:p>
       <w:pPr>
         <w:pStyle w:val="NoSpacing"/>
@@ -1177,40 +1208,7 @@
         </w:numPr>
       </w:pPr>
       <w:r>
-        <w:t xml:space="preserve">Double click </w:t>
-      </w:r>
-      <w:r>
-        <w:rPr>
-          <w:i/>
-        </w:rPr>
-        <w:t>Netflux</w:t>
-      </w:r>
-      <w:r>
-        <w:rPr>
-          <w:i/>
-        </w:rPr>
-        <w:t xml:space="preserve">.exe </w:t>
-      </w:r>
-      <w:r>
-        <w:t xml:space="preserve">or run </w:t>
-      </w:r>
-      <w:r>
-        <w:rPr>
-          <w:i/>
-        </w:rPr>
-        <w:t>Netflux.m</w:t>
-      </w:r>
-      <w:r>
-        <w:t xml:space="preserve"> </w:t>
-      </w:r>
-      <w:r>
-        <w:t xml:space="preserve">(depending on which version you downloaded) </w:t>
-      </w:r>
-      <w:r>
-        <w:t>to start Netflux</w:t>
-      </w:r>
-      <w:r>
-        <w:t>.</w:t>
+        <w:t>If you installed the binary Windows or MacOS versions, start Netflux by double clicking the Netflux file. If you are using the MATLAB version, run “Netflux.m” from within MATLAB.</w:t>
       </w:r>
     </w:p>
     <w:p>
@@ -1225,13 +1223,31 @@
         </w:rPr>
       </w:pPr>
       <w:r>
-        <w:t xml:space="preserve">Note: On some machines, it may take a couple minutes for the prompt to appear. Be patient and do not double click </w:t>
-      </w:r>
-      <w:r>
         <w:rPr>
           <w:i/>
         </w:rPr>
-        <w:t>Netflux.exe</w:t>
+        <w:t>Note</w:t>
+      </w:r>
+      <w:r>
+        <w:t xml:space="preserve">: </w:t>
+      </w:r>
+      <w:r>
+        <w:t>The binary versions of Netflux can be slow to load, as they need to also load the MATLAB</w:t>
+      </w:r>
+      <w:r>
+        <w:t xml:space="preserve"> Compiler Runtime</w:t>
+      </w:r>
+      <w:r>
+        <w:t xml:space="preserve">. </w:t>
+      </w:r>
+      <w:r>
+        <w:t xml:space="preserve">Be patient and do not double click </w:t>
+      </w:r>
+      <w:r>
+        <w:rPr>
+          <w:i/>
+        </w:rPr>
+        <w:t>Netflux</w:t>
       </w:r>
       <w:r>
         <w:t xml:space="preserve"> more than once. </w:t>
@@ -1240,82 +1256,15 @@
     <w:p>
       <w:pPr>
         <w:pStyle w:val="NoSpacing"/>
-        <w:numPr>
-          <w:ilvl w:val="0"/>
-          <w:numId w:val="2"/>
-        </w:numPr>
+        <w:ind w:left="720"/>
         <w:rPr>
           <w:sz w:val="20"/>
         </w:rPr>
       </w:pPr>
       <w:r>
-        <w:t xml:space="preserve">In the File menu, select Open </w:t>
-      </w:r>
-      <w:r>
-        <w:t xml:space="preserve">Model. </w:t>
-      </w:r>
-      <w:r>
-        <w:t xml:space="preserve">A dialog box will prompt you for an Excel file that contains your network; input your network Excel file (or </w:t>
-      </w:r>
-      <w:r>
-        <w:rPr>
-          <w:i/>
-        </w:rPr>
-        <w:t>exampleNet.xlsx</w:t>
-      </w:r>
-      <w:r>
-        <w:t xml:space="preserve"> if you do not have one).</w:t>
-      </w:r>
-    </w:p>
-    <w:p>
-      <w:pPr>
-        <w:pStyle w:val="NoSpacing"/>
-        <w:numPr>
-          <w:ilvl w:val="0"/>
-          <w:numId w:val="2"/>
-        </w:numPr>
-        <w:rPr>
-          <w:sz w:val="20"/>
-        </w:rPr>
-      </w:pPr>
-      <w:r>
-        <w:t xml:space="preserve">The </w:t>
-      </w:r>
-      <w:r>
-        <w:t>Status Text will indicate that your file was loaded successfully.</w:t>
-      </w:r>
-    </w:p>
-    <w:p>
-      <w:pPr>
-        <w:pStyle w:val="NoSpacing"/>
-        <w:numPr>
-          <w:ilvl w:val="0"/>
-          <w:numId w:val="2"/>
-        </w:numPr>
-        <w:rPr>
-          <w:sz w:val="20"/>
-        </w:rPr>
-      </w:pPr>
-      <w:r>
-        <w:t xml:space="preserve">Press the “Simulate!” button. Congratulations, you have run your first simulation! More details about the function of each button and the various parameters are detailed below. </w:t>
-      </w:r>
-      <w:bookmarkEnd w:id="2"/>
-    </w:p>
-    <w:p>
-      <w:pPr>
-        <w:pStyle w:val="Heading1"/>
-      </w:pPr>
-      <w:bookmarkStart w:id="7" w:name="Overview"/>
-      <w:bookmarkStart w:id="8" w:name="_Toc4671281"/>
-      <w:r>
-        <w:t xml:space="preserve">Overview of </w:t>
-      </w:r>
-      <w:r>
-        <w:t>the Netflux Graphical User Interface</w:t>
-      </w:r>
-      <w:bookmarkEnd w:id="8"/>
-    </w:p>
-    <w:bookmarkEnd w:id="7"/>
+        <w:t xml:space="preserve">Once Netflux loads, you should see the interface which looks similar to the below image. </w:t>
+      </w:r>
+    </w:p>
     <w:p>
       <w:pPr>
         <w:pStyle w:val="NoSpacing"/>
@@ -1325,7 +1274,7 @@
           <w:noProof/>
         </w:rPr>
         <w:drawing>
-          <wp:inline distT="0" distB="0" distL="0" distR="0" wp14:anchorId="590CE64A" wp14:editId="6A1767DA">
+          <wp:inline distT="0" distB="0" distL="0" distR="0" wp14:anchorId="58A2D2CC" wp14:editId="2FFD4FCD">
             <wp:extent cx="5943600" cy="3817620"/>
             <wp:effectExtent l="114300" t="114300" r="114300" b="144780"/>
             <wp:docPr id="53" name="Picture 53"/>
@@ -1394,46 +1343,587 @@
     <w:p>
       <w:pPr>
         <w:pStyle w:val="NoSpacing"/>
-        <w:ind w:firstLine="360"/>
+        <w:numPr>
+          <w:ilvl w:val="0"/>
+          <w:numId w:val="2"/>
+        </w:numPr>
+        <w:rPr>
+          <w:sz w:val="20"/>
+        </w:rPr>
+      </w:pPr>
+      <w:r>
+        <w:t xml:space="preserve">We’ll start by opening a simple example network model. Select </w:t>
+      </w:r>
+      <w:r>
+        <w:t>File</w:t>
+      </w:r>
+      <w:r>
+        <w:sym w:font="Wingdings" w:char="F0E0"/>
+      </w:r>
+      <w:r>
+        <w:t xml:space="preserve">Open Model. Open “exampleNet.xlsx”, which you can find in the “models” folder. </w:t>
+      </w:r>
+      <w:r>
+        <w:t xml:space="preserve">The </w:t>
+      </w:r>
+      <w:r>
+        <w:t xml:space="preserve">Status </w:t>
+      </w:r>
+      <w:r>
+        <w:t>window should</w:t>
+      </w:r>
+      <w:r>
+        <w:t xml:space="preserve"> indicate that your file was loaded successfully.</w:t>
+      </w:r>
+      <w:r>
+        <w:t xml:space="preserve"> </w:t>
+      </w:r>
+    </w:p>
+    <w:tbl>
+      <w:tblPr>
+        <w:tblStyle w:val="TableGrid"/>
+        <w:tblW w:w="0" w:type="auto"/>
+        <w:tblInd w:w="360" w:type="dxa"/>
+        <w:tblBorders>
+          <w:top w:val="none" w:sz="0" w:space="0" w:color="auto"/>
+          <w:left w:val="none" w:sz="0" w:space="0" w:color="auto"/>
+          <w:bottom w:val="none" w:sz="0" w:space="0" w:color="auto"/>
+          <w:right w:val="none" w:sz="0" w:space="0" w:color="auto"/>
+          <w:insideH w:val="none" w:sz="0" w:space="0" w:color="auto"/>
+          <w:insideV w:val="none" w:sz="0" w:space="0" w:color="auto"/>
+        </w:tblBorders>
+        <w:tblLook w:val="04A0" w:firstRow="1" w:lastRow="0" w:firstColumn="1" w:lastColumn="0" w:noHBand="0" w:noVBand="1"/>
+      </w:tblPr>
+      <w:tblGrid>
+        <w:gridCol w:w="4135"/>
+        <w:gridCol w:w="4855"/>
+      </w:tblGrid>
+      <w:tr>
+        <w:tc>
+          <w:tcPr>
+            <w:tcW w:w="4135" w:type="dxa"/>
+          </w:tcPr>
+          <w:p>
+            <w:pPr>
+              <w:pStyle w:val="NoSpacing"/>
+            </w:pPr>
+            <w:r>
+              <w:rPr>
+                <w:noProof/>
+              </w:rPr>
+              <w:lastRenderedPageBreak/>
+              <w:drawing>
+                <wp:inline distT="0" distB="0" distL="0" distR="0" wp14:anchorId="02A19C52" wp14:editId="751169A7">
+                  <wp:extent cx="2190289" cy="2676525"/>
+                  <wp:effectExtent l="133350" t="114300" r="133985" b="161925"/>
+                  <wp:docPr id="59" name="Picture 59"/>
+                  <wp:cNvGraphicFramePr>
+                    <a:graphicFrameLocks xmlns:a="http://schemas.openxmlformats.org/drawingml/2006/main" noChangeAspect="1"/>
+                  </wp:cNvGraphicFramePr>
+                  <a:graphic xmlns:a="http://schemas.openxmlformats.org/drawingml/2006/main">
+                    <a:graphicData uri="http://schemas.openxmlformats.org/drawingml/2006/picture">
+                      <pic:pic xmlns:pic="http://schemas.openxmlformats.org/drawingml/2006/picture">
+                        <pic:nvPicPr>
+                          <pic:cNvPr id="1" name=""/>
+                          <pic:cNvPicPr/>
+                        </pic:nvPicPr>
+                        <pic:blipFill>
+                          <a:blip r:embed="rId12"/>
+                          <a:stretch>
+                            <a:fillRect/>
+                          </a:stretch>
+                        </pic:blipFill>
+                        <pic:spPr>
+                          <a:xfrm>
+                            <a:off x="0" y="0"/>
+                            <a:ext cx="2222798" cy="2716250"/>
+                          </a:xfrm>
+                          <a:prstGeom prst="rect">
+                            <a:avLst/>
+                          </a:prstGeom>
+                          <a:solidFill>
+                            <a:srgbClr val="FFFFFF">
+                              <a:shade val="85000"/>
+                            </a:srgbClr>
+                          </a:solidFill>
+                          <a:ln w="88900" cap="sq">
+                            <a:solidFill>
+                              <a:srgbClr val="FFFFFF"/>
+                            </a:solidFill>
+                            <a:miter lim="800000"/>
+                          </a:ln>
+                          <a:effectLst>
+                            <a:outerShdw blurRad="55000" dist="18000" dir="5400000" algn="tl" rotWithShape="0">
+                              <a:srgbClr val="000000">
+                                <a:alpha val="40000"/>
+                              </a:srgbClr>
+                            </a:outerShdw>
+                          </a:effectLst>
+                          <a:scene3d>
+                            <a:camera prst="orthographicFront"/>
+                            <a:lightRig rig="twoPt" dir="t">
+                              <a:rot lat="0" lon="0" rev="7200000"/>
+                            </a:lightRig>
+                          </a:scene3d>
+                          <a:sp3d>
+                            <a:bevelT w="25400" h="19050"/>
+                            <a:contourClr>
+                              <a:srgbClr val="FFFFFF"/>
+                            </a:contourClr>
+                          </a:sp3d>
+                        </pic:spPr>
+                      </pic:pic>
+                    </a:graphicData>
+                  </a:graphic>
+                </wp:inline>
+              </w:drawing>
+            </w:r>
+          </w:p>
+          <w:p>
+            <w:pPr>
+              <w:pStyle w:val="NoSpacing"/>
+            </w:pPr>
+            <w:r>
+              <w:t>Schematic of the exampleNet model</w:t>
+            </w:r>
+          </w:p>
+        </w:tc>
+        <w:tc>
+          <w:tcPr>
+            <w:tcW w:w="4855" w:type="dxa"/>
+          </w:tcPr>
+          <w:p>
+            <w:pPr>
+              <w:pStyle w:val="NoSpacing"/>
+            </w:pPr>
+            <w:r>
+              <w:rPr>
+                <w:noProof/>
+              </w:rPr>
+              <w:drawing>
+                <wp:inline distT="0" distB="0" distL="0" distR="0" wp14:anchorId="59C414CD" wp14:editId="42C36E20">
+                  <wp:extent cx="2395055" cy="2676525"/>
+                  <wp:effectExtent l="133350" t="114300" r="139065" b="161925"/>
+                  <wp:docPr id="58" name="Picture 58"/>
+                  <wp:cNvGraphicFramePr>
+                    <a:graphicFrameLocks xmlns:a="http://schemas.openxmlformats.org/drawingml/2006/main" noChangeAspect="1"/>
+                  </wp:cNvGraphicFramePr>
+                  <a:graphic xmlns:a="http://schemas.openxmlformats.org/drawingml/2006/main">
+                    <a:graphicData uri="http://schemas.openxmlformats.org/drawingml/2006/picture">
+                      <pic:pic xmlns:pic="http://schemas.openxmlformats.org/drawingml/2006/picture">
+                        <pic:nvPicPr>
+                          <pic:cNvPr id="1" name=""/>
+                          <pic:cNvPicPr/>
+                        </pic:nvPicPr>
+                        <pic:blipFill>
+                          <a:blip r:embed="rId13"/>
+                          <a:stretch>
+                            <a:fillRect/>
+                          </a:stretch>
+                        </pic:blipFill>
+                        <pic:spPr>
+                          <a:xfrm>
+                            <a:off x="0" y="0"/>
+                            <a:ext cx="2408372" cy="2691407"/>
+                          </a:xfrm>
+                          <a:prstGeom prst="rect">
+                            <a:avLst/>
+                          </a:prstGeom>
+                          <a:solidFill>
+                            <a:srgbClr val="FFFFFF">
+                              <a:shade val="85000"/>
+                            </a:srgbClr>
+                          </a:solidFill>
+                          <a:ln w="88900" cap="sq">
+                            <a:solidFill>
+                              <a:srgbClr val="FFFFFF"/>
+                            </a:solidFill>
+                            <a:miter lim="800000"/>
+                          </a:ln>
+                          <a:effectLst>
+                            <a:outerShdw blurRad="55000" dist="18000" dir="5400000" algn="tl" rotWithShape="0">
+                              <a:srgbClr val="000000">
+                                <a:alpha val="40000"/>
+                              </a:srgbClr>
+                            </a:outerShdw>
+                          </a:effectLst>
+                          <a:scene3d>
+                            <a:camera prst="orthographicFront"/>
+                            <a:lightRig rig="twoPt" dir="t">
+                              <a:rot lat="0" lon="0" rev="7200000"/>
+                            </a:lightRig>
+                          </a:scene3d>
+                          <a:sp3d>
+                            <a:bevelT w="25400" h="19050"/>
+                            <a:contourClr>
+                              <a:srgbClr val="FFFFFF"/>
+                            </a:contourClr>
+                          </a:sp3d>
+                        </pic:spPr>
+                      </pic:pic>
+                    </a:graphicData>
+                  </a:graphic>
+                </wp:inline>
+              </w:drawing>
+            </w:r>
+          </w:p>
+          <w:p>
+            <w:pPr>
+              <w:pStyle w:val="NoSpacing"/>
+            </w:pPr>
+            <w:r>
+              <w:t>Netflux interface after loading exampleNet</w:t>
+            </w:r>
+          </w:p>
+        </w:tc>
+      </w:tr>
+    </w:tbl>
+    <w:p>
+      <w:pPr>
+        <w:pStyle w:val="NoSpacing"/>
+        <w:rPr>
+          <w:sz w:val="20"/>
+        </w:rPr>
+      </w:pPr>
+    </w:p>
+    <w:p>
+      <w:pPr>
+        <w:pStyle w:val="NoSpacing"/>
+        <w:numPr>
+          <w:ilvl w:val="0"/>
+          <w:numId w:val="2"/>
+        </w:numPr>
+        <w:rPr>
+          <w:sz w:val="20"/>
+        </w:rPr>
+      </w:pPr>
+      <w:r>
+        <w:t xml:space="preserve">Press the “Simulate!” button. Congratulations, you have run your first simulation! </w:t>
+      </w:r>
+      <w:r>
+        <w:t xml:space="preserve">But as you can see on the plot, nothing happened yet. </w:t>
+      </w:r>
+      <w:r>
+        <w:t>C</w:t>
+      </w:r>
+      <w:r>
+        <w:t>lick the “Reaction list”</w:t>
+      </w:r>
+      <w:r>
+        <w:t xml:space="preserve"> to</w:t>
+      </w:r>
+      <w:r>
+        <w:t xml:space="preserve"> </w:t>
+      </w:r>
+      <w:r>
+        <w:t>see the reactions that are defined in exampleNet. Change the reaction weight for “</w:t>
+      </w:r>
+      <w:r>
+        <w:t xml:space="preserve">r2: </w:t>
+      </w:r>
+      <w:r>
+        <w:t xml:space="preserve">=&gt; A” </w:t>
+      </w:r>
+      <w:r>
+        <w:t xml:space="preserve">to </w:t>
+      </w:r>
+      <w:r>
+        <w:t>1, then click “Simulate!” again. You should see that “A” increased.</w:t>
+      </w:r>
+    </w:p>
+    <w:p>
+      <w:pPr>
+        <w:pStyle w:val="NoSpacing"/>
+        <w:numPr>
+          <w:ilvl w:val="0"/>
+          <w:numId w:val="2"/>
+        </w:numPr>
+        <w:rPr>
+          <w:sz w:val="20"/>
+        </w:rPr>
+      </w:pPr>
+      <w:r>
+        <w:t>Let’s plot the rest of the species as well. Select all of the species under “Species to plot” using Shift+arrow keys or Ctrl+A. Click “Plot” to replot the simulation results. The plot window should now look like the below figure, showing the predicted sequential activation of A, C, and E.</w:t>
+      </w:r>
+    </w:p>
+    <w:p>
+      <w:pPr>
+        <w:pStyle w:val="NoSpacing"/>
+        <w:jc w:val="center"/>
+        <w:rPr>
+          <w:sz w:val="20"/>
+        </w:rPr>
+      </w:pPr>
+      <w:r>
         <w:rPr>
           <w:noProof/>
         </w:rPr>
+        <w:drawing>
+          <wp:inline distT="0" distB="0" distL="0" distR="0" wp14:anchorId="3B09C644" wp14:editId="439BD542">
+            <wp:extent cx="2900363" cy="2797797"/>
+            <wp:effectExtent l="133350" t="114300" r="128905" b="155575"/>
+            <wp:docPr id="60" name="Picture 60"/>
+            <wp:cNvGraphicFramePr>
+              <a:graphicFrameLocks xmlns:a="http://schemas.openxmlformats.org/drawingml/2006/main" noChangeAspect="1"/>
+            </wp:cNvGraphicFramePr>
+            <a:graphic xmlns:a="http://schemas.openxmlformats.org/drawingml/2006/main">
+              <a:graphicData uri="http://schemas.openxmlformats.org/drawingml/2006/picture">
+                <pic:pic xmlns:pic="http://schemas.openxmlformats.org/drawingml/2006/picture">
+                  <pic:nvPicPr>
+                    <pic:cNvPr id="1" name=""/>
+                    <pic:cNvPicPr/>
+                  </pic:nvPicPr>
+                  <pic:blipFill>
+                    <a:blip r:embed="rId14"/>
+                    <a:stretch>
+                      <a:fillRect/>
+                    </a:stretch>
+                  </pic:blipFill>
+                  <pic:spPr>
+                    <a:xfrm>
+                      <a:off x="0" y="0"/>
+                      <a:ext cx="2907059" cy="2804256"/>
+                    </a:xfrm>
+                    <a:prstGeom prst="rect">
+                      <a:avLst/>
+                    </a:prstGeom>
+                    <a:solidFill>
+                      <a:srgbClr val="FFFFFF">
+                        <a:shade val="85000"/>
+                      </a:srgbClr>
+                    </a:solidFill>
+                    <a:ln w="88900" cap="sq">
+                      <a:solidFill>
+                        <a:srgbClr val="FFFFFF"/>
+                      </a:solidFill>
+                      <a:miter lim="800000"/>
+                    </a:ln>
+                    <a:effectLst>
+                      <a:outerShdw blurRad="55000" dist="18000" dir="5400000" algn="tl" rotWithShape="0">
+                        <a:srgbClr val="000000">
+                          <a:alpha val="40000"/>
+                        </a:srgbClr>
+                      </a:outerShdw>
+                    </a:effectLst>
+                    <a:scene3d>
+                      <a:camera prst="orthographicFront"/>
+                      <a:lightRig rig="twoPt" dir="t">
+                        <a:rot lat="0" lon="0" rev="7200000"/>
+                      </a:lightRig>
+                    </a:scene3d>
+                    <a:sp3d>
+                      <a:bevelT w="25400" h="19050"/>
+                      <a:contourClr>
+                        <a:srgbClr val="FFFFFF"/>
+                      </a:contourClr>
+                    </a:sp3d>
+                  </pic:spPr>
+                </pic:pic>
+              </a:graphicData>
+            </a:graphic>
+          </wp:inline>
+        </w:drawing>
+      </w:r>
+    </w:p>
+    <w:p>
+      <w:pPr>
+        <w:pStyle w:val="NoSpacing"/>
+        <w:numPr>
+          <w:ilvl w:val="0"/>
+          <w:numId w:val="2"/>
+        </w:numPr>
+        <w:rPr>
+          <w:sz w:val="20"/>
+        </w:rPr>
+      </w:pPr>
+      <w:r>
+        <w:t xml:space="preserve">Let’s continue this simulation to make it a bit more interesting. Simulate washout of A by changing the </w:t>
+      </w:r>
+      <w:r>
+        <w:t>“r2: =&gt; A”</w:t>
+      </w:r>
+      <w:r>
+        <w:t>reaction weight back to 0, and click “Simulate!”. Did the network respond in the way you expected? Why or why not?</w:t>
+      </w:r>
+    </w:p>
+    <w:p>
+      <w:pPr>
+        <w:pStyle w:val="NoSpacing"/>
+        <w:numPr>
+          <w:ilvl w:val="0"/>
+          <w:numId w:val="2"/>
+        </w:numPr>
+        <w:rPr>
+          <w:sz w:val="20"/>
+        </w:rPr>
+      </w:pPr>
+      <w:r>
+        <w:lastRenderedPageBreak/>
+        <w:t>Simulate stimulation with B by changing the “r1: =&gt; B” reaction weight to 1, then click “Simulate!”.</w:t>
+      </w:r>
+    </w:p>
+    <w:p>
+      <w:pPr>
+        <w:pStyle w:val="NoSpacing"/>
+        <w:numPr>
+          <w:ilvl w:val="0"/>
+          <w:numId w:val="2"/>
+        </w:numPr>
+        <w:rPr>
+          <w:sz w:val="20"/>
+        </w:rPr>
+      </w:pPr>
+      <w:r>
+        <w:t xml:space="preserve">Simulate washout of B by changing </w:t>
+      </w:r>
+      <w:r>
+        <w:t xml:space="preserve">the “r1: =&gt; B” reaction weight </w:t>
+      </w:r>
+      <w:r>
+        <w:t>back to 0</w:t>
+      </w:r>
+      <w:r>
+        <w:t>, then click “Simulate!”.</w:t>
+      </w:r>
+    </w:p>
+    <w:p>
+      <w:pPr>
+        <w:pStyle w:val="NoSpacing"/>
+        <w:numPr>
+          <w:ilvl w:val="0"/>
+          <w:numId w:val="2"/>
+        </w:numPr>
+        <w:rPr>
+          <w:sz w:val="20"/>
+        </w:rPr>
+      </w:pPr>
+      <w:r>
+        <w:t>Finally, simulate simultaneous stimulation with both A and B by changing of of their input reaction weights to 1, then click “Simulate!”</w:t>
+      </w:r>
+      <w:r>
+        <w:t xml:space="preserve"> twice</w:t>
+      </w:r>
+      <w:r>
+        <w:t>.</w:t>
+      </w:r>
+    </w:p>
+    <w:p>
+      <w:pPr>
+        <w:pStyle w:val="NoSpacing"/>
+      </w:pPr>
+    </w:p>
+    <w:p>
+      <w:pPr>
+        <w:pStyle w:val="NoSpacing"/>
+      </w:pPr>
+      <w:r>
+        <w:t>The Netflux plot should now look like the below image.</w:t>
+      </w:r>
+      <w:r>
+        <w:t xml:space="preserve"> As you can see, we have just simulated a rather complex experiment, which revealed some perhaps unexpected behaviors of this network.</w:t>
+      </w:r>
+      <w:r>
+        <w:t xml:space="preserve"> Which parts are the simulated data look most interesting to you, and can you explain them based on the network schematic shown above?</w:t>
+      </w:r>
+    </w:p>
+    <w:p>
+      <w:pPr>
+        <w:pStyle w:val="NoSpacing"/>
+        <w:jc w:val="center"/>
+        <w:rPr>
+          <w:sz w:val="20"/>
+        </w:rPr>
       </w:pPr>
       <w:r>
         <w:rPr>
           <w:noProof/>
         </w:rPr>
-        <w:t xml:space="preserve">                                                                          </w:t>
-      </w:r>
-    </w:p>
-    <w:p>
-      <w:pPr>
-        <w:pStyle w:val="NoSpacing"/>
-        <w:ind w:firstLine="360"/>
-      </w:pPr>
-      <w:r>
-        <w:rPr>
-          <w:b/>
-        </w:rPr>
-        <w:t>FIGURE</w:t>
-      </w:r>
-      <w:r>
-        <w:rPr>
-          <w:b/>
-        </w:rPr>
-        <w:t xml:space="preserve"> 1. A screenshot of the</w:t>
-      </w:r>
-      <w:r>
-        <w:rPr>
-          <w:b/>
-        </w:rPr>
-        <w:t xml:space="preserve"> Netflux GUI.</w:t>
-      </w:r>
-    </w:p>
-    <w:p>
-      <w:pPr>
-        <w:pStyle w:val="NoSpacing"/>
-        <w:ind w:firstLine="360"/>
+        <w:drawing>
+          <wp:inline distT="0" distB="0" distL="0" distR="0" wp14:anchorId="02245428" wp14:editId="1C048E56">
+            <wp:extent cx="3424238" cy="3259977"/>
+            <wp:effectExtent l="114300" t="114300" r="100330" b="150495"/>
+            <wp:docPr id="61" name="Picture 61"/>
+            <wp:cNvGraphicFramePr>
+              <a:graphicFrameLocks xmlns:a="http://schemas.openxmlformats.org/drawingml/2006/main" noChangeAspect="1"/>
+            </wp:cNvGraphicFramePr>
+            <a:graphic xmlns:a="http://schemas.openxmlformats.org/drawingml/2006/main">
+              <a:graphicData uri="http://schemas.openxmlformats.org/drawingml/2006/picture">
+                <pic:pic xmlns:pic="http://schemas.openxmlformats.org/drawingml/2006/picture">
+                  <pic:nvPicPr>
+                    <pic:cNvPr id="1" name=""/>
+                    <pic:cNvPicPr/>
+                  </pic:nvPicPr>
+                  <pic:blipFill>
+                    <a:blip r:embed="rId15"/>
+                    <a:stretch>
+                      <a:fillRect/>
+                    </a:stretch>
+                  </pic:blipFill>
+                  <pic:spPr>
+                    <a:xfrm>
+                      <a:off x="0" y="0"/>
+                      <a:ext cx="3428949" cy="3264462"/>
+                    </a:xfrm>
+                    <a:prstGeom prst="rect">
+                      <a:avLst/>
+                    </a:prstGeom>
+                    <a:solidFill>
+                      <a:srgbClr val="FFFFFF">
+                        <a:shade val="85000"/>
+                      </a:srgbClr>
+                    </a:solidFill>
+                    <a:ln w="88900" cap="sq">
+                      <a:solidFill>
+                        <a:srgbClr val="FFFFFF"/>
+                      </a:solidFill>
+                      <a:miter lim="800000"/>
+                    </a:ln>
+                    <a:effectLst>
+                      <a:outerShdw blurRad="55000" dist="18000" dir="5400000" algn="tl" rotWithShape="0">
+                        <a:srgbClr val="000000">
+                          <a:alpha val="40000"/>
+                        </a:srgbClr>
+                      </a:outerShdw>
+                    </a:effectLst>
+                    <a:scene3d>
+                      <a:camera prst="orthographicFront"/>
+                      <a:lightRig rig="twoPt" dir="t">
+                        <a:rot lat="0" lon="0" rev="7200000"/>
+                      </a:lightRig>
+                    </a:scene3d>
+                    <a:sp3d>
+                      <a:bevelT w="25400" h="19050"/>
+                      <a:contourClr>
+                        <a:srgbClr val="FFFFFF"/>
+                      </a:contourClr>
+                    </a:sp3d>
+                  </pic:spPr>
+                </pic:pic>
+              </a:graphicData>
+            </a:graphic>
+          </wp:inline>
+        </w:drawing>
+      </w:r>
+      <w:bookmarkEnd w:id="2"/>
+    </w:p>
+    <w:p>
+      <w:pPr>
+        <w:pStyle w:val="Heading1"/>
+      </w:pPr>
+      <w:bookmarkStart w:id="6" w:name="Overview"/>
+      <w:bookmarkStart w:id="7" w:name="_Toc4780681"/>
+      <w:r>
+        <w:t xml:space="preserve">Overview of </w:t>
+      </w:r>
+      <w:r>
+        <w:t>the Netflux Graphical User Interface</w:t>
+      </w:r>
+      <w:bookmarkEnd w:id="7"/>
+    </w:p>
+    <w:bookmarkEnd w:id="6"/>
+    <w:p>
+      <w:pPr>
+        <w:pStyle w:val="NoSpacing"/>
       </w:pPr>
     </w:p>
     <w:p>
@@ -1570,7 +2060,6 @@
           <w:b/>
           <w:i/>
         </w:rPr>
-        <w:lastRenderedPageBreak/>
         <w:t>Plot</w:t>
       </w:r>
       <w:r>
@@ -1664,6 +2153,7 @@
           <w:b/>
           <w:i/>
         </w:rPr>
+        <w:lastRenderedPageBreak/>
         <w:t xml:space="preserve">Status Text </w:t>
       </w:r>
       <w:r>
@@ -2030,7 +2520,7 @@
       <w:r>
         <w:t xml:space="preserve"> into a text file for use in programs such as Cytoscape (</w:t>
       </w:r>
-      <w:hyperlink r:id="rId12" w:history="1">
+      <w:hyperlink r:id="rId16" w:history="1">
         <w:r>
           <w:rPr>
             <w:rStyle w:val="Hyperlink"/>
@@ -2093,7 +2583,7 @@
                     <pic:cNvPicPr/>
                   </pic:nvPicPr>
                   <pic:blipFill>
-                    <a:blip r:embed="rId13" cstate="print">
+                    <a:blip r:embed="rId17" cstate="print">
                       <a:extLst>
                         <a:ext uri="{28A0092B-C50C-407E-A947-70E740481C1C}">
                           <a14:useLocalDpi xmlns:a14="http://schemas.microsoft.com/office/drawing/2010/main" val="0"/>
@@ -2261,22 +2751,21 @@
         <w:ind w:left="720"/>
       </w:pPr>
       <w:r>
-        <w:t>Tools Menu</w:t>
-      </w:r>
-    </w:p>
-    <w:p>
-      <w:pPr>
-        <w:pStyle w:val="NoSpacing"/>
-        <w:ind w:left="720"/>
-      </w:pPr>
-      <w:r>
         <w:rPr>
           <w:noProof/>
         </w:rPr>
         <w:drawing>
-          <wp:inline distT="0" distB="0" distL="0" distR="0" wp14:anchorId="75F544D5" wp14:editId="5D5E8B59">
-            <wp:extent cx="1585913" cy="737235"/>
+          <wp:anchor distT="0" distB="0" distL="114300" distR="114300" simplePos="0" relativeHeight="251659264" behindDoc="0" locked="0" layoutInCell="1" allowOverlap="1" wp14:anchorId="2D093886" wp14:editId="11DE2801">
+            <wp:simplePos x="0" y="0"/>
+            <wp:positionH relativeFrom="column">
+              <wp:posOffset>4124325</wp:posOffset>
+            </wp:positionH>
+            <wp:positionV relativeFrom="paragraph">
+              <wp:posOffset>93345</wp:posOffset>
+            </wp:positionV>
+            <wp:extent cx="1585595" cy="737235"/>
             <wp:effectExtent l="114300" t="114300" r="109855" b="139065"/>
+            <wp:wrapSquare wrapText="bothSides"/>
             <wp:docPr id="55" name="Picture 55"/>
             <wp:cNvGraphicFramePr>
               <a:graphicFrameLocks xmlns:a="http://schemas.openxmlformats.org/drawingml/2006/main" noChangeAspect="1"/>
@@ -2289,7 +2778,13 @@
                     <pic:cNvPicPr/>
                   </pic:nvPicPr>
                   <pic:blipFill>
-                    <a:blip r:embed="rId14"/>
+                    <a:blip r:embed="rId18">
+                      <a:extLst>
+                        <a:ext uri="{28A0092B-C50C-407E-A947-70E740481C1C}">
+                          <a14:useLocalDpi xmlns:a14="http://schemas.microsoft.com/office/drawing/2010/main" val="0"/>
+                        </a:ext>
+                      </a:extLst>
+                    </a:blip>
                     <a:stretch>
                       <a:fillRect/>
                     </a:stretch>
@@ -2297,7 +2792,7 @@
                   <pic:spPr>
                     <a:xfrm>
                       <a:off x="0" y="0"/>
-                      <a:ext cx="1602067" cy="744745"/>
+                      <a:ext cx="1585595" cy="737235"/>
                     </a:xfrm>
                     <a:prstGeom prst="rect">
                       <a:avLst/>
@@ -2336,9 +2831,18 @@
                 </pic:pic>
               </a:graphicData>
             </a:graphic>
-          </wp:inline>
+          </wp:anchor>
         </w:drawing>
       </w:r>
+      <w:r>
+        <w:t>Tools Menu</w:t>
+      </w:r>
+    </w:p>
+    <w:p>
+      <w:pPr>
+        <w:pStyle w:val="NoSpacing"/>
+        <w:ind w:left="720"/>
+      </w:pPr>
     </w:p>
     <w:p>
       <w:pPr>
@@ -2353,7 +2857,6 @@
           <w:b/>
           <w:i/>
         </w:rPr>
-        <w:lastRenderedPageBreak/>
         <w:t>Convert SBML-QUAL</w:t>
       </w:r>
       <w:r>
@@ -2452,9 +2955,10 @@
       <w:pPr>
         <w:pStyle w:val="Heading1"/>
       </w:pPr>
-      <w:bookmarkStart w:id="9" w:name="XLS"/>
-      <w:bookmarkStart w:id="10" w:name="_Toc4671282"/>
-      <w:r>
+      <w:bookmarkStart w:id="8" w:name="XLS"/>
+      <w:bookmarkStart w:id="9" w:name="_Toc4780682"/>
+      <w:r>
+        <w:lastRenderedPageBreak/>
         <w:t xml:space="preserve">Formatting the </w:t>
       </w:r>
       <w:r>
@@ -2463,9 +2967,9 @@
       <w:r>
         <w:t xml:space="preserve"> network file</w:t>
       </w:r>
-      <w:bookmarkEnd w:id="10"/>
-    </w:p>
-    <w:bookmarkEnd w:id="9"/>
+      <w:bookmarkEnd w:id="9"/>
+    </w:p>
+    <w:bookmarkEnd w:id="8"/>
     <w:p>
       <w:pPr>
         <w:spacing w:after="0" w:line="240" w:lineRule="auto"/>
@@ -2996,7 +3500,6 @@
           <w:i/>
           <w:u w:val="single"/>
         </w:rPr>
-        <w:lastRenderedPageBreak/>
         <w:t>n</w:t>
       </w:r>
       <w:r>
@@ -3098,6 +3601,7 @@
         <w:rPr>
           <w:sz w:val="24"/>
         </w:rPr>
+        <w:lastRenderedPageBreak/>
         <w:t xml:space="preserve">      </w:t>
       </w:r>
       <w:r>
@@ -3120,7 +3624,7 @@
                     <pic:cNvPicPr/>
                   </pic:nvPicPr>
                   <pic:blipFill>
-                    <a:blip r:embed="rId15"/>
+                    <a:blip r:embed="rId19"/>
                     <a:stretch>
                       <a:fillRect/>
                     </a:stretch>
@@ -3490,7 +3994,7 @@
                     <pic:cNvPicPr/>
                   </pic:nvPicPr>
                   <pic:blipFill>
-                    <a:blip r:embed="rId16"/>
+                    <a:blip r:embed="rId20"/>
                     <a:stretch>
                       <a:fillRect/>
                     </a:stretch>
@@ -3549,31 +4053,31 @@
           <w:i/>
           <w:u w:val="single"/>
         </w:rPr>
+        <w:t>Notes</w:t>
+      </w:r>
+      <w:r>
+        <w:t xml:space="preserve"> – Anything columns to the right of the “type” column can be used for notes, they are not read by Netflux. </w:t>
+      </w:r>
+    </w:p>
+    <w:p>
+      <w:pPr>
+        <w:spacing w:after="0" w:line="240" w:lineRule="auto"/>
+      </w:pPr>
+    </w:p>
+    <w:p>
+      <w:pPr>
+        <w:spacing w:after="0" w:line="240" w:lineRule="auto"/>
+      </w:pPr>
+    </w:p>
+    <w:p>
+      <w:pPr>
+        <w:spacing w:after="0" w:line="240" w:lineRule="auto"/>
+      </w:pPr>
+      <w:r>
+        <w:rPr>
+          <w:noProof/>
+        </w:rPr>
         <w:lastRenderedPageBreak/>
-        <w:t>Notes</w:t>
-      </w:r>
-      <w:r>
-        <w:t xml:space="preserve"> – Anything columns to the right of the “type” column can be used for notes, they are not read by Netflux. </w:t>
-      </w:r>
-    </w:p>
-    <w:p>
-      <w:pPr>
-        <w:spacing w:after="0" w:line="240" w:lineRule="auto"/>
-      </w:pPr>
-    </w:p>
-    <w:p>
-      <w:pPr>
-        <w:spacing w:after="0" w:line="240" w:lineRule="auto"/>
-      </w:pPr>
-    </w:p>
-    <w:p>
-      <w:pPr>
-        <w:spacing w:after="0" w:line="240" w:lineRule="auto"/>
-      </w:pPr>
-      <w:r>
-        <w:rPr>
-          <w:noProof/>
-        </w:rPr>
         <w:drawing>
           <wp:inline distT="0" distB="0" distL="0" distR="0" wp14:anchorId="5796F71A" wp14:editId="55928287">
             <wp:extent cx="5943600" cy="1127760"/>
@@ -3590,7 +4094,7 @@
                     <pic:cNvPicPr/>
                   </pic:nvPicPr>
                   <pic:blipFill>
-                    <a:blip r:embed="rId17"/>
+                    <a:blip r:embed="rId21"/>
                     <a:stretch>
                       <a:fillRect/>
                     </a:stretch>
@@ -3945,10 +4449,10 @@
       <w:pPr>
         <w:pStyle w:val="Heading1"/>
       </w:pPr>
-      <w:bookmarkStart w:id="11" w:name="Cytoscape"/>
-      <w:bookmarkStart w:id="12" w:name="_Toc4671283"/>
-      <w:bookmarkStart w:id="13" w:name="_Visualizing_a_Netflux"/>
-      <w:bookmarkEnd w:id="13"/>
+      <w:bookmarkStart w:id="10" w:name="Cytoscape"/>
+      <w:bookmarkStart w:id="11" w:name="_Visualizing_a_Netflux"/>
+      <w:bookmarkStart w:id="12" w:name="_Toc4780683"/>
+      <w:bookmarkEnd w:id="11"/>
       <w:r>
         <w:lastRenderedPageBreak/>
         <w:t xml:space="preserve">Visualizing </w:t>
@@ -3992,7 +4496,7 @@
       <w:r>
         <w:t>software package Cytoscape (</w:t>
       </w:r>
-      <w:hyperlink r:id="rId18" w:history="1">
+      <w:hyperlink r:id="rId22" w:history="1">
         <w:r>
           <w:rPr>
             <w:rStyle w:val="Hyperlink"/>
@@ -4021,7 +4525,7 @@
           <w:tab w:val="left" w:pos="5367"/>
         </w:tabs>
       </w:pPr>
-      <w:hyperlink r:id="rId19" w:history="1">
+      <w:hyperlink r:id="rId23" w:history="1">
         <w:r>
           <w:rPr>
             <w:rStyle w:val="Hyperlink"/>
@@ -4059,7 +4563,7 @@
       <w:r>
         <w:t>s similar to the recommendations made for the Systems Biology Graphical Notation for “Activity Flow” diagrams (</w:t>
       </w:r>
-      <w:hyperlink r:id="rId20" w:history="1">
+      <w:hyperlink r:id="rId24" w:history="1">
         <w:r>
           <w:rPr>
             <w:rStyle w:val="Hyperlink"/>
@@ -4197,7 +4701,7 @@
                     <pic:cNvPicPr/>
                   </pic:nvPicPr>
                   <pic:blipFill>
-                    <a:blip r:embed="rId21"/>
+                    <a:blip r:embed="rId25"/>
                     <a:stretch>
                       <a:fillRect/>
                     </a:stretch>
@@ -4566,7 +5070,7 @@
                     <pic:cNvPicPr/>
                   </pic:nvPicPr>
                   <pic:blipFill>
-                    <a:blip r:embed="rId22"/>
+                    <a:blip r:embed="rId12"/>
                     <a:stretch>
                       <a:fillRect/>
                     </a:stretch>
@@ -4692,9 +5196,9 @@
       <w:pPr>
         <w:pStyle w:val="Heading1"/>
       </w:pPr>
-      <w:bookmarkStart w:id="14" w:name="_Toc4671284"/>
-      <w:bookmarkStart w:id="15" w:name="_Visualizing_Netflux_model"/>
-      <w:bookmarkEnd w:id="15"/>
+      <w:bookmarkStart w:id="13" w:name="_Visualizing_Netflux_model"/>
+      <w:bookmarkStart w:id="14" w:name="_Toc4780684"/>
+      <w:bookmarkEnd w:id="13"/>
       <w:r>
         <w:t xml:space="preserve">Visualizing </w:t>
       </w:r>
@@ -4859,7 +5363,7 @@
                     <pic:cNvPicPr/>
                   </pic:nvPicPr>
                   <pic:blipFill>
-                    <a:blip r:embed="rId23"/>
+                    <a:blip r:embed="rId26"/>
                     <a:stretch>
                       <a:fillRect/>
                     </a:stretch>
@@ -5048,7 +5552,7 @@
                     <pic:cNvPicPr/>
                   </pic:nvPicPr>
                   <pic:blipFill>
-                    <a:blip r:embed="rId24"/>
+                    <a:blip r:embed="rId27"/>
                     <a:stretch>
                       <a:fillRect/>
                     </a:stretch>
@@ -5167,7 +5671,7 @@
                     <pic:cNvPicPr/>
                   </pic:nvPicPr>
                   <pic:blipFill>
-                    <a:blip r:embed="rId25"/>
+                    <a:blip r:embed="rId28"/>
                     <a:stretch>
                       <a:fillRect/>
                     </a:stretch>
@@ -5280,7 +5784,7 @@
                   <o:lock v:ext="edit" aspectratio="t"/>
                 </v:shapetype>
                 <v:shape id="_x0000_i1025" type="#_x0000_t75" style="width:108pt;height:120pt">
-                  <v:imagedata r:id="rId26" o:title="exampleNet simulation T0" croptop="5512f" cropbottom="4572f" cropleft="5107f" cropright="4681f"/>
+                  <v:imagedata r:id="rId29" o:title="exampleNet simulation T0" croptop="5512f" cropbottom="4572f" cropleft="5107f" cropright="4681f"/>
                 </v:shape>
               </w:pict>
             </w:r>
@@ -5305,7 +5809,7 @@
             <w:r>
               <w:pict w14:anchorId="1BE66A14">
                 <v:shape id="_x0000_i1032" type="#_x0000_t75" style="width:103.9pt;height:116.25pt">
-                  <v:imagedata r:id="rId27" o:title="exampleNet simulation T25" croptop=".0625" cropbottom="3724f" cropleft="6373f" cropright="3983f"/>
+                  <v:imagedata r:id="rId30" o:title="exampleNet simulation T25" croptop=".0625" cropbottom="3724f" cropleft="6373f" cropright="3983f"/>
                 </v:shape>
               </w:pict>
             </w:r>
@@ -5349,7 +5853,7 @@
                           </pic:cNvPicPr>
                         </pic:nvPicPr>
                         <pic:blipFill rotWithShape="1">
-                          <a:blip r:embed="rId28">
+                          <a:blip r:embed="rId31">
                             <a:extLst>
                               <a:ext uri="{28A0092B-C50C-407E-A947-70E740481C1C}">
                                 <a14:useLocalDpi xmlns:a14="http://schemas.microsoft.com/office/drawing/2010/main" val="0"/>
@@ -5423,7 +5927,7 @@
                           </pic:cNvPicPr>
                         </pic:nvPicPr>
                         <pic:blipFill rotWithShape="1">
-                          <a:blip r:embed="rId29">
+                          <a:blip r:embed="rId32">
                             <a:extLst>
                               <a:ext uri="{28A0092B-C50C-407E-A947-70E740481C1C}">
                                 <a14:useLocalDpi xmlns:a14="http://schemas.microsoft.com/office/drawing/2010/main" val="0"/>
@@ -5481,8 +5985,8 @@
           <w:color w:val="FF0000"/>
         </w:rPr>
       </w:pPr>
-      <w:bookmarkStart w:id="16" w:name="_Toc4671285"/>
-      <w:bookmarkEnd w:id="11"/>
+      <w:bookmarkStart w:id="15" w:name="_Toc4780685"/>
+      <w:bookmarkEnd w:id="10"/>
       <w:r>
         <w:t xml:space="preserve">Visualizing </w:t>
       </w:r>
@@ -5501,7 +6005,7 @@
       <w:r>
         <w:t>Animator</w:t>
       </w:r>
-      <w:bookmarkEnd w:id="16"/>
+      <w:bookmarkEnd w:id="15"/>
     </w:p>
     <w:p>
       <w:pPr>
@@ -5519,7 +6023,7 @@
       <w:r>
         <w:t>The Cytoscape plugin CyAnimator (</w:t>
       </w:r>
-      <w:hyperlink r:id="rId30" w:history="1">
+      <w:hyperlink r:id="rId33" w:history="1">
         <w:r>
           <w:rPr>
             <w:rStyle w:val="Hyperlink"/>
@@ -5622,7 +6126,7 @@
                     <pic:cNvPicPr/>
                   </pic:nvPicPr>
                   <pic:blipFill>
-                    <a:blip r:embed="rId31"/>
+                    <a:blip r:embed="rId34"/>
                     <a:stretch>
                       <a:fillRect/>
                     </a:stretch>
@@ -5694,7 +6198,7 @@
                     <pic:cNvPicPr/>
                   </pic:nvPicPr>
                   <pic:blipFill>
-                    <a:blip r:embed="rId32"/>
+                    <a:blip r:embed="rId35"/>
                     <a:stretch>
                       <a:fillRect/>
                     </a:stretch>
@@ -5751,7 +6255,7 @@
                     <pic:cNvPicPr/>
                   </pic:nvPicPr>
                   <pic:blipFill>
-                    <a:blip r:embed="rId33"/>
+                    <a:blip r:embed="rId36"/>
                     <a:stretch>
                       <a:fillRect/>
                     </a:stretch>
@@ -5800,7 +6304,7 @@
                     <pic:cNvPicPr/>
                   </pic:nvPicPr>
                   <pic:blipFill>
-                    <a:blip r:embed="rId34"/>
+                    <a:blip r:embed="rId37"/>
                     <a:stretch>
                       <a:fillRect/>
                     </a:stretch>
@@ -5935,7 +6439,7 @@
       <w:r>
         <w:t xml:space="preserve">Documentation for CyAnimator is available at </w:t>
       </w:r>
-      <w:hyperlink r:id="rId35" w:history="1">
+      <w:hyperlink r:id="rId38" w:history="1">
         <w:r>
           <w:rPr>
             <w:rStyle w:val="Hyperlink"/>
@@ -5956,9 +6460,9 @@
       <w:pPr>
         <w:pStyle w:val="Heading1"/>
       </w:pPr>
-      <w:bookmarkStart w:id="17" w:name="SBML"/>
-      <w:bookmarkStart w:id="18" w:name="_Toc4671286"/>
-      <w:bookmarkEnd w:id="17"/>
+      <w:bookmarkStart w:id="16" w:name="SBML"/>
+      <w:bookmarkStart w:id="17" w:name="_Toc4780686"/>
+      <w:bookmarkEnd w:id="16"/>
       <w:r>
         <w:rPr>
           <w:rStyle w:val="Hyperlink"/>
@@ -5991,7 +6495,7 @@
         </w:rPr>
         <w:t>s</w:t>
       </w:r>
-      <w:bookmarkEnd w:id="18"/>
+      <w:bookmarkEnd w:id="17"/>
     </w:p>
     <w:p>
       <w:r>
@@ -6012,7 +6516,7 @@
       <w:r>
         <w:t xml:space="preserve">Download an SBML-QUAL file from the non-metabolic section of the Path2Models Database: </w:t>
       </w:r>
-      <w:hyperlink r:id="rId36" w:history="1">
+      <w:hyperlink r:id="rId39" w:history="1">
         <w:r>
           <w:t>http://www.ebi.ac.uk/biomodels-main/path2models?cat=non-metabolic</w:t>
         </w:r>
@@ -6152,8 +6656,10 @@
         <w:rPr>
           <w:i/>
         </w:rPr>
-        <w:t>8</w:t>
-      </w:r>
+        <w:t>9</w:t>
+      </w:r>
+      <w:bookmarkStart w:id="18" w:name="_GoBack"/>
+      <w:bookmarkEnd w:id="18"/>
       <w:r>
         <w:rPr>
           <w:i/>
@@ -6163,13 +6669,11 @@
     </w:p>
     <w:p/>
     <w:sectPr>
-      <w:footerReference w:type="default" r:id="rId37"/>
-      <w:headerReference w:type="first" r:id="rId38"/>
-      <w:footerReference w:type="first" r:id="rId39"/>
+      <w:footerReference w:type="default" r:id="rId40"/>
+      <w:headerReference w:type="first" r:id="rId41"/>
       <w:pgSz w:w="12240" w:h="15840"/>
       <w:pgMar w:top="1440" w:right="1440" w:bottom="1440" w:left="1440" w:header="720" w:footer="720" w:gutter="0"/>
       <w:cols w:space="720"/>
-      <w:titlePg/>
       <w:docGrid w:linePitch="360"/>
     </w:sectPr>
   </w:body>
@@ -6223,6 +6727,7 @@
       <w:p>
         <w:pPr>
           <w:pStyle w:val="Footer"/>
+          <w:ind w:left="5400" w:firstLine="3960"/>
           <w:jc w:val="center"/>
           <w:rPr>
             <w:rFonts w:ascii="Times New Roman" w:hAnsi="Times New Roman" w:cs="Times New Roman"/>
@@ -6231,46 +6736,31 @@
           </w:rPr>
         </w:pPr>
         <w:r>
-          <w:rPr>
-            <w:rFonts w:ascii="Times New Roman" w:hAnsi="Times New Roman" w:cs="Times New Roman"/>
-            <w:sz w:val="24"/>
-            <w:szCs w:val="24"/>
-          </w:rPr>
           <w:fldChar w:fldCharType="begin"/>
         </w:r>
         <w:r>
-          <w:rPr>
-            <w:rFonts w:ascii="Times New Roman" w:hAnsi="Times New Roman" w:cs="Times New Roman"/>
-            <w:sz w:val="24"/>
-            <w:szCs w:val="24"/>
-          </w:rPr>
           <w:instrText xml:space="preserve"> PAGE   \* MERGEFORMAT </w:instrText>
         </w:r>
         <w:r>
-          <w:rPr>
-            <w:rFonts w:ascii="Times New Roman" w:hAnsi="Times New Roman" w:cs="Times New Roman"/>
-            <w:sz w:val="24"/>
-            <w:szCs w:val="24"/>
-          </w:rPr>
           <w:fldChar w:fldCharType="separate"/>
         </w:r>
         <w:r>
           <w:rPr>
-            <w:rFonts w:ascii="Times New Roman" w:hAnsi="Times New Roman" w:cs="Times New Roman"/>
             <w:noProof/>
-            <w:sz w:val="24"/>
-            <w:szCs w:val="24"/>
           </w:rPr>
-          <w:t>2</w:t>
+          <w:t>15</w:t>
         </w:r>
         <w:r>
           <w:rPr>
-            <w:rFonts w:ascii="Times New Roman" w:hAnsi="Times New Roman" w:cs="Times New Roman"/>
             <w:noProof/>
-            <w:sz w:val="24"/>
-            <w:szCs w:val="24"/>
           </w:rPr>
           <w:fldChar w:fldCharType="end"/>
+        </w:r>
+        <w:r>
+          <w:rPr>
+            <w:noProof/>
+          </w:rPr>
+          <w:t xml:space="preserve"> </w:t>
         </w:r>
       </w:p>
     </w:sdtContent>
@@ -6279,19 +6769,6 @@
     <w:pPr>
       <w:pStyle w:val="Footer"/>
     </w:pPr>
-  </w:p>
-</w:ftr>
-</file>
-
-<file path=word/footer2.xml><?xml version="1.0" encoding="utf-8"?>
-<w:ftr xmlns:wpc="http://schemas.microsoft.com/office/word/2010/wordprocessingCanvas" xmlns:cx="http://schemas.microsoft.com/office/drawing/2014/chartex" xmlns:cx1="http://schemas.microsoft.com/office/drawing/2015/9/8/chartex" xmlns:mc="http://schemas.openxmlformats.org/markup-compatibility/2006" xmlns:o="urn:schemas-microsoft-com:office:office" xmlns:r="http://schemas.openxmlformats.org/officeDocument/2006/relationships" xmlns:m="http://schemas.openxmlformats.org/officeDocument/2006/math" xmlns:v="urn:schemas-microsoft-com:vml" xmlns:wp14="http://schemas.microsoft.com/office/word/2010/wordprocessingDrawing" xmlns:wp="http://schemas.openxmlformats.org/drawingml/2006/wordprocessingDrawing" xmlns:w10="urn:schemas-microsoft-com:office:word" xmlns:w="http://schemas.openxmlformats.org/wordprocessingml/2006/main" xmlns:w14="http://schemas.microsoft.com/office/word/2010/wordml" xmlns:w15="http://schemas.microsoft.com/office/word/2012/wordml" xmlns:w16se="http://schemas.microsoft.com/office/word/2015/wordml/symex" xmlns:wpg="http://schemas.microsoft.com/office/word/2010/wordprocessingGroup" xmlns:wpi="http://schemas.microsoft.com/office/word/2010/wordprocessingInk" xmlns:wne="http://schemas.microsoft.com/office/word/2006/wordml" xmlns:wps="http://schemas.microsoft.com/office/word/2010/wordprocessingShape" mc:Ignorable="w14 w15 w16se wp14">
-  <w:p>
-    <w:pPr>
-      <w:pStyle w:val="Footer"/>
-    </w:pPr>
-    <w:r>
-      <w:t>*Document last edited on 7/31/15</w:t>
-    </w:r>
   </w:p>
 </w:ftr>
 </file>
@@ -8544,7 +9021,7 @@
 </file>
 
 <file path=customXml/itemProps1.xml><?xml version="1.0" encoding="utf-8"?>
-<ds:datastoreItem xmlns:ds="http://schemas.openxmlformats.org/officeDocument/2006/customXml" ds:itemID="{4FFA1488-A84A-4FC0-B947-C7E6D6A963D6}">
+<ds:datastoreItem xmlns:ds="http://schemas.openxmlformats.org/officeDocument/2006/customXml" ds:itemID="{9334D8AF-4630-40AE-8C18-3C41F6A6BF83}">
   <ds:schemaRefs>
     <ds:schemaRef ds:uri="http://schemas.openxmlformats.org/officeDocument/2006/bibliography"/>
   </ds:schemaRefs>

--- a/Netflux/Netflux Documentation.docx
+++ b/Netflux/Netflux Documentation.docx
@@ -6,8 +6,13 @@
       <w:pPr>
         <w:pStyle w:val="Title"/>
       </w:pPr>
-      <w:r>
-        <w:t>Netflux Documentation</w:t>
+      <w:proofErr w:type="spellStart"/>
+      <w:r>
+        <w:t>Netflux</w:t>
+      </w:r>
+      <w:proofErr w:type="spellEnd"/>
+      <w:r>
+        <w:t xml:space="preserve"> Documentation</w:t>
       </w:r>
     </w:p>
     <w:p>
@@ -21,12 +26,26 @@
         <w:rPr>
           <w:i/>
         </w:rPr>
-        <w:t>For Netflux v</w:t>
-      </w:r>
+        <w:t xml:space="preserve">For </w:t>
+      </w:r>
+      <w:proofErr w:type="spellStart"/>
       <w:r>
         <w:rPr>
           <w:i/>
         </w:rPr>
+        <w:t>Netflux</w:t>
+      </w:r>
+      <w:proofErr w:type="spellEnd"/>
+      <w:r>
+        <w:rPr>
+          <w:i/>
+        </w:rPr>
+        <w:t xml:space="preserve"> v</w:t>
+      </w:r>
+      <w:r>
+        <w:rPr>
+          <w:i/>
+        </w:rPr>
         <w:t xml:space="preserve">ersion </w:t>
       </w:r>
       <w:r>
@@ -50,8 +69,13 @@
       <w:pPr>
         <w:spacing w:after="0" w:line="240" w:lineRule="auto"/>
       </w:pPr>
-      <w:r>
-        <w:t xml:space="preserve">Netflux is a </w:t>
+      <w:proofErr w:type="spellStart"/>
+      <w:r>
+        <w:t>Netflux</w:t>
+      </w:r>
+      <w:proofErr w:type="spellEnd"/>
+      <w:r>
+        <w:t xml:space="preserve"> is a </w:t>
       </w:r>
       <w:r>
         <w:t>user-friendly software for developing</w:t>
@@ -60,10 +84,34 @@
         <w:t xml:space="preserve"> dynamic</w:t>
       </w:r>
       <w:r>
-        <w:t xml:space="preserve"> computational models of biological networks. Models are created in Excel format and then simulated using the Netflux graphical interface. </w:t>
-      </w:r>
-      <w:r>
-        <w:t>No computer programming is required. Netflux is written in MATLAB, but binary versions are available for Windows and MacOS for those that do not have MATLAB installed.</w:t>
+        <w:t xml:space="preserve"> computational models of biological networks. Models are created in Excel format and then simulated using the </w:t>
+      </w:r>
+      <w:proofErr w:type="spellStart"/>
+      <w:r>
+        <w:t>Netflux</w:t>
+      </w:r>
+      <w:proofErr w:type="spellEnd"/>
+      <w:r>
+        <w:t xml:space="preserve"> graphical interface. </w:t>
+      </w:r>
+      <w:r>
+        <w:t xml:space="preserve">No computer programming is required. </w:t>
+      </w:r>
+      <w:proofErr w:type="spellStart"/>
+      <w:r>
+        <w:t>Netflux</w:t>
+      </w:r>
+      <w:proofErr w:type="spellEnd"/>
+      <w:r>
+        <w:t xml:space="preserve"> is written in MATLAB, but binary versions are available for Windows and </w:t>
+      </w:r>
+      <w:proofErr w:type="spellStart"/>
+      <w:r>
+        <w:t>MacOS</w:t>
+      </w:r>
+      <w:proofErr w:type="spellEnd"/>
+      <w:r>
+        <w:t xml:space="preserve"> for those that do not have MATLAB installed.</w:t>
       </w:r>
     </w:p>
     <w:p>
@@ -75,11 +123,37 @@
       <w:pPr>
         <w:spacing w:after="0" w:line="240" w:lineRule="auto"/>
       </w:pPr>
-      <w:r>
-        <w:t xml:space="preserve">Netflux can export network structures and simulation results for visualization in Cytoscape or other software packages. </w:t>
-      </w:r>
-      <w:r>
-        <w:t>Netflux can also export MATLAB or Python code for more advanced network simulations. Netflux can import network structures based on SIF or SBML-QUAL formats.</w:t>
+      <w:proofErr w:type="spellStart"/>
+      <w:r>
+        <w:t>Netflux</w:t>
+      </w:r>
+      <w:proofErr w:type="spellEnd"/>
+      <w:r>
+        <w:t xml:space="preserve"> can export network structures and simulation results for visualization in </w:t>
+      </w:r>
+      <w:proofErr w:type="spellStart"/>
+      <w:r>
+        <w:t>Cytoscape</w:t>
+      </w:r>
+      <w:proofErr w:type="spellEnd"/>
+      <w:r>
+        <w:t xml:space="preserve"> or other software packages. </w:t>
+      </w:r>
+      <w:proofErr w:type="spellStart"/>
+      <w:r>
+        <w:t>Netflux</w:t>
+      </w:r>
+      <w:proofErr w:type="spellEnd"/>
+      <w:r>
+        <w:t xml:space="preserve"> can also export MATLAB or Python code for more advanced network simulations. </w:t>
+      </w:r>
+      <w:proofErr w:type="spellStart"/>
+      <w:r>
+        <w:t>Netflux</w:t>
+      </w:r>
+      <w:proofErr w:type="spellEnd"/>
+      <w:r>
+        <w:t xml:space="preserve"> can import network structures based on SIF or SBML-QUAL formats.</w:t>
       </w:r>
     </w:p>
     <w:p>
@@ -91,14 +165,37 @@
       <w:pPr>
         <w:spacing w:after="0" w:line="240" w:lineRule="auto"/>
       </w:pPr>
-      <w:r>
-        <w:t>Netflux simulates network models using a logic-based differential equation</w:t>
-      </w:r>
-      <w:r>
-        <w:t xml:space="preserve"> </w:t>
-      </w:r>
-      <w:r>
-        <w:t>approach, which we described in detail here:</w:t>
+      <w:proofErr w:type="spellStart"/>
+      <w:r>
+        <w:t>Netflux</w:t>
+      </w:r>
+      <w:proofErr w:type="spellEnd"/>
+      <w:r>
+        <w:t xml:space="preserve"> simulates network</w:t>
+      </w:r>
+      <w:r>
+        <w:t xml:space="preserve">s using a </w:t>
+      </w:r>
+      <w:r>
+        <w:t>model</w:t>
+      </w:r>
+      <w:r>
+        <w:t>ing approach called</w:t>
+      </w:r>
+      <w:r>
+        <w:t xml:space="preserve"> logic-based differential equation</w:t>
+      </w:r>
+      <w:r>
+        <w:t xml:space="preserve">s. </w:t>
+      </w:r>
+      <w:r>
+        <w:t>T</w:t>
+      </w:r>
+      <w:r>
+        <w:t xml:space="preserve">hese methods are </w:t>
+      </w:r>
+      <w:r>
+        <w:t>described in detail here:</w:t>
       </w:r>
     </w:p>
     <w:p>
@@ -106,7 +203,23 @@
         <w:spacing w:after="0" w:line="240" w:lineRule="auto"/>
       </w:pPr>
       <w:r>
-        <w:t>Kraeutler MJ, Soltis AR, Saucerman JJ. Modeling cardiac β-adrenergic signaling with normalized-Hill differential equations: comparison with a biochemical model. BMC Syst Biol. 2010 Nov 18;4:157.</w:t>
+        <w:t xml:space="preserve">Kraeutler MJ, Soltis AR, Saucerman JJ. Modeling cardiac β-adrenergic signaling with normalized-Hill differential equations: comparison with a biochemical model. BMC </w:t>
+      </w:r>
+      <w:proofErr w:type="spellStart"/>
+      <w:r>
+        <w:t>Syst</w:t>
+      </w:r>
+      <w:proofErr w:type="spellEnd"/>
+      <w:r>
+        <w:t xml:space="preserve"> Biol. 2010 Nov 18</w:t>
+      </w:r>
+      <w:proofErr w:type="gramStart"/>
+      <w:r>
+        <w:t>;4:157</w:t>
+      </w:r>
+      <w:proofErr w:type="gramEnd"/>
+      <w:r>
+        <w:t>.</w:t>
       </w:r>
     </w:p>
     <w:p>
@@ -134,8 +247,29 @@
       <w:pPr>
         <w:spacing w:after="0" w:line="240" w:lineRule="auto"/>
       </w:pPr>
-      <w:r>
-        <w:t>Netflux has been used to develop large-scale computational models of signaling networks for cardiomyocyte hypertrophy, fibroblasts, and mechano-signaling. Netflux has also been used in educational settings from high school (simulations of social networks) through graduate school levels.</w:t>
+      <w:proofErr w:type="spellStart"/>
+      <w:r>
+        <w:t>Netflux</w:t>
+      </w:r>
+      <w:proofErr w:type="spellEnd"/>
+      <w:r>
+        <w:t xml:space="preserve"> has been used to develop large-scale computational models of signaling networks for cardiomyocyte hypertrophy, fibroblasts, and </w:t>
+      </w:r>
+      <w:proofErr w:type="spellStart"/>
+      <w:r>
+        <w:t>mechano</w:t>
+      </w:r>
+      <w:proofErr w:type="spellEnd"/>
+      <w:r>
+        <w:t xml:space="preserve">-signaling. </w:t>
+      </w:r>
+      <w:proofErr w:type="spellStart"/>
+      <w:r>
+        <w:t>Netflux</w:t>
+      </w:r>
+      <w:proofErr w:type="spellEnd"/>
+      <w:r>
+        <w:t xml:space="preserve"> has also been used in educational settings from high school (simulations of social networks) through graduate school levels.</w:t>
       </w:r>
     </w:p>
     <w:p>
@@ -149,6 +283,12 @@
     <w:bookmarkStart w:id="1" w:name="Contents" w:displacedByCustomXml="next"/>
     <w:sdt>
       <w:sdtPr>
+        <w:rPr>
+          <w:rFonts w:asciiTheme="minorHAnsi" w:eastAsiaTheme="minorHAnsi" w:hAnsiTheme="minorHAnsi" w:cstheme="minorBidi"/>
+          <w:color w:val="auto"/>
+          <w:sz w:val="22"/>
+          <w:szCs w:val="22"/>
+        </w:rPr>
         <w:id w:val="-1883010094"/>
         <w:docPartObj>
           <w:docPartGallery w:val="Table of Contents"/>
@@ -157,13 +297,9 @@
       </w:sdtPr>
       <w:sdtEndPr>
         <w:rPr>
-          <w:rFonts w:asciiTheme="minorHAnsi" w:eastAsiaTheme="minorHAnsi" w:hAnsiTheme="minorHAnsi" w:cstheme="minorBidi"/>
           <w:b/>
           <w:bCs/>
           <w:noProof/>
-          <w:color w:val="auto"/>
-          <w:sz w:val="22"/>
-          <w:szCs w:val="22"/>
         </w:rPr>
       </w:sdtEndPr>
       <w:sdtContent>
@@ -854,13 +990,13 @@
       <w:pPr>
         <w:pStyle w:val="Heading1"/>
       </w:pPr>
-      <w:bookmarkStart w:id="2" w:name="Installation"/>
-      <w:bookmarkStart w:id="3" w:name="_Toc4780679"/>
+      <w:bookmarkStart w:id="2" w:name="_Toc4780679"/>
+      <w:bookmarkStart w:id="3" w:name="Installation"/>
       <w:r>
         <w:lastRenderedPageBreak/>
         <w:t>Installation</w:t>
       </w:r>
-      <w:bookmarkEnd w:id="3"/>
+      <w:bookmarkEnd w:id="2"/>
     </w:p>
     <w:p>
       <w:pPr>
@@ -869,8 +1005,13 @@
       <w:r>
         <w:t xml:space="preserve">Download </w:t>
       </w:r>
-      <w:r>
-        <w:t>Netflux from GitHub (</w:t>
+      <w:proofErr w:type="spellStart"/>
+      <w:r>
+        <w:t>Netflux</w:t>
+      </w:r>
+      <w:proofErr w:type="spellEnd"/>
+      <w:r>
+        <w:t xml:space="preserve"> from GitHub (</w:t>
       </w:r>
       <w:hyperlink r:id="rId9" w:history="1">
         <w:r>
@@ -977,13 +1118,29 @@
         <w:pStyle w:val="NoSpacing"/>
       </w:pPr>
       <w:r>
-        <w:t xml:space="preserve">This ZIP file contains the MATLAB version of Netflux </w:t>
+        <w:t xml:space="preserve">This ZIP file contains the MATLAB version of </w:t>
+      </w:r>
+      <w:proofErr w:type="spellStart"/>
+      <w:r>
+        <w:t>Netflux</w:t>
+      </w:r>
+      <w:proofErr w:type="spellEnd"/>
+      <w:r>
+        <w:t xml:space="preserve"> </w:t>
       </w:r>
       <w:r>
         <w:t>as well as</w:t>
       </w:r>
       <w:r>
-        <w:t xml:space="preserve"> binary versions for Windows or MacOS users that do not have MATLAB installed.</w:t>
+        <w:t xml:space="preserve"> binary versions for Windows or </w:t>
+      </w:r>
+      <w:proofErr w:type="spellStart"/>
+      <w:r>
+        <w:t>MacOS</w:t>
+      </w:r>
+      <w:proofErr w:type="spellEnd"/>
+      <w:r>
+        <w:t xml:space="preserve"> users that do not have MATLAB installed.</w:t>
       </w:r>
     </w:p>
     <w:p>
@@ -1013,7 +1170,15 @@
         <w:t xml:space="preserve">Extract the </w:t>
       </w:r>
       <w:r>
-        <w:t xml:space="preserve">“Netflux” folder </w:t>
+        <w:t>“</w:t>
+      </w:r>
+      <w:proofErr w:type="spellStart"/>
+      <w:r>
+        <w:t>Netflux</w:t>
+      </w:r>
+      <w:proofErr w:type="spellEnd"/>
+      <w:r>
+        <w:t xml:space="preserve">” folder </w:t>
       </w:r>
       <w:r>
         <w:t>from within the ZIP file and move it to your desired location.</w:t>
@@ -1043,13 +1208,29 @@
         <w:pStyle w:val="NoSpacing"/>
       </w:pPr>
       <w:r>
-        <w:t xml:space="preserve">Open the “Netflux </w:t>
+        <w:t>Open the “</w:t>
+      </w:r>
+      <w:proofErr w:type="spellStart"/>
+      <w:r>
+        <w:t>Netflux</w:t>
+      </w:r>
+      <w:proofErr w:type="spellEnd"/>
+      <w:r>
+        <w:t xml:space="preserve"> </w:t>
       </w:r>
       <w:r>
         <w:t>C</w:t>
       </w:r>
       <w:r>
-        <w:t>ompiled” folder and run “Netflux Installer</w:t>
+        <w:t>ompiled” folder and run “</w:t>
+      </w:r>
+      <w:proofErr w:type="spellStart"/>
+      <w:r>
+        <w:t>Netflux</w:t>
+      </w:r>
+      <w:proofErr w:type="spellEnd"/>
+      <w:r>
+        <w:t xml:space="preserve"> Installer</w:t>
       </w:r>
       <w:r>
         <w:t xml:space="preserve"> Windows</w:t>
@@ -1061,11 +1242,24 @@
         <w:t>, which will take some time as that file is about 800 MB</w:t>
       </w:r>
       <w:r>
-        <w:t>. Netflux will be installed to the</w:t>
-      </w:r>
-      <w:r>
-        <w:t xml:space="preserve"> C:\Program Files\Netflux</w:t>
-      </w:r>
+        <w:t xml:space="preserve">. </w:t>
+      </w:r>
+      <w:proofErr w:type="spellStart"/>
+      <w:r>
+        <w:t>Netflux</w:t>
+      </w:r>
+      <w:proofErr w:type="spellEnd"/>
+      <w:r>
+        <w:t xml:space="preserve"> will be installed to the</w:t>
+      </w:r>
+      <w:r>
+        <w:t xml:space="preserve"> C:\Program Files\</w:t>
+      </w:r>
+      <w:proofErr w:type="spellStart"/>
+      <w:r>
+        <w:t>Netflux</w:t>
+      </w:r>
+      <w:proofErr w:type="spellEnd"/>
       <w:r>
         <w:t xml:space="preserve"> </w:t>
       </w:r>
@@ -1097,19 +1291,35 @@
           <w:b/>
         </w:rPr>
       </w:pPr>
+      <w:proofErr w:type="spellStart"/>
       <w:r>
         <w:rPr>
           <w:b/>
         </w:rPr>
-        <w:t>MacOS users that do not have MATLAB</w:t>
-      </w:r>
-    </w:p>
-    <w:p>
-      <w:pPr>
-        <w:pStyle w:val="NoSpacing"/>
-      </w:pPr>
-      <w:r>
-        <w:t xml:space="preserve">Open the “Netflux </w:t>
+        <w:t>MacOS</w:t>
+      </w:r>
+      <w:proofErr w:type="spellEnd"/>
+      <w:r>
+        <w:rPr>
+          <w:b/>
+        </w:rPr>
+        <w:t xml:space="preserve"> users that do not have MATLAB</w:t>
+      </w:r>
+    </w:p>
+    <w:p>
+      <w:pPr>
+        <w:pStyle w:val="NoSpacing"/>
+      </w:pPr>
+      <w:r>
+        <w:t>Open the “</w:t>
+      </w:r>
+      <w:proofErr w:type="spellStart"/>
+      <w:r>
+        <w:t>Netflux</w:t>
+      </w:r>
+      <w:proofErr w:type="spellEnd"/>
+      <w:r>
+        <w:t xml:space="preserve"> </w:t>
       </w:r>
       <w:r>
         <w:t>C</w:t>
@@ -1118,7 +1328,23 @@
         <w:t>ompiled” folder</w:t>
       </w:r>
       <w:r>
-        <w:t>, extract “Netflux_Installer_MacOS”, and install “Netflux_Installer_MacOS.app”.</w:t>
+        <w:t>, extract “</w:t>
+      </w:r>
+      <w:proofErr w:type="spellStart"/>
+      <w:r>
+        <w:t>Netflux_Installer_MacOS</w:t>
+      </w:r>
+      <w:proofErr w:type="spellEnd"/>
+      <w:r>
+        <w:t>”, and install “</w:t>
+      </w:r>
+      <w:proofErr w:type="spellStart"/>
+      <w:r>
+        <w:t>Netflux_Installer_MacOS.app</w:t>
+      </w:r>
+      <w:proofErr w:type="spellEnd"/>
+      <w:r>
+        <w:t>”.</w:t>
       </w:r>
       <w:r>
         <w:t xml:space="preserve"> This installer will automatically download and install the MATLAB Compiler Runtime</w:t>
@@ -1127,11 +1353,24 @@
         <w:t>, which will take some time as that file is about 800 MB</w:t>
       </w:r>
       <w:r>
-        <w:t xml:space="preserve">. Netflux will be installed to the </w:t>
-      </w:r>
-      <w:r>
-        <w:t>Applications\Netflux</w:t>
-      </w:r>
+        <w:t xml:space="preserve">. </w:t>
+      </w:r>
+      <w:proofErr w:type="spellStart"/>
+      <w:r>
+        <w:t>Netflux</w:t>
+      </w:r>
+      <w:proofErr w:type="spellEnd"/>
+      <w:r>
+        <w:t xml:space="preserve"> will be installed to the </w:t>
+      </w:r>
+      <w:r>
+        <w:t>Applications\</w:t>
+      </w:r>
+      <w:proofErr w:type="spellStart"/>
+      <w:r>
+        <w:t>Netflux</w:t>
+      </w:r>
+      <w:proofErr w:type="spellEnd"/>
       <w:r>
         <w:t xml:space="preserve"> </w:t>
       </w:r>
@@ -1169,9 +1408,14 @@
         <w:t xml:space="preserve"> with</w:t>
       </w:r>
       <w:r>
-        <w:t xml:space="preserve"> Netflux</w:t>
+        <w:t xml:space="preserve"> </w:t>
+      </w:r>
+      <w:proofErr w:type="spellStart"/>
+      <w:r>
+        <w:t>Netflux</w:t>
       </w:r>
       <w:bookmarkEnd w:id="5"/>
+      <w:proofErr w:type="spellEnd"/>
     </w:p>
     <w:bookmarkEnd w:id="4"/>
     <w:p>
@@ -1182,16 +1426,23 @@
         </w:rPr>
       </w:pPr>
       <w:r>
-        <w:t xml:space="preserve">In this section we’ll get you quickly started running simulations in Netflux with an example network. </w:t>
-      </w:r>
-      <w:r>
-        <w:t xml:space="preserve">More details about the Netflux interface are provided in the </w:t>
-      </w:r>
-      <w:r>
-        <w:t xml:space="preserve">following </w:t>
-      </w:r>
-      <w:r>
-        <w:t xml:space="preserve">section. </w:t>
+        <w:t xml:space="preserve">In this section we’ll get you quickly started running simulations in </w:t>
+      </w:r>
+      <w:proofErr w:type="spellStart"/>
+      <w:r>
+        <w:t>Netflux</w:t>
+      </w:r>
+      <w:proofErr w:type="spellEnd"/>
+      <w:r>
+        <w:t xml:space="preserve"> with an example network. More details about the </w:t>
+      </w:r>
+      <w:proofErr w:type="spellStart"/>
+      <w:r>
+        <w:t>Netflux</w:t>
+      </w:r>
+      <w:proofErr w:type="spellEnd"/>
+      <w:r>
+        <w:t xml:space="preserve"> interface are provided in the following section. </w:t>
       </w:r>
     </w:p>
     <w:p>
@@ -1208,7 +1459,39 @@
         </w:numPr>
       </w:pPr>
       <w:r>
-        <w:t>If you installed the binary Windows or MacOS versions, start Netflux by double clicking the Netflux file. If you are using the MATLAB version, run “Netflux.m” from within MATLAB.</w:t>
+        <w:t xml:space="preserve">If you installed the binary Windows or </w:t>
+      </w:r>
+      <w:proofErr w:type="spellStart"/>
+      <w:r>
+        <w:t>MacOS</w:t>
+      </w:r>
+      <w:proofErr w:type="spellEnd"/>
+      <w:r>
+        <w:t xml:space="preserve"> versions, start </w:t>
+      </w:r>
+      <w:proofErr w:type="spellStart"/>
+      <w:r>
+        <w:t>Netflux</w:t>
+      </w:r>
+      <w:proofErr w:type="spellEnd"/>
+      <w:r>
+        <w:t xml:space="preserve"> by double clicking the </w:t>
+      </w:r>
+      <w:proofErr w:type="spellStart"/>
+      <w:r>
+        <w:t>Netflux</w:t>
+      </w:r>
+      <w:proofErr w:type="spellEnd"/>
+      <w:r>
+        <w:t xml:space="preserve"> file. If you are using the MATLAB version, run “</w:t>
+      </w:r>
+      <w:proofErr w:type="spellStart"/>
+      <w:r>
+        <w:t>Netflux.m</w:t>
+      </w:r>
+      <w:proofErr w:type="spellEnd"/>
+      <w:r>
+        <w:t>” from within MATLAB.</w:t>
       </w:r>
     </w:p>
     <w:p>
@@ -1232,7 +1515,15 @@
         <w:t xml:space="preserve">: </w:t>
       </w:r>
       <w:r>
-        <w:t>The binary versions of Netflux can be slow to load, as they need to also load the MATLAB</w:t>
+        <w:t xml:space="preserve">The binary versions of </w:t>
+      </w:r>
+      <w:proofErr w:type="spellStart"/>
+      <w:r>
+        <w:t>Netflux</w:t>
+      </w:r>
+      <w:proofErr w:type="spellEnd"/>
+      <w:r>
+        <w:t xml:space="preserve"> can be slow to load, as they need to also load the MATLAB</w:t>
       </w:r>
       <w:r>
         <w:t xml:space="preserve"> Compiler Runtime</w:t>
@@ -1243,12 +1534,14 @@
       <w:r>
         <w:t xml:space="preserve">Be patient and do not double click </w:t>
       </w:r>
+      <w:proofErr w:type="spellStart"/>
       <w:r>
         <w:rPr>
           <w:i/>
         </w:rPr>
         <w:t>Netflux</w:t>
       </w:r>
+      <w:proofErr w:type="spellEnd"/>
       <w:r>
         <w:t xml:space="preserve"> more than once. </w:t>
       </w:r>
@@ -1262,7 +1555,15 @@
         </w:rPr>
       </w:pPr>
       <w:r>
-        <w:t xml:space="preserve">Once Netflux loads, you should see the interface which looks similar to the below image. </w:t>
+        <w:t xml:space="preserve">Once </w:t>
+      </w:r>
+      <w:proofErr w:type="spellStart"/>
+      <w:r>
+        <w:t>Netflux</w:t>
+      </w:r>
+      <w:proofErr w:type="spellEnd"/>
+      <w:r>
+        <w:t xml:space="preserve"> loads, you should see the interface which looks similar to the below image. </w:t>
       </w:r>
     </w:p>
     <w:p>
@@ -1352,10 +1653,7 @@
         </w:rPr>
       </w:pPr>
       <w:r>
-        <w:t xml:space="preserve">We’ll start by opening a simple example network model. Select </w:t>
-      </w:r>
-      <w:r>
-        <w:t>File</w:t>
+        <w:t>We’ll start by opening a simple example network model. Select File</w:t>
       </w:r>
       <w:r>
         <w:sym w:font="Wingdings" w:char="F0E0"/>
@@ -1484,7 +1782,15 @@
               <w:pStyle w:val="NoSpacing"/>
             </w:pPr>
             <w:r>
-              <w:t>Schematic of the exampleNet model</w:t>
+              <w:t xml:space="preserve">Schematic of the </w:t>
+            </w:r>
+            <w:proofErr w:type="spellStart"/>
+            <w:r>
+              <w:t>exampleNet</w:t>
+            </w:r>
+            <w:proofErr w:type="spellEnd"/>
+            <w:r>
+              <w:t xml:space="preserve"> model</w:t>
             </w:r>
           </w:p>
         </w:tc>
@@ -1571,9 +1877,19 @@
             <w:pPr>
               <w:pStyle w:val="NoSpacing"/>
             </w:pPr>
+            <w:proofErr w:type="spellStart"/>
             <w:r>
-              <w:t>Netflux interface after loading exampleNet</w:t>
+              <w:t>Netflux</w:t>
             </w:r>
+            <w:proofErr w:type="spellEnd"/>
+            <w:r>
+              <w:t xml:space="preserve"> interface after loading </w:t>
+            </w:r>
+            <w:proofErr w:type="spellStart"/>
+            <w:r>
+              <w:t>exampleNet</w:t>
+            </w:r>
+            <w:proofErr w:type="spellEnd"/>
           </w:p>
         </w:tc>
       </w:tr>
@@ -1616,7 +1932,15 @@
         <w:t xml:space="preserve"> </w:t>
       </w:r>
       <w:r>
-        <w:t>see the reactions that are defined in exampleNet. Change the reaction weight for “</w:t>
+        <w:t xml:space="preserve">see the reactions that are defined in </w:t>
+      </w:r>
+      <w:proofErr w:type="spellStart"/>
+      <w:r>
+        <w:t>exampleNet</w:t>
+      </w:r>
+      <w:proofErr w:type="spellEnd"/>
+      <w:r>
+        <w:t>. Change the reaction weight for “</w:t>
       </w:r>
       <w:r>
         <w:t xml:space="preserve">r2: </w:t>
@@ -1643,7 +1967,23 @@
         </w:rPr>
       </w:pPr>
       <w:r>
-        <w:t>Let’s plot the rest of the species as well. Select all of the species under “Species to plot” using Shift+arrow keys or Ctrl+A. Click “Plot” to replot the simulation results. The plot window should now look like the below figure, showing the predicted sequential activation of A, C, and E.</w:t>
+        <w:t xml:space="preserve">Let’s plot the rest of the species as well. Select all of the species under “Species to plot” using </w:t>
+      </w:r>
+      <w:proofErr w:type="spellStart"/>
+      <w:r>
+        <w:t>Shift+arrow</w:t>
+      </w:r>
+      <w:proofErr w:type="spellEnd"/>
+      <w:r>
+        <w:t xml:space="preserve"> keys or </w:t>
+      </w:r>
+      <w:proofErr w:type="spellStart"/>
+      <w:r>
+        <w:t>Ctrl+A</w:t>
+      </w:r>
+      <w:proofErr w:type="spellEnd"/>
+      <w:r>
+        <w:t>. Click “Plot” to replot the simulation results. The plot window should now look like the below figure, showing the predicted sequential activation of A, C, and E.</w:t>
       </w:r>
     </w:p>
     <w:p>
@@ -1737,13 +2077,23 @@
         </w:rPr>
       </w:pPr>
       <w:r>
-        <w:t xml:space="preserve">Let’s continue this simulation to make it a bit more interesting. Simulate washout of A by changing the </w:t>
-      </w:r>
-      <w:r>
-        <w:t>“r2: =&gt; A”</w:t>
-      </w:r>
-      <w:r>
-        <w:t>reaction weight back to 0, and click “Simulate!”. Did the network respond in the way you expected? Why or why not?</w:t>
+        <w:t xml:space="preserve">Let’s continue this simulation to make it a bit more interesting. Simulate washout of A by changing the “r2: =&gt; </w:t>
+      </w:r>
+      <w:proofErr w:type="spellStart"/>
+      <w:r>
+        <w:t>A”reaction</w:t>
+      </w:r>
+      <w:proofErr w:type="spellEnd"/>
+      <w:r>
+        <w:t xml:space="preserve"> weight back to 0, and click “Simulate!</w:t>
+      </w:r>
+      <w:proofErr w:type="gramStart"/>
+      <w:r>
+        <w:t>”.</w:t>
+      </w:r>
+      <w:proofErr w:type="gramEnd"/>
+      <w:r>
+        <w:t xml:space="preserve"> Did the network respond in the way you expected? Why or why not?</w:t>
       </w:r>
     </w:p>
     <w:p>
@@ -1759,8 +2109,13 @@
       </w:pPr>
       <w:r>
         <w:lastRenderedPageBreak/>
-        <w:t>Simulate stimulation with B by changing the “r1: =&gt; B” reaction weight to 1, then click “Simulate!”.</w:t>
-      </w:r>
+        <w:t>Simulate stimulation with B by changing the “r1: =&gt; B” reaction weight to 1, then click “Simulate!</w:t>
+      </w:r>
+      <w:proofErr w:type="gramStart"/>
+      <w:r>
+        <w:t>”.</w:t>
+      </w:r>
+      <w:proofErr w:type="gramEnd"/>
     </w:p>
     <w:p>
       <w:pPr>
@@ -1774,17 +2129,13 @@
         </w:rPr>
       </w:pPr>
       <w:r>
-        <w:t xml:space="preserve">Simulate washout of B by changing </w:t>
-      </w:r>
-      <w:r>
-        <w:t xml:space="preserve">the “r1: =&gt; B” reaction weight </w:t>
-      </w:r>
-      <w:r>
-        <w:t>back to 0</w:t>
-      </w:r>
-      <w:r>
-        <w:t>, then click “Simulate!”.</w:t>
-      </w:r>
+        <w:t>Simulate washout of B by changing the “r1: =&gt; B” reaction weight back to 0, then click “Simulate!</w:t>
+      </w:r>
+      <w:proofErr w:type="gramStart"/>
+      <w:r>
+        <w:t>”.</w:t>
+      </w:r>
+      <w:proofErr w:type="gramEnd"/>
     </w:p>
     <w:p>
       <w:pPr>
@@ -1798,7 +2149,12 @@
         </w:rPr>
       </w:pPr>
       <w:r>
-        <w:t>Finally, simulate simultaneous stimulation with both A and B by changing of of their input reaction weights to 1, then click “Simulate!”</w:t>
+        <w:t xml:space="preserve">Finally, simulate simultaneous stimulation with both A and B by changing </w:t>
+      </w:r>
+      <w:bookmarkStart w:id="6" w:name="_GoBack"/>
+      <w:bookmarkEnd w:id="6"/>
+      <w:r>
+        <w:t>their input reaction weights to 1, then click “Simulate!”</w:t>
       </w:r>
       <w:r>
         <w:t xml:space="preserve"> twice</w:t>
@@ -1817,7 +2173,15 @@
         <w:pStyle w:val="NoSpacing"/>
       </w:pPr>
       <w:r>
-        <w:t>The Netflux plot should now look like the below image.</w:t>
+        <w:t xml:space="preserve">The </w:t>
+      </w:r>
+      <w:proofErr w:type="spellStart"/>
+      <w:r>
+        <w:t>Netflux</w:t>
+      </w:r>
+      <w:proofErr w:type="spellEnd"/>
+      <w:r>
+        <w:t xml:space="preserve"> plot should now look like the below image.</w:t>
       </w:r>
       <w:r>
         <w:t xml:space="preserve"> As you can see, we have just simulated a rather complex experiment, which revealed some perhaps unexpected behaviors of this network.</w:t>
@@ -1904,23 +2268,31 @@
           </wp:inline>
         </w:drawing>
       </w:r>
-      <w:bookmarkEnd w:id="2"/>
+      <w:bookmarkEnd w:id="3"/>
     </w:p>
     <w:p>
       <w:pPr>
         <w:pStyle w:val="Heading1"/>
       </w:pPr>
-      <w:bookmarkStart w:id="6" w:name="Overview"/>
       <w:bookmarkStart w:id="7" w:name="_Toc4780681"/>
+      <w:bookmarkStart w:id="8" w:name="Overview"/>
       <w:r>
         <w:t xml:space="preserve">Overview of </w:t>
       </w:r>
       <w:r>
-        <w:t>the Netflux Graphical User Interface</w:t>
+        <w:t xml:space="preserve">the </w:t>
+      </w:r>
+      <w:proofErr w:type="spellStart"/>
+      <w:r>
+        <w:t>Netflux</w:t>
+      </w:r>
+      <w:proofErr w:type="spellEnd"/>
+      <w:r>
+        <w:t xml:space="preserve"> Graphical User Interface</w:t>
       </w:r>
       <w:bookmarkEnd w:id="7"/>
     </w:p>
-    <w:bookmarkEnd w:id="6"/>
+    <w:bookmarkEnd w:id="8"/>
     <w:p>
       <w:pPr>
         <w:pStyle w:val="NoSpacing"/>
@@ -1981,9 +2353,11 @@
       <w:r>
         <w:t>—</w:t>
       </w:r>
+      <w:proofErr w:type="gramStart"/>
       <w:r>
         <w:t>The</w:t>
       </w:r>
+      <w:proofErr w:type="gramEnd"/>
       <w:r>
         <w:t xml:space="preserve"> time</w:t>
       </w:r>
@@ -2007,7 +2381,15 @@
         <w:t>Species to Plot</w:t>
       </w:r>
       <w:r>
-        <w:t xml:space="preserve"> – The species highlighted will be the species plotted in the graph. Control+click in order to plot multiple species at once. </w:t>
+        <w:t xml:space="preserve"> – The species highlighted will be the species plotted in the graph. </w:t>
+      </w:r>
+      <w:proofErr w:type="spellStart"/>
+      <w:r>
+        <w:t>Control+click</w:t>
+      </w:r>
+      <w:proofErr w:type="spellEnd"/>
+      <w:r>
+        <w:t xml:space="preserve"> in order to plot multiple species at once. </w:t>
       </w:r>
       <w:r>
         <w:t>The plotting occurs after you push “Simulate!”</w:t>
@@ -2184,10 +2566,22 @@
           <w:b/>
           <w:i/>
         </w:rPr>
-        <w:t xml:space="preserve">Species List </w:t>
-      </w:r>
-      <w:r>
-        <w:t xml:space="preserve"> - A drop down menu for you to select which species to alter</w:t>
+        <w:t xml:space="preserve">Species </w:t>
+      </w:r>
+      <w:proofErr w:type="gramStart"/>
+      <w:r>
+        <w:rPr>
+          <w:b/>
+          <w:i/>
+        </w:rPr>
+        <w:t xml:space="preserve">List </w:t>
+      </w:r>
+      <w:r>
+        <w:t xml:space="preserve"> -</w:t>
+      </w:r>
+      <w:proofErr w:type="gramEnd"/>
+      <w:r>
+        <w:t xml:space="preserve"> A drop down menu for you to select which species to alter</w:t>
       </w:r>
       <w:r>
         <w:t>.</w:t>
@@ -2301,12 +2695,21 @@
           <w:numId w:val="1"/>
         </w:numPr>
       </w:pPr>
+      <w:proofErr w:type="spellStart"/>
       <w:r>
         <w:rPr>
           <w:b/>
           <w:i/>
         </w:rPr>
-        <w:t xml:space="preserve">Yinit </w:t>
+        <w:t>Yinit</w:t>
+      </w:r>
+      <w:proofErr w:type="spellEnd"/>
+      <w:r>
+        <w:rPr>
+          <w:b/>
+          <w:i/>
+        </w:rPr>
+        <w:t xml:space="preserve"> </w:t>
       </w:r>
       <w:r>
         <w:t>– A slider bar for you to alter the initial y parameter of your selected species</w:t>
@@ -2323,15 +2726,32 @@
           <w:numId w:val="1"/>
         </w:numPr>
       </w:pPr>
+      <w:proofErr w:type="spellStart"/>
       <w:r>
         <w:rPr>
           <w:b/>
           <w:i/>
         </w:rPr>
-        <w:t xml:space="preserve">Ymax </w:t>
-      </w:r>
-      <w:r>
-        <w:t>– A slider bar for you to alter the ‘ymax’ parameter of your selected species</w:t>
+        <w:t>Ymax</w:t>
+      </w:r>
+      <w:proofErr w:type="spellEnd"/>
+      <w:r>
+        <w:rPr>
+          <w:b/>
+          <w:i/>
+        </w:rPr>
+        <w:t xml:space="preserve"> </w:t>
+      </w:r>
+      <w:r>
+        <w:t>– A slider bar for you to alter the ‘</w:t>
+      </w:r>
+      <w:proofErr w:type="spellStart"/>
+      <w:r>
+        <w:t>ymax</w:t>
+      </w:r>
+      <w:proofErr w:type="spellEnd"/>
+      <w:r>
+        <w:t>’ parameter of your selected species</w:t>
       </w:r>
       <w:r>
         <w:t>.</w:t>
@@ -2518,7 +2938,15 @@
         <w:t xml:space="preserve"> defined in the "Time-Step" field</w:t>
       </w:r>
       <w:r>
-        <w:t xml:space="preserve"> into a text file for use in programs such as Cytoscape (</w:t>
+        <w:t xml:space="preserve"> into a text file for use in programs such as </w:t>
+      </w:r>
+      <w:proofErr w:type="spellStart"/>
+      <w:r>
+        <w:t>Cytoscape</w:t>
+      </w:r>
+      <w:proofErr w:type="spellEnd"/>
+      <w:r>
+        <w:t xml:space="preserve"> (</w:t>
       </w:r>
       <w:hyperlink r:id="rId16" w:history="1">
         <w:r>
@@ -2646,12 +3074,21 @@
         </w:rPr>
         <w:t xml:space="preserve">Export </w:t>
       </w:r>
+      <w:proofErr w:type="spellStart"/>
       <w:r>
         <w:rPr>
           <w:b/>
           <w:i/>
         </w:rPr>
-        <w:t xml:space="preserve">Cytoscape </w:t>
+        <w:t>Cytoscape</w:t>
+      </w:r>
+      <w:proofErr w:type="spellEnd"/>
+      <w:r>
+        <w:rPr>
+          <w:b/>
+          <w:i/>
+        </w:rPr>
+        <w:t xml:space="preserve"> </w:t>
       </w:r>
       <w:r>
         <w:t xml:space="preserve"> </w:t>
@@ -2672,10 +3109,26 @@
         <w:t>—Exports the networ</w:t>
       </w:r>
       <w:r>
-        <w:t xml:space="preserve">k into yournetworkmodel.sif and </w:t>
-      </w:r>
-      <w:r>
-        <w:t>yournetworkmodel_nodeAttributes.txt for use in Cytoscape.</w:t>
+        <w:t xml:space="preserve">k into </w:t>
+      </w:r>
+      <w:proofErr w:type="spellStart"/>
+      <w:r>
+        <w:t>yournetworkmodel.sif</w:t>
+      </w:r>
+      <w:proofErr w:type="spellEnd"/>
+      <w:r>
+        <w:t xml:space="preserve"> and </w:t>
+      </w:r>
+      <w:r>
+        <w:t xml:space="preserve">yournetworkmodel_nodeAttributes.txt for use in </w:t>
+      </w:r>
+      <w:proofErr w:type="spellStart"/>
+      <w:r>
+        <w:t>Cytoscape</w:t>
+      </w:r>
+      <w:proofErr w:type="spellEnd"/>
+      <w:r>
+        <w:t>.</w:t>
       </w:r>
     </w:p>
     <w:p>
@@ -2705,7 +3158,15 @@
         <w:t>in</w:t>
       </w:r>
       <w:r>
-        <w:t xml:space="preserve"> Cytoscape.</w:t>
+        <w:t xml:space="preserve"> </w:t>
+      </w:r>
+      <w:proofErr w:type="spellStart"/>
+      <w:r>
+        <w:t>Cytoscape</w:t>
+      </w:r>
+      <w:proofErr w:type="spellEnd"/>
+      <w:r>
+        <w:t>.</w:t>
       </w:r>
     </w:p>
     <w:p>
@@ -2867,7 +3328,15 @@
         <w:t>-</w:t>
       </w:r>
       <w:r>
-        <w:t>Converts an SBML-QUAL file into a Netflux Excel model and SIF/Node Attributes file.</w:t>
+        <w:t xml:space="preserve">Converts an SBML-QUAL file into a </w:t>
+      </w:r>
+      <w:proofErr w:type="spellStart"/>
+      <w:r>
+        <w:t>Netflux</w:t>
+      </w:r>
+      <w:proofErr w:type="spellEnd"/>
+      <w:r>
+        <w:t xml:space="preserve"> Excel model and SIF/Node Attributes file.</w:t>
       </w:r>
     </w:p>
     <w:p>
@@ -2886,7 +3355,15 @@
         <w:t>Convert SIF</w:t>
       </w:r>
       <w:r>
-        <w:t xml:space="preserve">-Converts a SIF file to a Netflux Excel model. </w:t>
+        <w:t xml:space="preserve">-Converts a SIF file to a </w:t>
+      </w:r>
+      <w:proofErr w:type="spellStart"/>
+      <w:r>
+        <w:t>Netflux</w:t>
+      </w:r>
+      <w:proofErr w:type="spellEnd"/>
+      <w:r>
+        <w:t xml:space="preserve"> Excel model. </w:t>
       </w:r>
     </w:p>
     <w:p>
@@ -2936,10 +3413,27 @@
           <w:b/>
           <w:i/>
         </w:rPr>
-        <w:t>About Netflux</w:t>
-      </w:r>
-      <w:r>
-        <w:t xml:space="preserve"> – Displays the About window</w:t>
+        <w:t xml:space="preserve">About </w:t>
+      </w:r>
+      <w:proofErr w:type="spellStart"/>
+      <w:r>
+        <w:rPr>
+          <w:b/>
+          <w:i/>
+        </w:rPr>
+        <w:t>Netflux</w:t>
+      </w:r>
+      <w:proofErr w:type="spellEnd"/>
+      <w:r>
+        <w:t xml:space="preserve"> – Displays the </w:t>
+      </w:r>
+      <w:proofErr w:type="gramStart"/>
+      <w:r>
+        <w:t>About</w:t>
+      </w:r>
+      <w:proofErr w:type="gramEnd"/>
+      <w:r>
+        <w:t xml:space="preserve"> window</w:t>
       </w:r>
       <w:r>
         <w:t>.</w:t>
@@ -2955,8 +3449,8 @@
       <w:pPr>
         <w:pStyle w:val="Heading1"/>
       </w:pPr>
-      <w:bookmarkStart w:id="8" w:name="XLS"/>
       <w:bookmarkStart w:id="9" w:name="_Toc4780682"/>
+      <w:bookmarkStart w:id="10" w:name="XLS"/>
       <w:r>
         <w:lastRenderedPageBreak/>
         <w:t xml:space="preserve">Formatting the </w:t>
@@ -2969,7 +3463,7 @@
       </w:r>
       <w:bookmarkEnd w:id="9"/>
     </w:p>
-    <w:bookmarkEnd w:id="8"/>
+    <w:bookmarkEnd w:id="10"/>
     <w:p>
       <w:pPr>
         <w:spacing w:after="0" w:line="240" w:lineRule="auto"/>
@@ -2979,8 +3473,13 @@
       <w:pPr>
         <w:spacing w:after="0" w:line="240" w:lineRule="auto"/>
       </w:pPr>
-      <w:r>
-        <w:t xml:space="preserve">Netflux requires an </w:t>
+      <w:proofErr w:type="spellStart"/>
+      <w:r>
+        <w:t>Netflux</w:t>
+      </w:r>
+      <w:proofErr w:type="spellEnd"/>
+      <w:r>
+        <w:t xml:space="preserve"> requires an </w:t>
       </w:r>
       <w:r>
         <w:t>Excel</w:t>
@@ -3001,7 +3500,23 @@
         <w:t xml:space="preserve">’, save it to a new filename, and then modify the network appropriately. </w:t>
       </w:r>
       <w:r>
-        <w:t xml:space="preserve">It is advised that Excel spreadsheets are saved as .xlsx file because occasional incompatibilities have been found with older Excel file formats such as .xls. </w:t>
+        <w:t>It is advised that Excel spreadsheets are saved as .</w:t>
+      </w:r>
+      <w:proofErr w:type="spellStart"/>
+      <w:r>
+        <w:t>xlsx</w:t>
+      </w:r>
+      <w:proofErr w:type="spellEnd"/>
+      <w:r>
+        <w:t xml:space="preserve"> file because occasional incompatibilities have been found with older Excel file formats such as .</w:t>
+      </w:r>
+      <w:proofErr w:type="spellStart"/>
+      <w:r>
+        <w:t>xls</w:t>
+      </w:r>
+      <w:proofErr w:type="spellEnd"/>
+      <w:r>
+        <w:t xml:space="preserve">. </w:t>
       </w:r>
       <w:r>
         <w:t xml:space="preserve">This will </w:t>
@@ -3016,11 +3531,24 @@
         <w:t>atting is used</w:t>
       </w:r>
       <w:r>
-        <w:t xml:space="preserve"> and Netflux will be able to read the file correctly</w:t>
-      </w:r>
-      <w:r>
-        <w:t>. Note that Netflux</w:t>
-      </w:r>
+        <w:t xml:space="preserve"> and </w:t>
+      </w:r>
+      <w:proofErr w:type="spellStart"/>
+      <w:r>
+        <w:t>Netflux</w:t>
+      </w:r>
+      <w:proofErr w:type="spellEnd"/>
+      <w:r>
+        <w:t xml:space="preserve"> will be able to read the file correctly</w:t>
+      </w:r>
+      <w:r>
+        <w:t xml:space="preserve">. Note that </w:t>
+      </w:r>
+      <w:proofErr w:type="spellStart"/>
+      <w:r>
+        <w:t>Netflux</w:t>
+      </w:r>
+      <w:proofErr w:type="spellEnd"/>
       <w:r>
         <w:t xml:space="preserve"> does not currently have extensive error handling, and incorrect formatting is likely </w:t>
       </w:r>
@@ -3070,13 +3598,37 @@
         <w:spacing w:after="0" w:line="240" w:lineRule="auto"/>
       </w:pPr>
       <w:r>
-        <w:t>The preferred file type for Neflux is .xlsx.</w:t>
+        <w:t xml:space="preserve">The preferred file type for </w:t>
+      </w:r>
+      <w:proofErr w:type="spellStart"/>
+      <w:r>
+        <w:t>Neflux</w:t>
+      </w:r>
+      <w:proofErr w:type="spellEnd"/>
+      <w:r>
+        <w:t xml:space="preserve"> is .</w:t>
+      </w:r>
+      <w:proofErr w:type="spellStart"/>
+      <w:r>
+        <w:t>xlsx</w:t>
+      </w:r>
+      <w:proofErr w:type="spellEnd"/>
+      <w:r>
+        <w:t>.</w:t>
       </w:r>
       <w:r>
         <w:t xml:space="preserve"> </w:t>
       </w:r>
       <w:r>
-        <w:t xml:space="preserve">Some occasional incompatibilities have been found with older Excel file formats such as .xls with the built in </w:t>
+        <w:t>Some occasional incompatibilities have been found with older Excel file formats such as .</w:t>
+      </w:r>
+      <w:proofErr w:type="spellStart"/>
+      <w:r>
+        <w:t>xls</w:t>
+      </w:r>
+      <w:proofErr w:type="spellEnd"/>
+      <w:r>
+        <w:t xml:space="preserve"> with the built in </w:t>
       </w:r>
       <w:r>
         <w:t>MATLAB</w:t>
@@ -3084,11 +3636,32 @@
       <w:r>
         <w:t xml:space="preserve"> function </w:t>
       </w:r>
-      <w:r>
-        <w:t>xlsread.m.</w:t>
-      </w:r>
-      <w:r>
-        <w:t xml:space="preserve"> If you are encountering errors with models saved as an .xls file try saving it as an .xlsx file and try again.</w:t>
+      <w:proofErr w:type="spellStart"/>
+      <w:r>
+        <w:t>xlsread.m</w:t>
+      </w:r>
+      <w:proofErr w:type="spellEnd"/>
+      <w:r>
+        <w:t>.</w:t>
+      </w:r>
+      <w:r>
+        <w:t xml:space="preserve"> If you are encountering errors with models saved as an .</w:t>
+      </w:r>
+      <w:proofErr w:type="spellStart"/>
+      <w:r>
+        <w:t>xls</w:t>
+      </w:r>
+      <w:proofErr w:type="spellEnd"/>
+      <w:r>
+        <w:t xml:space="preserve"> file try saving it as an .</w:t>
+      </w:r>
+      <w:proofErr w:type="spellStart"/>
+      <w:r>
+        <w:t>xlsx</w:t>
+      </w:r>
+      <w:proofErr w:type="spellEnd"/>
+      <w:r>
+        <w:t xml:space="preserve"> file and try again.</w:t>
       </w:r>
       <w:r>
         <w:t xml:space="preserve">  Files saved as 97-2003 Excel Workbook may or may not read correctly.</w:t>
@@ -3239,7 +3812,11 @@
         <w:t>s</w:t>
       </w:r>
       <w:r>
-        <w:t xml:space="preserve"> ‘A’, use ‘</w:t>
+        <w:t xml:space="preserve"> ‘A’, use </w:t>
+      </w:r>
+      <w:proofErr w:type="gramStart"/>
+      <w:r>
+        <w:t>‘</w:t>
       </w:r>
       <w:r>
         <w:t xml:space="preserve"> </w:t>
@@ -3247,6 +3824,7 @@
       <w:r>
         <w:t>‘</w:t>
       </w:r>
+      <w:proofErr w:type="gramEnd"/>
       <w:r>
         <w:t>=</w:t>
       </w:r>
@@ -3344,7 +3922,15 @@
         <w:t>s</w:t>
       </w:r>
       <w:r>
-        <w:t xml:space="preserve"> ‘B’, use ‘!A =</w:t>
+        <w:t xml:space="preserve"> ‘B’, use ‘</w:t>
+      </w:r>
+      <w:proofErr w:type="gramStart"/>
+      <w:r>
+        <w:t>!A</w:t>
+      </w:r>
+      <w:proofErr w:type="gramEnd"/>
+      <w:r>
+        <w:t xml:space="preserve"> =</w:t>
       </w:r>
       <w:r>
         <w:t>&gt;</w:t>
@@ -3393,10 +3979,18 @@
         <w:t>Combinations: If species ‘A’ does not inhibi</w:t>
       </w:r>
       <w:r>
-        <w:t>t but ‘B’ inhibits ‘C’, use ‘A &amp;</w:t>
-      </w:r>
-      <w:r>
-        <w:t xml:space="preserve"> !B =</w:t>
+        <w:t xml:space="preserve">t but ‘B’ inhibits ‘C’, use ‘A </w:t>
+      </w:r>
+      <w:proofErr w:type="gramStart"/>
+      <w:r>
+        <w:t>&amp;</w:t>
+      </w:r>
+      <w:r>
+        <w:t xml:space="preserve"> !B</w:t>
+      </w:r>
+      <w:proofErr w:type="gramEnd"/>
+      <w:r>
+        <w:t xml:space="preserve"> =</w:t>
       </w:r>
       <w:r>
         <w:t>&gt;</w:t>
@@ -3453,7 +4047,15 @@
       </w:pPr>
       <w:r>
         <w:tab/>
-        <w:t>7. Self-inhibition: If species ‘A’ inhibits itself, use ‘!A =&gt; A’</w:t>
+        <w:t>7. Self-inhibition: If species ‘A’ inhibits itself, use ‘</w:t>
+      </w:r>
+      <w:proofErr w:type="gramStart"/>
+      <w:r>
+        <w:t>!A</w:t>
+      </w:r>
+      <w:proofErr w:type="gramEnd"/>
+      <w:r>
+        <w:t xml:space="preserve"> =&gt; A’</w:t>
       </w:r>
       <w:r>
         <w:t>.</w:t>
@@ -3503,7 +4105,15 @@
         <w:t>n</w:t>
       </w:r>
       <w:r>
-        <w:t xml:space="preserve"> – this number is the hill coefficient, which ch</w:t>
+        <w:t xml:space="preserve"> – </w:t>
+      </w:r>
+      <w:proofErr w:type="gramStart"/>
+      <w:r>
+        <w:t>this</w:t>
+      </w:r>
+      <w:proofErr w:type="gramEnd"/>
+      <w:r>
+        <w:t xml:space="preserve"> number is the hill coefficient, which ch</w:t>
       </w:r>
       <w:r>
         <w:t>aracterizes ligand interactions. The defau</w:t>
@@ -3564,11 +4174,19 @@
           <w:bCs/>
         </w:rPr>
       </w:pPr>
+      <w:proofErr w:type="gramStart"/>
       <w:r>
         <w:rPr>
           <w:bCs/>
         </w:rPr>
-        <w:t>parameter is 0.5.</w:t>
+        <w:t>parameter</w:t>
+      </w:r>
+      <w:proofErr w:type="gramEnd"/>
+      <w:r>
+        <w:rPr>
+          <w:bCs/>
+        </w:rPr>
+        <w:t xml:space="preserve"> is 0.5.</w:t>
       </w:r>
     </w:p>
     <w:p>
@@ -3587,7 +4205,21 @@
         <w:rPr>
           <w:bCs/>
         </w:rPr>
-        <w:t xml:space="preserve"> – anything to the right of the EC50 column can be used for notes, they are not read by the Netflux program. </w:t>
+        <w:t xml:space="preserve"> – anything to the right of the EC50 column can be used for notes, they are not read by the </w:t>
+      </w:r>
+      <w:proofErr w:type="spellStart"/>
+      <w:r>
+        <w:rPr>
+          <w:bCs/>
+        </w:rPr>
+        <w:t>Netflux</w:t>
+      </w:r>
+      <w:proofErr w:type="spellEnd"/>
+      <w:r>
+        <w:rPr>
+          <w:bCs/>
+        </w:rPr>
+        <w:t xml:space="preserve"> program. </w:t>
       </w:r>
     </w:p>
     <w:p>
@@ -3705,7 +4337,35 @@
         <w:rPr>
           <w:b/>
         </w:rPr>
-        <w:t>The species ID is stored in column B, species name in column C, Yinit in column D, Ymax in column E, time constant in column F, and type in column G</w:t>
+        <w:t xml:space="preserve">The species ID is stored in column B, species name in column C, </w:t>
+      </w:r>
+      <w:proofErr w:type="spellStart"/>
+      <w:r>
+        <w:rPr>
+          <w:b/>
+        </w:rPr>
+        <w:t>Yinit</w:t>
+      </w:r>
+      <w:proofErr w:type="spellEnd"/>
+      <w:r>
+        <w:rPr>
+          <w:b/>
+        </w:rPr>
+        <w:t xml:space="preserve"> in column D, </w:t>
+      </w:r>
+      <w:proofErr w:type="spellStart"/>
+      <w:r>
+        <w:rPr>
+          <w:b/>
+        </w:rPr>
+        <w:t>Ymax</w:t>
+      </w:r>
+      <w:proofErr w:type="spellEnd"/>
+      <w:r>
+        <w:rPr>
+          <w:b/>
+        </w:rPr>
+        <w:t xml:space="preserve"> in column E, time constant in column F, and type in column G</w:t>
       </w:r>
       <w:r>
         <w:rPr>
@@ -3837,7 +4497,15 @@
         <w:t xml:space="preserve"> but has no use i</w:t>
       </w:r>
       <w:r>
-        <w:t>n Netflux; treat it as a note for</w:t>
+        <w:t xml:space="preserve">n </w:t>
+      </w:r>
+      <w:proofErr w:type="spellStart"/>
+      <w:r>
+        <w:t>Netflux</w:t>
+      </w:r>
+      <w:proofErr w:type="spellEnd"/>
+      <w:r>
+        <w:t>; treat it as a note for</w:t>
       </w:r>
       <w:r>
         <w:t xml:space="preserve"> yourself</w:t>
@@ -3853,6 +4521,7 @@
       <w:pPr>
         <w:spacing w:after="0" w:line="240" w:lineRule="auto"/>
       </w:pPr>
+      <w:proofErr w:type="spellStart"/>
       <w:r>
         <w:rPr>
           <w:i/>
@@ -3860,6 +4529,7 @@
         </w:rPr>
         <w:t>Yinit</w:t>
       </w:r>
+      <w:proofErr w:type="spellEnd"/>
       <w:r>
         <w:t xml:space="preserve"> – The initial conditions for your species. The default value is 0. </w:t>
       </w:r>
@@ -3868,6 +4538,7 @@
       <w:pPr>
         <w:spacing w:after="0" w:line="240" w:lineRule="auto"/>
       </w:pPr>
+      <w:proofErr w:type="spellStart"/>
       <w:r>
         <w:rPr>
           <w:i/>
@@ -3875,6 +4546,7 @@
         </w:rPr>
         <w:t>Ymax</w:t>
       </w:r>
+      <w:proofErr w:type="spellEnd"/>
       <w:r>
         <w:t xml:space="preserve"> – The species maximal fraction</w:t>
       </w:r>
@@ -3942,7 +4614,15 @@
         <w:t xml:space="preserve">for node formatting </w:t>
       </w:r>
       <w:r>
-        <w:t xml:space="preserve">in Cytoscape. The </w:t>
+        <w:t xml:space="preserve">in </w:t>
+      </w:r>
+      <w:proofErr w:type="spellStart"/>
+      <w:r>
+        <w:t>Cytoscape</w:t>
+      </w:r>
+      <w:proofErr w:type="spellEnd"/>
+      <w:r>
+        <w:t xml:space="preserve">. The </w:t>
       </w:r>
       <w:r>
         <w:t xml:space="preserve">SBGN </w:t>
@@ -4032,11 +4712,19 @@
       <w:r>
         <w:t xml:space="preserve">: </w:t>
       </w:r>
+      <w:proofErr w:type="spellStart"/>
       <w:r>
         <w:rPr>
           <w:b/>
         </w:rPr>
-        <w:t>Cytoscape node shapes corresponding to the available values in the Type column of the Excel spreadsheet.</w:t>
+        <w:t>Cytoscape</w:t>
+      </w:r>
+      <w:proofErr w:type="spellEnd"/>
+      <w:r>
+        <w:rPr>
+          <w:b/>
+        </w:rPr>
+        <w:t xml:space="preserve"> node shapes corresponding to the available values in the Type column of the Excel spreadsheet.</w:t>
       </w:r>
     </w:p>
     <w:p>
@@ -4056,7 +4744,15 @@
         <w:t>Notes</w:t>
       </w:r>
       <w:r>
-        <w:t xml:space="preserve"> – Anything columns to the right of the “type” column can be used for notes, they are not read by Netflux. </w:t>
+        <w:t xml:space="preserve"> – Anything columns to the right of the “type” column can be used for notes, they are not read by </w:t>
+      </w:r>
+      <w:proofErr w:type="spellStart"/>
+      <w:r>
+        <w:t>Netflux</w:t>
+      </w:r>
+      <w:proofErr w:type="spellEnd"/>
+      <w:r>
+        <w:t xml:space="preserve">. </w:t>
       </w:r>
     </w:p>
     <w:p>
@@ -4217,7 +4913,15 @@
         <w:spacing w:after="0" w:line="240" w:lineRule="auto"/>
       </w:pPr>
       <w:r>
-        <w:t xml:space="preserve">‘species’ and ‘reactions’ tabs </w:t>
+        <w:t>‘</w:t>
+      </w:r>
+      <w:proofErr w:type="gramStart"/>
+      <w:r>
+        <w:t>species</w:t>
+      </w:r>
+      <w:proofErr w:type="gramEnd"/>
+      <w:r>
+        <w:t xml:space="preserve">’ and ‘reactions’ tabs </w:t>
       </w:r>
       <w:r>
         <w:t xml:space="preserve">have to be this exact spelling and case. </w:t>
@@ -4306,11 +5010,16 @@
         <w:t>re-</w:t>
       </w:r>
       <w:r>
-        <w:t>save it as a .xls</w:t>
+        <w:t>save it as a .</w:t>
+      </w:r>
+      <w:proofErr w:type="spellStart"/>
+      <w:r>
+        <w:t>xls</w:t>
       </w:r>
       <w:r>
         <w:t>x</w:t>
       </w:r>
+      <w:proofErr w:type="spellEnd"/>
       <w:r>
         <w:t xml:space="preserve"> file</w:t>
       </w:r>
@@ -4352,7 +5061,15 @@
         <w:t>seems to save</w:t>
       </w:r>
       <w:r>
-        <w:t xml:space="preserve"> the data into Unicode, which Netflux does not support.  Saving the file again using </w:t>
+        <w:t xml:space="preserve"> the data into Unicode, which </w:t>
+      </w:r>
+      <w:proofErr w:type="spellStart"/>
+      <w:r>
+        <w:t>Netflux</w:t>
+      </w:r>
+      <w:proofErr w:type="spellEnd"/>
+      <w:r>
+        <w:t xml:space="preserve"> does not support.  Saving the file again using </w:t>
       </w:r>
       <w:r>
         <w:t xml:space="preserve">another spreadsheet program </w:t>
@@ -4396,11 +5113,16 @@
         <w:t>an</w:t>
       </w:r>
       <w:r>
-        <w:t xml:space="preserve"> .xls</w:t>
+        <w:t xml:space="preserve"> .</w:t>
+      </w:r>
+      <w:proofErr w:type="spellStart"/>
+      <w:r>
+        <w:t>xls</w:t>
       </w:r>
       <w:r>
         <w:t>x</w:t>
       </w:r>
+      <w:proofErr w:type="spellEnd"/>
       <w:r>
         <w:t xml:space="preserve"> file types</w:t>
       </w:r>
@@ -4419,7 +5141,31 @@
         </w:rPr>
       </w:pPr>
       <w:r>
-        <w:t xml:space="preserve">If the model does not load, try copying and pasting the data from each sheet into a new .xlsx file and resaving. If that doesn't work, try saving as .xls instead of .xlsx. </w:t>
+        <w:t>If the model does not load, try copying and pasting the data from each sheet into a new .</w:t>
+      </w:r>
+      <w:proofErr w:type="spellStart"/>
+      <w:r>
+        <w:t>xlsx</w:t>
+      </w:r>
+      <w:proofErr w:type="spellEnd"/>
+      <w:r>
+        <w:t xml:space="preserve"> file and resaving. If that doesn't work, try saving as .</w:t>
+      </w:r>
+      <w:proofErr w:type="spellStart"/>
+      <w:r>
+        <w:t>xls</w:t>
+      </w:r>
+      <w:proofErr w:type="spellEnd"/>
+      <w:r>
+        <w:t xml:space="preserve"> instead of .</w:t>
+      </w:r>
+      <w:proofErr w:type="spellStart"/>
+      <w:r>
+        <w:t>xlsx</w:t>
+      </w:r>
+      <w:proofErr w:type="spellEnd"/>
+      <w:r>
+        <w:t xml:space="preserve">. </w:t>
       </w:r>
     </w:p>
     <w:p>
@@ -4449,9 +5195,9 @@
       <w:pPr>
         <w:pStyle w:val="Heading1"/>
       </w:pPr>
-      <w:bookmarkStart w:id="10" w:name="Cytoscape"/>
       <w:bookmarkStart w:id="11" w:name="_Visualizing_a_Netflux"/>
       <w:bookmarkStart w:id="12" w:name="_Toc4780683"/>
+      <w:bookmarkStart w:id="13" w:name="Cytoscape"/>
       <w:bookmarkEnd w:id="11"/>
       <w:r>
         <w:lastRenderedPageBreak/>
@@ -4460,8 +5206,13 @@
       <w:r>
         <w:t xml:space="preserve">a </w:t>
       </w:r>
-      <w:r>
-        <w:t xml:space="preserve">Netflux </w:t>
+      <w:proofErr w:type="spellStart"/>
+      <w:r>
+        <w:t>Netflux</w:t>
+      </w:r>
+      <w:proofErr w:type="spellEnd"/>
+      <w:r>
+        <w:t xml:space="preserve"> </w:t>
       </w:r>
       <w:r>
         <w:t xml:space="preserve">network </w:t>
@@ -4473,9 +5224,14 @@
         <w:t xml:space="preserve"> </w:t>
       </w:r>
       <w:r>
-        <w:t>with Cytoscape</w:t>
+        <w:t xml:space="preserve">with </w:t>
+      </w:r>
+      <w:proofErr w:type="spellStart"/>
+      <w:r>
+        <w:t>Cytoscape</w:t>
       </w:r>
       <w:bookmarkEnd w:id="12"/>
+      <w:proofErr w:type="spellEnd"/>
     </w:p>
     <w:p>
       <w:pPr>
@@ -4494,7 +5250,15 @@
         <w:t xml:space="preserve">We will use the </w:t>
       </w:r>
       <w:r>
-        <w:t>software package Cytoscape (</w:t>
+        <w:t xml:space="preserve">software package </w:t>
+      </w:r>
+      <w:proofErr w:type="spellStart"/>
+      <w:r>
+        <w:t>Cytoscape</w:t>
+      </w:r>
+      <w:proofErr w:type="spellEnd"/>
+      <w:r>
+        <w:t xml:space="preserve"> (</w:t>
       </w:r>
       <w:hyperlink r:id="rId22" w:history="1">
         <w:r>
@@ -4508,13 +5272,26 @@
         <w:t>)</w:t>
       </w:r>
       <w:r>
-        <w:t xml:space="preserve"> to visualize the network structure of models created in Netflux</w:t>
-      </w:r>
+        <w:t xml:space="preserve"> to visualize the network structure of models created in </w:t>
+      </w:r>
+      <w:proofErr w:type="spellStart"/>
+      <w:r>
+        <w:t>Netflux</w:t>
+      </w:r>
+      <w:proofErr w:type="spellEnd"/>
       <w:r>
         <w:t xml:space="preserve">. </w:t>
       </w:r>
       <w:r>
-        <w:t>Detailed information on the use of Cytoscape can be found at</w:t>
+        <w:t xml:space="preserve">Detailed information on the use of </w:t>
+      </w:r>
+      <w:proofErr w:type="spellStart"/>
+      <w:r>
+        <w:t>Cytoscape</w:t>
+      </w:r>
+      <w:proofErr w:type="spellEnd"/>
+      <w:r>
+        <w:t xml:space="preserve"> can be found at</w:t>
       </w:r>
     </w:p>
     <w:p>
@@ -4579,8 +5356,13 @@
       <w:pPr>
         <w:pStyle w:val="NoSpacing"/>
       </w:pPr>
-      <w:r>
-        <w:t>Netflux can export models in</w:t>
+      <w:proofErr w:type="spellStart"/>
+      <w:r>
+        <w:t>Netflux</w:t>
+      </w:r>
+      <w:proofErr w:type="spellEnd"/>
+      <w:r>
+        <w:t xml:space="preserve"> can export models in</w:t>
       </w:r>
       <w:r>
         <w:t xml:space="preserve"> </w:t>
@@ -4589,8 +5371,13 @@
         <w:t xml:space="preserve">either of </w:t>
       </w:r>
       <w:r>
-        <w:t>two Cytoscape</w:t>
-      </w:r>
+        <w:t xml:space="preserve">two </w:t>
+      </w:r>
+      <w:proofErr w:type="spellStart"/>
+      <w:r>
+        <w:t>Cytoscape</w:t>
+      </w:r>
+      <w:proofErr w:type="spellEnd"/>
       <w:r>
         <w:t xml:space="preserve"> f</w:t>
       </w:r>
@@ -4641,8 +5428,16 @@
         <w:rPr>
           <w:u w:val="single"/>
         </w:rPr>
-        <w:t>Within Netflux</w:t>
-      </w:r>
+        <w:t xml:space="preserve">Within </w:t>
+      </w:r>
+      <w:proofErr w:type="spellStart"/>
+      <w:r>
+        <w:rPr>
+          <w:u w:val="single"/>
+        </w:rPr>
+        <w:t>Netflux</w:t>
+      </w:r>
+      <w:proofErr w:type="spellEnd"/>
     </w:p>
     <w:p>
       <w:pPr>
@@ -4662,8 +5457,13 @@
         <w:sym w:font="Wingdings" w:char="F0E0"/>
       </w:r>
       <w:r>
-        <w:t>Export Cytoscape</w:t>
-      </w:r>
+        <w:t xml:space="preserve">Export </w:t>
+      </w:r>
+      <w:proofErr w:type="spellStart"/>
+      <w:r>
+        <w:t>Cytoscape</w:t>
+      </w:r>
+      <w:proofErr w:type="spellEnd"/>
       <w:r>
         <w:sym w:font="Wingdings" w:char="F0E0"/>
       </w:r>
@@ -4799,7 +5599,15 @@
         <w:t xml:space="preserve"> "Export"</w:t>
       </w:r>
       <w:r>
-        <w:t>. You should see a “Model exported to:” message in the Netflux status window.</w:t>
+        <w:t xml:space="preserve">. You should see a “Model exported to:” message in the </w:t>
+      </w:r>
+      <w:proofErr w:type="spellStart"/>
+      <w:r>
+        <w:t>Netflux</w:t>
+      </w:r>
+      <w:proofErr w:type="spellEnd"/>
+      <w:r>
+        <w:t xml:space="preserve"> status window.</w:t>
       </w:r>
     </w:p>
     <w:p>
@@ -4818,8 +5626,16 @@
         <w:rPr>
           <w:u w:val="single"/>
         </w:rPr>
-        <w:t>Within Cytoscape</w:t>
-      </w:r>
+        <w:t xml:space="preserve">Within </w:t>
+      </w:r>
+      <w:proofErr w:type="spellStart"/>
+      <w:r>
+        <w:rPr>
+          <w:u w:val="single"/>
+        </w:rPr>
+        <w:t>Cytoscape</w:t>
+      </w:r>
+      <w:proofErr w:type="spellEnd"/>
     </w:p>
     <w:p>
       <w:pPr>
@@ -4866,7 +5682,15 @@
         <w:t xml:space="preserve"> file </w:t>
       </w:r>
       <w:r>
-        <w:t xml:space="preserve">that you exported from Netflux. </w:t>
+        <w:t xml:space="preserve">that you exported from </w:t>
+      </w:r>
+      <w:proofErr w:type="spellStart"/>
+      <w:r>
+        <w:t>Netflux</w:t>
+      </w:r>
+      <w:proofErr w:type="spellEnd"/>
+      <w:r>
+        <w:t xml:space="preserve">. </w:t>
       </w:r>
     </w:p>
     <w:p>
@@ -4912,8 +5736,13 @@
       <w:r>
         <w:t>, and select “</w:t>
       </w:r>
-      <w:r>
-        <w:t>Netflux SBGN</w:t>
+      <w:proofErr w:type="spellStart"/>
+      <w:r>
+        <w:t>Netflux</w:t>
+      </w:r>
+      <w:proofErr w:type="spellEnd"/>
+      <w:r>
+        <w:t xml:space="preserve"> SBGN</w:t>
       </w:r>
       <w:r>
         <w:t xml:space="preserve"> styles.xml</w:t>
@@ -4924,8 +5753,13 @@
       <w:r>
         <w:t xml:space="preserve">installed </w:t>
       </w:r>
-      <w:r>
-        <w:t xml:space="preserve">Netflux directory. </w:t>
+      <w:proofErr w:type="spellStart"/>
+      <w:r>
+        <w:t>Netflux</w:t>
+      </w:r>
+      <w:proofErr w:type="spellEnd"/>
+      <w:r>
+        <w:t xml:space="preserve"> directory. </w:t>
       </w:r>
     </w:p>
     <w:p>
@@ -4944,8 +5778,13 @@
         <w:t>Apply th</w:t>
       </w:r>
       <w:r>
-        <w:t>e “Netflux</w:t>
-      </w:r>
+        <w:t>e “</w:t>
+      </w:r>
+      <w:proofErr w:type="spellStart"/>
+      <w:r>
+        <w:t>Netflux</w:t>
+      </w:r>
+      <w:proofErr w:type="spellEnd"/>
       <w:r>
         <w:t xml:space="preserve"> SBGN</w:t>
       </w:r>
@@ -4970,6 +5809,7 @@
       <w:r>
         <w:t>“</w:t>
       </w:r>
+      <w:proofErr w:type="spellStart"/>
       <w:r>
         <w:t>Netf</w:t>
       </w:r>
@@ -4985,6 +5825,7 @@
       <w:r>
         <w:t>SBGN</w:t>
       </w:r>
+      <w:proofErr w:type="spellEnd"/>
       <w:r>
         <w:t>”</w:t>
       </w:r>
@@ -5011,13 +5852,29 @@
         <w:sym w:font="Wingdings" w:char="F0E0"/>
       </w:r>
       <w:r>
-        <w:t xml:space="preserve"> “yFiles Hierarchic Layout”, manually reposition the nodes, and then Layout </w:t>
+        <w:t xml:space="preserve"> “</w:t>
+      </w:r>
+      <w:proofErr w:type="spellStart"/>
+      <w:r>
+        <w:t>yFiles</w:t>
+      </w:r>
+      <w:proofErr w:type="spellEnd"/>
+      <w:r>
+        <w:t xml:space="preserve"> Hierarchic Layout”, manually reposition the nodes, and then Layout </w:t>
       </w:r>
       <w:r>
         <w:sym w:font="Wingdings" w:char="F0E0"/>
       </w:r>
       <w:r>
-        <w:t xml:space="preserve"> yFiles Organic Edge Router.</w:t>
+        <w:t xml:space="preserve"> </w:t>
+      </w:r>
+      <w:proofErr w:type="spellStart"/>
+      <w:r>
+        <w:t>yFiles</w:t>
+      </w:r>
+      <w:proofErr w:type="spellEnd"/>
+      <w:r>
+        <w:t xml:space="preserve"> Organic Edge Router.</w:t>
       </w:r>
       <w:r>
         <w:t xml:space="preserve"> Node layout can also be adjusted further with Layout </w:t>
@@ -5189,29 +6046,47 @@
         <w:sym w:font="Wingdings" w:char="F0E0"/>
       </w:r>
       <w:r>
-        <w:t xml:space="preserve"> Network to File…, select XGMML and the desired filename.</w:t>
+        <w:t xml:space="preserve"> Network to </w:t>
+      </w:r>
+      <w:proofErr w:type="gramStart"/>
+      <w:r>
+        <w:t>File</w:t>
+      </w:r>
+      <w:proofErr w:type="gramEnd"/>
+      <w:r>
+        <w:t>…, select XGMML and the desired filename.</w:t>
       </w:r>
     </w:p>
     <w:p>
       <w:pPr>
         <w:pStyle w:val="Heading1"/>
       </w:pPr>
-      <w:bookmarkStart w:id="13" w:name="_Visualizing_Netflux_model"/>
-      <w:bookmarkStart w:id="14" w:name="_Toc4780684"/>
-      <w:bookmarkEnd w:id="13"/>
+      <w:bookmarkStart w:id="14" w:name="_Visualizing_Netflux_model"/>
+      <w:bookmarkStart w:id="15" w:name="_Toc4780684"/>
+      <w:bookmarkEnd w:id="14"/>
       <w:r>
         <w:t xml:space="preserve">Visualizing </w:t>
       </w:r>
-      <w:r>
-        <w:t>Netflux model simulation results</w:t>
+      <w:proofErr w:type="spellStart"/>
+      <w:r>
+        <w:t>Netflux</w:t>
+      </w:r>
+      <w:proofErr w:type="spellEnd"/>
+      <w:r>
+        <w:t xml:space="preserve"> model simulation results</w:t>
       </w:r>
       <w:r>
         <w:t xml:space="preserve"> </w:t>
       </w:r>
       <w:r>
-        <w:t>with Cytoscape</w:t>
-      </w:r>
-      <w:bookmarkEnd w:id="14"/>
+        <w:t xml:space="preserve">with </w:t>
+      </w:r>
+      <w:proofErr w:type="spellStart"/>
+      <w:r>
+        <w:t>Cytoscape</w:t>
+      </w:r>
+      <w:bookmarkEnd w:id="15"/>
+      <w:proofErr w:type="spellEnd"/>
     </w:p>
     <w:p>
       <w:pPr>
@@ -5227,30 +6102,72 @@
         <w:pStyle w:val="NoSpacing"/>
       </w:pPr>
       <w:r>
-        <w:t>We can directly visualize Netflux simulation results in Cytoscape by first exporting simulation results in Netflux and then importing those results into a network created using the instructions</w:t>
+        <w:t xml:space="preserve">We can directly visualize </w:t>
+      </w:r>
+      <w:proofErr w:type="spellStart"/>
+      <w:r>
+        <w:t>Netflux</w:t>
+      </w:r>
+      <w:proofErr w:type="spellEnd"/>
+      <w:r>
+        <w:t xml:space="preserve"> simulation results in </w:t>
+      </w:r>
+      <w:proofErr w:type="spellStart"/>
+      <w:r>
+        <w:t>Cytoscape</w:t>
+      </w:r>
+      <w:proofErr w:type="spellEnd"/>
+      <w:r>
+        <w:t xml:space="preserve"> by first exporting simulation results in </w:t>
+      </w:r>
+      <w:proofErr w:type="spellStart"/>
+      <w:r>
+        <w:t>Netflux</w:t>
+      </w:r>
+      <w:proofErr w:type="spellEnd"/>
+      <w:r>
+        <w:t xml:space="preserve"> and then importing those results into a network created using the instructions</w:t>
       </w:r>
       <w:r>
         <w:t xml:space="preserve"> in the section </w:t>
       </w:r>
       <w:hyperlink w:anchor="_Visualizing_a_Netflux" w:history="1">
+        <w:proofErr w:type="gramStart"/>
         <w:r>
           <w:rPr>
             <w:rStyle w:val="Hyperlink"/>
           </w:rPr>
-          <w:t>Visualizing a Netflux network model with C</w:t>
+          <w:t>Visualizing</w:t>
         </w:r>
+        <w:proofErr w:type="gramEnd"/>
         <w:r>
           <w:rPr>
             <w:rStyle w:val="Hyperlink"/>
           </w:rPr>
-          <w:t>y</w:t>
+          <w:t xml:space="preserve"> a </w:t>
         </w:r>
+        <w:proofErr w:type="spellStart"/>
         <w:r>
           <w:rPr>
             <w:rStyle w:val="Hyperlink"/>
           </w:rPr>
-          <w:t>toscape</w:t>
+          <w:t>Netflux</w:t>
         </w:r>
+        <w:proofErr w:type="spellEnd"/>
+        <w:r>
+          <w:rPr>
+            <w:rStyle w:val="Hyperlink"/>
+          </w:rPr>
+          <w:t xml:space="preserve"> network model with </w:t>
+        </w:r>
+        <w:proofErr w:type="spellStart"/>
+        <w:r>
+          <w:rPr>
+            <w:rStyle w:val="Hyperlink"/>
+          </w:rPr>
+          <w:t>Cytoscape</w:t>
+        </w:r>
+        <w:proofErr w:type="spellEnd"/>
       </w:hyperlink>
       <w:r>
         <w:t>.</w:t>
@@ -5272,8 +6189,16 @@
         <w:rPr>
           <w:u w:val="single"/>
         </w:rPr>
-        <w:t>Within Netflux</w:t>
-      </w:r>
+        <w:t xml:space="preserve">Within </w:t>
+      </w:r>
+      <w:proofErr w:type="spellStart"/>
+      <w:r>
+        <w:rPr>
+          <w:u w:val="single"/>
+        </w:rPr>
+        <w:t>Netflux</w:t>
+      </w:r>
+      <w:proofErr w:type="spellEnd"/>
     </w:p>
     <w:p>
       <w:pPr>
@@ -5284,7 +6209,15 @@
         </w:numPr>
       </w:pPr>
       <w:r>
-        <w:t xml:space="preserve">Load a Netflux model and run a simulation (see section </w:t>
+        <w:t xml:space="preserve">Load a </w:t>
+      </w:r>
+      <w:proofErr w:type="spellStart"/>
+      <w:r>
+        <w:t>Netflux</w:t>
+      </w:r>
+      <w:proofErr w:type="spellEnd"/>
+      <w:r>
+        <w:t xml:space="preserve"> model and run a simulation (see section </w:t>
       </w:r>
       <w:r>
         <w:rPr>
@@ -5425,8 +6358,16 @@
         <w:rPr>
           <w:u w:val="single"/>
         </w:rPr>
-        <w:t>Within Cytoscape</w:t>
-      </w:r>
+        <w:t xml:space="preserve">Within </w:t>
+      </w:r>
+      <w:proofErr w:type="spellStart"/>
+      <w:r>
+        <w:rPr>
+          <w:u w:val="single"/>
+        </w:rPr>
+        <w:t>Cytoscape</w:t>
+      </w:r>
+      <w:proofErr w:type="spellEnd"/>
     </w:p>
     <w:p>
       <w:pPr>
@@ -5458,7 +6399,15 @@
         <w:t>File...</w:t>
       </w:r>
       <w:r>
-        <w:t xml:space="preserve">, and select the .txt data file that you exported from Netflux. </w:t>
+        <w:t xml:space="preserve">, and select the .txt data file that you exported from </w:t>
+      </w:r>
+      <w:proofErr w:type="spellStart"/>
+      <w:r>
+        <w:t>Netflux</w:t>
+      </w:r>
+      <w:proofErr w:type="spellEnd"/>
+      <w:r>
+        <w:t xml:space="preserve">. </w:t>
       </w:r>
     </w:p>
     <w:p>
@@ -5488,10 +6437,34 @@
         <w:sym w:font="Wingdings" w:char="F0E0"/>
       </w:r>
       <w:r>
-        <w:t xml:space="preserve"> OK.</w:t>
-      </w:r>
-      <w:r>
-        <w:t xml:space="preserve"> The Node Table (below the network) will now have additional columns corresponding to the timepoints (e.g. T0, T59.8) that were exported from the Netflux simulation. </w:t>
+        <w:t xml:space="preserve"> </w:t>
+      </w:r>
+      <w:proofErr w:type="spellStart"/>
+      <w:r>
+        <w:t>OK</w:t>
+      </w:r>
+      <w:proofErr w:type="spellEnd"/>
+      <w:r>
+        <w:t>.</w:t>
+      </w:r>
+      <w:r>
+        <w:t xml:space="preserve"> The Node Table (below the network) will now have additional columns corresponding to the </w:t>
+      </w:r>
+      <w:proofErr w:type="spellStart"/>
+      <w:r>
+        <w:t>timepoints</w:t>
+      </w:r>
+      <w:proofErr w:type="spellEnd"/>
+      <w:r>
+        <w:t xml:space="preserve"> (e.g. T0, T59.8) that were exported from the </w:t>
+      </w:r>
+      <w:proofErr w:type="spellStart"/>
+      <w:r>
+        <w:t>Netflux</w:t>
+      </w:r>
+      <w:proofErr w:type="spellEnd"/>
+      <w:r>
+        <w:t xml:space="preserve"> simulation. </w:t>
       </w:r>
     </w:p>
     <w:p>
@@ -5503,13 +6476,37 @@
         </w:numPr>
       </w:pPr>
       <w:r>
-        <w:t xml:space="preserve">Select all the nodes using Ctrl+A or Select </w:t>
+        <w:t xml:space="preserve">Select all the nodes using </w:t>
+      </w:r>
+      <w:proofErr w:type="spellStart"/>
+      <w:r>
+        <w:t>Ctrl+</w:t>
+      </w:r>
+      <w:proofErr w:type="gramStart"/>
+      <w:r>
+        <w:t>A</w:t>
+      </w:r>
+      <w:proofErr w:type="spellEnd"/>
+      <w:r>
+        <w:t xml:space="preserve"> or</w:t>
+      </w:r>
+      <w:proofErr w:type="gramEnd"/>
+      <w:r>
+        <w:t xml:space="preserve"> Select </w:t>
       </w:r>
       <w:r>
         <w:sym w:font="Wingdings" w:char="F0E0"/>
       </w:r>
       <w:r>
-        <w:t xml:space="preserve"> Select All Nodes and Edges. </w:t>
+        <w:t xml:space="preserve"> </w:t>
+      </w:r>
+      <w:proofErr w:type="spellStart"/>
+      <w:r>
+        <w:t>Select</w:t>
+      </w:r>
+      <w:proofErr w:type="spellEnd"/>
+      <w:r>
+        <w:t xml:space="preserve"> All Nodes and Edges. </w:t>
       </w:r>
       <w:r>
         <w:t xml:space="preserve">In the Control Panel </w:t>
@@ -5524,7 +6521,15 @@
         <w:t>open the “Fill Color” panel</w:t>
       </w:r>
       <w:r>
-        <w:t>. Select the Byp. Icon and then “Remove Bypass”.</w:t>
+        <w:t xml:space="preserve">. Select the </w:t>
+      </w:r>
+      <w:proofErr w:type="spellStart"/>
+      <w:r>
+        <w:t>Byp</w:t>
+      </w:r>
+      <w:proofErr w:type="spellEnd"/>
+      <w:r>
+        <w:t>. Icon and then “Remove Bypass”.</w:t>
       </w:r>
     </w:p>
     <w:p>
@@ -5615,8 +6620,13 @@
         <w:t xml:space="preserve">Select the Map. icon, change “Mapping Type” to “Continuous Mapping”, </w:t>
       </w:r>
       <w:r>
-        <w:t>“Column” to the data corresponding to the desired timepoint</w:t>
-      </w:r>
+        <w:t xml:space="preserve">“Column” to the data corresponding to the desired </w:t>
+      </w:r>
+      <w:proofErr w:type="spellStart"/>
+      <w:r>
+        <w:t>timepoint</w:t>
+      </w:r>
+      <w:proofErr w:type="spellEnd"/>
       <w:r>
         <w:t xml:space="preserve"> (e.g. T0, T59.8). If you would like to change the color scheme</w:t>
       </w:r>
@@ -5632,9 +6642,11 @@
       <w:r>
         <w:t xml:space="preserve"> Note that </w:t>
       </w:r>
+      <w:proofErr w:type="spellStart"/>
       <w:r>
         <w:t>Cytoscape’s</w:t>
       </w:r>
+      <w:proofErr w:type="spellEnd"/>
       <w:r>
         <w:t xml:space="preserve"> Continuous Mapping Editor seems to </w:t>
       </w:r>
@@ -5727,8 +6739,21 @@
         <w:pStyle w:val="NoSpacing"/>
       </w:pPr>
       <w:r>
-        <w:t>Below are some examples of the visualization of the exampleNet model at various timepoints</w:t>
-      </w:r>
+        <w:t xml:space="preserve">Below are some examples of the visualization of the </w:t>
+      </w:r>
+      <w:proofErr w:type="spellStart"/>
+      <w:r>
+        <w:t>exampleNet</w:t>
+      </w:r>
+      <w:proofErr w:type="spellEnd"/>
+      <w:r>
+        <w:t xml:space="preserve"> model at various </w:t>
+      </w:r>
+      <w:proofErr w:type="spellStart"/>
+      <w:r>
+        <w:t>timepoints</w:t>
+      </w:r>
+      <w:proofErr w:type="spellEnd"/>
       <w:r>
         <w:t xml:space="preserve"> based on the simulation shown above</w:t>
       </w:r>
@@ -5808,7 +6833,7 @@
             </w:pPr>
             <w:r>
               <w:pict w14:anchorId="1BE66A14">
-                <v:shape id="_x0000_i1032" type="#_x0000_t75" style="width:103.9pt;height:116.25pt">
+                <v:shape id="_x0000_i1026" type="#_x0000_t75" style="width:103.9pt;height:116.25pt">
                   <v:imagedata r:id="rId30" o:title="exampleNet simulation T25" croptop=".0625" cropbottom="3724f" cropleft="6373f" cropright="3983f"/>
                 </v:shape>
               </w:pict>
@@ -5985,27 +7010,45 @@
           <w:color w:val="FF0000"/>
         </w:rPr>
       </w:pPr>
-      <w:bookmarkStart w:id="15" w:name="_Toc4780685"/>
-      <w:bookmarkEnd w:id="10"/>
+      <w:bookmarkStart w:id="16" w:name="_Toc4780685"/>
+      <w:bookmarkEnd w:id="13"/>
       <w:r>
         <w:t xml:space="preserve">Visualizing </w:t>
       </w:r>
-      <w:r>
-        <w:t xml:space="preserve">Netflux model simulation results </w:t>
+      <w:proofErr w:type="spellStart"/>
+      <w:r>
+        <w:t>Netflux</w:t>
+      </w:r>
+      <w:proofErr w:type="spellEnd"/>
+      <w:r>
+        <w:t xml:space="preserve"> model simulation results </w:t>
       </w:r>
       <w:r>
         <w:t>with</w:t>
       </w:r>
       <w:r>
-        <w:t xml:space="preserve"> Cytoscape add-on</w:t>
-      </w:r>
-      <w:r>
-        <w:t xml:space="preserve"> Cy</w:t>
+        <w:t xml:space="preserve"> </w:t>
+      </w:r>
+      <w:proofErr w:type="spellStart"/>
+      <w:r>
+        <w:t>Cytoscape</w:t>
+      </w:r>
+      <w:proofErr w:type="spellEnd"/>
+      <w:r>
+        <w:t xml:space="preserve"> add-on</w:t>
+      </w:r>
+      <w:r>
+        <w:t xml:space="preserve"> </w:t>
+      </w:r>
+      <w:proofErr w:type="spellStart"/>
+      <w:r>
+        <w:t>Cy</w:t>
       </w:r>
       <w:r>
         <w:t>Animator</w:t>
       </w:r>
-      <w:bookmarkEnd w:id="15"/>
+      <w:bookmarkEnd w:id="16"/>
+      <w:proofErr w:type="spellEnd"/>
     </w:p>
     <w:p>
       <w:pPr>
@@ -6021,7 +7064,23 @@
         <w:spacing w:after="0" w:line="240" w:lineRule="auto"/>
       </w:pPr>
       <w:r>
-        <w:t>The Cytoscape plugin CyAnimator (</w:t>
+        <w:t xml:space="preserve">The </w:t>
+      </w:r>
+      <w:proofErr w:type="spellStart"/>
+      <w:r>
+        <w:t>Cytoscape</w:t>
+      </w:r>
+      <w:proofErr w:type="spellEnd"/>
+      <w:r>
+        <w:t xml:space="preserve"> plugin </w:t>
+      </w:r>
+      <w:proofErr w:type="spellStart"/>
+      <w:r>
+        <w:t>CyAnimator</w:t>
+      </w:r>
+      <w:proofErr w:type="spellEnd"/>
+      <w:r>
+        <w:t xml:space="preserve"> (</w:t>
       </w:r>
       <w:hyperlink r:id="rId33" w:history="1">
         <w:r>
@@ -6045,13 +7104,37 @@
         <w:spacing w:after="0" w:line="240" w:lineRule="auto"/>
       </w:pPr>
       <w:r>
-        <w:t xml:space="preserve">To install CyAnimator, within Cytoscape go to Apps </w:t>
+        <w:t xml:space="preserve">To install </w:t>
+      </w:r>
+      <w:proofErr w:type="spellStart"/>
+      <w:r>
+        <w:t>CyAnimator</w:t>
+      </w:r>
+      <w:proofErr w:type="spellEnd"/>
+      <w:r>
+        <w:t xml:space="preserve">, within </w:t>
+      </w:r>
+      <w:proofErr w:type="spellStart"/>
+      <w:r>
+        <w:t>Cytoscape</w:t>
+      </w:r>
+      <w:proofErr w:type="spellEnd"/>
+      <w:r>
+        <w:t xml:space="preserve"> go to Apps </w:t>
       </w:r>
       <w:r>
         <w:sym w:font="Wingdings" w:char="F0E0"/>
       </w:r>
       <w:r>
-        <w:t xml:space="preserve"> App Manager, search for CyAnimator, and install.</w:t>
+        <w:t xml:space="preserve"> App Manager, search for </w:t>
+      </w:r>
+      <w:proofErr w:type="spellStart"/>
+      <w:r>
+        <w:t>CyAnimator</w:t>
+      </w:r>
+      <w:proofErr w:type="spellEnd"/>
+      <w:r>
+        <w:t>, and install.</w:t>
       </w:r>
     </w:p>
     <w:p>
@@ -6064,7 +7147,23 @@
         <w:spacing w:after="0" w:line="240" w:lineRule="auto"/>
       </w:pPr>
       <w:r>
-        <w:t>Import Netflux simulation results and visualize individual timepoints as described in the section</w:t>
+        <w:t xml:space="preserve">Import </w:t>
+      </w:r>
+      <w:proofErr w:type="spellStart"/>
+      <w:r>
+        <w:t>Netflux</w:t>
+      </w:r>
+      <w:proofErr w:type="spellEnd"/>
+      <w:r>
+        <w:t xml:space="preserve"> simulation results and visualize individual </w:t>
+      </w:r>
+      <w:proofErr w:type="spellStart"/>
+      <w:r>
+        <w:t>timepoints</w:t>
+      </w:r>
+      <w:proofErr w:type="spellEnd"/>
+      <w:r>
+        <w:t xml:space="preserve"> as described in the section</w:t>
       </w:r>
       <w:r>
         <w:t xml:space="preserve"> </w:t>
@@ -6074,8 +7173,30 @@
           <w:rPr>
             <w:rStyle w:val="Hyperlink"/>
           </w:rPr>
-          <w:t>Visualizing Netflux model simulation results with Cytoscape</w:t>
+          <w:t xml:space="preserve">Visualizing </w:t>
         </w:r>
+        <w:proofErr w:type="spellStart"/>
+        <w:r>
+          <w:rPr>
+            <w:rStyle w:val="Hyperlink"/>
+          </w:rPr>
+          <w:t>Netflux</w:t>
+        </w:r>
+        <w:proofErr w:type="spellEnd"/>
+        <w:r>
+          <w:rPr>
+            <w:rStyle w:val="Hyperlink"/>
+          </w:rPr>
+          <w:t xml:space="preserve"> model simulation results with </w:t>
+        </w:r>
+        <w:proofErr w:type="spellStart"/>
+        <w:r>
+          <w:rPr>
+            <w:rStyle w:val="Hyperlink"/>
+          </w:rPr>
+          <w:t>Cytoscape</w:t>
+        </w:r>
+        <w:proofErr w:type="spellEnd"/>
       </w:hyperlink>
       <w:r>
         <w:t>.</w:t>
@@ -6091,7 +7212,15 @@
         <w:spacing w:after="0" w:line="240" w:lineRule="auto"/>
       </w:pPr>
       <w:r>
-        <w:t>Open CyAnimator, which should be found under the Apps menu.</w:t>
+        <w:t xml:space="preserve">Open </w:t>
+      </w:r>
+      <w:proofErr w:type="spellStart"/>
+      <w:r>
+        <w:t>CyAnimator</w:t>
+      </w:r>
+      <w:proofErr w:type="spellEnd"/>
+      <w:r>
+        <w:t>, which should be found under the Apps menu.</w:t>
       </w:r>
     </w:p>
     <w:p>
@@ -6104,7 +7233,15 @@
         <w:spacing w:after="0" w:line="240" w:lineRule="auto"/>
       </w:pPr>
       <w:r>
-        <w:t xml:space="preserve">In the Style tab, change the Fill Color Mapping Column to “T0”. In the CyAnimator window, click </w:t>
+        <w:t xml:space="preserve">In the Style tab, change the Fill Color Mapping Column to “T0”. In the </w:t>
+      </w:r>
+      <w:proofErr w:type="spellStart"/>
+      <w:r>
+        <w:t>CyAnimator</w:t>
+      </w:r>
+      <w:proofErr w:type="spellEnd"/>
+      <w:r>
+        <w:t xml:space="preserve"> window, click </w:t>
       </w:r>
       <w:r>
         <w:rPr>
@@ -6147,7 +7284,15 @@
         </w:drawing>
       </w:r>
       <w:r>
-        <w:t xml:space="preserve"> to create a frame corresponding to the initial timepoint.</w:t>
+        <w:t xml:space="preserve"> to create a frame corresponding to the initial </w:t>
+      </w:r>
+      <w:proofErr w:type="spellStart"/>
+      <w:r>
+        <w:t>timepoint</w:t>
+      </w:r>
+      <w:proofErr w:type="spellEnd"/>
+      <w:r>
+        <w:t>.</w:t>
       </w:r>
     </w:p>
     <w:p>
@@ -6163,7 +7308,15 @@
         <w:t>Repeat step #4, but changing</w:t>
       </w:r>
       <w:r>
-        <w:t xml:space="preserve"> the Column to the desired timepoint. </w:t>
+        <w:t xml:space="preserve"> the Column to the desired </w:t>
+      </w:r>
+      <w:proofErr w:type="spellStart"/>
+      <w:r>
+        <w:t>timepoint</w:t>
+      </w:r>
+      <w:proofErr w:type="spellEnd"/>
+      <w:r>
+        <w:t xml:space="preserve">. </w:t>
       </w:r>
     </w:p>
     <w:p>
@@ -6380,8 +7533,16 @@
         <w:rPr>
           <w:i/>
         </w:rPr>
-        <w:t>s on use of CyAnimator</w:t>
-      </w:r>
+        <w:t xml:space="preserve">s on use of </w:t>
+      </w:r>
+      <w:proofErr w:type="spellStart"/>
+      <w:r>
+        <w:rPr>
+          <w:i/>
+        </w:rPr>
+        <w:t>CyAnimator</w:t>
+      </w:r>
+      <w:proofErr w:type="spellEnd"/>
     </w:p>
     <w:p>
       <w:pPr>
@@ -6393,13 +7554,50 @@
         <w:spacing w:after="0" w:line="240" w:lineRule="auto"/>
       </w:pPr>
       <w:r>
-        <w:t xml:space="preserve">Generally, you should add timepoints at a constant time interval (e.g. T0, T5, T10, T15). </w:t>
-      </w:r>
-      <w:r>
-        <w:t xml:space="preserve">CyAnimator will interpolate in between the saved frames. </w:t>
-      </w:r>
-      <w:r>
-        <w:t xml:space="preserve">This means that timepoints in between the frames added to CyAnimator are estimated and may not accurately reflect the simulation. During </w:t>
+        <w:t xml:space="preserve">Generally, you should add </w:t>
+      </w:r>
+      <w:proofErr w:type="spellStart"/>
+      <w:r>
+        <w:t>timepoints</w:t>
+      </w:r>
+      <w:proofErr w:type="spellEnd"/>
+      <w:r>
+        <w:t xml:space="preserve"> at a constant time interval (e.g. T0, T5, T10, </w:t>
+      </w:r>
+      <w:proofErr w:type="gramStart"/>
+      <w:r>
+        <w:t>T15</w:t>
+      </w:r>
+      <w:proofErr w:type="gramEnd"/>
+      <w:r>
+        <w:t xml:space="preserve">). </w:t>
+      </w:r>
+      <w:proofErr w:type="spellStart"/>
+      <w:r>
+        <w:t>CyAnimator</w:t>
+      </w:r>
+      <w:proofErr w:type="spellEnd"/>
+      <w:r>
+        <w:t xml:space="preserve"> will interpolate in between the saved frames. </w:t>
+      </w:r>
+      <w:r>
+        <w:t xml:space="preserve">This means that </w:t>
+      </w:r>
+      <w:proofErr w:type="spellStart"/>
+      <w:r>
+        <w:t>timepoints</w:t>
+      </w:r>
+      <w:proofErr w:type="spellEnd"/>
+      <w:r>
+        <w:t xml:space="preserve"> in between the frames added to </w:t>
+      </w:r>
+      <w:proofErr w:type="spellStart"/>
+      <w:r>
+        <w:t>CyAnimator</w:t>
+      </w:r>
+      <w:proofErr w:type="spellEnd"/>
+      <w:r>
+        <w:t xml:space="preserve"> are estimated and may not accurately reflect the simulation. During </w:t>
       </w:r>
       <w:r>
         <w:t>periods</w:t>
@@ -6411,7 +7609,15 @@
         <w:t xml:space="preserve"> at higher resolution</w:t>
       </w:r>
       <w:r>
-        <w:t>, but positioning these correctly within CyAnimator can be tricky.</w:t>
+        <w:t xml:space="preserve">, but positioning these correctly within </w:t>
+      </w:r>
+      <w:proofErr w:type="spellStart"/>
+      <w:r>
+        <w:t>CyAnimator</w:t>
+      </w:r>
+      <w:proofErr w:type="spellEnd"/>
+      <w:r>
+        <w:t xml:space="preserve"> can be tricky.</w:t>
       </w:r>
     </w:p>
     <w:p>
@@ -6423,8 +7629,29 @@
         </w:numPr>
         <w:spacing w:after="0" w:line="240" w:lineRule="auto"/>
       </w:pPr>
-      <w:r>
-        <w:t>CyAnimator frames are saved when you save a Cytoscape session (.cys), in case you would like to later edit your frames.</w:t>
+      <w:proofErr w:type="spellStart"/>
+      <w:r>
+        <w:t>CyAnimator</w:t>
+      </w:r>
+      <w:proofErr w:type="spellEnd"/>
+      <w:r>
+        <w:t xml:space="preserve"> frames are saved when you save a </w:t>
+      </w:r>
+      <w:proofErr w:type="spellStart"/>
+      <w:r>
+        <w:t>Cytoscape</w:t>
+      </w:r>
+      <w:proofErr w:type="spellEnd"/>
+      <w:r>
+        <w:t xml:space="preserve"> session (.</w:t>
+      </w:r>
+      <w:proofErr w:type="spellStart"/>
+      <w:r>
+        <w:t>cys</w:t>
+      </w:r>
+      <w:proofErr w:type="spellEnd"/>
+      <w:r>
+        <w:t>), in case you would like to later edit your frames.</w:t>
       </w:r>
     </w:p>
     <w:p>
@@ -6437,7 +7664,15 @@
         <w:spacing w:after="0" w:line="240" w:lineRule="auto"/>
       </w:pPr>
       <w:r>
-        <w:t xml:space="preserve">Documentation for CyAnimator is available at </w:t>
+        <w:t xml:space="preserve">Documentation for </w:t>
+      </w:r>
+      <w:proofErr w:type="spellStart"/>
+      <w:r>
+        <w:t>CyAnimator</w:t>
+      </w:r>
+      <w:proofErr w:type="spellEnd"/>
+      <w:r>
+        <w:t xml:space="preserve"> is available at </w:t>
       </w:r>
       <w:hyperlink r:id="rId38" w:history="1">
         <w:r>
@@ -6453,16 +7688,40 @@
         <w:spacing w:after="0" w:line="240" w:lineRule="auto"/>
       </w:pPr>
       <w:r>
-        <w:t>These instructions were tested with Cytoscape version 3.7.1. and CyAnimator version 2.1.0.</w:t>
+        <w:t xml:space="preserve">These instructions were tested with </w:t>
+      </w:r>
+      <w:proofErr w:type="spellStart"/>
+      <w:r>
+        <w:t>Cytoscape</w:t>
+      </w:r>
+      <w:proofErr w:type="spellEnd"/>
+      <w:r>
+        <w:t xml:space="preserve"> version 3.7.1. </w:t>
+      </w:r>
+      <w:proofErr w:type="gramStart"/>
+      <w:r>
+        <w:t>and</w:t>
+      </w:r>
+      <w:proofErr w:type="gramEnd"/>
+      <w:r>
+        <w:t xml:space="preserve"> </w:t>
+      </w:r>
+      <w:proofErr w:type="spellStart"/>
+      <w:r>
+        <w:t>CyAnimator</w:t>
+      </w:r>
+      <w:proofErr w:type="spellEnd"/>
+      <w:r>
+        <w:t xml:space="preserve"> version 2.1.0.</w:t>
       </w:r>
     </w:p>
     <w:p>
       <w:pPr>
         <w:pStyle w:val="Heading1"/>
       </w:pPr>
-      <w:bookmarkStart w:id="16" w:name="SBML"/>
-      <w:bookmarkStart w:id="17" w:name="_Toc4780686"/>
-      <w:bookmarkEnd w:id="16"/>
+      <w:bookmarkStart w:id="17" w:name="SBML"/>
+      <w:bookmarkStart w:id="18" w:name="_Toc4780686"/>
+      <w:bookmarkEnd w:id="17"/>
       <w:r>
         <w:rPr>
           <w:rStyle w:val="Hyperlink"/>
@@ -6495,14 +7754,62 @@
         </w:rPr>
         <w:t>s</w:t>
       </w:r>
-      <w:bookmarkEnd w:id="17"/>
-    </w:p>
-    <w:p>
-      <w:r>
-        <w:t xml:space="preserve">The SBML-QUAL conversion tool is compatible with non-metabolic models from the Path2Models Database. This tool converts the SBML-QUAL file into a Netflux excel model, which can be simulated and exported to Cytoscape using the Netflux GUI. </w:t>
-      </w:r>
-      <w:r>
-        <w:t xml:space="preserve">A .sif file is also autogenerated from the conversion for direct visualization in Cytoscape. </w:t>
+      <w:bookmarkEnd w:id="18"/>
+    </w:p>
+    <w:p>
+      <w:r>
+        <w:t xml:space="preserve">The SBML-QUAL conversion tool is compatible with non-metabolic models from the Path2Models Database. This tool converts the SBML-QUAL file into a </w:t>
+      </w:r>
+      <w:proofErr w:type="spellStart"/>
+      <w:r>
+        <w:t>Netflux</w:t>
+      </w:r>
+      <w:proofErr w:type="spellEnd"/>
+      <w:r>
+        <w:t xml:space="preserve"> excel model, which can be simulated and exported to </w:t>
+      </w:r>
+      <w:proofErr w:type="spellStart"/>
+      <w:r>
+        <w:t>Cytoscape</w:t>
+      </w:r>
+      <w:proofErr w:type="spellEnd"/>
+      <w:r>
+        <w:t xml:space="preserve"> using the </w:t>
+      </w:r>
+      <w:proofErr w:type="spellStart"/>
+      <w:r>
+        <w:t>Netflux</w:t>
+      </w:r>
+      <w:proofErr w:type="spellEnd"/>
+      <w:r>
+        <w:t xml:space="preserve"> GUI. </w:t>
+      </w:r>
+      <w:r>
+        <w:t>A .</w:t>
+      </w:r>
+      <w:proofErr w:type="spellStart"/>
+      <w:r>
+        <w:t>sif</w:t>
+      </w:r>
+      <w:proofErr w:type="spellEnd"/>
+      <w:r>
+        <w:t xml:space="preserve"> file is also </w:t>
+      </w:r>
+      <w:proofErr w:type="spellStart"/>
+      <w:r>
+        <w:t>autogenerated</w:t>
+      </w:r>
+      <w:proofErr w:type="spellEnd"/>
+      <w:r>
+        <w:t xml:space="preserve"> from the conversion for direct visualization in </w:t>
+      </w:r>
+      <w:proofErr w:type="spellStart"/>
+      <w:r>
+        <w:t>Cytoscape</w:t>
+      </w:r>
+      <w:proofErr w:type="spellEnd"/>
+      <w:r>
+        <w:t xml:space="preserve">. </w:t>
       </w:r>
     </w:p>
     <w:p>
@@ -6612,8 +7919,13 @@
       <w:r>
         <w:t xml:space="preserve">The </w:t>
       </w:r>
-      <w:r>
-        <w:t xml:space="preserve">Netflux Excel </w:t>
+      <w:proofErr w:type="spellStart"/>
+      <w:r>
+        <w:t>Netflux</w:t>
+      </w:r>
+      <w:proofErr w:type="spellEnd"/>
+      <w:r>
+        <w:t xml:space="preserve"> Excel </w:t>
       </w:r>
       <w:r>
         <w:t xml:space="preserve">model will be exported to the location you specified in step 3. </w:t>
@@ -6658,8 +7970,6 @@
         </w:rPr>
         <w:t>9</w:t>
       </w:r>
-      <w:bookmarkStart w:id="18" w:name="_GoBack"/>
-      <w:bookmarkEnd w:id="18"/>
       <w:r>
         <w:rPr>
           <w:i/>
@@ -9021,7 +10331,7 @@
 </file>
 
 <file path=customXml/itemProps1.xml><?xml version="1.0" encoding="utf-8"?>
-<ds:datastoreItem xmlns:ds="http://schemas.openxmlformats.org/officeDocument/2006/customXml" ds:itemID="{9334D8AF-4630-40AE-8C18-3C41F6A6BF83}">
+<ds:datastoreItem xmlns:ds="http://schemas.openxmlformats.org/officeDocument/2006/customXml" ds:itemID="{F4C3822A-D11F-429D-9F36-9500D2B1FDA9}">
   <ds:schemaRefs>
     <ds:schemaRef ds:uri="http://schemas.openxmlformats.org/officeDocument/2006/bibliography"/>
   </ds:schemaRefs>

--- a/Netflux/Netflux Documentation.docx
+++ b/Netflux/Netflux Documentation.docx
@@ -1,6 +1,6 @@
 
 <file path=word/document.xml><?xml version="1.0" encoding="utf-8"?>
-<w:document xmlns:wpc="http://schemas.microsoft.com/office/word/2010/wordprocessingCanvas" xmlns:cx="http://schemas.microsoft.com/office/drawing/2014/chartex" xmlns:cx1="http://schemas.microsoft.com/office/drawing/2015/9/8/chartex" xmlns:mc="http://schemas.openxmlformats.org/markup-compatibility/2006" xmlns:o="urn:schemas-microsoft-com:office:office" xmlns:r="http://schemas.openxmlformats.org/officeDocument/2006/relationships" xmlns:m="http://schemas.openxmlformats.org/officeDocument/2006/math" xmlns:v="urn:schemas-microsoft-com:vml" xmlns:wp14="http://schemas.microsoft.com/office/word/2010/wordprocessingDrawing" xmlns:wp="http://schemas.openxmlformats.org/drawingml/2006/wordprocessingDrawing" xmlns:w10="urn:schemas-microsoft-com:office:word" xmlns:w="http://schemas.openxmlformats.org/wordprocessingml/2006/main" xmlns:w14="http://schemas.microsoft.com/office/word/2010/wordml" xmlns:w15="http://schemas.microsoft.com/office/word/2012/wordml" xmlns:w16se="http://schemas.microsoft.com/office/word/2015/wordml/symex" xmlns:wpg="http://schemas.microsoft.com/office/word/2010/wordprocessingGroup" xmlns:wpi="http://schemas.microsoft.com/office/word/2010/wordprocessingInk" xmlns:wne="http://schemas.microsoft.com/office/word/2006/wordml" xmlns:wps="http://schemas.microsoft.com/office/word/2010/wordprocessingShape" mc:Ignorable="w14 w15 w16se wp14">
+<w:document xmlns:wpc="http://schemas.microsoft.com/office/word/2010/wordprocessingCanvas" xmlns:cx="http://schemas.microsoft.com/office/drawing/2014/chartex" xmlns:cx1="http://schemas.microsoft.com/office/drawing/2015/9/8/chartex" xmlns:cx2="http://schemas.microsoft.com/office/drawing/2015/10/21/chartex" xmlns:cx3="http://schemas.microsoft.com/office/drawing/2016/5/9/chartex" xmlns:cx4="http://schemas.microsoft.com/office/drawing/2016/5/10/chartex" xmlns:cx5="http://schemas.microsoft.com/office/drawing/2016/5/11/chartex" xmlns:cx6="http://schemas.microsoft.com/office/drawing/2016/5/12/chartex" xmlns:cx7="http://schemas.microsoft.com/office/drawing/2016/5/13/chartex" xmlns:cx8="http://schemas.microsoft.com/office/drawing/2016/5/14/chartex" xmlns:mc="http://schemas.openxmlformats.org/markup-compatibility/2006" xmlns:aink="http://schemas.microsoft.com/office/drawing/2016/ink" xmlns:am3d="http://schemas.microsoft.com/office/drawing/2017/model3d" xmlns:o="urn:schemas-microsoft-com:office:office" xmlns:oel="http://schemas.microsoft.com/office/2019/extlst" xmlns:r="http://schemas.openxmlformats.org/officeDocument/2006/relationships" xmlns:m="http://schemas.openxmlformats.org/officeDocument/2006/math" xmlns:v="urn:schemas-microsoft-com:vml" xmlns:wp14="http://schemas.microsoft.com/office/word/2010/wordprocessingDrawing" xmlns:wp="http://schemas.openxmlformats.org/drawingml/2006/wordprocessingDrawing" xmlns:w10="urn:schemas-microsoft-com:office:word" xmlns:w="http://schemas.openxmlformats.org/wordprocessingml/2006/main" xmlns:w14="http://schemas.microsoft.com/office/word/2010/wordml" xmlns:w15="http://schemas.microsoft.com/office/word/2012/wordml" xmlns:w16cex="http://schemas.microsoft.com/office/word/2018/wordml/cex" xmlns:w16cid="http://schemas.microsoft.com/office/word/2016/wordml/cid" xmlns:w16="http://schemas.microsoft.com/office/word/2018/wordml" xmlns:w16sdtdh="http://schemas.microsoft.com/office/word/2020/wordml/sdtdatahash" xmlns:w16se="http://schemas.microsoft.com/office/word/2015/wordml/symex" xmlns:wpg="http://schemas.microsoft.com/office/word/2010/wordprocessingGroup" xmlns:wpi="http://schemas.microsoft.com/office/word/2010/wordprocessingInk" xmlns:wne="http://schemas.microsoft.com/office/word/2006/wordml" xmlns:wps="http://schemas.microsoft.com/office/word/2010/wordprocessingShape" mc:Ignorable="w14 w15 w16se w16cid w16 w16cex w16sdtdh wp14">
   <w:body>
     <w:p>
       <w:pPr>
@@ -103,15 +103,7 @@
       </w:r>
       <w:proofErr w:type="spellEnd"/>
       <w:r>
-        <w:t xml:space="preserve"> is written in MATLAB, but binary versions are available for Windows and </w:t>
-      </w:r>
-      <w:proofErr w:type="spellStart"/>
-      <w:r>
-        <w:t>MacOS</w:t>
-      </w:r>
-      <w:proofErr w:type="spellEnd"/>
-      <w:r>
-        <w:t xml:space="preserve"> for those that do not have MATLAB installed.</w:t>
+        <w:t xml:space="preserve"> is written in MATLAB, but binary versions are available for Windows and MacOS for those that do not have MATLAB installed.</w:t>
       </w:r>
     </w:p>
     <w:p>
@@ -203,19 +195,11 @@
         <w:spacing w:after="0" w:line="240" w:lineRule="auto"/>
       </w:pPr>
       <w:r>
-        <w:t xml:space="preserve">Kraeutler MJ, Soltis AR, Saucerman JJ. Modeling cardiac β-adrenergic signaling with normalized-Hill differential equations: comparison with a biochemical model. BMC </w:t>
-      </w:r>
-      <w:proofErr w:type="spellStart"/>
-      <w:r>
-        <w:t>Syst</w:t>
-      </w:r>
-      <w:proofErr w:type="spellEnd"/>
-      <w:r>
-        <w:t xml:space="preserve"> Biol. 2010 Nov 18</w:t>
+        <w:t xml:space="preserve">Kraeutler MJ, Soltis AR, Saucerman JJ. Modeling cardiac β-adrenergic signaling with normalized-Hill differential equations: comparison with a biochemical model. BMC Syst Biol. 2010 Nov </w:t>
       </w:r>
       <w:proofErr w:type="gramStart"/>
       <w:r>
-        <w:t>;4:157</w:t>
+        <w:t>18;4:157</w:t>
       </w:r>
       <w:proofErr w:type="gramEnd"/>
       <w:r>
@@ -253,15 +237,7 @@
       </w:r>
       <w:proofErr w:type="spellEnd"/>
       <w:r>
-        <w:t xml:space="preserve"> has been used to develop large-scale computational models of signaling networks for cardiomyocyte hypertrophy, fibroblasts, and </w:t>
-      </w:r>
-      <w:proofErr w:type="spellStart"/>
-      <w:r>
-        <w:t>mechano</w:t>
-      </w:r>
-      <w:proofErr w:type="spellEnd"/>
-      <w:r>
-        <w:t xml:space="preserve">-signaling. </w:t>
+        <w:t xml:space="preserve"> has been used to develop large-scale computational models of signaling networks for cardiomyocyte hypertrophy, fibroblasts, and mechano-signaling. </w:t>
       </w:r>
       <w:proofErr w:type="spellStart"/>
       <w:r>
@@ -1132,15 +1108,7 @@
         <w:t>as well as</w:t>
       </w:r>
       <w:r>
-        <w:t xml:space="preserve"> binary versions for Windows or </w:t>
-      </w:r>
-      <w:proofErr w:type="spellStart"/>
-      <w:r>
-        <w:t>MacOS</w:t>
-      </w:r>
-      <w:proofErr w:type="spellEnd"/>
-      <w:r>
-        <w:t xml:space="preserve"> users that do not have MATLAB installed.</w:t>
+        <w:t xml:space="preserve"> binary versions for Windows or MacOS users that do not have MATLAB installed.</w:t>
       </w:r>
     </w:p>
     <w:p>
@@ -1291,19 +1259,11 @@
           <w:b/>
         </w:rPr>
       </w:pPr>
-      <w:proofErr w:type="spellStart"/>
       <w:r>
         <w:rPr>
           <w:b/>
         </w:rPr>
-        <w:t>MacOS</w:t>
-      </w:r>
-      <w:proofErr w:type="spellEnd"/>
-      <w:r>
-        <w:rPr>
-          <w:b/>
-        </w:rPr>
-        <w:t xml:space="preserve"> users that do not have MATLAB</w:t>
+        <w:t>MacOS users that do not have MATLAB</w:t>
       </w:r>
     </w:p>
     <w:p>
@@ -1459,15 +1419,7 @@
         </w:numPr>
       </w:pPr>
       <w:r>
-        <w:t xml:space="preserve">If you installed the binary Windows or </w:t>
-      </w:r>
-      <w:proofErr w:type="spellStart"/>
-      <w:r>
-        <w:t>MacOS</w:t>
-      </w:r>
-      <w:proofErr w:type="spellEnd"/>
-      <w:r>
-        <w:t xml:space="preserve"> versions, start </w:t>
+        <w:t xml:space="preserve">If you installed the binary Windows or MacOS versions, start </w:t>
       </w:r>
       <w:proofErr w:type="spellStart"/>
       <w:r>
@@ -1943,7 +1895,13 @@
         <w:t>. Change the reaction weight for “</w:t>
       </w:r>
       <w:r>
-        <w:t xml:space="preserve">r2: </w:t>
+        <w:t>r</w:t>
+      </w:r>
+      <w:r>
+        <w:t>1</w:t>
+      </w:r>
+      <w:r>
+        <w:t xml:space="preserve">: </w:t>
       </w:r>
       <w:r>
         <w:t xml:space="preserve">=&gt; A” </w:t>
@@ -2077,23 +2035,23 @@
         </w:rPr>
       </w:pPr>
       <w:r>
-        <w:t xml:space="preserve">Let’s continue this simulation to make it a bit more interesting. Simulate washout of A by changing the “r2: =&gt; </w:t>
-      </w:r>
-      <w:proofErr w:type="spellStart"/>
+        <w:t>Let’s continue this simulation to make it a bit more interesting. Simulate washout of A by changing the “r</w:t>
+      </w:r>
+      <w:r>
+        <w:t>1</w:t>
+      </w:r>
+      <w:r>
+        <w:t xml:space="preserve">: =&gt; </w:t>
+      </w:r>
+      <w:proofErr w:type="spellStart"/>
+      <w:proofErr w:type="gramStart"/>
       <w:r>
         <w:t>A”reaction</w:t>
       </w:r>
       <w:proofErr w:type="spellEnd"/>
-      <w:r>
-        <w:t xml:space="preserve"> weight back to 0, and click “Simulate!</w:t>
-      </w:r>
-      <w:proofErr w:type="gramStart"/>
-      <w:r>
-        <w:t>”.</w:t>
-      </w:r>
       <w:proofErr w:type="gramEnd"/>
       <w:r>
-        <w:t xml:space="preserve"> Did the network respond in the way you expected? Why or why not?</w:t>
+        <w:t xml:space="preserve"> weight back to 0, and click “Simulate!”. Did the network respond in the way you expected? Why or why not?</w:t>
       </w:r>
     </w:p>
     <w:p>
@@ -2109,13 +2067,14 @@
       </w:pPr>
       <w:r>
         <w:lastRenderedPageBreak/>
-        <w:t>Simulate stimulation with B by changing the “r1: =&gt; B” reaction weight to 1, then click “Simulate!</w:t>
-      </w:r>
-      <w:proofErr w:type="gramStart"/>
-      <w:r>
-        <w:t>”.</w:t>
-      </w:r>
-      <w:proofErr w:type="gramEnd"/>
+        <w:t>Simulate stimulation with B by changing the “r</w:t>
+      </w:r>
+      <w:r>
+        <w:t>2</w:t>
+      </w:r>
+      <w:r>
+        <w:t>: =&gt; B” reaction weight to 1, then click “Simulate!”.</w:t>
+      </w:r>
     </w:p>
     <w:p>
       <w:pPr>
@@ -2129,13 +2088,14 @@
         </w:rPr>
       </w:pPr>
       <w:r>
-        <w:t>Simulate washout of B by changing the “r1: =&gt; B” reaction weight back to 0, then click “Simulate!</w:t>
-      </w:r>
-      <w:proofErr w:type="gramStart"/>
-      <w:r>
-        <w:t>”.</w:t>
-      </w:r>
-      <w:proofErr w:type="gramEnd"/>
+        <w:t>Simulate washout of B by changing the “r</w:t>
+      </w:r>
+      <w:r>
+        <w:t>2</w:t>
+      </w:r>
+      <w:r>
+        <w:t>: =&gt; B” reaction weight back to 0, then click “Simulate!”.</w:t>
+      </w:r>
     </w:p>
     <w:p>
       <w:pPr>
@@ -2149,12 +2109,7 @@
         </w:rPr>
       </w:pPr>
       <w:r>
-        <w:t xml:space="preserve">Finally, simulate simultaneous stimulation with both A and B by changing </w:t>
-      </w:r>
-      <w:bookmarkStart w:id="6" w:name="_GoBack"/>
-      <w:bookmarkEnd w:id="6"/>
-      <w:r>
-        <w:t>their input reaction weights to 1, then click “Simulate!”</w:t>
+        <w:t>Finally, simulate simultaneous stimulation with both A and B by changing their input reaction weights to 1, then click “Simulate!”</w:t>
       </w:r>
       <w:r>
         <w:t xml:space="preserve"> twice</w:t>
@@ -2274,8 +2229,8 @@
       <w:pPr>
         <w:pStyle w:val="Heading1"/>
       </w:pPr>
-      <w:bookmarkStart w:id="7" w:name="_Toc4780681"/>
-      <w:bookmarkStart w:id="8" w:name="Overview"/>
+      <w:bookmarkStart w:id="6" w:name="_Toc4780681"/>
+      <w:bookmarkStart w:id="7" w:name="Overview"/>
       <w:r>
         <w:t xml:space="preserve">Overview of </w:t>
       </w:r>
@@ -2290,9 +2245,9 @@
       <w:r>
         <w:t xml:space="preserve"> Graphical User Interface</w:t>
       </w:r>
-      <w:bookmarkEnd w:id="7"/>
-    </w:p>
-    <w:bookmarkEnd w:id="8"/>
+      <w:bookmarkEnd w:id="6"/>
+    </w:p>
+    <w:bookmarkEnd w:id="7"/>
     <w:p>
       <w:pPr>
         <w:pStyle w:val="NoSpacing"/>
@@ -2353,11 +2308,9 @@
       <w:r>
         <w:t>—</w:t>
       </w:r>
-      <w:proofErr w:type="gramStart"/>
       <w:r>
         <w:t>The</w:t>
       </w:r>
-      <w:proofErr w:type="gramEnd"/>
       <w:r>
         <w:t xml:space="preserve"> time</w:t>
       </w:r>
@@ -2988,7 +2941,7 @@
           <w:noProof/>
         </w:rPr>
         <w:drawing>
-          <wp:anchor distT="0" distB="0" distL="114300" distR="114300" simplePos="0" relativeHeight="251658240" behindDoc="0" locked="0" layoutInCell="1" allowOverlap="1" wp14:anchorId="659FEE3B" wp14:editId="7C978367">
+          <wp:anchor distT="0" distB="0" distL="114300" distR="114300" simplePos="0" relativeHeight="251658240" behindDoc="0" locked="0" layoutInCell="1" allowOverlap="1" wp14:anchorId="659FEE3B" wp14:editId="39EA365B">
             <wp:simplePos x="0" y="0"/>
             <wp:positionH relativeFrom="margin">
               <wp:posOffset>3381375</wp:posOffset>
@@ -3425,15 +3378,7 @@
       </w:r>
       <w:proofErr w:type="spellEnd"/>
       <w:r>
-        <w:t xml:space="preserve"> – Displays the </w:t>
-      </w:r>
-      <w:proofErr w:type="gramStart"/>
-      <w:r>
-        <w:t>About</w:t>
-      </w:r>
-      <w:proofErr w:type="gramEnd"/>
-      <w:r>
-        <w:t xml:space="preserve"> window</w:t>
+        <w:t xml:space="preserve"> – Displays the About window</w:t>
       </w:r>
       <w:r>
         <w:t>.</w:t>
@@ -3449,8 +3394,8 @@
       <w:pPr>
         <w:pStyle w:val="Heading1"/>
       </w:pPr>
-      <w:bookmarkStart w:id="9" w:name="_Toc4780682"/>
-      <w:bookmarkStart w:id="10" w:name="XLS"/>
+      <w:bookmarkStart w:id="8" w:name="_Toc4780682"/>
+      <w:bookmarkStart w:id="9" w:name="XLS"/>
       <w:r>
         <w:lastRenderedPageBreak/>
         <w:t xml:space="preserve">Formatting the </w:t>
@@ -3461,9 +3406,9 @@
       <w:r>
         <w:t xml:space="preserve"> network file</w:t>
       </w:r>
-      <w:bookmarkEnd w:id="9"/>
-    </w:p>
-    <w:bookmarkEnd w:id="10"/>
+      <w:bookmarkEnd w:id="8"/>
+    </w:p>
+    <w:bookmarkEnd w:id="9"/>
     <w:p>
       <w:pPr>
         <w:spacing w:after="0" w:line="240" w:lineRule="auto"/>
@@ -3500,15 +3445,7 @@
         <w:t xml:space="preserve">’, save it to a new filename, and then modify the network appropriately. </w:t>
       </w:r>
       <w:r>
-        <w:t>It is advised that Excel spreadsheets are saved as .</w:t>
-      </w:r>
-      <w:proofErr w:type="spellStart"/>
-      <w:r>
-        <w:t>xlsx</w:t>
-      </w:r>
-      <w:proofErr w:type="spellEnd"/>
-      <w:r>
-        <w:t xml:space="preserve"> file because occasional incompatibilities have been found with older Excel file formats such as .</w:t>
+        <w:t>It is advised that Excel spreadsheets are saved as .xlsx file because occasional incompatibilities have been found with older Excel file formats such as .</w:t>
       </w:r>
       <w:proofErr w:type="spellStart"/>
       <w:r>
@@ -3606,21 +3543,38 @@
       </w:r>
       <w:proofErr w:type="spellEnd"/>
       <w:r>
-        <w:t xml:space="preserve"> is .</w:t>
-      </w:r>
-      <w:proofErr w:type="spellStart"/>
-      <w:r>
-        <w:t>xlsx</w:t>
+        <w:t xml:space="preserve"> is .xlsx.</w:t>
+      </w:r>
+      <w:r>
+        <w:t xml:space="preserve"> </w:t>
+      </w:r>
+      <w:r>
+        <w:t>Some occasional incompatibilities have been found with older Excel file formats such as .</w:t>
+      </w:r>
+      <w:proofErr w:type="spellStart"/>
+      <w:r>
+        <w:t>xls</w:t>
+      </w:r>
+      <w:proofErr w:type="spellEnd"/>
+      <w:r>
+        <w:t xml:space="preserve"> with the built in </w:t>
+      </w:r>
+      <w:r>
+        <w:t>MATLAB</w:t>
+      </w:r>
+      <w:r>
+        <w:t xml:space="preserve"> function </w:t>
+      </w:r>
+      <w:proofErr w:type="spellStart"/>
+      <w:r>
+        <w:t>xlsread.m</w:t>
       </w:r>
       <w:proofErr w:type="spellEnd"/>
       <w:r>
         <w:t>.</w:t>
       </w:r>
       <w:r>
-        <w:t xml:space="preserve"> </w:t>
-      </w:r>
-      <w:r>
-        <w:t>Some occasional incompatibilities have been found with older Excel file formats such as .</w:t>
+        <w:t xml:space="preserve"> If you are encountering errors with models saved as an .</w:t>
       </w:r>
       <w:proofErr w:type="spellStart"/>
       <w:r>
@@ -3628,40 +3582,7 @@
       </w:r>
       <w:proofErr w:type="spellEnd"/>
       <w:r>
-        <w:t xml:space="preserve"> with the built in </w:t>
-      </w:r>
-      <w:r>
-        <w:t>MATLAB</w:t>
-      </w:r>
-      <w:r>
-        <w:t xml:space="preserve"> function </w:t>
-      </w:r>
-      <w:proofErr w:type="spellStart"/>
-      <w:r>
-        <w:t>xlsread.m</w:t>
-      </w:r>
-      <w:proofErr w:type="spellEnd"/>
-      <w:r>
-        <w:t>.</w:t>
-      </w:r>
-      <w:r>
-        <w:t xml:space="preserve"> If you are encountering errors with models saved as an .</w:t>
-      </w:r>
-      <w:proofErr w:type="spellStart"/>
-      <w:r>
-        <w:t>xls</w:t>
-      </w:r>
-      <w:proofErr w:type="spellEnd"/>
-      <w:r>
-        <w:t xml:space="preserve"> file try saving it as an .</w:t>
-      </w:r>
-      <w:proofErr w:type="spellStart"/>
-      <w:r>
-        <w:t>xlsx</w:t>
-      </w:r>
-      <w:proofErr w:type="spellEnd"/>
-      <w:r>
-        <w:t xml:space="preserve"> file and try again.</w:t>
+        <w:t xml:space="preserve"> file try saving it as an .xlsx file and try again.</w:t>
       </w:r>
       <w:r>
         <w:t xml:space="preserve">  Files saved as 97-2003 Excel Workbook may or may not read correctly.</w:t>
@@ -3922,11 +3843,11 @@
         <w:t>s</w:t>
       </w:r>
       <w:r>
-        <w:t xml:space="preserve"> ‘B’, use ‘</w:t>
+        <w:t xml:space="preserve"> ‘B’, use </w:t>
       </w:r>
       <w:proofErr w:type="gramStart"/>
       <w:r>
-        <w:t>!A</w:t>
+        <w:t>‘!A</w:t>
       </w:r>
       <w:proofErr w:type="gramEnd"/>
       <w:r>
@@ -4047,11 +3968,11 @@
       </w:pPr>
       <w:r>
         <w:tab/>
-        <w:t>7. Self-inhibition: If species ‘A’ inhibits itself, use ‘</w:t>
+        <w:t xml:space="preserve">7. Self-inhibition: If species ‘A’ inhibits itself, use </w:t>
       </w:r>
       <w:proofErr w:type="gramStart"/>
       <w:r>
-        <w:t>!A</w:t>
+        <w:t>‘!A</w:t>
       </w:r>
       <w:proofErr w:type="gramEnd"/>
       <w:r>
@@ -4105,15 +4026,7 @@
         <w:t>n</w:t>
       </w:r>
       <w:r>
-        <w:t xml:space="preserve"> – </w:t>
-      </w:r>
-      <w:proofErr w:type="gramStart"/>
-      <w:r>
-        <w:t>this</w:t>
-      </w:r>
-      <w:proofErr w:type="gramEnd"/>
-      <w:r>
-        <w:t xml:space="preserve"> number is the hill coefficient, which ch</w:t>
+        <w:t xml:space="preserve"> – this number is the hill coefficient, which ch</w:t>
       </w:r>
       <w:r>
         <w:t>aracterizes ligand interactions. The defau</w:t>
@@ -4174,19 +4087,11 @@
           <w:bCs/>
         </w:rPr>
       </w:pPr>
-      <w:proofErr w:type="gramStart"/>
       <w:r>
         <w:rPr>
           <w:bCs/>
         </w:rPr>
-        <w:t>parameter</w:t>
-      </w:r>
-      <w:proofErr w:type="gramEnd"/>
-      <w:r>
-        <w:rPr>
-          <w:bCs/>
-        </w:rPr>
-        <w:t xml:space="preserve"> is 0.5.</w:t>
+        <w:t>parameter is 0.5.</w:t>
       </w:r>
     </w:p>
     <w:p>
@@ -4913,18 +4818,15 @@
         <w:spacing w:after="0" w:line="240" w:lineRule="auto"/>
       </w:pPr>
       <w:r>
-        <w:t>‘</w:t>
+        <w:t xml:space="preserve">‘species’ and ‘reactions’ tabs </w:t>
       </w:r>
       <w:proofErr w:type="gramStart"/>
       <w:r>
-        <w:t>species</w:t>
+        <w:t>have to</w:t>
       </w:r>
       <w:proofErr w:type="gramEnd"/>
       <w:r>
-        <w:t xml:space="preserve">’ and ‘reactions’ tabs </w:t>
-      </w:r>
-      <w:r>
-        <w:t xml:space="preserve">have to be this exact spelling and case. </w:t>
+        <w:t xml:space="preserve"> be this exact spelling and case. </w:t>
       </w:r>
     </w:p>
     <w:p>
@@ -5010,16 +4912,11 @@
         <w:t>re-</w:t>
       </w:r>
       <w:r>
-        <w:t>save it as a .</w:t>
-      </w:r>
-      <w:proofErr w:type="spellStart"/>
-      <w:r>
-        <w:t>xls</w:t>
+        <w:t>save it as a .xls</w:t>
       </w:r>
       <w:r>
         <w:t>x</w:t>
       </w:r>
-      <w:proofErr w:type="spellEnd"/>
       <w:r>
         <w:t xml:space="preserve"> file</w:t>
       </w:r>
@@ -5113,16 +5010,11 @@
         <w:t>an</w:t>
       </w:r>
       <w:r>
-        <w:t xml:space="preserve"> .</w:t>
-      </w:r>
-      <w:proofErr w:type="spellStart"/>
-      <w:r>
-        <w:t>xls</w:t>
+        <w:t xml:space="preserve"> .xls</w:t>
       </w:r>
       <w:r>
         <w:t>x</w:t>
       </w:r>
-      <w:proofErr w:type="spellEnd"/>
       <w:r>
         <w:t xml:space="preserve"> file types</w:t>
       </w:r>
@@ -5141,15 +5033,7 @@
         </w:rPr>
       </w:pPr>
       <w:r>
-        <w:t>If the model does not load, try copying and pasting the data from each sheet into a new .</w:t>
-      </w:r>
-      <w:proofErr w:type="spellStart"/>
-      <w:r>
-        <w:t>xlsx</w:t>
-      </w:r>
-      <w:proofErr w:type="spellEnd"/>
-      <w:r>
-        <w:t xml:space="preserve"> file and resaving. If that doesn't work, try saving as .</w:t>
+        <w:t>If the model does not load, try copying and pasting the data from each sheet into a new .xlsx file and resaving. If that doesn't work, try saving as .</w:t>
       </w:r>
       <w:proofErr w:type="spellStart"/>
       <w:r>
@@ -5157,15 +5041,7 @@
       </w:r>
       <w:proofErr w:type="spellEnd"/>
       <w:r>
-        <w:t xml:space="preserve"> instead of .</w:t>
-      </w:r>
-      <w:proofErr w:type="spellStart"/>
-      <w:r>
-        <w:t>xlsx</w:t>
-      </w:r>
-      <w:proofErr w:type="spellEnd"/>
-      <w:r>
-        <w:t xml:space="preserve">. </w:t>
+        <w:t xml:space="preserve"> instead of .xlsx. </w:t>
       </w:r>
     </w:p>
     <w:p>
@@ -5195,10 +5071,10 @@
       <w:pPr>
         <w:pStyle w:val="Heading1"/>
       </w:pPr>
-      <w:bookmarkStart w:id="11" w:name="_Visualizing_a_Netflux"/>
-      <w:bookmarkStart w:id="12" w:name="_Toc4780683"/>
-      <w:bookmarkStart w:id="13" w:name="Cytoscape"/>
-      <w:bookmarkEnd w:id="11"/>
+      <w:bookmarkStart w:id="10" w:name="_Visualizing_a_Netflux"/>
+      <w:bookmarkStart w:id="11" w:name="_Toc4780683"/>
+      <w:bookmarkStart w:id="12" w:name="Cytoscape"/>
+      <w:bookmarkEnd w:id="10"/>
       <w:r>
         <w:lastRenderedPageBreak/>
         <w:t xml:space="preserve">Visualizing </w:t>
@@ -5230,7 +5106,7 @@
       <w:r>
         <w:t>Cytoscape</w:t>
       </w:r>
-      <w:bookmarkEnd w:id="12"/>
+      <w:bookmarkEnd w:id="11"/>
       <w:proofErr w:type="spellEnd"/>
     </w:p>
     <w:p>
@@ -6046,46 +5922,38 @@
         <w:sym w:font="Wingdings" w:char="F0E0"/>
       </w:r>
       <w:r>
-        <w:t xml:space="preserve"> Network to </w:t>
-      </w:r>
-      <w:proofErr w:type="gramStart"/>
-      <w:r>
-        <w:t>File</w:t>
-      </w:r>
-      <w:proofErr w:type="gramEnd"/>
-      <w:r>
-        <w:t>…, select XGMML and the desired filename.</w:t>
+        <w:t xml:space="preserve"> Network to File…, select XGMML and the desired filename.</w:t>
       </w:r>
     </w:p>
     <w:p>
       <w:pPr>
         <w:pStyle w:val="Heading1"/>
       </w:pPr>
-      <w:bookmarkStart w:id="14" w:name="_Visualizing_Netflux_model"/>
-      <w:bookmarkStart w:id="15" w:name="_Toc4780684"/>
+      <w:bookmarkStart w:id="13" w:name="_Visualizing_Netflux_model"/>
+      <w:bookmarkStart w:id="14" w:name="_Toc4780684"/>
+      <w:bookmarkEnd w:id="13"/>
+      <w:r>
+        <w:t xml:space="preserve">Visualizing </w:t>
+      </w:r>
+      <w:proofErr w:type="spellStart"/>
+      <w:r>
+        <w:t>Netflux</w:t>
+      </w:r>
+      <w:proofErr w:type="spellEnd"/>
+      <w:r>
+        <w:t xml:space="preserve"> model simulation results</w:t>
+      </w:r>
+      <w:r>
+        <w:t xml:space="preserve"> </w:t>
+      </w:r>
+      <w:r>
+        <w:t xml:space="preserve">with </w:t>
+      </w:r>
+      <w:proofErr w:type="spellStart"/>
+      <w:r>
+        <w:t>Cytoscape</w:t>
+      </w:r>
       <w:bookmarkEnd w:id="14"/>
-      <w:r>
-        <w:t xml:space="preserve">Visualizing </w:t>
-      </w:r>
-      <w:proofErr w:type="spellStart"/>
-      <w:r>
-        <w:t>Netflux</w:t>
-      </w:r>
-      <w:proofErr w:type="spellEnd"/>
-      <w:r>
-        <w:t xml:space="preserve"> model simulation results</w:t>
-      </w:r>
-      <w:r>
-        <w:t xml:space="preserve"> </w:t>
-      </w:r>
-      <w:r>
-        <w:t xml:space="preserve">with </w:t>
-      </w:r>
-      <w:proofErr w:type="spellStart"/>
-      <w:r>
-        <w:t>Cytoscape</w:t>
-      </w:r>
-      <w:bookmarkEnd w:id="15"/>
       <w:proofErr w:type="spellEnd"/>
     </w:p>
     <w:p>
@@ -6132,19 +6000,11 @@
         <w:t xml:space="preserve"> in the section </w:t>
       </w:r>
       <w:hyperlink w:anchor="_Visualizing_a_Netflux" w:history="1">
-        <w:proofErr w:type="gramStart"/>
         <w:r>
           <w:rPr>
             <w:rStyle w:val="Hyperlink"/>
           </w:rPr>
-          <w:t>Visualizing</w:t>
-        </w:r>
-        <w:proofErr w:type="gramEnd"/>
-        <w:r>
-          <w:rPr>
-            <w:rStyle w:val="Hyperlink"/>
-          </w:rPr>
-          <w:t xml:space="preserve"> a </w:t>
+          <w:t xml:space="preserve">Visualizing a </w:t>
         </w:r>
         <w:proofErr w:type="spellStart"/>
         <w:r>
@@ -6448,15 +6308,7 @@
         <w:t>.</w:t>
       </w:r>
       <w:r>
-        <w:t xml:space="preserve"> The Node Table (below the network) will now have additional columns corresponding to the </w:t>
-      </w:r>
-      <w:proofErr w:type="spellStart"/>
-      <w:r>
-        <w:t>timepoints</w:t>
-      </w:r>
-      <w:proofErr w:type="spellEnd"/>
-      <w:r>
-        <w:t xml:space="preserve"> (e.g. T0, T59.8) that were exported from the </w:t>
+        <w:t xml:space="preserve"> The Node Table (below the network) will now have additional columns corresponding to the timepoints (e.g. T0, T59.8) that were exported from the </w:t>
       </w:r>
       <w:proofErr w:type="spellStart"/>
       <w:r>
@@ -6480,19 +6332,11 @@
       </w:r>
       <w:proofErr w:type="spellStart"/>
       <w:r>
-        <w:t>Ctrl+</w:t>
-      </w:r>
-      <w:proofErr w:type="gramStart"/>
-      <w:r>
-        <w:t>A</w:t>
-      </w:r>
-      <w:proofErr w:type="spellEnd"/>
-      <w:r>
-        <w:t xml:space="preserve"> or</w:t>
-      </w:r>
-      <w:proofErr w:type="gramEnd"/>
-      <w:r>
-        <w:t xml:space="preserve"> Select </w:t>
+        <w:t>Ctrl+A</w:t>
+      </w:r>
+      <w:proofErr w:type="spellEnd"/>
+      <w:r>
+        <w:t xml:space="preserve"> or Select </w:t>
       </w:r>
       <w:r>
         <w:sym w:font="Wingdings" w:char="F0E0"/>
@@ -6620,13 +6464,8 @@
         <w:t xml:space="preserve">Select the Map. icon, change “Mapping Type” to “Continuous Mapping”, </w:t>
       </w:r>
       <w:r>
-        <w:t xml:space="preserve">“Column” to the data corresponding to the desired </w:t>
-      </w:r>
-      <w:proofErr w:type="spellStart"/>
-      <w:r>
-        <w:t>timepoint</w:t>
-      </w:r>
-      <w:proofErr w:type="spellEnd"/>
+        <w:t>“Column” to the data corresponding to the desired timepoint</w:t>
+      </w:r>
       <w:r>
         <w:t xml:space="preserve"> (e.g. T0, T59.8). If you would like to change the color scheme</w:t>
       </w:r>
@@ -6747,13 +6586,8 @@
       </w:r>
       <w:proofErr w:type="spellEnd"/>
       <w:r>
-        <w:t xml:space="preserve"> model at various </w:t>
-      </w:r>
-      <w:proofErr w:type="spellStart"/>
-      <w:r>
-        <w:t>timepoints</w:t>
-      </w:r>
-      <w:proofErr w:type="spellEnd"/>
+        <w:t xml:space="preserve"> model at various timepoints</w:t>
+      </w:r>
       <w:r>
         <w:t xml:space="preserve"> based on the simulation shown above</w:t>
       </w:r>
@@ -6773,8 +6607,8 @@
         <w:tblLook w:val="04A0" w:firstRow="1" w:lastRow="0" w:firstColumn="1" w:lastColumn="0" w:noHBand="0" w:noVBand="1"/>
       </w:tblPr>
       <w:tblGrid>
-        <w:gridCol w:w="2370"/>
-        <w:gridCol w:w="2289"/>
+        <w:gridCol w:w="2369"/>
+        <w:gridCol w:w="2290"/>
         <w:gridCol w:w="2342"/>
         <w:gridCol w:w="2349"/>
       </w:tblGrid>
@@ -6788,6 +6622,9 @@
               <w:pStyle w:val="NoSpacing"/>
             </w:pPr>
             <w:r>
+              <w:rPr>
+                <w:noProof/>
+              </w:rPr>
               <w:pict w14:anchorId="361708F7">
                 <v:shapetype id="_x0000_t75" coordsize="21600,21600" o:spt="75" o:preferrelative="t" path="m@4@5l@4@11@9@11@9@5xe" filled="f" stroked="f">
                   <v:stroke joinstyle="miter"/>
@@ -6808,7 +6645,7 @@
                   <v:path o:extrusionok="f" gradientshapeok="t" o:connecttype="rect"/>
                   <o:lock v:ext="edit" aspectratio="t"/>
                 </v:shapetype>
-                <v:shape id="_x0000_i1025" type="#_x0000_t75" style="width:108pt;height:120pt">
+                <v:shape id="_x0000_i1026" type="#_x0000_t75" alt="" style="width:108pt;height:120.2pt;mso-width-percent:0;mso-height-percent:0;mso-width-percent:0;mso-height-percent:0">
                   <v:imagedata r:id="rId29" o:title="exampleNet simulation T0" croptop="5512f" cropbottom="4572f" cropleft="5107f" cropright="4681f"/>
                 </v:shape>
               </w:pict>
@@ -6832,8 +6669,11 @@
               <w:pStyle w:val="NoSpacing"/>
             </w:pPr>
             <w:r>
+              <w:rPr>
+                <w:noProof/>
+              </w:rPr>
               <w:pict w14:anchorId="1BE66A14">
-                <v:shape id="_x0000_i1026" type="#_x0000_t75" style="width:103.9pt;height:116.25pt">
+                <v:shape id="_x0000_i1025" type="#_x0000_t75" alt="" style="width:103.95pt;height:116.15pt;mso-width-percent:0;mso-height-percent:0;mso-width-percent:0;mso-height-percent:0">
                   <v:imagedata r:id="rId30" o:title="exampleNet simulation T25" croptop=".0625" cropbottom="3724f" cropleft="6373f" cropright="3983f"/>
                 </v:shape>
               </w:pict>
@@ -7010,8 +6850,8 @@
           <w:color w:val="FF0000"/>
         </w:rPr>
       </w:pPr>
-      <w:bookmarkStart w:id="16" w:name="_Toc4780685"/>
-      <w:bookmarkEnd w:id="13"/>
+      <w:bookmarkStart w:id="15" w:name="_Toc4780685"/>
+      <w:bookmarkEnd w:id="12"/>
       <w:r>
         <w:t xml:space="preserve">Visualizing </w:t>
       </w:r>
@@ -7047,7 +6887,7 @@
       <w:r>
         <w:t>Animator</w:t>
       </w:r>
-      <w:bookmarkEnd w:id="16"/>
+      <w:bookmarkEnd w:id="15"/>
       <w:proofErr w:type="spellEnd"/>
     </w:p>
     <w:p>
@@ -7155,15 +6995,7 @@
       </w:r>
       <w:proofErr w:type="spellEnd"/>
       <w:r>
-        <w:t xml:space="preserve"> simulation results and visualize individual </w:t>
-      </w:r>
-      <w:proofErr w:type="spellStart"/>
-      <w:r>
-        <w:t>timepoints</w:t>
-      </w:r>
-      <w:proofErr w:type="spellEnd"/>
-      <w:r>
-        <w:t xml:space="preserve"> as described in the section</w:t>
+        <w:t xml:space="preserve"> simulation results and visualize individual timepoints as described in the section</w:t>
       </w:r>
       <w:r>
         <w:t xml:space="preserve"> </w:t>
@@ -7284,15 +7116,7 @@
         </w:drawing>
       </w:r>
       <w:r>
-        <w:t xml:space="preserve"> to create a frame corresponding to the initial </w:t>
-      </w:r>
-      <w:proofErr w:type="spellStart"/>
-      <w:r>
-        <w:t>timepoint</w:t>
-      </w:r>
-      <w:proofErr w:type="spellEnd"/>
-      <w:r>
-        <w:t>.</w:t>
+        <w:t xml:space="preserve"> to create a frame corresponding to the initial timepoint.</w:t>
       </w:r>
     </w:p>
     <w:p>
@@ -7308,15 +7132,7 @@
         <w:t>Repeat step #4, but changing</w:t>
       </w:r>
       <w:r>
-        <w:t xml:space="preserve"> the Column to the desired </w:t>
-      </w:r>
-      <w:proofErr w:type="spellStart"/>
-      <w:r>
-        <w:t>timepoint</w:t>
-      </w:r>
-      <w:proofErr w:type="spellEnd"/>
-      <w:r>
-        <w:t xml:space="preserve">. </w:t>
+        <w:t xml:space="preserve"> the Column to the desired timepoint. </w:t>
       </w:r>
     </w:p>
     <w:p>
@@ -7554,23 +7370,7 @@
         <w:spacing w:after="0" w:line="240" w:lineRule="auto"/>
       </w:pPr>
       <w:r>
-        <w:t xml:space="preserve">Generally, you should add </w:t>
-      </w:r>
-      <w:proofErr w:type="spellStart"/>
-      <w:r>
-        <w:t>timepoints</w:t>
-      </w:r>
-      <w:proofErr w:type="spellEnd"/>
-      <w:r>
-        <w:t xml:space="preserve"> at a constant time interval (e.g. T0, T5, T10, </w:t>
-      </w:r>
-      <w:proofErr w:type="gramStart"/>
-      <w:r>
-        <w:t>T15</w:t>
-      </w:r>
-      <w:proofErr w:type="gramEnd"/>
-      <w:r>
-        <w:t xml:space="preserve">). </w:t>
+        <w:t xml:space="preserve">Generally, you should add timepoints at a constant time interval (e.g. T0, T5, T10, T15). </w:t>
       </w:r>
       <w:proofErr w:type="spellStart"/>
       <w:r>
@@ -7581,15 +7381,7 @@
         <w:t xml:space="preserve"> will interpolate in between the saved frames. </w:t>
       </w:r>
       <w:r>
-        <w:t xml:space="preserve">This means that </w:t>
-      </w:r>
-      <w:proofErr w:type="spellStart"/>
-      <w:r>
-        <w:t>timepoints</w:t>
-      </w:r>
-      <w:proofErr w:type="spellEnd"/>
-      <w:r>
-        <w:t xml:space="preserve"> in between the frames added to </w:t>
+        <w:t xml:space="preserve">This means that timepoints in between the frames added to </w:t>
       </w:r>
       <w:proofErr w:type="spellStart"/>
       <w:r>
@@ -7696,15 +7488,7 @@
       </w:r>
       <w:proofErr w:type="spellEnd"/>
       <w:r>
-        <w:t xml:space="preserve"> version 3.7.1. </w:t>
-      </w:r>
-      <w:proofErr w:type="gramStart"/>
-      <w:r>
-        <w:t>and</w:t>
-      </w:r>
-      <w:proofErr w:type="gramEnd"/>
-      <w:r>
-        <w:t xml:space="preserve"> </w:t>
+        <w:t xml:space="preserve"> version 3.7.1. and </w:t>
       </w:r>
       <w:proofErr w:type="spellStart"/>
       <w:r>
@@ -7719,9 +7503,9 @@
       <w:pPr>
         <w:pStyle w:val="Heading1"/>
       </w:pPr>
-      <w:bookmarkStart w:id="17" w:name="SBML"/>
-      <w:bookmarkStart w:id="18" w:name="_Toc4780686"/>
-      <w:bookmarkEnd w:id="17"/>
+      <w:bookmarkStart w:id="16" w:name="SBML"/>
+      <w:bookmarkStart w:id="17" w:name="_Toc4780686"/>
+      <w:bookmarkEnd w:id="16"/>
       <w:r>
         <w:rPr>
           <w:rStyle w:val="Hyperlink"/>
@@ -7754,7 +7538,7 @@
         </w:rPr>
         <w:t>s</w:t>
       </w:r>
-      <w:bookmarkEnd w:id="18"/>
+      <w:bookmarkEnd w:id="17"/>
     </w:p>
     <w:p>
       <w:r>
@@ -7793,15 +7577,7 @@
       </w:r>
       <w:proofErr w:type="spellEnd"/>
       <w:r>
-        <w:t xml:space="preserve"> file is also </w:t>
-      </w:r>
-      <w:proofErr w:type="spellStart"/>
-      <w:r>
-        <w:t>autogenerated</w:t>
-      </w:r>
-      <w:proofErr w:type="spellEnd"/>
-      <w:r>
-        <w:t xml:space="preserve"> from the conversion for direct visualization in </w:t>
+        <w:t xml:space="preserve"> file is also autogenerated from the conversion for direct visualization in </w:t>
       </w:r>
       <w:proofErr w:type="spellStart"/>
       <w:r>
@@ -7991,7 +7767,7 @@
 </file>
 
 <file path=word/endnotes.xml><?xml version="1.0" encoding="utf-8"?>
-<w:endnotes xmlns:wpc="http://schemas.microsoft.com/office/word/2010/wordprocessingCanvas" xmlns:cx="http://schemas.microsoft.com/office/drawing/2014/chartex" xmlns:cx1="http://schemas.microsoft.com/office/drawing/2015/9/8/chartex" xmlns:mc="http://schemas.openxmlformats.org/markup-compatibility/2006" xmlns:o="urn:schemas-microsoft-com:office:office" xmlns:r="http://schemas.openxmlformats.org/officeDocument/2006/relationships" xmlns:m="http://schemas.openxmlformats.org/officeDocument/2006/math" xmlns:v="urn:schemas-microsoft-com:vml" xmlns:wp14="http://schemas.microsoft.com/office/word/2010/wordprocessingDrawing" xmlns:wp="http://schemas.openxmlformats.org/drawingml/2006/wordprocessingDrawing" xmlns:w10="urn:schemas-microsoft-com:office:word" xmlns:w="http://schemas.openxmlformats.org/wordprocessingml/2006/main" xmlns:w14="http://schemas.microsoft.com/office/word/2010/wordml" xmlns:w15="http://schemas.microsoft.com/office/word/2012/wordml" xmlns:w16se="http://schemas.microsoft.com/office/word/2015/wordml/symex" xmlns:wpg="http://schemas.microsoft.com/office/word/2010/wordprocessingGroup" xmlns:wpi="http://schemas.microsoft.com/office/word/2010/wordprocessingInk" xmlns:wne="http://schemas.microsoft.com/office/word/2006/wordml" xmlns:wps="http://schemas.microsoft.com/office/word/2010/wordprocessingShape" mc:Ignorable="w14 w15 w16se wp14">
+<w:endnotes xmlns:wpc="http://schemas.microsoft.com/office/word/2010/wordprocessingCanvas" xmlns:cx="http://schemas.microsoft.com/office/drawing/2014/chartex" xmlns:cx1="http://schemas.microsoft.com/office/drawing/2015/9/8/chartex" xmlns:cx2="http://schemas.microsoft.com/office/drawing/2015/10/21/chartex" xmlns:cx3="http://schemas.microsoft.com/office/drawing/2016/5/9/chartex" xmlns:cx4="http://schemas.microsoft.com/office/drawing/2016/5/10/chartex" xmlns:cx5="http://schemas.microsoft.com/office/drawing/2016/5/11/chartex" xmlns:cx6="http://schemas.microsoft.com/office/drawing/2016/5/12/chartex" xmlns:cx7="http://schemas.microsoft.com/office/drawing/2016/5/13/chartex" xmlns:cx8="http://schemas.microsoft.com/office/drawing/2016/5/14/chartex" xmlns:mc="http://schemas.openxmlformats.org/markup-compatibility/2006" xmlns:aink="http://schemas.microsoft.com/office/drawing/2016/ink" xmlns:am3d="http://schemas.microsoft.com/office/drawing/2017/model3d" xmlns:o="urn:schemas-microsoft-com:office:office" xmlns:oel="http://schemas.microsoft.com/office/2019/extlst" xmlns:r="http://schemas.openxmlformats.org/officeDocument/2006/relationships" xmlns:m="http://schemas.openxmlformats.org/officeDocument/2006/math" xmlns:v="urn:schemas-microsoft-com:vml" xmlns:wp14="http://schemas.microsoft.com/office/word/2010/wordprocessingDrawing" xmlns:wp="http://schemas.openxmlformats.org/drawingml/2006/wordprocessingDrawing" xmlns:w10="urn:schemas-microsoft-com:office:word" xmlns:w="http://schemas.openxmlformats.org/wordprocessingml/2006/main" xmlns:w14="http://schemas.microsoft.com/office/word/2010/wordml" xmlns:w15="http://schemas.microsoft.com/office/word/2012/wordml" xmlns:w16cex="http://schemas.microsoft.com/office/word/2018/wordml/cex" xmlns:w16cid="http://schemas.microsoft.com/office/word/2016/wordml/cid" xmlns:w16="http://schemas.microsoft.com/office/word/2018/wordml" xmlns:w16sdtdh="http://schemas.microsoft.com/office/word/2020/wordml/sdtdatahash" xmlns:w16se="http://schemas.microsoft.com/office/word/2015/wordml/symex" xmlns:wpg="http://schemas.microsoft.com/office/word/2010/wordprocessingGroup" xmlns:wpi="http://schemas.microsoft.com/office/word/2010/wordprocessingInk" xmlns:wne="http://schemas.microsoft.com/office/word/2006/wordml" xmlns:wps="http://schemas.microsoft.com/office/word/2010/wordprocessingShape" mc:Ignorable="w14 w15 w16se w16cid w16 w16cex w16sdtdh wp14">
   <w:endnote w:type="separator" w:id="-1">
     <w:p>
       <w:pPr>
@@ -8016,7 +7792,7 @@
 </file>
 
 <file path=word/footer1.xml><?xml version="1.0" encoding="utf-8"?>
-<w:ftr xmlns:wpc="http://schemas.microsoft.com/office/word/2010/wordprocessingCanvas" xmlns:cx="http://schemas.microsoft.com/office/drawing/2014/chartex" xmlns:cx1="http://schemas.microsoft.com/office/drawing/2015/9/8/chartex" xmlns:mc="http://schemas.openxmlformats.org/markup-compatibility/2006" xmlns:o="urn:schemas-microsoft-com:office:office" xmlns:r="http://schemas.openxmlformats.org/officeDocument/2006/relationships" xmlns:m="http://schemas.openxmlformats.org/officeDocument/2006/math" xmlns:v="urn:schemas-microsoft-com:vml" xmlns:wp14="http://schemas.microsoft.com/office/word/2010/wordprocessingDrawing" xmlns:wp="http://schemas.openxmlformats.org/drawingml/2006/wordprocessingDrawing" xmlns:w10="urn:schemas-microsoft-com:office:word" xmlns:w="http://schemas.openxmlformats.org/wordprocessingml/2006/main" xmlns:w14="http://schemas.microsoft.com/office/word/2010/wordml" xmlns:w15="http://schemas.microsoft.com/office/word/2012/wordml" xmlns:w16se="http://schemas.microsoft.com/office/word/2015/wordml/symex" xmlns:wpg="http://schemas.microsoft.com/office/word/2010/wordprocessingGroup" xmlns:wpi="http://schemas.microsoft.com/office/word/2010/wordprocessingInk" xmlns:wne="http://schemas.microsoft.com/office/word/2006/wordml" xmlns:wps="http://schemas.microsoft.com/office/word/2010/wordprocessingShape" mc:Ignorable="w14 w15 w16se wp14">
+<w:ftr xmlns:wpc="http://schemas.microsoft.com/office/word/2010/wordprocessingCanvas" xmlns:cx="http://schemas.microsoft.com/office/drawing/2014/chartex" xmlns:cx1="http://schemas.microsoft.com/office/drawing/2015/9/8/chartex" xmlns:cx2="http://schemas.microsoft.com/office/drawing/2015/10/21/chartex" xmlns:cx3="http://schemas.microsoft.com/office/drawing/2016/5/9/chartex" xmlns:cx4="http://schemas.microsoft.com/office/drawing/2016/5/10/chartex" xmlns:cx5="http://schemas.microsoft.com/office/drawing/2016/5/11/chartex" xmlns:cx6="http://schemas.microsoft.com/office/drawing/2016/5/12/chartex" xmlns:cx7="http://schemas.microsoft.com/office/drawing/2016/5/13/chartex" xmlns:cx8="http://schemas.microsoft.com/office/drawing/2016/5/14/chartex" xmlns:mc="http://schemas.openxmlformats.org/markup-compatibility/2006" xmlns:aink="http://schemas.microsoft.com/office/drawing/2016/ink" xmlns:am3d="http://schemas.microsoft.com/office/drawing/2017/model3d" xmlns:o="urn:schemas-microsoft-com:office:office" xmlns:oel="http://schemas.microsoft.com/office/2019/extlst" xmlns:r="http://schemas.openxmlformats.org/officeDocument/2006/relationships" xmlns:m="http://schemas.openxmlformats.org/officeDocument/2006/math" xmlns:v="urn:schemas-microsoft-com:vml" xmlns:wp14="http://schemas.microsoft.com/office/word/2010/wordprocessingDrawing" xmlns:wp="http://schemas.openxmlformats.org/drawingml/2006/wordprocessingDrawing" xmlns:w10="urn:schemas-microsoft-com:office:word" xmlns:w="http://schemas.openxmlformats.org/wordprocessingml/2006/main" xmlns:w14="http://schemas.microsoft.com/office/word/2010/wordml" xmlns:w15="http://schemas.microsoft.com/office/word/2012/wordml" xmlns:w16cex="http://schemas.microsoft.com/office/word/2018/wordml/cex" xmlns:w16cid="http://schemas.microsoft.com/office/word/2016/wordml/cid" xmlns:w16="http://schemas.microsoft.com/office/word/2018/wordml" xmlns:w16sdtdh="http://schemas.microsoft.com/office/word/2020/wordml/sdtdatahash" xmlns:w16se="http://schemas.microsoft.com/office/word/2015/wordml/symex" xmlns:wpg="http://schemas.microsoft.com/office/word/2010/wordprocessingGroup" xmlns:wpi="http://schemas.microsoft.com/office/word/2010/wordprocessingInk" xmlns:wne="http://schemas.microsoft.com/office/word/2006/wordml" xmlns:wps="http://schemas.microsoft.com/office/word/2010/wordprocessingShape" mc:Ignorable="w14 w15 w16se w16cid w16 w16cex w16sdtdh wp14">
   <w:sdt>
     <w:sdtPr>
       <w:id w:val="-761837089"/>
@@ -8084,7 +7860,7 @@
 </file>
 
 <file path=word/footnotes.xml><?xml version="1.0" encoding="utf-8"?>
-<w:footnotes xmlns:wpc="http://schemas.microsoft.com/office/word/2010/wordprocessingCanvas" xmlns:cx="http://schemas.microsoft.com/office/drawing/2014/chartex" xmlns:cx1="http://schemas.microsoft.com/office/drawing/2015/9/8/chartex" xmlns:mc="http://schemas.openxmlformats.org/markup-compatibility/2006" xmlns:o="urn:schemas-microsoft-com:office:office" xmlns:r="http://schemas.openxmlformats.org/officeDocument/2006/relationships" xmlns:m="http://schemas.openxmlformats.org/officeDocument/2006/math" xmlns:v="urn:schemas-microsoft-com:vml" xmlns:wp14="http://schemas.microsoft.com/office/word/2010/wordprocessingDrawing" xmlns:wp="http://schemas.openxmlformats.org/drawingml/2006/wordprocessingDrawing" xmlns:w10="urn:schemas-microsoft-com:office:word" xmlns:w="http://schemas.openxmlformats.org/wordprocessingml/2006/main" xmlns:w14="http://schemas.microsoft.com/office/word/2010/wordml" xmlns:w15="http://schemas.microsoft.com/office/word/2012/wordml" xmlns:w16se="http://schemas.microsoft.com/office/word/2015/wordml/symex" xmlns:wpg="http://schemas.microsoft.com/office/word/2010/wordprocessingGroup" xmlns:wpi="http://schemas.microsoft.com/office/word/2010/wordprocessingInk" xmlns:wne="http://schemas.microsoft.com/office/word/2006/wordml" xmlns:wps="http://schemas.microsoft.com/office/word/2010/wordprocessingShape" mc:Ignorable="w14 w15 w16se wp14">
+<w:footnotes xmlns:wpc="http://schemas.microsoft.com/office/word/2010/wordprocessingCanvas" xmlns:cx="http://schemas.microsoft.com/office/drawing/2014/chartex" xmlns:cx1="http://schemas.microsoft.com/office/drawing/2015/9/8/chartex" xmlns:cx2="http://schemas.microsoft.com/office/drawing/2015/10/21/chartex" xmlns:cx3="http://schemas.microsoft.com/office/drawing/2016/5/9/chartex" xmlns:cx4="http://schemas.microsoft.com/office/drawing/2016/5/10/chartex" xmlns:cx5="http://schemas.microsoft.com/office/drawing/2016/5/11/chartex" xmlns:cx6="http://schemas.microsoft.com/office/drawing/2016/5/12/chartex" xmlns:cx7="http://schemas.microsoft.com/office/drawing/2016/5/13/chartex" xmlns:cx8="http://schemas.microsoft.com/office/drawing/2016/5/14/chartex" xmlns:mc="http://schemas.openxmlformats.org/markup-compatibility/2006" xmlns:aink="http://schemas.microsoft.com/office/drawing/2016/ink" xmlns:am3d="http://schemas.microsoft.com/office/drawing/2017/model3d" xmlns:o="urn:schemas-microsoft-com:office:office" xmlns:oel="http://schemas.microsoft.com/office/2019/extlst" xmlns:r="http://schemas.openxmlformats.org/officeDocument/2006/relationships" xmlns:m="http://schemas.openxmlformats.org/officeDocument/2006/math" xmlns:v="urn:schemas-microsoft-com:vml" xmlns:wp14="http://schemas.microsoft.com/office/word/2010/wordprocessingDrawing" xmlns:wp="http://schemas.openxmlformats.org/drawingml/2006/wordprocessingDrawing" xmlns:w10="urn:schemas-microsoft-com:office:word" xmlns:w="http://schemas.openxmlformats.org/wordprocessingml/2006/main" xmlns:w14="http://schemas.microsoft.com/office/word/2010/wordml" xmlns:w15="http://schemas.microsoft.com/office/word/2012/wordml" xmlns:w16cex="http://schemas.microsoft.com/office/word/2018/wordml/cex" xmlns:w16cid="http://schemas.microsoft.com/office/word/2016/wordml/cid" xmlns:w16="http://schemas.microsoft.com/office/word/2018/wordml" xmlns:w16sdtdh="http://schemas.microsoft.com/office/word/2020/wordml/sdtdatahash" xmlns:w16se="http://schemas.microsoft.com/office/word/2015/wordml/symex" xmlns:wpg="http://schemas.microsoft.com/office/word/2010/wordprocessingGroup" xmlns:wpi="http://schemas.microsoft.com/office/word/2010/wordprocessingInk" xmlns:wne="http://schemas.microsoft.com/office/word/2006/wordml" xmlns:wps="http://schemas.microsoft.com/office/word/2010/wordprocessingShape" mc:Ignorable="w14 w15 w16se w16cid w16 w16cex w16sdtdh wp14">
   <w:footnote w:type="separator" w:id="-1">
     <w:p>
       <w:pPr>
@@ -8109,7 +7885,7 @@
 </file>
 
 <file path=word/header1.xml><?xml version="1.0" encoding="utf-8"?>
-<w:hdr xmlns:wpc="http://schemas.microsoft.com/office/word/2010/wordprocessingCanvas" xmlns:cx="http://schemas.microsoft.com/office/drawing/2014/chartex" xmlns:cx1="http://schemas.microsoft.com/office/drawing/2015/9/8/chartex" xmlns:mc="http://schemas.openxmlformats.org/markup-compatibility/2006" xmlns:o="urn:schemas-microsoft-com:office:office" xmlns:r="http://schemas.openxmlformats.org/officeDocument/2006/relationships" xmlns:m="http://schemas.openxmlformats.org/officeDocument/2006/math" xmlns:v="urn:schemas-microsoft-com:vml" xmlns:wp14="http://schemas.microsoft.com/office/word/2010/wordprocessingDrawing" xmlns:wp="http://schemas.openxmlformats.org/drawingml/2006/wordprocessingDrawing" xmlns:w10="urn:schemas-microsoft-com:office:word" xmlns:w="http://schemas.openxmlformats.org/wordprocessingml/2006/main" xmlns:w14="http://schemas.microsoft.com/office/word/2010/wordml" xmlns:w15="http://schemas.microsoft.com/office/word/2012/wordml" xmlns:w16se="http://schemas.microsoft.com/office/word/2015/wordml/symex" xmlns:wpg="http://schemas.microsoft.com/office/word/2010/wordprocessingGroup" xmlns:wpi="http://schemas.microsoft.com/office/word/2010/wordprocessingInk" xmlns:wne="http://schemas.microsoft.com/office/word/2006/wordml" xmlns:wps="http://schemas.microsoft.com/office/word/2010/wordprocessingShape" mc:Ignorable="w14 w15 w16se wp14">
+<w:hdr xmlns:wpc="http://schemas.microsoft.com/office/word/2010/wordprocessingCanvas" xmlns:cx="http://schemas.microsoft.com/office/drawing/2014/chartex" xmlns:cx1="http://schemas.microsoft.com/office/drawing/2015/9/8/chartex" xmlns:cx2="http://schemas.microsoft.com/office/drawing/2015/10/21/chartex" xmlns:cx3="http://schemas.microsoft.com/office/drawing/2016/5/9/chartex" xmlns:cx4="http://schemas.microsoft.com/office/drawing/2016/5/10/chartex" xmlns:cx5="http://schemas.microsoft.com/office/drawing/2016/5/11/chartex" xmlns:cx6="http://schemas.microsoft.com/office/drawing/2016/5/12/chartex" xmlns:cx7="http://schemas.microsoft.com/office/drawing/2016/5/13/chartex" xmlns:cx8="http://schemas.microsoft.com/office/drawing/2016/5/14/chartex" xmlns:mc="http://schemas.openxmlformats.org/markup-compatibility/2006" xmlns:aink="http://schemas.microsoft.com/office/drawing/2016/ink" xmlns:am3d="http://schemas.microsoft.com/office/drawing/2017/model3d" xmlns:o="urn:schemas-microsoft-com:office:office" xmlns:oel="http://schemas.microsoft.com/office/2019/extlst" xmlns:r="http://schemas.openxmlformats.org/officeDocument/2006/relationships" xmlns:m="http://schemas.openxmlformats.org/officeDocument/2006/math" xmlns:v="urn:schemas-microsoft-com:vml" xmlns:wp14="http://schemas.microsoft.com/office/word/2010/wordprocessingDrawing" xmlns:wp="http://schemas.openxmlformats.org/drawingml/2006/wordprocessingDrawing" xmlns:w10="urn:schemas-microsoft-com:office:word" xmlns:w="http://schemas.openxmlformats.org/wordprocessingml/2006/main" xmlns:w14="http://schemas.microsoft.com/office/word/2010/wordml" xmlns:w15="http://schemas.microsoft.com/office/word/2012/wordml" xmlns:w16cex="http://schemas.microsoft.com/office/word/2018/wordml/cex" xmlns:w16cid="http://schemas.microsoft.com/office/word/2016/wordml/cid" xmlns:w16="http://schemas.microsoft.com/office/word/2018/wordml" xmlns:w16sdtdh="http://schemas.microsoft.com/office/word/2020/wordml/sdtdatahash" xmlns:w16se="http://schemas.microsoft.com/office/word/2015/wordml/symex" xmlns:wpg="http://schemas.microsoft.com/office/word/2010/wordprocessingGroup" xmlns:wpi="http://schemas.microsoft.com/office/word/2010/wordprocessingInk" xmlns:wne="http://schemas.microsoft.com/office/word/2006/wordml" xmlns:wps="http://schemas.microsoft.com/office/word/2010/wordprocessingShape" mc:Ignorable="w14 w15 w16se w16cid w16 w16cex w16sdtdh wp14">
   <w:p>
     <w:pPr>
       <w:pStyle w:val="Header"/>
@@ -8125,7 +7901,7 @@
 </file>
 
 <file path=word/numbering.xml><?xml version="1.0" encoding="utf-8"?>
-<w:numbering xmlns:wpc="http://schemas.microsoft.com/office/word/2010/wordprocessingCanvas" xmlns:cx="http://schemas.microsoft.com/office/drawing/2014/chartex" xmlns:cx1="http://schemas.microsoft.com/office/drawing/2015/9/8/chartex" xmlns:mc="http://schemas.openxmlformats.org/markup-compatibility/2006" xmlns:o="urn:schemas-microsoft-com:office:office" xmlns:r="http://schemas.openxmlformats.org/officeDocument/2006/relationships" xmlns:m="http://schemas.openxmlformats.org/officeDocument/2006/math" xmlns:v="urn:schemas-microsoft-com:vml" xmlns:wp14="http://schemas.microsoft.com/office/word/2010/wordprocessingDrawing" xmlns:wp="http://schemas.openxmlformats.org/drawingml/2006/wordprocessingDrawing" xmlns:w10="urn:schemas-microsoft-com:office:word" xmlns:w="http://schemas.openxmlformats.org/wordprocessingml/2006/main" xmlns:w14="http://schemas.microsoft.com/office/word/2010/wordml" xmlns:w15="http://schemas.microsoft.com/office/word/2012/wordml" xmlns:w16se="http://schemas.microsoft.com/office/word/2015/wordml/symex" xmlns:wpg="http://schemas.microsoft.com/office/word/2010/wordprocessingGroup" xmlns:wpi="http://schemas.microsoft.com/office/word/2010/wordprocessingInk" xmlns:wne="http://schemas.microsoft.com/office/word/2006/wordml" xmlns:wps="http://schemas.microsoft.com/office/word/2010/wordprocessingShape" mc:Ignorable="w14 w15 w16se wp14">
+<w:numbering xmlns:wpc="http://schemas.microsoft.com/office/word/2010/wordprocessingCanvas" xmlns:cx="http://schemas.microsoft.com/office/drawing/2014/chartex" xmlns:cx1="http://schemas.microsoft.com/office/drawing/2015/9/8/chartex" xmlns:cx2="http://schemas.microsoft.com/office/drawing/2015/10/21/chartex" xmlns:cx3="http://schemas.microsoft.com/office/drawing/2016/5/9/chartex" xmlns:cx4="http://schemas.microsoft.com/office/drawing/2016/5/10/chartex" xmlns:cx5="http://schemas.microsoft.com/office/drawing/2016/5/11/chartex" xmlns:cx6="http://schemas.microsoft.com/office/drawing/2016/5/12/chartex" xmlns:cx7="http://schemas.microsoft.com/office/drawing/2016/5/13/chartex" xmlns:cx8="http://schemas.microsoft.com/office/drawing/2016/5/14/chartex" xmlns:mc="http://schemas.openxmlformats.org/markup-compatibility/2006" xmlns:aink="http://schemas.microsoft.com/office/drawing/2016/ink" xmlns:am3d="http://schemas.microsoft.com/office/drawing/2017/model3d" xmlns:o="urn:schemas-microsoft-com:office:office" xmlns:oel="http://schemas.microsoft.com/office/2019/extlst" xmlns:r="http://schemas.openxmlformats.org/officeDocument/2006/relationships" xmlns:m="http://schemas.openxmlformats.org/officeDocument/2006/math" xmlns:v="urn:schemas-microsoft-com:vml" xmlns:wp14="http://schemas.microsoft.com/office/word/2010/wordprocessingDrawing" xmlns:wp="http://schemas.openxmlformats.org/drawingml/2006/wordprocessingDrawing" xmlns:w10="urn:schemas-microsoft-com:office:word" xmlns:w="http://schemas.openxmlformats.org/wordprocessingml/2006/main" xmlns:w14="http://schemas.microsoft.com/office/word/2010/wordml" xmlns:w15="http://schemas.microsoft.com/office/word/2012/wordml" xmlns:w16cex="http://schemas.microsoft.com/office/word/2018/wordml/cex" xmlns:w16cid="http://schemas.microsoft.com/office/word/2016/wordml/cid" xmlns:w16="http://schemas.microsoft.com/office/word/2018/wordml" xmlns:w16sdtdh="http://schemas.microsoft.com/office/word/2020/wordml/sdtdatahash" xmlns:w16se="http://schemas.microsoft.com/office/word/2015/wordml/symex" xmlns:wpg="http://schemas.microsoft.com/office/word/2010/wordprocessingGroup" xmlns:wpi="http://schemas.microsoft.com/office/word/2010/wordprocessingInk" xmlns:wne="http://schemas.microsoft.com/office/word/2006/wordml" xmlns:wps="http://schemas.microsoft.com/office/word/2010/wordprocessingShape" mc:Ignorable="w14 w15 w16se w16cid w16 w16cex w16sdtdh wp14">
   <w:abstractNum w:abstractNumId="0" w15:restartNumberingAfterBreak="0">
     <w:nsid w:val="0E2250D8"/>
     <w:multiLevelType w:val="hybridMultilevel"/>
@@ -9168,37 +8944,37 @@
       </w:pPr>
     </w:lvl>
   </w:abstractNum>
-  <w:num w:numId="1">
+  <w:num w:numId="1" w16cid:durableId="2143648960">
     <w:abstractNumId w:val="2"/>
   </w:num>
-  <w:num w:numId="2">
+  <w:num w:numId="2" w16cid:durableId="1806192746">
     <w:abstractNumId w:val="0"/>
   </w:num>
-  <w:num w:numId="3">
+  <w:num w:numId="3" w16cid:durableId="1205092847">
     <w:abstractNumId w:val="8"/>
   </w:num>
-  <w:num w:numId="4">
+  <w:num w:numId="4" w16cid:durableId="1715036543">
     <w:abstractNumId w:val="5"/>
   </w:num>
-  <w:num w:numId="5">
+  <w:num w:numId="5" w16cid:durableId="92633143">
     <w:abstractNumId w:val="1"/>
   </w:num>
-  <w:num w:numId="6">
+  <w:num w:numId="6" w16cid:durableId="907768048">
     <w:abstractNumId w:val="4"/>
   </w:num>
-  <w:num w:numId="7">
+  <w:num w:numId="7" w16cid:durableId="1248002585">
     <w:abstractNumId w:val="10"/>
   </w:num>
-  <w:num w:numId="8">
+  <w:num w:numId="8" w16cid:durableId="1932732978">
     <w:abstractNumId w:val="3"/>
   </w:num>
-  <w:num w:numId="9">
+  <w:num w:numId="9" w16cid:durableId="1445230718">
     <w:abstractNumId w:val="7"/>
   </w:num>
-  <w:num w:numId="10">
+  <w:num w:numId="10" w16cid:durableId="351684656">
     <w:abstractNumId w:val="6"/>
   </w:num>
-  <w:num w:numId="11">
+  <w:num w:numId="11" w16cid:durableId="613370437">
     <w:abstractNumId w:val="9"/>
   </w:num>
   <w:numIdMacAtCleanup w:val="11"/>
@@ -9206,7 +8982,7 @@
 </file>
 
 <file path=word/styles.xml><?xml version="1.0" encoding="utf-8"?>
-<w:styles xmlns:mc="http://schemas.openxmlformats.org/markup-compatibility/2006" xmlns:r="http://schemas.openxmlformats.org/officeDocument/2006/relationships" xmlns:w="http://schemas.openxmlformats.org/wordprocessingml/2006/main" xmlns:w14="http://schemas.microsoft.com/office/word/2010/wordml" xmlns:w15="http://schemas.microsoft.com/office/word/2012/wordml" xmlns:w16se="http://schemas.microsoft.com/office/word/2015/wordml/symex" mc:Ignorable="w14 w15 w16se">
+<w:styles xmlns:mc="http://schemas.openxmlformats.org/markup-compatibility/2006" xmlns:r="http://schemas.openxmlformats.org/officeDocument/2006/relationships" xmlns:w="http://schemas.openxmlformats.org/wordprocessingml/2006/main" xmlns:w14="http://schemas.microsoft.com/office/word/2010/wordml" xmlns:w15="http://schemas.microsoft.com/office/word/2012/wordml" xmlns:w16cex="http://schemas.microsoft.com/office/word/2018/wordml/cex" xmlns:w16cid="http://schemas.microsoft.com/office/word/2016/wordml/cid" xmlns:w16="http://schemas.microsoft.com/office/word/2018/wordml" xmlns:w16sdtdh="http://schemas.microsoft.com/office/word/2020/wordml/sdtdatahash" xmlns:w16se="http://schemas.microsoft.com/office/word/2015/wordml/symex" mc:Ignorable="w14 w15 w16se w16cid w16 w16cex w16sdtdh">
   <w:docDefaults>
     <w:rPrDefault>
       <w:rPr>
@@ -9222,7 +8998,7 @@
       </w:pPr>
     </w:pPrDefault>
   </w:docDefaults>
-  <w:latentStyles w:defLockedState="0" w:defUIPriority="99" w:defSemiHidden="0" w:defUnhideWhenUsed="0" w:defQFormat="0" w:count="371">
+  <w:latentStyles w:defLockedState="0" w:defUIPriority="99" w:defSemiHidden="0" w:defUnhideWhenUsed="0" w:defQFormat="0" w:count="376">
     <w:lsdException w:name="Normal" w:uiPriority="0" w:qFormat="1"/>
     <w:lsdException w:name="heading 1" w:uiPriority="9" w:qFormat="1"/>
     <w:lsdException w:name="heading 2" w:semiHidden="1" w:uiPriority="9" w:unhideWhenUsed="1" w:qFormat="1"/>
@@ -9594,6 +9370,11 @@
     <w:lsdException w:name="List Table 5 Dark Accent 6" w:uiPriority="50"/>
     <w:lsdException w:name="List Table 6 Colorful Accent 6" w:uiPriority="51"/>
     <w:lsdException w:name="List Table 7 Colorful Accent 6" w:uiPriority="52"/>
+    <w:lsdException w:name="Mention" w:semiHidden="1" w:unhideWhenUsed="1"/>
+    <w:lsdException w:name="Smart Hyperlink" w:semiHidden="1" w:unhideWhenUsed="1"/>
+    <w:lsdException w:name="Hashtag" w:semiHidden="1" w:unhideWhenUsed="1"/>
+    <w:lsdException w:name="Unresolved Mention" w:semiHidden="1" w:unhideWhenUsed="1"/>
+    <w:lsdException w:name="Smart Link" w:semiHidden="1" w:unhideWhenUsed="1"/>
   </w:latentStyles>
   <w:style w:type="paragraph" w:default="1" w:styleId="Normal">
     <w:name w:val="Normal"/>
@@ -9937,8 +9718,8 @@
       <w:szCs w:val="20"/>
     </w:rPr>
   </w:style>
-  <w:style w:type="character" w:customStyle="1" w:styleId="UnresolvedMention">
-    <w:name w:val="Unresolved Mention"/>
+  <w:style w:type="character" w:customStyle="1" w:styleId="UnresolvedMention1">
+    <w:name w:val="Unresolved Mention1"/>
     <w:basedOn w:val="DefaultParagraphFont"/>
     <w:uiPriority w:val="99"/>
     <w:semiHidden/>
